--- a/data/smb_template/smb_template.docx
+++ b/data/smb_template/smb_template.docx
@@ -19,22 +19,8 @@
     </w:p>
     <w:p>
       <w:pPr>
-        <w:jc w:val="center"/>
         <w:rPr>
-          <w:rFonts w:ascii="微軟正黑體" w:eastAsia="微軟正黑體" w:hAnsi="微軟正黑體" w:cs="微軟正黑體"/>
-          <w:b/>
-          <w:color w:val="3F6EA7"/>
-          <w:sz w:val="68"/>
-          <w:szCs w:val="68"/>
-          <w:lang w:val="en-US"/>
-        </w:rPr>
-      </w:pPr>
-    </w:p>
-    <w:p>
-      <w:pPr>
-        <w:jc w:val="center"/>
-        <w:rPr>
-          <w:rFonts w:ascii="微軟正黑體" w:eastAsia="微軟正黑體" w:hAnsi="微軟正黑體" w:cs="微軟正黑體"/>
+          <w:rFonts w:ascii="微軟正黑體" w:eastAsia="微軟正黑體" w:hAnsi="微軟正黑體" w:cs="微軟正黑體" w:hint="eastAsia"/>
           <w:b/>
           <w:color w:val="3F6EA7"/>
           <w:sz w:val="68"/>
@@ -440,7 +426,7 @@
           <w:tab w:val="left" w:pos="-150"/>
         </w:tabs>
         <w:rPr>
-          <w:rFonts w:ascii="標楷體" w:eastAsia="標楷體" w:hAnsi="標楷體" w:hint="eastAsia"/>
+          <w:rFonts w:ascii="標楷體" w:eastAsia="標楷體" w:hAnsi="標楷體"/>
           <w:color w:val="000000" w:themeColor="text1"/>
           <w:sz w:val="28"/>
           <w:szCs w:val="28"/>
@@ -453,25 +439,10 @@
           <w:sz w:val="28"/>
           <w:szCs w:val="28"/>
         </w:rPr>
-        <w:t>低安全性</w:t>
-      </w:r>
-      <w:r>
-        <w:rPr>
-          <w:rFonts w:ascii="標楷體" w:eastAsia="標楷體" w:hAnsi="標楷體" w:hint="eastAsia"/>
-          <w:color w:val="000000" w:themeColor="text1"/>
-          <w:sz w:val="28"/>
-          <w:szCs w:val="28"/>
-        </w:rPr>
-        <w:t>帳號</w:t>
+        <w:t>低安全性帳號</w:t>
       </w:r>
     </w:p>
-    <w:p>
-      <w:pPr>
-        <w:rPr>
-          <w:rFonts w:hint="eastAsia"/>
-        </w:rPr>
-      </w:pPr>
-    </w:p>
+    <w:p/>
     <w:tbl>
       <w:tblPr>
         <w:tblW w:w="8257" w:type="dxa"/>
@@ -491,8 +462,8 @@
         <w:tblLook w:val="04A0" w:firstRow="1" w:lastRow="0" w:firstColumn="1" w:lastColumn="0" w:noHBand="0" w:noVBand="1"/>
       </w:tblPr>
       <w:tblGrid>
-        <w:gridCol w:w="2162"/>
-        <w:gridCol w:w="2942"/>
+        <w:gridCol w:w="2161"/>
+        <w:gridCol w:w="2943"/>
         <w:gridCol w:w="3153"/>
       </w:tblGrid>
       <w:tr>
@@ -561,7 +532,19 @@
               <w:rPr>
                 <w:lang w:val="en-US"/>
               </w:rPr>
-              <w:t>account in accounts</w:t>
+              <w:t>a</w:t>
+            </w:r>
+            <w:r>
+              <w:rPr>
+                <w:lang w:val="en-US"/>
+              </w:rPr>
+              <w:t>ct</w:t>
+            </w:r>
+            <w:r>
+              <w:rPr>
+                <w:lang w:val="en-US"/>
+              </w:rPr>
+              <w:t xml:space="preserve"> in accounts</w:t>
             </w:r>
             <w:r>
               <w:rPr>
@@ -636,15 +619,7 @@
                 <w:color w:val="000000"/>
                 <w:lang w:val="en-US"/>
               </w:rPr>
-              <w:t>風險</w:t>
-            </w:r>
-            <w:r>
-              <w:rPr>
-                <w:rFonts w:eastAsia="標楷體" w:hint="eastAsia"/>
-                <w:color w:val="000000"/>
-                <w:lang w:val="en-US"/>
-              </w:rPr>
-              <w:t>密碼</w:t>
+              <w:t>風險密碼</w:t>
             </w:r>
           </w:p>
         </w:tc>
@@ -678,6 +653,7 @@
                 <w:lang w:val="en-US"/>
               </w:rPr>
             </w:pPr>
+            <w:proofErr w:type="gramStart"/>
             <w:r>
               <w:rPr>
                 <w:rFonts w:hint="eastAsia"/>
@@ -689,7 +665,32 @@
               <w:rPr>
                 <w:lang w:val="en-US"/>
               </w:rPr>
-              <w:t>{account }}</w:t>
+              <w:t>{</w:t>
+            </w:r>
+            <w:r>
+              <w:rPr>
+                <w:lang w:val="en-US"/>
+              </w:rPr>
+              <w:t xml:space="preserve"> </w:t>
+            </w:r>
+            <w:r>
+              <w:rPr>
+                <w:lang w:val="en-US"/>
+              </w:rPr>
+              <w:t>act</w:t>
+            </w:r>
+            <w:proofErr w:type="gramEnd"/>
+            <w:r>
+              <w:rPr>
+                <w:lang w:val="en-US"/>
+              </w:rPr>
+              <w:t xml:space="preserve"> </w:t>
+            </w:r>
+            <w:r>
+              <w:rPr>
+                <w:lang w:val="en-US"/>
+              </w:rPr>
+              <w:t>}}</w:t>
             </w:r>
           </w:p>
         </w:tc>
@@ -721,6 +722,7 @@
                 <w:lang w:val="en-US"/>
               </w:rPr>
             </w:pPr>
+            <w:proofErr w:type="gramStart"/>
             <w:r>
               <w:rPr>
                 <w:rFonts w:eastAsia="新細明體" w:hint="eastAsia"/>
@@ -737,25 +739,78 @@
               </w:rPr>
               <w:t>{</w:t>
             </w:r>
-            <w:proofErr w:type="spellStart"/>
-            <w:proofErr w:type="gramStart"/>
             <w:r>
               <w:rPr>
                 <w:rFonts w:eastAsia="新細明體"/>
                 <w:color w:val="000000"/>
                 <w:lang w:val="en-US"/>
               </w:rPr>
-              <w:t>account.account</w:t>
-            </w:r>
-            <w:proofErr w:type="spellEnd"/>
-            <w:proofErr w:type="gramEnd"/>
+              <w:t xml:space="preserve"> </w:t>
+            </w:r>
             <w:r>
               <w:rPr>
                 <w:rFonts w:eastAsia="新細明體"/>
                 <w:color w:val="000000"/>
                 <w:lang w:val="en-US"/>
               </w:rPr>
-              <w:t>}}</w:t>
+              <w:t>accounts</w:t>
+            </w:r>
+            <w:proofErr w:type="gramEnd"/>
+            <w:r>
+              <w:rPr>
+                <w:rFonts w:eastAsia="新細明體"/>
+                <w:color w:val="000000"/>
+                <w:lang w:val="en-US"/>
+              </w:rPr>
+              <w:t>[</w:t>
+            </w:r>
+            <w:r>
+              <w:rPr>
+                <w:rFonts w:eastAsia="新細明體"/>
+                <w:color w:val="000000"/>
+                <w:lang w:val="en-US"/>
+              </w:rPr>
+              <w:t>act</w:t>
+            </w:r>
+            <w:r>
+              <w:rPr>
+                <w:rFonts w:eastAsia="新細明體"/>
+                <w:color w:val="000000"/>
+                <w:lang w:val="en-US"/>
+              </w:rPr>
+              <w:t>]</w:t>
+            </w:r>
+            <w:r>
+              <w:rPr>
+                <w:rFonts w:eastAsia="新細明體"/>
+                <w:color w:val="000000"/>
+                <w:lang w:val="en-US"/>
+              </w:rPr>
+              <w:t>[‘account’]</w:t>
+            </w:r>
+            <w:r>
+              <w:rPr>
+                <w:rFonts w:eastAsia="新細明體"/>
+                <w:color w:val="000000"/>
+                <w:lang w:val="en-US"/>
+              </w:rPr>
+              <w:t xml:space="preserve"> </w:t>
+            </w:r>
+            <w:r>
+              <w:rPr>
+                <w:rFonts w:eastAsia="新細明體"/>
+                <w:color w:val="000000"/>
+                <w:lang w:val="en-US"/>
+              </w:rPr>
+              <w:t>}</w:t>
+            </w:r>
+            <w:r>
+              <w:rPr>
+                <w:rFonts w:eastAsia="新細明體"/>
+                <w:color w:val="000000"/>
+                <w:lang w:val="en-US"/>
+              </w:rPr>
+              <w:t>}</w:t>
             </w:r>
           </w:p>
         </w:tc>
@@ -774,16 +829,18 @@
             <w:pPr>
               <w:jc w:val="center"/>
               <w:rPr>
-                <w:rFonts w:hint="eastAsia"/>
-                <w:lang w:val="en-US"/>
-              </w:rPr>
-            </w:pPr>
-            <w:r>
-              <w:rPr>
                 <w:rFonts w:eastAsia="新細明體" w:hint="eastAsia"/>
                 <w:color w:val="000000"/>
                 <w:lang w:val="en-US"/>
               </w:rPr>
+            </w:pPr>
+            <w:proofErr w:type="gramStart"/>
+            <w:r>
+              <w:rPr>
+                <w:rFonts w:eastAsia="新細明體" w:hint="eastAsia"/>
+                <w:color w:val="000000"/>
+                <w:lang w:val="en-US"/>
+              </w:rPr>
               <w:t>{</w:t>
             </w:r>
             <w:r>
@@ -794,58 +851,118 @@
               </w:rPr>
               <w:t>{</w:t>
             </w:r>
-            <w:proofErr w:type="spellStart"/>
-            <w:proofErr w:type="gramStart"/>
             <w:r>
               <w:rPr>
                 <w:rFonts w:eastAsia="新細明體"/>
                 <w:color w:val="000000"/>
                 <w:lang w:val="en-US"/>
               </w:rPr>
-              <w:t>account.password</w:t>
-            </w:r>
-            <w:proofErr w:type="spellEnd"/>
-            <w:proofErr w:type="gramEnd"/>
+              <w:t xml:space="preserve"> </w:t>
+            </w:r>
             <w:r>
               <w:rPr>
                 <w:rFonts w:eastAsia="新細明體"/>
                 <w:color w:val="000000"/>
                 <w:lang w:val="en-US"/>
               </w:rPr>
-              <w:t xml:space="preserve"> </w:t>
-            </w:r>
+              <w:t>accounts</w:t>
+            </w:r>
+            <w:proofErr w:type="gramEnd"/>
             <w:r>
               <w:rPr>
                 <w:rFonts w:eastAsia="新細明體"/>
                 <w:color w:val="000000"/>
                 <w:lang w:val="en-US"/>
               </w:rPr>
+              <w:t>[</w:t>
+            </w:r>
+            <w:r>
+              <w:rPr>
+                <w:rFonts w:eastAsia="新細明體"/>
+                <w:color w:val="000000"/>
+                <w:lang w:val="en-US"/>
+              </w:rPr>
+              <w:t>act</w:t>
+            </w:r>
+            <w:r>
+              <w:rPr>
+                <w:rFonts w:eastAsia="新細明體"/>
+                <w:color w:val="000000"/>
+                <w:lang w:val="en-US"/>
+              </w:rPr>
+              <w:t>]</w:t>
+            </w:r>
+            <w:r>
+              <w:rPr>
+                <w:rFonts w:eastAsia="新細明體"/>
+                <w:color w:val="000000"/>
+                <w:lang w:val="en-US"/>
+              </w:rPr>
+              <w:t>[‘</w:t>
+            </w:r>
+            <w:r>
+              <w:rPr>
+                <w:rFonts w:eastAsia="新細明體"/>
+                <w:color w:val="000000"/>
+                <w:lang w:val="en-US"/>
+              </w:rPr>
+              <w:t>password</w:t>
+            </w:r>
+            <w:r>
+              <w:rPr>
+                <w:rFonts w:eastAsia="新細明體"/>
+                <w:color w:val="000000"/>
+                <w:lang w:val="en-US"/>
+              </w:rPr>
+              <w:t>’]</w:t>
+            </w:r>
+            <w:r>
+              <w:rPr>
+                <w:rFonts w:eastAsia="新細明體"/>
+                <w:color w:val="000000"/>
+                <w:lang w:val="en-US"/>
+              </w:rPr>
+              <w:t xml:space="preserve"> </w:t>
+            </w:r>
+            <w:r>
+              <w:rPr>
+                <w:rFonts w:eastAsia="新細明體"/>
+                <w:color w:val="000000"/>
+                <w:lang w:val="en-US"/>
+              </w:rPr>
               <w:t>}}</w:t>
-            </w:r>
-            <w:r>
-              <w:rPr>
-                <w:lang w:val="en-US"/>
-              </w:rPr>
-              <w:t xml:space="preserve">{% </w:t>
-            </w:r>
-            <w:proofErr w:type="spellStart"/>
-            <w:r>
-              <w:rPr>
-                <w:lang w:val="en-US"/>
-              </w:rPr>
-              <w:t>endfor</w:t>
-            </w:r>
-            <w:proofErr w:type="spellEnd"/>
-            <w:r>
-              <w:rPr>
-                <w:lang w:val="en-US"/>
-              </w:rPr>
-              <w:t xml:space="preserve"> %}</w:t>
             </w:r>
           </w:p>
         </w:tc>
       </w:tr>
     </w:tbl>
+    <w:p>
+      <w:pPr>
+        <w:rPr>
+          <w:lang w:val="en-US"/>
+        </w:rPr>
+      </w:pPr>
+      <w:r>
+        <w:rPr>
+          <w:lang w:val="en-US"/>
+        </w:rPr>
+        <w:t xml:space="preserve">{% </w:t>
+      </w:r>
+      <w:proofErr w:type="spellStart"/>
+      <w:r>
+        <w:rPr>
+          <w:lang w:val="en-US"/>
+        </w:rPr>
+        <w:t>endfor</w:t>
+      </w:r>
+      <w:proofErr w:type="spellEnd"/>
+      <w:r>
+        <w:rPr>
+          <w:lang w:val="en-US"/>
+        </w:rPr>
+        <w:t xml:space="preserve"> %}</w:t>
+      </w:r>
+    </w:p>
     <w:p>
       <w:pPr>
         <w:pStyle w:val="4"/>
@@ -859,7 +976,7 @@
           <w:tab w:val="left" w:pos="-150"/>
         </w:tabs>
         <w:rPr>
-          <w:rFonts w:ascii="標楷體" w:eastAsia="標楷體" w:hAnsi="標楷體" w:hint="eastAsia"/>
+          <w:rFonts w:ascii="標楷體" w:eastAsia="標楷體" w:hAnsi="標楷體"/>
           <w:color w:val="000000" w:themeColor="text1"/>
           <w:sz w:val="28"/>
           <w:szCs w:val="28"/>
@@ -1067,7 +1184,7 @@
               </w:pBdr>
               <w:jc w:val="center"/>
               <w:rPr>
-                <w:rFonts w:ascii="標楷體" w:eastAsia="標楷體" w:hAnsi="標楷體" w:cs="標楷體" w:hint="eastAsia"/>
+                <w:rFonts w:ascii="標楷體" w:eastAsia="標楷體" w:hAnsi="標楷體" w:cs="標楷體"/>
                 <w:color w:val="C91D0A"/>
                 <w:lang w:val="en-US"/>
               </w:rPr>
@@ -1096,7 +1213,6 @@
           </w:tcPr>
           <w:p>
             <w:pPr>
-              <w:jc w:val="center"/>
               <w:rPr>
                 <w:rFonts w:eastAsia="標楷體"/>
                 <w:color w:val="FF0000"/>
@@ -1115,7 +1231,6 @@
               <w:t>{{</w:t>
             </w:r>
             <w:proofErr w:type="spellStart"/>
-            <w:proofErr w:type="gramStart"/>
             <w:r>
               <w:rPr>
                 <w:rFonts w:eastAsia="標楷體"/>
@@ -1123,10 +1238,9 @@
                 <w:szCs w:val="24"/>
                 <w:lang w:val="en-US"/>
               </w:rPr>
-              <w:t>vuln.description</w:t>
+              <w:t>vuln_count</w:t>
             </w:r>
             <w:proofErr w:type="spellEnd"/>
-            <w:proofErr w:type="gramEnd"/>
             <w:r>
               <w:rPr>
                 <w:rFonts w:eastAsia="標楷體"/>
@@ -1134,7 +1248,7 @@
                 <w:szCs w:val="24"/>
                 <w:lang w:val="en-US"/>
               </w:rPr>
-              <w:t>}}</w:t>
+              <w:t>[vuln][‘description’]}}</w:t>
             </w:r>
           </w:p>
         </w:tc>
@@ -1191,14 +1305,23 @@
           </w:tcPr>
           <w:p>
             <w:pPr>
-              <w:jc w:val="center"/>
+              <w:rPr>
+                <w:rFonts w:eastAsia="標楷體" w:hint="eastAsia"/>
+                <w:sz w:val="24"/>
+                <w:szCs w:val="24"/>
+                <w:lang w:val="en-US"/>
+              </w:rPr>
+            </w:pPr>
+            <w:r>
               <w:rPr>
                 <w:rFonts w:eastAsia="標楷體"/>
                 <w:sz w:val="24"/>
                 <w:szCs w:val="24"/>
                 <w:lang w:val="en-US"/>
               </w:rPr>
-            </w:pPr>
+              <w:t>{{</w:t>
+            </w:r>
+            <w:proofErr w:type="spellStart"/>
             <w:r>
               <w:rPr>
                 <w:rFonts w:eastAsia="標楷體"/>
@@ -1206,10 +1329,9 @@
                 <w:szCs w:val="24"/>
                 <w:lang w:val="en-US"/>
               </w:rPr>
-              <w:t>{{</w:t>
-            </w:r>
-            <w:proofErr w:type="spellStart"/>
-            <w:proofErr w:type="gramStart"/>
+              <w:t>vuln_count</w:t>
+            </w:r>
+            <w:proofErr w:type="spellEnd"/>
             <w:r>
               <w:rPr>
                 <w:rFonts w:eastAsia="標楷體"/>
@@ -1217,10 +1339,8 @@
                 <w:szCs w:val="24"/>
                 <w:lang w:val="en-US"/>
               </w:rPr>
-              <w:t>vuln.solution</w:t>
-            </w:r>
-            <w:proofErr w:type="spellEnd"/>
-            <w:proofErr w:type="gramEnd"/>
+              <w:t>[vuln][‘solution’]}}</w:t>
+            </w:r>
             <w:r>
               <w:rPr>
                 <w:rFonts w:eastAsia="標楷體"/>
@@ -1228,7 +1348,7 @@
                 <w:szCs w:val="24"/>
                 <w:lang w:val="en-US"/>
               </w:rPr>
-              <w:t>}}</w:t>
+              <w:t xml:space="preserve"> </w:t>
             </w:r>
           </w:p>
         </w:tc>
@@ -1294,14 +1414,25 @@
           </w:tcPr>
           <w:p>
             <w:pPr>
-              <w:jc w:val="center"/>
+              <w:pStyle w:val="ac"/>
+              <w:ind w:leftChars="0"/>
+              <w:rPr>
+                <w:rFonts w:eastAsia="標楷體" w:hint="eastAsia"/>
+                <w:sz w:val="24"/>
+                <w:szCs w:val="24"/>
+                <w:lang w:val="en-US"/>
+              </w:rPr>
+            </w:pPr>
+            <w:r>
               <w:rPr>
                 <w:rFonts w:eastAsia="標楷體"/>
                 <w:sz w:val="24"/>
                 <w:szCs w:val="24"/>
                 <w:lang w:val="en-US"/>
               </w:rPr>
-            </w:pPr>
+              <w:t xml:space="preserve">{% for </w:t>
+            </w:r>
+            <w:proofErr w:type="spellStart"/>
             <w:r>
               <w:rPr>
                 <w:rFonts w:eastAsia="標楷體"/>
@@ -1309,9 +1440,9 @@
                 <w:szCs w:val="24"/>
                 <w:lang w:val="en-US"/>
               </w:rPr>
-              <w:t xml:space="preserve">{% for </w:t>
-            </w:r>
-            <w:proofErr w:type="spellStart"/>
+              <w:t>ip</w:t>
+            </w:r>
+            <w:proofErr w:type="spellEnd"/>
             <w:r>
               <w:rPr>
                 <w:rFonts w:eastAsia="標楷體"/>
@@ -1319,9 +1450,9 @@
                 <w:szCs w:val="24"/>
                 <w:lang w:val="en-US"/>
               </w:rPr>
-              <w:t>ip</w:t>
-            </w:r>
-            <w:proofErr w:type="spellEnd"/>
+              <w:t xml:space="preserve"> in </w:t>
+            </w:r>
+            <w:proofErr w:type="spellStart"/>
             <w:r>
               <w:rPr>
                 <w:rFonts w:eastAsia="標楷體"/>
@@ -1329,9 +1460,9 @@
                 <w:szCs w:val="24"/>
                 <w:lang w:val="en-US"/>
               </w:rPr>
-              <w:t xml:space="preserve"> in </w:t>
-            </w:r>
-            <w:proofErr w:type="spellStart"/>
+              <w:t>vuln_count</w:t>
+            </w:r>
+            <w:proofErr w:type="spellEnd"/>
             <w:r>
               <w:rPr>
                 <w:rFonts w:eastAsia="標楷體"/>
@@ -1339,9 +1470,9 @@
                 <w:szCs w:val="24"/>
                 <w:lang w:val="en-US"/>
               </w:rPr>
-              <w:t>vuln.ips</w:t>
-            </w:r>
-            <w:proofErr w:type="spellEnd"/>
+              <w:t>[vuln][‘</w:t>
+            </w:r>
+            <w:proofErr w:type="spellStart"/>
             <w:r>
               <w:rPr>
                 <w:rFonts w:eastAsia="標楷體"/>
@@ -1349,7 +1480,17 @@
                 <w:szCs w:val="24"/>
                 <w:lang w:val="en-US"/>
               </w:rPr>
-              <w:t xml:space="preserve"> %}</w:t>
+              <w:t>ips</w:t>
+            </w:r>
+            <w:proofErr w:type="spellEnd"/>
+            <w:r>
+              <w:rPr>
+                <w:rFonts w:eastAsia="標楷體"/>
+                <w:sz w:val="24"/>
+                <w:szCs w:val="24"/>
+                <w:lang w:val="en-US"/>
+              </w:rPr>
+              <w:t>’] %}</w:t>
             </w:r>
           </w:p>
           <w:p>
@@ -1357,26 +1498,26 @@
               <w:pStyle w:val="ac"/>
               <w:numPr>
                 <w:ilvl w:val="0"/>
-                <w:numId w:val="38"/>
+                <w:numId w:val="41"/>
               </w:numPr>
               <w:ind w:leftChars="0"/>
-              <w:jc w:val="center"/>
+              <w:rPr>
+                <w:rFonts w:eastAsia="標楷體" w:hint="eastAsia"/>
+                <w:sz w:val="24"/>
+                <w:szCs w:val="24"/>
+                <w:lang w:val="en-US"/>
+              </w:rPr>
+            </w:pPr>
+            <w:r>
               <w:rPr>
                 <w:rFonts w:eastAsia="標楷體"/>
                 <w:sz w:val="24"/>
                 <w:szCs w:val="24"/>
                 <w:lang w:val="en-US"/>
               </w:rPr>
-            </w:pPr>
-            <w:r>
-              <w:rPr>
-                <w:rFonts w:eastAsia="標楷體" w:hint="eastAsia"/>
-                <w:sz w:val="24"/>
-                <w:szCs w:val="24"/>
-                <w:lang w:val="en-US"/>
-              </w:rPr>
-              <w:t>{</w:t>
-            </w:r>
+              <w:t>{{</w:t>
+            </w:r>
+            <w:proofErr w:type="spellStart"/>
             <w:r>
               <w:rPr>
                 <w:rFonts w:eastAsia="標楷體"/>
@@ -1384,9 +1525,10 @@
                 <w:szCs w:val="24"/>
                 <w:lang w:val="en-US"/>
               </w:rPr>
-              <w:t>{</w:t>
-            </w:r>
-            <w:proofErr w:type="spellStart"/>
+              <w:t>ip</w:t>
+            </w:r>
+            <w:proofErr w:type="spellEnd"/>
+            <w:proofErr w:type="gramStart"/>
             <w:r>
               <w:rPr>
                 <w:rFonts w:eastAsia="標楷體"/>
@@ -1394,10 +1536,9 @@
                 <w:szCs w:val="24"/>
                 <w:lang w:val="en-US"/>
               </w:rPr>
-              <w:t>ip</w:t>
-            </w:r>
-            <w:proofErr w:type="spellEnd"/>
-            <w:proofErr w:type="gramStart"/>
+              <w:t>}}{</w:t>
+            </w:r>
+            <w:proofErr w:type="gramEnd"/>
             <w:r>
               <w:rPr>
                 <w:rFonts w:eastAsia="標楷體"/>
@@ -1405,26 +1546,7 @@
                 <w:szCs w:val="24"/>
                 <w:lang w:val="en-US"/>
               </w:rPr>
-              <w:t>}}</w:t>
-            </w:r>
-            <w:r>
-              <w:rPr>
-                <w:rFonts w:eastAsia="標楷體"/>
-                <w:sz w:val="24"/>
-                <w:szCs w:val="24"/>
-                <w:lang w:val="en-US"/>
-              </w:rPr>
-              <w:t>{</w:t>
-            </w:r>
-            <w:proofErr w:type="gramEnd"/>
-            <w:r>
-              <w:rPr>
-                <w:rFonts w:eastAsia="標楷體"/>
-                <w:sz w:val="24"/>
-                <w:szCs w:val="24"/>
-                <w:lang w:val="en-US"/>
-              </w:rPr>
-              <w:t xml:space="preserve">% </w:t>
+              <w:t>%</w:t>
             </w:r>
             <w:proofErr w:type="spellStart"/>
             <w:r>
@@ -1453,6 +1575,7 @@
     <w:p>
       <w:pPr>
         <w:rPr>
+          <w:rFonts w:hint="eastAsia"/>
           <w:lang w:val="en-US"/>
         </w:rPr>
       </w:pPr>
@@ -1539,7 +1662,13 @@
         <w:rPr>
           <w:lang w:val="en-US"/>
         </w:rPr>
-        <w:t>share_datas</w:t>
+        <w:t>share_data</w:t>
+      </w:r>
+      <w:r>
+        <w:rPr>
+          <w:lang w:val="en-US"/>
+        </w:rPr>
+        <w:t>s</w:t>
       </w:r>
       <w:proofErr w:type="spellEnd"/>
       <w:r>
@@ -1548,6 +1677,13 @@
         </w:rPr>
         <w:t xml:space="preserve"> %}</w:t>
       </w:r>
+    </w:p>
+    <w:p>
+      <w:pPr>
+        <w:rPr>
+          <w:lang w:val="en-US"/>
+        </w:rPr>
+      </w:pPr>
     </w:p>
     <w:tbl>
       <w:tblPr>
@@ -1699,6 +1835,9 @@
         </w:tc>
       </w:tr>
       <w:tr>
+        <w:trPr>
+          <w:trHeight w:val="2730"/>
+        </w:trPr>
         <w:tc>
           <w:tcPr>
             <w:tcW w:w="1418" w:type="dxa"/>
@@ -1734,7 +1873,15 @@
                 <w:color w:val="C91D0A"/>
                 <w:lang w:val="en-US"/>
               </w:rPr>
-              <w:t>資料夾路徑</w:t>
+              <w:t>資料夾</w:t>
+            </w:r>
+            <w:r>
+              <w:rPr>
+                <w:rFonts w:ascii="標楷體" w:eastAsia="標楷體" w:hAnsi="標楷體" w:cs="標楷體" w:hint="eastAsia"/>
+                <w:color w:val="C91D0A"/>
+                <w:lang w:val="en-US"/>
+              </w:rPr>
+              <w:t>資訊</w:t>
             </w:r>
           </w:p>
         </w:tc>
@@ -1755,7 +1902,6 @@
               <w:jc w:val="center"/>
               <w:rPr>
                 <w:rFonts w:eastAsia="標楷體"/>
-                <w:color w:val="FF0000"/>
                 <w:sz w:val="24"/>
                 <w:szCs w:val="24"/>
                 <w:lang w:val="en-US"/>
@@ -1768,8 +1914,9 @@
                 <w:szCs w:val="24"/>
                 <w:lang w:val="en-US"/>
               </w:rPr>
-              <w:t>{</w:t>
-            </w:r>
+              <w:t xml:space="preserve">{% for path in </w:t>
+            </w:r>
+            <w:proofErr w:type="spellStart"/>
             <w:r>
               <w:rPr>
                 <w:rFonts w:eastAsia="標楷體"/>
@@ -1777,9 +1924,9 @@
                 <w:szCs w:val="24"/>
                 <w:lang w:val="en-US"/>
               </w:rPr>
-              <w:t xml:space="preserve">% for path in </w:t>
-            </w:r>
-            <w:proofErr w:type="spellStart"/>
+              <w:t>share_datas</w:t>
+            </w:r>
+            <w:proofErr w:type="spellEnd"/>
             <w:r>
               <w:rPr>
                 <w:rFonts w:eastAsia="標楷體"/>
@@ -1787,9 +1934,9 @@
                 <w:szCs w:val="24"/>
                 <w:lang w:val="en-US"/>
               </w:rPr>
-              <w:t>share_data</w:t>
-            </w:r>
-            <w:proofErr w:type="spellEnd"/>
+              <w:t>[</w:t>
+            </w:r>
+            <w:proofErr w:type="spellStart"/>
             <w:r>
               <w:rPr>
                 <w:rFonts w:eastAsia="標楷體"/>
@@ -1797,9 +1944,9 @@
                 <w:szCs w:val="24"/>
                 <w:lang w:val="en-US"/>
               </w:rPr>
-              <w:t xml:space="preserve"> </w:t>
-            </w:r>
-            <w:proofErr w:type="gramStart"/>
+              <w:t>share_data</w:t>
+            </w:r>
+            <w:proofErr w:type="spellEnd"/>
             <w:r>
               <w:rPr>
                 <w:rFonts w:eastAsia="標楷體"/>
@@ -1807,7 +1954,7 @@
                 <w:szCs w:val="24"/>
                 <w:lang w:val="en-US"/>
               </w:rPr>
-              <w:t>%</w:t>
+              <w:t>] %</w:t>
             </w:r>
             <w:r>
               <w:rPr>
@@ -1817,175 +1964,18 @@
                 <w:lang w:val="en-US"/>
               </w:rPr>
               <w:t>}</w:t>
-            </w:r>
-            <w:r>
-              <w:rPr>
-                <w:rFonts w:eastAsia="標楷體"/>
-                <w:sz w:val="24"/>
-                <w:szCs w:val="24"/>
-                <w:lang w:val="en-US"/>
-              </w:rPr>
-              <w:t>{</w:t>
-            </w:r>
-            <w:proofErr w:type="gramEnd"/>
-            <w:r>
-              <w:rPr>
-                <w:rFonts w:eastAsia="標楷體"/>
-                <w:sz w:val="24"/>
-                <w:szCs w:val="24"/>
-                <w:lang w:val="en-US"/>
-              </w:rPr>
-              <w:t>{path}}</w:t>
-            </w:r>
-          </w:p>
-        </w:tc>
-      </w:tr>
-      <w:tr>
-        <w:tc>
-          <w:tcPr>
-            <w:tcW w:w="1418" w:type="dxa"/>
-            <w:shd w:val="clear" w:color="auto" w:fill="auto"/>
-            <w:tcMar>
-              <w:top w:w="100" w:type="dxa"/>
-              <w:left w:w="100" w:type="dxa"/>
-              <w:bottom w:w="100" w:type="dxa"/>
-              <w:right w:w="100" w:type="dxa"/>
-            </w:tcMar>
-            <w:vAlign w:val="center"/>
-          </w:tcPr>
-          <w:p>
-            <w:pPr>
-              <w:widowControl w:val="0"/>
-              <w:pBdr>
-                <w:top w:val="nil"/>
-                <w:left w:val="nil"/>
-                <w:bottom w:val="nil"/>
-                <w:right w:val="nil"/>
-                <w:between w:val="nil"/>
-              </w:pBdr>
-              <w:jc w:val="center"/>
-              <w:rPr>
-                <w:rFonts w:ascii="標楷體" w:eastAsia="標楷體" w:hAnsi="標楷體" w:cs="標楷體" w:hint="eastAsia"/>
-                <w:color w:val="C91D0A"/>
-              </w:rPr>
-            </w:pPr>
-            <w:r>
-              <w:rPr>
-                <w:rFonts w:ascii="標楷體" w:eastAsia="標楷體" w:hAnsi="標楷體" w:cs="標楷體" w:hint="eastAsia"/>
-                <w:color w:val="ED7D31" w:themeColor="accent2"/>
-              </w:rPr>
-              <w:t>資料夾權限</w:t>
-            </w:r>
-          </w:p>
-        </w:tc>
-        <w:tc>
-          <w:tcPr>
-            <w:tcW w:w="6804" w:type="dxa"/>
-            <w:shd w:val="clear" w:color="auto" w:fill="auto"/>
-            <w:tcMar>
-              <w:top w:w="100" w:type="dxa"/>
-              <w:left w:w="100" w:type="dxa"/>
-              <w:bottom w:w="100" w:type="dxa"/>
-              <w:right w:w="100" w:type="dxa"/>
-            </w:tcMar>
-            <w:vAlign w:val="center"/>
-          </w:tcPr>
-          <w:p>
-            <w:pPr>
-              <w:jc w:val="center"/>
-              <w:rPr>
-                <w:rFonts w:eastAsia="標楷體"/>
-                <w:sz w:val="24"/>
-                <w:szCs w:val="24"/>
-                <w:lang w:val="en-US"/>
-              </w:rPr>
-            </w:pPr>
-            <w:r>
-              <w:rPr>
-                <w:rFonts w:eastAsia="標楷體"/>
-                <w:sz w:val="24"/>
-                <w:szCs w:val="24"/>
-                <w:lang w:val="en-US"/>
-              </w:rPr>
-              <w:t>{</w:t>
-            </w:r>
-            <w:r>
-              <w:rPr>
-                <w:rFonts w:eastAsia="標楷體"/>
-                <w:sz w:val="24"/>
-                <w:szCs w:val="24"/>
-                <w:lang w:val="en-US"/>
-              </w:rPr>
-              <w:t xml:space="preserve">% for data in path </w:t>
-            </w:r>
-            <w:proofErr w:type="gramStart"/>
-            <w:r>
-              <w:rPr>
-                <w:rFonts w:eastAsia="標楷體"/>
-                <w:sz w:val="24"/>
-                <w:szCs w:val="24"/>
-                <w:lang w:val="en-US"/>
-              </w:rPr>
-              <w:t>%</w:t>
-            </w:r>
-            <w:r>
-              <w:rPr>
-                <w:rFonts w:eastAsia="標楷體"/>
-                <w:sz w:val="24"/>
-                <w:szCs w:val="24"/>
-                <w:lang w:val="en-US"/>
-              </w:rPr>
-              <w:t>}</w:t>
-            </w:r>
-            <w:r>
-              <w:rPr>
-                <w:rFonts w:eastAsia="標楷體" w:hint="eastAsia"/>
-                <w:sz w:val="24"/>
-                <w:szCs w:val="24"/>
-                <w:lang w:val="en-US"/>
-              </w:rPr>
-              <w:t>{</w:t>
-            </w:r>
-            <w:proofErr w:type="gramEnd"/>
-            <w:r>
-              <w:rPr>
-                <w:rFonts w:eastAsia="標楷體"/>
-                <w:sz w:val="24"/>
-                <w:szCs w:val="24"/>
-                <w:lang w:val="en-US"/>
-              </w:rPr>
-              <w:t>{ data }}</w:t>
             </w:r>
           </w:p>
           <w:p>
             <w:pPr>
               <w:jc w:val="center"/>
               <w:rPr>
-                <w:rFonts w:eastAsia="標楷體" w:hint="eastAsia"/>
-                <w:sz w:val="24"/>
-                <w:szCs w:val="24"/>
-                <w:lang w:val="en-US"/>
-              </w:rPr>
-            </w:pPr>
-            <w:r>
-              <w:rPr>
-                <w:rFonts w:eastAsia="標楷體" w:hint="eastAsia"/>
-                <w:sz w:val="24"/>
-                <w:szCs w:val="24"/>
-                <w:lang w:val="en-US"/>
-              </w:rPr>
-              <w:t>{</w:t>
-            </w:r>
-            <w:r>
-              <w:rPr>
                 <w:rFonts w:eastAsia="標楷體"/>
                 <w:sz w:val="24"/>
                 <w:szCs w:val="24"/>
                 <w:lang w:val="en-US"/>
               </w:rPr>
-              <w:t xml:space="preserve">% </w:t>
-            </w:r>
-            <w:proofErr w:type="spellStart"/>
+            </w:pPr>
             <w:r>
               <w:rPr>
                 <w:rFonts w:eastAsia="標楷體"/>
@@ -1993,9 +1983,9 @@
                 <w:szCs w:val="24"/>
                 <w:lang w:val="en-US"/>
               </w:rPr>
-              <w:t>endfor</w:t>
-            </w:r>
-            <w:proofErr w:type="spellEnd"/>
+              <w:t>{{path</w:t>
+            </w:r>
+            <w:proofErr w:type="gramStart"/>
             <w:r>
               <w:rPr>
                 <w:rFonts w:eastAsia="標楷體"/>
@@ -2003,19 +1993,118 @@
                 <w:szCs w:val="24"/>
                 <w:lang w:val="en-US"/>
               </w:rPr>
-              <w:t xml:space="preserve"> %}</w:t>
+              <w:t>}}{</w:t>
+            </w:r>
+            <w:proofErr w:type="gramEnd"/>
+            <w:r>
+              <w:rPr>
+                <w:rFonts w:eastAsia="標楷體"/>
+                <w:sz w:val="24"/>
+                <w:szCs w:val="24"/>
+                <w:lang w:val="en-US"/>
+              </w:rPr>
+              <w:t xml:space="preserve">% for data in </w:t>
+            </w:r>
+            <w:proofErr w:type="spellStart"/>
+            <w:r>
+              <w:rPr>
+                <w:rFonts w:eastAsia="標楷體"/>
+                <w:sz w:val="24"/>
+                <w:szCs w:val="24"/>
+                <w:lang w:val="en-US"/>
+              </w:rPr>
+              <w:t>share_datas</w:t>
+            </w:r>
+            <w:proofErr w:type="spellEnd"/>
+            <w:r>
+              <w:rPr>
+                <w:rFonts w:eastAsia="標楷體"/>
+                <w:sz w:val="24"/>
+                <w:szCs w:val="24"/>
+                <w:lang w:val="en-US"/>
+              </w:rPr>
+              <w:t>[</w:t>
+            </w:r>
+            <w:proofErr w:type="spellStart"/>
+            <w:r>
+              <w:rPr>
+                <w:rFonts w:eastAsia="標楷體"/>
+                <w:sz w:val="24"/>
+                <w:szCs w:val="24"/>
+                <w:lang w:val="en-US"/>
+              </w:rPr>
+              <w:t>share_data</w:t>
+            </w:r>
+            <w:proofErr w:type="spellEnd"/>
+            <w:r>
+              <w:rPr>
+                <w:rFonts w:eastAsia="標楷體"/>
+                <w:sz w:val="24"/>
+                <w:szCs w:val="24"/>
+                <w:lang w:val="en-US"/>
+              </w:rPr>
+              <w:t>][path] %}</w:t>
             </w:r>
           </w:p>
           <w:p>
             <w:pPr>
               <w:jc w:val="center"/>
               <w:rPr>
+                <w:rFonts w:eastAsia="標楷體" w:hint="eastAsia"/>
+                <w:sz w:val="24"/>
+                <w:szCs w:val="24"/>
+                <w:lang w:val="en-US"/>
+              </w:rPr>
+            </w:pPr>
+            <w:proofErr w:type="gramStart"/>
+            <w:r>
+              <w:rPr>
+                <w:rFonts w:eastAsia="標楷體" w:hint="eastAsia"/>
+                <w:sz w:val="24"/>
+                <w:szCs w:val="24"/>
+                <w:lang w:val="en-US"/>
+              </w:rPr>
+              <w:t>{</w:t>
+            </w:r>
+            <w:r>
+              <w:rPr>
                 <w:rFonts w:eastAsia="標楷體"/>
                 <w:sz w:val="24"/>
                 <w:szCs w:val="24"/>
                 <w:lang w:val="en-US"/>
               </w:rPr>
-            </w:pPr>
+              <w:t>{ data</w:t>
+            </w:r>
+            <w:proofErr w:type="gramEnd"/>
+            <w:r>
+              <w:rPr>
+                <w:rFonts w:eastAsia="標楷體"/>
+                <w:sz w:val="24"/>
+                <w:szCs w:val="24"/>
+                <w:lang w:val="en-US"/>
+              </w:rPr>
+              <w:t xml:space="preserve"> }}{% </w:t>
+            </w:r>
+            <w:proofErr w:type="spellStart"/>
+            <w:r>
+              <w:rPr>
+                <w:rFonts w:eastAsia="標楷體"/>
+                <w:sz w:val="24"/>
+                <w:szCs w:val="24"/>
+                <w:lang w:val="en-US"/>
+              </w:rPr>
+              <w:t>endfor</w:t>
+            </w:r>
+            <w:proofErr w:type="spellEnd"/>
+            <w:r>
+              <w:rPr>
+                <w:rFonts w:eastAsia="標楷體"/>
+                <w:sz w:val="24"/>
+                <w:szCs w:val="24"/>
+                <w:lang w:val="en-US"/>
+              </w:rPr>
+              <w:t xml:space="preserve"> %}</w:t>
+            </w:r>
             <w:r>
               <w:rPr>
                 <w:rFonts w:eastAsia="標楷體"/>
@@ -2079,7 +2168,15 @@
     <w:p>
       <w:pPr>
         <w:rPr>
+          <w:lang w:val="en-US"/>
+        </w:rPr>
+      </w:pPr>
+    </w:p>
+    <w:p>
+      <w:pPr>
+        <w:rPr>
           <w:rFonts w:hint="eastAsia"/>
+          <w:lang w:val="en-US"/>
         </w:rPr>
       </w:pPr>
     </w:p>
@@ -2498,6 +2595,92 @@
     </w:lvl>
   </w:abstractNum>
   <w:abstractNum w:abstractNumId="3" w15:restartNumberingAfterBreak="0">
+    <w:nsid w:val="07E64531"/>
+    <w:multiLevelType w:val="hybridMultilevel"/>
+    <w:tmpl w:val="587E4456"/>
+    <w:lvl w:ilvl="0" w:tplc="0409000F">
+      <w:start w:val="1"/>
+      <w:numFmt w:val="decimal"/>
+      <w:lvlText w:val="%1."/>
+      <w:lvlJc w:val="left"/>
+      <w:pPr>
+        <w:ind w:left="480" w:hanging="480"/>
+      </w:pPr>
+    </w:lvl>
+    <w:lvl w:ilvl="1" w:tplc="04090019" w:tentative="1">
+      <w:start w:val="1"/>
+      <w:numFmt w:val="ideographTraditional"/>
+      <w:lvlText w:val="%2、"/>
+      <w:lvlJc w:val="left"/>
+      <w:pPr>
+        <w:ind w:left="960" w:hanging="480"/>
+      </w:pPr>
+    </w:lvl>
+    <w:lvl w:ilvl="2" w:tplc="0409001B" w:tentative="1">
+      <w:start w:val="1"/>
+      <w:numFmt w:val="lowerRoman"/>
+      <w:lvlText w:val="%3."/>
+      <w:lvlJc w:val="right"/>
+      <w:pPr>
+        <w:ind w:left="1440" w:hanging="480"/>
+      </w:pPr>
+    </w:lvl>
+    <w:lvl w:ilvl="3" w:tplc="0409000F" w:tentative="1">
+      <w:start w:val="1"/>
+      <w:numFmt w:val="decimal"/>
+      <w:lvlText w:val="%4."/>
+      <w:lvlJc w:val="left"/>
+      <w:pPr>
+        <w:ind w:left="1920" w:hanging="480"/>
+      </w:pPr>
+    </w:lvl>
+    <w:lvl w:ilvl="4" w:tplc="04090019" w:tentative="1">
+      <w:start w:val="1"/>
+      <w:numFmt w:val="ideographTraditional"/>
+      <w:lvlText w:val="%5、"/>
+      <w:lvlJc w:val="left"/>
+      <w:pPr>
+        <w:ind w:left="2400" w:hanging="480"/>
+      </w:pPr>
+    </w:lvl>
+    <w:lvl w:ilvl="5" w:tplc="0409001B" w:tentative="1">
+      <w:start w:val="1"/>
+      <w:numFmt w:val="lowerRoman"/>
+      <w:lvlText w:val="%6."/>
+      <w:lvlJc w:val="right"/>
+      <w:pPr>
+        <w:ind w:left="2880" w:hanging="480"/>
+      </w:pPr>
+    </w:lvl>
+    <w:lvl w:ilvl="6" w:tplc="0409000F" w:tentative="1">
+      <w:start w:val="1"/>
+      <w:numFmt w:val="decimal"/>
+      <w:lvlText w:val="%7."/>
+      <w:lvlJc w:val="left"/>
+      <w:pPr>
+        <w:ind w:left="3360" w:hanging="480"/>
+      </w:pPr>
+    </w:lvl>
+    <w:lvl w:ilvl="7" w:tplc="04090019" w:tentative="1">
+      <w:start w:val="1"/>
+      <w:numFmt w:val="ideographTraditional"/>
+      <w:lvlText w:val="%8、"/>
+      <w:lvlJc w:val="left"/>
+      <w:pPr>
+        <w:ind w:left="3840" w:hanging="480"/>
+      </w:pPr>
+    </w:lvl>
+    <w:lvl w:ilvl="8" w:tplc="0409001B" w:tentative="1">
+      <w:start w:val="1"/>
+      <w:numFmt w:val="lowerRoman"/>
+      <w:lvlText w:val="%9."/>
+      <w:lvlJc w:val="right"/>
+      <w:pPr>
+        <w:ind w:left="4320" w:hanging="480"/>
+      </w:pPr>
+    </w:lvl>
+  </w:abstractNum>
+  <w:abstractNum w:abstractNumId="4" w15:restartNumberingAfterBreak="0">
     <w:nsid w:val="083578F3"/>
     <w:multiLevelType w:val="hybridMultilevel"/>
     <w:tmpl w:val="76DE94E0"/>
@@ -2586,7 +2769,7 @@
       </w:pPr>
     </w:lvl>
   </w:abstractNum>
-  <w:abstractNum w:abstractNumId="4" w15:restartNumberingAfterBreak="0">
+  <w:abstractNum w:abstractNumId="5" w15:restartNumberingAfterBreak="0">
     <w:nsid w:val="0AC30DE5"/>
     <w:multiLevelType w:val="hybridMultilevel"/>
     <w:tmpl w:val="CBDA1234"/>
@@ -2675,7 +2858,7 @@
       </w:pPr>
     </w:lvl>
   </w:abstractNum>
-  <w:abstractNum w:abstractNumId="5" w15:restartNumberingAfterBreak="0">
+  <w:abstractNum w:abstractNumId="6" w15:restartNumberingAfterBreak="0">
     <w:nsid w:val="0D397CCD"/>
     <w:multiLevelType w:val="hybridMultilevel"/>
     <w:tmpl w:val="27C40398"/>
@@ -2764,7 +2947,7 @@
       </w:pPr>
     </w:lvl>
   </w:abstractNum>
-  <w:abstractNum w:abstractNumId="6" w15:restartNumberingAfterBreak="0">
+  <w:abstractNum w:abstractNumId="7" w15:restartNumberingAfterBreak="0">
     <w:nsid w:val="0E532681"/>
     <w:multiLevelType w:val="hybridMultilevel"/>
     <w:tmpl w:val="AA54DC90"/>
@@ -2854,7 +3037,7 @@
       </w:pPr>
     </w:lvl>
   </w:abstractNum>
-  <w:abstractNum w:abstractNumId="7" w15:restartNumberingAfterBreak="0">
+  <w:abstractNum w:abstractNumId="8" w15:restartNumberingAfterBreak="0">
     <w:nsid w:val="11DB3EA9"/>
     <w:multiLevelType w:val="hybridMultilevel"/>
     <w:tmpl w:val="48D46752"/>
@@ -2967,7 +3150,93 @@
       </w:rPr>
     </w:lvl>
   </w:abstractNum>
-  <w:abstractNum w:abstractNumId="8" w15:restartNumberingAfterBreak="0">
+  <w:abstractNum w:abstractNumId="9" w15:restartNumberingAfterBreak="0">
+    <w:nsid w:val="13E01CA7"/>
+    <w:multiLevelType w:val="hybridMultilevel"/>
+    <w:tmpl w:val="F37EE1C0"/>
+    <w:lvl w:ilvl="0" w:tplc="0409000F">
+      <w:start w:val="1"/>
+      <w:numFmt w:val="decimal"/>
+      <w:lvlText w:val="%1."/>
+      <w:lvlJc w:val="left"/>
+      <w:pPr>
+        <w:ind w:left="480" w:hanging="480"/>
+      </w:pPr>
+    </w:lvl>
+    <w:lvl w:ilvl="1" w:tplc="04090019" w:tentative="1">
+      <w:start w:val="1"/>
+      <w:numFmt w:val="ideographTraditional"/>
+      <w:lvlText w:val="%2、"/>
+      <w:lvlJc w:val="left"/>
+      <w:pPr>
+        <w:ind w:left="960" w:hanging="480"/>
+      </w:pPr>
+    </w:lvl>
+    <w:lvl w:ilvl="2" w:tplc="0409001B" w:tentative="1">
+      <w:start w:val="1"/>
+      <w:numFmt w:val="lowerRoman"/>
+      <w:lvlText w:val="%3."/>
+      <w:lvlJc w:val="right"/>
+      <w:pPr>
+        <w:ind w:left="1440" w:hanging="480"/>
+      </w:pPr>
+    </w:lvl>
+    <w:lvl w:ilvl="3" w:tplc="0409000F" w:tentative="1">
+      <w:start w:val="1"/>
+      <w:numFmt w:val="decimal"/>
+      <w:lvlText w:val="%4."/>
+      <w:lvlJc w:val="left"/>
+      <w:pPr>
+        <w:ind w:left="1920" w:hanging="480"/>
+      </w:pPr>
+    </w:lvl>
+    <w:lvl w:ilvl="4" w:tplc="04090019" w:tentative="1">
+      <w:start w:val="1"/>
+      <w:numFmt w:val="ideographTraditional"/>
+      <w:lvlText w:val="%5、"/>
+      <w:lvlJc w:val="left"/>
+      <w:pPr>
+        <w:ind w:left="2400" w:hanging="480"/>
+      </w:pPr>
+    </w:lvl>
+    <w:lvl w:ilvl="5" w:tplc="0409001B" w:tentative="1">
+      <w:start w:val="1"/>
+      <w:numFmt w:val="lowerRoman"/>
+      <w:lvlText w:val="%6."/>
+      <w:lvlJc w:val="right"/>
+      <w:pPr>
+        <w:ind w:left="2880" w:hanging="480"/>
+      </w:pPr>
+    </w:lvl>
+    <w:lvl w:ilvl="6" w:tplc="0409000F" w:tentative="1">
+      <w:start w:val="1"/>
+      <w:numFmt w:val="decimal"/>
+      <w:lvlText w:val="%7."/>
+      <w:lvlJc w:val="left"/>
+      <w:pPr>
+        <w:ind w:left="3360" w:hanging="480"/>
+      </w:pPr>
+    </w:lvl>
+    <w:lvl w:ilvl="7" w:tplc="04090019" w:tentative="1">
+      <w:start w:val="1"/>
+      <w:numFmt w:val="ideographTraditional"/>
+      <w:lvlText w:val="%8、"/>
+      <w:lvlJc w:val="left"/>
+      <w:pPr>
+        <w:ind w:left="3840" w:hanging="480"/>
+      </w:pPr>
+    </w:lvl>
+    <w:lvl w:ilvl="8" w:tplc="0409001B" w:tentative="1">
+      <w:start w:val="1"/>
+      <w:numFmt w:val="lowerRoman"/>
+      <w:lvlText w:val="%9."/>
+      <w:lvlJc w:val="right"/>
+      <w:pPr>
+        <w:ind w:left="4320" w:hanging="480"/>
+      </w:pPr>
+    </w:lvl>
+  </w:abstractNum>
+  <w:abstractNum w:abstractNumId="10" w15:restartNumberingAfterBreak="0">
     <w:nsid w:val="16045D76"/>
     <w:multiLevelType w:val="hybridMultilevel"/>
     <w:tmpl w:val="9438A9F2"/>
@@ -3056,7 +3325,7 @@
       </w:pPr>
     </w:lvl>
   </w:abstractNum>
-  <w:abstractNum w:abstractNumId="9" w15:restartNumberingAfterBreak="0">
+  <w:abstractNum w:abstractNumId="11" w15:restartNumberingAfterBreak="0">
     <w:nsid w:val="163519B5"/>
     <w:multiLevelType w:val="hybridMultilevel"/>
     <w:tmpl w:val="54825B14"/>
@@ -3145,7 +3414,7 @@
       </w:pPr>
     </w:lvl>
   </w:abstractNum>
-  <w:abstractNum w:abstractNumId="10" w15:restartNumberingAfterBreak="0">
+  <w:abstractNum w:abstractNumId="12" w15:restartNumberingAfterBreak="0">
     <w:nsid w:val="16AE3BEC"/>
     <w:multiLevelType w:val="hybridMultilevel"/>
     <w:tmpl w:val="FEDA89CC"/>
@@ -3231,7 +3500,7 @@
       </w:pPr>
     </w:lvl>
   </w:abstractNum>
-  <w:abstractNum w:abstractNumId="11" w15:restartNumberingAfterBreak="0">
+  <w:abstractNum w:abstractNumId="13" w15:restartNumberingAfterBreak="0">
     <w:nsid w:val="189A7219"/>
     <w:multiLevelType w:val="hybridMultilevel"/>
     <w:tmpl w:val="F6920346"/>
@@ -3344,7 +3613,7 @@
       </w:rPr>
     </w:lvl>
   </w:abstractNum>
-  <w:abstractNum w:abstractNumId="12" w15:restartNumberingAfterBreak="0">
+  <w:abstractNum w:abstractNumId="14" w15:restartNumberingAfterBreak="0">
     <w:nsid w:val="198E00DA"/>
     <w:multiLevelType w:val="hybridMultilevel"/>
     <w:tmpl w:val="AA7E51EE"/>
@@ -3433,7 +3702,7 @@
       </w:pPr>
     </w:lvl>
   </w:abstractNum>
-  <w:abstractNum w:abstractNumId="13" w15:restartNumberingAfterBreak="0">
+  <w:abstractNum w:abstractNumId="15" w15:restartNumberingAfterBreak="0">
     <w:nsid w:val="23B22712"/>
     <w:multiLevelType w:val="hybridMultilevel"/>
     <w:tmpl w:val="172A0168"/>
@@ -3522,7 +3791,7 @@
       </w:pPr>
     </w:lvl>
   </w:abstractNum>
-  <w:abstractNum w:abstractNumId="14" w15:restartNumberingAfterBreak="0">
+  <w:abstractNum w:abstractNumId="16" w15:restartNumberingAfterBreak="0">
     <w:nsid w:val="23ED719E"/>
     <w:multiLevelType w:val="multilevel"/>
     <w:tmpl w:val="FB70BBDC"/>
@@ -3671,7 +3940,7 @@
       </w:rPr>
     </w:lvl>
   </w:abstractNum>
-  <w:abstractNum w:abstractNumId="15" w15:restartNumberingAfterBreak="0">
+  <w:abstractNum w:abstractNumId="17" w15:restartNumberingAfterBreak="0">
     <w:nsid w:val="31D85E28"/>
     <w:multiLevelType w:val="hybridMultilevel"/>
     <w:tmpl w:val="697E9DE4"/>
@@ -3760,7 +4029,7 @@
       </w:pPr>
     </w:lvl>
   </w:abstractNum>
-  <w:abstractNum w:abstractNumId="16" w15:restartNumberingAfterBreak="0">
+  <w:abstractNum w:abstractNumId="18" w15:restartNumberingAfterBreak="0">
     <w:nsid w:val="33724F92"/>
     <w:multiLevelType w:val="hybridMultilevel"/>
     <w:tmpl w:val="172A0168"/>
@@ -3849,7 +4118,7 @@
       </w:pPr>
     </w:lvl>
   </w:abstractNum>
-  <w:abstractNum w:abstractNumId="17" w15:restartNumberingAfterBreak="0">
+  <w:abstractNum w:abstractNumId="19" w15:restartNumberingAfterBreak="0">
     <w:nsid w:val="34C807E6"/>
     <w:multiLevelType w:val="multilevel"/>
     <w:tmpl w:val="67B875FE"/>
@@ -3998,7 +4267,7 @@
       </w:rPr>
     </w:lvl>
   </w:abstractNum>
-  <w:abstractNum w:abstractNumId="18" w15:restartNumberingAfterBreak="0">
+  <w:abstractNum w:abstractNumId="20" w15:restartNumberingAfterBreak="0">
     <w:nsid w:val="38FE25FE"/>
     <w:multiLevelType w:val="hybridMultilevel"/>
     <w:tmpl w:val="58F2D880"/>
@@ -4087,7 +4356,7 @@
       </w:pPr>
     </w:lvl>
   </w:abstractNum>
-  <w:abstractNum w:abstractNumId="19" w15:restartNumberingAfterBreak="0">
+  <w:abstractNum w:abstractNumId="21" w15:restartNumberingAfterBreak="0">
     <w:nsid w:val="3B5B3F20"/>
     <w:multiLevelType w:val="hybridMultilevel"/>
     <w:tmpl w:val="172A0168"/>
@@ -4176,7 +4445,7 @@
       </w:pPr>
     </w:lvl>
   </w:abstractNum>
-  <w:abstractNum w:abstractNumId="20" w15:restartNumberingAfterBreak="0">
+  <w:abstractNum w:abstractNumId="22" w15:restartNumberingAfterBreak="0">
     <w:nsid w:val="3C6D67CC"/>
     <w:multiLevelType w:val="hybridMultilevel"/>
     <w:tmpl w:val="35EC1B04"/>
@@ -4265,7 +4534,7 @@
       </w:pPr>
     </w:lvl>
   </w:abstractNum>
-  <w:abstractNum w:abstractNumId="21" w15:restartNumberingAfterBreak="0">
+  <w:abstractNum w:abstractNumId="23" w15:restartNumberingAfterBreak="0">
     <w:nsid w:val="417E335E"/>
     <w:multiLevelType w:val="hybridMultilevel"/>
     <w:tmpl w:val="905241EA"/>
@@ -4378,7 +4647,7 @@
       </w:rPr>
     </w:lvl>
   </w:abstractNum>
-  <w:abstractNum w:abstractNumId="22" w15:restartNumberingAfterBreak="0">
+  <w:abstractNum w:abstractNumId="24" w15:restartNumberingAfterBreak="0">
     <w:nsid w:val="45A16B4F"/>
     <w:multiLevelType w:val="hybridMultilevel"/>
     <w:tmpl w:val="0F6ACCD2"/>
@@ -4464,7 +4733,7 @@
       </w:pPr>
     </w:lvl>
   </w:abstractNum>
-  <w:abstractNum w:abstractNumId="23" w15:restartNumberingAfterBreak="0">
+  <w:abstractNum w:abstractNumId="25" w15:restartNumberingAfterBreak="0">
     <w:nsid w:val="48593DBD"/>
     <w:multiLevelType w:val="hybridMultilevel"/>
     <w:tmpl w:val="BA4EF444"/>
@@ -4553,7 +4822,7 @@
       </w:pPr>
     </w:lvl>
   </w:abstractNum>
-  <w:abstractNum w:abstractNumId="24" w15:restartNumberingAfterBreak="0">
+  <w:abstractNum w:abstractNumId="26" w15:restartNumberingAfterBreak="0">
     <w:nsid w:val="48A770AD"/>
     <w:multiLevelType w:val="hybridMultilevel"/>
     <w:tmpl w:val="64D81984"/>
@@ -4642,7 +4911,7 @@
       </w:pPr>
     </w:lvl>
   </w:abstractNum>
-  <w:abstractNum w:abstractNumId="25" w15:restartNumberingAfterBreak="0">
+  <w:abstractNum w:abstractNumId="27" w15:restartNumberingAfterBreak="0">
     <w:nsid w:val="534D71F4"/>
     <w:multiLevelType w:val="hybridMultilevel"/>
     <w:tmpl w:val="49E68FA4"/>
@@ -4731,7 +5000,7 @@
       </w:pPr>
     </w:lvl>
   </w:abstractNum>
-  <w:abstractNum w:abstractNumId="26" w15:restartNumberingAfterBreak="0">
+  <w:abstractNum w:abstractNumId="28" w15:restartNumberingAfterBreak="0">
     <w:nsid w:val="53E83939"/>
     <w:multiLevelType w:val="hybridMultilevel"/>
     <w:tmpl w:val="51DAA7EA"/>
@@ -4820,7 +5089,7 @@
       </w:pPr>
     </w:lvl>
   </w:abstractNum>
-  <w:abstractNum w:abstractNumId="27" w15:restartNumberingAfterBreak="0">
+  <w:abstractNum w:abstractNumId="29" w15:restartNumberingAfterBreak="0">
     <w:nsid w:val="5C8113E5"/>
     <w:multiLevelType w:val="hybridMultilevel"/>
     <w:tmpl w:val="E61EBB3E"/>
@@ -4933,7 +5202,7 @@
       </w:rPr>
     </w:lvl>
   </w:abstractNum>
-  <w:abstractNum w:abstractNumId="28" w15:restartNumberingAfterBreak="0">
+  <w:abstractNum w:abstractNumId="30" w15:restartNumberingAfterBreak="0">
     <w:nsid w:val="5F0045E3"/>
     <w:multiLevelType w:val="hybridMultilevel"/>
     <w:tmpl w:val="D51646F8"/>
@@ -5022,7 +5291,7 @@
       </w:pPr>
     </w:lvl>
   </w:abstractNum>
-  <w:abstractNum w:abstractNumId="29" w15:restartNumberingAfterBreak="0">
+  <w:abstractNum w:abstractNumId="31" w15:restartNumberingAfterBreak="0">
     <w:nsid w:val="636F537B"/>
     <w:multiLevelType w:val="hybridMultilevel"/>
     <w:tmpl w:val="DCD0DC88"/>
@@ -5111,7 +5380,7 @@
       </w:pPr>
     </w:lvl>
   </w:abstractNum>
-  <w:abstractNum w:abstractNumId="30" w15:restartNumberingAfterBreak="0">
+  <w:abstractNum w:abstractNumId="32" w15:restartNumberingAfterBreak="0">
     <w:nsid w:val="63EF190B"/>
     <w:multiLevelType w:val="hybridMultilevel"/>
     <w:tmpl w:val="DD04A388"/>
@@ -5200,7 +5469,7 @@
       </w:pPr>
     </w:lvl>
   </w:abstractNum>
-  <w:abstractNum w:abstractNumId="31" w15:restartNumberingAfterBreak="0">
+  <w:abstractNum w:abstractNumId="33" w15:restartNumberingAfterBreak="0">
     <w:nsid w:val="6A591D57"/>
     <w:multiLevelType w:val="hybridMultilevel"/>
     <w:tmpl w:val="75F6C580"/>
@@ -5290,7 +5559,7 @@
       </w:pPr>
     </w:lvl>
   </w:abstractNum>
-  <w:abstractNum w:abstractNumId="32" w15:restartNumberingAfterBreak="0">
+  <w:abstractNum w:abstractNumId="34" w15:restartNumberingAfterBreak="0">
     <w:nsid w:val="6CE13FAD"/>
     <w:multiLevelType w:val="hybridMultilevel"/>
     <w:tmpl w:val="1A06BDF8"/>
@@ -5379,7 +5648,7 @@
       </w:pPr>
     </w:lvl>
   </w:abstractNum>
-  <w:abstractNum w:abstractNumId="33" w15:restartNumberingAfterBreak="0">
+  <w:abstractNum w:abstractNumId="35" w15:restartNumberingAfterBreak="0">
     <w:nsid w:val="6D26160F"/>
     <w:multiLevelType w:val="hybridMultilevel"/>
     <w:tmpl w:val="15F6E8CA"/>
@@ -5468,7 +5737,7 @@
       </w:pPr>
     </w:lvl>
   </w:abstractNum>
-  <w:abstractNum w:abstractNumId="34" w15:restartNumberingAfterBreak="0">
+  <w:abstractNum w:abstractNumId="36" w15:restartNumberingAfterBreak="0">
     <w:nsid w:val="6EE87A08"/>
     <w:multiLevelType w:val="hybridMultilevel"/>
     <w:tmpl w:val="745446EA"/>
@@ -5557,7 +5826,7 @@
       </w:pPr>
     </w:lvl>
   </w:abstractNum>
-  <w:abstractNum w:abstractNumId="35" w15:restartNumberingAfterBreak="0">
+  <w:abstractNum w:abstractNumId="37" w15:restartNumberingAfterBreak="0">
     <w:nsid w:val="75505521"/>
     <w:multiLevelType w:val="hybridMultilevel"/>
     <w:tmpl w:val="35EC1B04"/>
@@ -5646,7 +5915,120 @@
       </w:pPr>
     </w:lvl>
   </w:abstractNum>
-  <w:abstractNum w:abstractNumId="36" w15:restartNumberingAfterBreak="0">
+  <w:abstractNum w:abstractNumId="38" w15:restartNumberingAfterBreak="0">
+    <w:nsid w:val="759532E3"/>
+    <w:multiLevelType w:val="hybridMultilevel"/>
+    <w:tmpl w:val="E556C264"/>
+    <w:lvl w:ilvl="0" w:tplc="04090001">
+      <w:start w:val="1"/>
+      <w:numFmt w:val="bullet"/>
+      <w:lvlText w:val=""/>
+      <w:lvlJc w:val="left"/>
+      <w:pPr>
+        <w:ind w:left="480" w:hanging="480"/>
+      </w:pPr>
+      <w:rPr>
+        <w:rFonts w:ascii="Wingdings" w:hAnsi="Wingdings" w:hint="default"/>
+      </w:rPr>
+    </w:lvl>
+    <w:lvl w:ilvl="1" w:tplc="04090003" w:tentative="1">
+      <w:start w:val="1"/>
+      <w:numFmt w:val="bullet"/>
+      <w:lvlText w:val=""/>
+      <w:lvlJc w:val="left"/>
+      <w:pPr>
+        <w:ind w:left="960" w:hanging="480"/>
+      </w:pPr>
+      <w:rPr>
+        <w:rFonts w:ascii="Wingdings" w:hAnsi="Wingdings" w:hint="default"/>
+      </w:rPr>
+    </w:lvl>
+    <w:lvl w:ilvl="2" w:tplc="04090005" w:tentative="1">
+      <w:start w:val="1"/>
+      <w:numFmt w:val="bullet"/>
+      <w:lvlText w:val=""/>
+      <w:lvlJc w:val="left"/>
+      <w:pPr>
+        <w:ind w:left="1440" w:hanging="480"/>
+      </w:pPr>
+      <w:rPr>
+        <w:rFonts w:ascii="Wingdings" w:hAnsi="Wingdings" w:hint="default"/>
+      </w:rPr>
+    </w:lvl>
+    <w:lvl w:ilvl="3" w:tplc="04090001" w:tentative="1">
+      <w:start w:val="1"/>
+      <w:numFmt w:val="bullet"/>
+      <w:lvlText w:val=""/>
+      <w:lvlJc w:val="left"/>
+      <w:pPr>
+        <w:ind w:left="1920" w:hanging="480"/>
+      </w:pPr>
+      <w:rPr>
+        <w:rFonts w:ascii="Wingdings" w:hAnsi="Wingdings" w:hint="default"/>
+      </w:rPr>
+    </w:lvl>
+    <w:lvl w:ilvl="4" w:tplc="04090003" w:tentative="1">
+      <w:start w:val="1"/>
+      <w:numFmt w:val="bullet"/>
+      <w:lvlText w:val=""/>
+      <w:lvlJc w:val="left"/>
+      <w:pPr>
+        <w:ind w:left="2400" w:hanging="480"/>
+      </w:pPr>
+      <w:rPr>
+        <w:rFonts w:ascii="Wingdings" w:hAnsi="Wingdings" w:hint="default"/>
+      </w:rPr>
+    </w:lvl>
+    <w:lvl w:ilvl="5" w:tplc="04090005" w:tentative="1">
+      <w:start w:val="1"/>
+      <w:numFmt w:val="bullet"/>
+      <w:lvlText w:val=""/>
+      <w:lvlJc w:val="left"/>
+      <w:pPr>
+        <w:ind w:left="2880" w:hanging="480"/>
+      </w:pPr>
+      <w:rPr>
+        <w:rFonts w:ascii="Wingdings" w:hAnsi="Wingdings" w:hint="default"/>
+      </w:rPr>
+    </w:lvl>
+    <w:lvl w:ilvl="6" w:tplc="04090001" w:tentative="1">
+      <w:start w:val="1"/>
+      <w:numFmt w:val="bullet"/>
+      <w:lvlText w:val=""/>
+      <w:lvlJc w:val="left"/>
+      <w:pPr>
+        <w:ind w:left="3360" w:hanging="480"/>
+      </w:pPr>
+      <w:rPr>
+        <w:rFonts w:ascii="Wingdings" w:hAnsi="Wingdings" w:hint="default"/>
+      </w:rPr>
+    </w:lvl>
+    <w:lvl w:ilvl="7" w:tplc="04090003" w:tentative="1">
+      <w:start w:val="1"/>
+      <w:numFmt w:val="bullet"/>
+      <w:lvlText w:val=""/>
+      <w:lvlJc w:val="left"/>
+      <w:pPr>
+        <w:ind w:left="3840" w:hanging="480"/>
+      </w:pPr>
+      <w:rPr>
+        <w:rFonts w:ascii="Wingdings" w:hAnsi="Wingdings" w:hint="default"/>
+      </w:rPr>
+    </w:lvl>
+    <w:lvl w:ilvl="8" w:tplc="04090005" w:tentative="1">
+      <w:start w:val="1"/>
+      <w:numFmt w:val="bullet"/>
+      <w:lvlText w:val=""/>
+      <w:lvlJc w:val="left"/>
+      <w:pPr>
+        <w:ind w:left="4320" w:hanging="480"/>
+      </w:pPr>
+      <w:rPr>
+        <w:rFonts w:ascii="Wingdings" w:hAnsi="Wingdings" w:hint="default"/>
+      </w:rPr>
+    </w:lvl>
+  </w:abstractNum>
+  <w:abstractNum w:abstractNumId="39" w15:restartNumberingAfterBreak="0">
     <w:nsid w:val="7796163A"/>
     <w:multiLevelType w:val="hybridMultilevel"/>
     <w:tmpl w:val="0DE8D34E"/>
@@ -5736,7 +6118,7 @@
       </w:pPr>
     </w:lvl>
   </w:abstractNum>
-  <w:abstractNum w:abstractNumId="37" w15:restartNumberingAfterBreak="0">
+  <w:abstractNum w:abstractNumId="40" w15:restartNumberingAfterBreak="0">
     <w:nsid w:val="78885D96"/>
     <w:multiLevelType w:val="hybridMultilevel"/>
     <w:tmpl w:val="40381832"/>
@@ -5826,28 +6208,28 @@
     </w:lvl>
   </w:abstractNum>
   <w:num w:numId="1">
-    <w:abstractNumId w:val="7"/>
+    <w:abstractNumId w:val="8"/>
   </w:num>
   <w:num w:numId="2">
-    <w:abstractNumId w:val="20"/>
+    <w:abstractNumId w:val="22"/>
   </w:num>
   <w:num w:numId="3">
-    <w:abstractNumId w:val="16"/>
+    <w:abstractNumId w:val="18"/>
   </w:num>
   <w:num w:numId="4">
-    <w:abstractNumId w:val="34"/>
+    <w:abstractNumId w:val="36"/>
   </w:num>
   <w:num w:numId="5">
+    <w:abstractNumId w:val="37"/>
+  </w:num>
+  <w:num w:numId="6">
+    <w:abstractNumId w:val="15"/>
+  </w:num>
+  <w:num w:numId="7">
     <w:abstractNumId w:val="35"/>
   </w:num>
-  <w:num w:numId="6">
-    <w:abstractNumId w:val="13"/>
-  </w:num>
-  <w:num w:numId="7">
-    <w:abstractNumId w:val="33"/>
-  </w:num>
   <w:num w:numId="8">
-    <w:abstractNumId w:val="17"/>
+    <w:abstractNumId w:val="19"/>
     <w:lvlOverride w:ilvl="0">
       <w:lvl w:ilvl="0">
         <w:numFmt w:val="bullet"/>
@@ -5867,94 +6249,103 @@
     </w:lvlOverride>
   </w:num>
   <w:num w:numId="9">
-    <w:abstractNumId w:val="21"/>
+    <w:abstractNumId w:val="23"/>
   </w:num>
   <w:num w:numId="10">
-    <w:abstractNumId w:val="3"/>
+    <w:abstractNumId w:val="4"/>
   </w:num>
   <w:num w:numId="11">
     <w:abstractNumId w:val="1"/>
   </w:num>
   <w:num w:numId="12">
-    <w:abstractNumId w:val="4"/>
+    <w:abstractNumId w:val="5"/>
   </w:num>
   <w:num w:numId="13">
-    <w:abstractNumId w:val="36"/>
+    <w:abstractNumId w:val="39"/>
   </w:num>
   <w:num w:numId="14">
+    <w:abstractNumId w:val="16"/>
+  </w:num>
+  <w:num w:numId="15">
+    <w:abstractNumId w:val="27"/>
+  </w:num>
+  <w:num w:numId="16">
+    <w:abstractNumId w:val="28"/>
+  </w:num>
+  <w:num w:numId="17">
+    <w:abstractNumId w:val="17"/>
+  </w:num>
+  <w:num w:numId="18">
+    <w:abstractNumId w:val="29"/>
+  </w:num>
+  <w:num w:numId="19">
+    <w:abstractNumId w:val="13"/>
+  </w:num>
+  <w:num w:numId="20">
+    <w:abstractNumId w:val="26"/>
+  </w:num>
+  <w:num w:numId="21">
+    <w:abstractNumId w:val="33"/>
+  </w:num>
+  <w:num w:numId="22">
+    <w:abstractNumId w:val="7"/>
+  </w:num>
+  <w:num w:numId="23">
+    <w:abstractNumId w:val="21"/>
+  </w:num>
+  <w:num w:numId="24">
+    <w:abstractNumId w:val="20"/>
+  </w:num>
+  <w:num w:numId="25">
+    <w:abstractNumId w:val="34"/>
+  </w:num>
+  <w:num w:numId="26">
     <w:abstractNumId w:val="14"/>
   </w:num>
-  <w:num w:numId="15">
+  <w:num w:numId="27">
+    <w:abstractNumId w:val="30"/>
+  </w:num>
+  <w:num w:numId="28">
+    <w:abstractNumId w:val="40"/>
+  </w:num>
+  <w:num w:numId="29">
+    <w:abstractNumId w:val="31"/>
+  </w:num>
+  <w:num w:numId="30">
     <w:abstractNumId w:val="25"/>
   </w:num>
-  <w:num w:numId="16">
-    <w:abstractNumId w:val="26"/>
-  </w:num>
-  <w:num w:numId="17">
-    <w:abstractNumId w:val="15"/>
-  </w:num>
-  <w:num w:numId="18">
-    <w:abstractNumId w:val="27"/>
-  </w:num>
-  <w:num w:numId="19">
+  <w:num w:numId="31">
     <w:abstractNumId w:val="11"/>
-  </w:num>
-  <w:num w:numId="20">
-    <w:abstractNumId w:val="24"/>
-  </w:num>
-  <w:num w:numId="21">
-    <w:abstractNumId w:val="31"/>
-  </w:num>
-  <w:num w:numId="22">
-    <w:abstractNumId w:val="6"/>
-  </w:num>
-  <w:num w:numId="23">
-    <w:abstractNumId w:val="19"/>
-  </w:num>
-  <w:num w:numId="24">
-    <w:abstractNumId w:val="18"/>
-  </w:num>
-  <w:num w:numId="25">
-    <w:abstractNumId w:val="32"/>
-  </w:num>
-  <w:num w:numId="26">
-    <w:abstractNumId w:val="12"/>
-  </w:num>
-  <w:num w:numId="27">
-    <w:abstractNumId w:val="28"/>
-  </w:num>
-  <w:num w:numId="28">
-    <w:abstractNumId w:val="37"/>
-  </w:num>
-  <w:num w:numId="29">
-    <w:abstractNumId w:val="29"/>
-  </w:num>
-  <w:num w:numId="30">
-    <w:abstractNumId w:val="23"/>
-  </w:num>
-  <w:num w:numId="31">
-    <w:abstractNumId w:val="9"/>
   </w:num>
   <w:num w:numId="32">
     <w:abstractNumId w:val="0"/>
   </w:num>
   <w:num w:numId="33">
-    <w:abstractNumId w:val="5"/>
+    <w:abstractNumId w:val="6"/>
   </w:num>
   <w:num w:numId="34">
-    <w:abstractNumId w:val="8"/>
+    <w:abstractNumId w:val="10"/>
   </w:num>
   <w:num w:numId="35">
     <w:abstractNumId w:val="2"/>
   </w:num>
   <w:num w:numId="36">
-    <w:abstractNumId w:val="30"/>
+    <w:abstractNumId w:val="32"/>
   </w:num>
   <w:num w:numId="37">
-    <w:abstractNumId w:val="22"/>
+    <w:abstractNumId w:val="24"/>
   </w:num>
   <w:num w:numId="38">
-    <w:abstractNumId w:val="10"/>
+    <w:abstractNumId w:val="12"/>
+  </w:num>
+  <w:num w:numId="39">
+    <w:abstractNumId w:val="9"/>
+  </w:num>
+  <w:num w:numId="40">
+    <w:abstractNumId w:val="3"/>
+  </w:num>
+  <w:num w:numId="41">
+    <w:abstractNumId w:val="38"/>
   </w:num>
 </w:numbering>
 </file>

--- a/data/smb_template/smb_template.docx
+++ b/data/smb_template/smb_template.docx
@@ -20,7 +20,7 @@
     <w:p>
       <w:pPr>
         <w:rPr>
-          <w:rFonts w:ascii="微軟正黑體" w:eastAsia="微軟正黑體" w:hAnsi="微軟正黑體" w:cs="微軟正黑體" w:hint="eastAsia"/>
+          <w:rFonts w:ascii="微軟正黑體" w:eastAsia="微軟正黑體" w:hAnsi="微軟正黑體" w:cs="微軟正黑體"/>
           <w:b/>
           <w:color w:val="3F6EA7"/>
           <w:sz w:val="68"/>
@@ -391,28 +391,2274 @@
     </w:p>
     <w:p>
       <w:pPr>
-        <w:spacing w:line="240" w:lineRule="auto"/>
-        <w:ind w:left="-1440" w:right="-1440"/>
-        <w:jc w:val="center"/>
-        <w:rPr>
-          <w:rFonts w:asciiTheme="minorHAnsi" w:eastAsia="微軟正黑體" w:hAnsiTheme="minorHAnsi" w:cs="微軟正黑體"/>
-          <w:b/>
-          <w:color w:val="1C4587"/>
-          <w:sz w:val="36"/>
-          <w:szCs w:val="36"/>
-          <w:lang w:val="en-US"/>
-        </w:rPr>
-      </w:pPr>
-    </w:p>
-    <w:p>
-      <w:pPr>
         <w:tabs>
           <w:tab w:val="left" w:pos="-150"/>
         </w:tabs>
-        <w:ind w:left="560" w:hanging="560"/>
-      </w:pPr>
-    </w:p>
-    <w:bookmarkEnd w:id="1"/>
+        <w:rPr>
+          <w:rFonts w:hint="eastAsia"/>
+        </w:rPr>
+      </w:pPr>
+    </w:p>
+    <w:p>
+      <w:pPr>
+        <w:pStyle w:val="ac"/>
+        <w:numPr>
+          <w:ilvl w:val="0"/>
+          <w:numId w:val="42"/>
+        </w:numPr>
+        <w:tabs>
+          <w:tab w:val="left" w:pos="-150"/>
+        </w:tabs>
+        <w:ind w:leftChars="0"/>
+        <w:rPr>
+          <w:rFonts w:ascii="BiauKai" w:eastAsia="BiauKai" w:hAnsi="BiauKai"/>
+          <w:sz w:val="28"/>
+          <w:szCs w:val="28"/>
+          <w:lang w:val="en-US"/>
+        </w:rPr>
+      </w:pPr>
+      <w:r>
+        <w:rPr>
+          <w:rFonts w:asciiTheme="minorHAnsi" w:eastAsia="BiauKai" w:hAnsiTheme="minorHAnsi" w:cstheme="minorHAnsi"/>
+          <w:sz w:val="28"/>
+          <w:szCs w:val="28"/>
+          <w:lang w:val="en-US"/>
+        </w:rPr>
+        <w:t>SMB</w:t>
+      </w:r>
+      <w:r>
+        <w:rPr>
+          <w:rFonts w:ascii="BiauKai" w:eastAsia="BiauKai" w:hAnsi="BiauKai" w:hint="eastAsia"/>
+          <w:sz w:val="28"/>
+          <w:szCs w:val="28"/>
+          <w:lang w:val="en-US"/>
+        </w:rPr>
+        <w:t>檢測項目：</w:t>
+      </w:r>
+    </w:p>
+    <w:p>
+      <w:pPr>
+        <w:pStyle w:val="ac"/>
+        <w:numPr>
+          <w:ilvl w:val="1"/>
+          <w:numId w:val="42"/>
+        </w:numPr>
+        <w:tabs>
+          <w:tab w:val="left" w:pos="-150"/>
+        </w:tabs>
+        <w:ind w:leftChars="0"/>
+        <w:rPr>
+          <w:rFonts w:ascii="BiauKai" w:eastAsia="BiauKai" w:hAnsi="BiauKai"/>
+          <w:sz w:val="28"/>
+          <w:szCs w:val="28"/>
+          <w:lang w:val="en-US"/>
+        </w:rPr>
+      </w:pPr>
+      <w:r>
+        <w:rPr>
+          <w:rFonts w:asciiTheme="minorHAnsi" w:eastAsia="標楷體" w:hAnsiTheme="minorHAnsi" w:cstheme="minorHAnsi"/>
+          <w:color w:val="000000" w:themeColor="text1"/>
+          <w:sz w:val="28"/>
+          <w:szCs w:val="28"/>
+          <w:lang w:val="en-US"/>
+        </w:rPr>
+        <w:t>SMB</w:t>
+      </w:r>
+      <w:r>
+        <w:rPr>
+          <w:rFonts w:ascii="標楷體" w:eastAsia="標楷體" w:hAnsi="標楷體" w:hint="eastAsia"/>
+          <w:color w:val="000000" w:themeColor="text1"/>
+          <w:sz w:val="28"/>
+          <w:szCs w:val="28"/>
+        </w:rPr>
+        <w:t>系統</w:t>
+      </w:r>
+      <w:r>
+        <w:rPr>
+          <w:rFonts w:ascii="標楷體" w:eastAsia="標楷體" w:hAnsi="標楷體" w:hint="eastAsia"/>
+          <w:color w:val="000000" w:themeColor="text1"/>
+          <w:sz w:val="28"/>
+          <w:szCs w:val="28"/>
+          <w:lang w:val="en-US"/>
+        </w:rPr>
+        <w:t>漏洞檢</w:t>
+      </w:r>
+      <w:r>
+        <w:rPr>
+          <w:rFonts w:ascii="BiauKai" w:eastAsia="BiauKai" w:hAnsi="BiauKai" w:hint="eastAsia"/>
+          <w:sz w:val="28"/>
+          <w:szCs w:val="28"/>
+          <w:lang w:val="en-US"/>
+        </w:rPr>
+        <w:t>：</w:t>
+      </w:r>
+    </w:p>
+    <w:p>
+      <w:pPr>
+        <w:pStyle w:val="ac"/>
+        <w:numPr>
+          <w:ilvl w:val="2"/>
+          <w:numId w:val="43"/>
+        </w:numPr>
+        <w:tabs>
+          <w:tab w:val="left" w:pos="-150"/>
+        </w:tabs>
+        <w:ind w:leftChars="0"/>
+        <w:rPr>
+          <w:rFonts w:ascii="BiauKai" w:eastAsia="BiauKai" w:hAnsi="BiauKai"/>
+          <w:sz w:val="28"/>
+          <w:szCs w:val="28"/>
+          <w:lang w:val="en-US"/>
+        </w:rPr>
+      </w:pPr>
+      <w:r>
+        <w:rPr>
+          <w:rFonts w:ascii="BiauKai" w:eastAsia="BiauKai" w:hAnsi="BiauKai"/>
+          <w:sz w:val="28"/>
+          <w:szCs w:val="28"/>
+          <w:lang w:val="en-US"/>
+        </w:rPr>
+        <w:lastRenderedPageBreak/>
+        <w:t>C</w:t>
+      </w:r>
+      <w:r>
+        <w:rPr>
+          <w:rFonts w:ascii="BiauKai" w:eastAsia="BiauKai" w:hAnsi="BiauKai"/>
+          <w:sz w:val="28"/>
+          <w:szCs w:val="28"/>
+          <w:lang w:val="en-US"/>
+        </w:rPr>
+        <w:t>VE</w:t>
+      </w:r>
+      <w:r>
+        <w:rPr>
+          <w:rFonts w:ascii="BiauKai" w:eastAsia="BiauKai" w:hAnsi="BiauKai" w:hint="eastAsia"/>
+          <w:sz w:val="28"/>
+          <w:szCs w:val="28"/>
+          <w:lang w:val="en-US"/>
+        </w:rPr>
+        <w:t xml:space="preserve"> </w:t>
+      </w:r>
+      <w:r>
+        <w:rPr>
+          <w:rFonts w:ascii="BiauKai" w:eastAsia="BiauKai" w:hAnsi="BiauKai"/>
+          <w:sz w:val="28"/>
+          <w:szCs w:val="28"/>
+          <w:lang w:val="en-US"/>
+        </w:rPr>
+        <w:t>2020-1206</w:t>
+      </w:r>
+    </w:p>
+    <w:p>
+      <w:pPr>
+        <w:pStyle w:val="ac"/>
+        <w:numPr>
+          <w:ilvl w:val="2"/>
+          <w:numId w:val="43"/>
+        </w:numPr>
+        <w:tabs>
+          <w:tab w:val="left" w:pos="-150"/>
+        </w:tabs>
+        <w:ind w:leftChars="0"/>
+        <w:rPr>
+          <w:rFonts w:ascii="BiauKai" w:eastAsia="BiauKai" w:hAnsi="BiauKai"/>
+          <w:sz w:val="28"/>
+          <w:szCs w:val="28"/>
+          <w:lang w:val="en-US"/>
+        </w:rPr>
+      </w:pPr>
+      <w:r>
+        <w:rPr>
+          <w:rFonts w:ascii="BiauKai" w:eastAsia="BiauKai" w:hAnsi="BiauKai" w:hint="eastAsia"/>
+          <w:sz w:val="28"/>
+          <w:szCs w:val="28"/>
+          <w:lang w:val="en-US"/>
+        </w:rPr>
+        <w:t>C</w:t>
+      </w:r>
+      <w:r>
+        <w:rPr>
+          <w:rFonts w:ascii="BiauKai" w:eastAsia="BiauKai" w:hAnsi="BiauKai"/>
+          <w:sz w:val="28"/>
+          <w:szCs w:val="28"/>
+          <w:lang w:val="en-US"/>
+        </w:rPr>
+        <w:t>VE 2020-0796</w:t>
+      </w:r>
+    </w:p>
+    <w:p>
+      <w:pPr>
+        <w:pStyle w:val="ac"/>
+        <w:numPr>
+          <w:ilvl w:val="2"/>
+          <w:numId w:val="43"/>
+        </w:numPr>
+        <w:tabs>
+          <w:tab w:val="left" w:pos="-150"/>
+        </w:tabs>
+        <w:ind w:leftChars="0"/>
+        <w:rPr>
+          <w:rFonts w:ascii="BiauKai" w:eastAsia="BiauKai" w:hAnsi="BiauKai"/>
+          <w:sz w:val="28"/>
+          <w:szCs w:val="28"/>
+          <w:lang w:val="en-US"/>
+        </w:rPr>
+      </w:pPr>
+      <w:r>
+        <w:rPr>
+          <w:rFonts w:ascii="BiauKai" w:eastAsia="BiauKai" w:hAnsi="BiauKai" w:hint="eastAsia"/>
+          <w:sz w:val="28"/>
+          <w:szCs w:val="28"/>
+          <w:lang w:val="en-US"/>
+        </w:rPr>
+        <w:t>M</w:t>
+      </w:r>
+      <w:r>
+        <w:rPr>
+          <w:rFonts w:ascii="BiauKai" w:eastAsia="BiauKai" w:hAnsi="BiauKai"/>
+          <w:sz w:val="28"/>
+          <w:szCs w:val="28"/>
+          <w:lang w:val="en-US"/>
+        </w:rPr>
+        <w:t>S 07-029</w:t>
+      </w:r>
+    </w:p>
+    <w:p>
+      <w:pPr>
+        <w:pStyle w:val="ac"/>
+        <w:numPr>
+          <w:ilvl w:val="2"/>
+          <w:numId w:val="43"/>
+        </w:numPr>
+        <w:tabs>
+          <w:tab w:val="left" w:pos="-150"/>
+        </w:tabs>
+        <w:ind w:leftChars="0"/>
+        <w:rPr>
+          <w:rFonts w:ascii="BiauKai" w:eastAsia="BiauKai" w:hAnsi="BiauKai"/>
+          <w:sz w:val="28"/>
+          <w:szCs w:val="28"/>
+          <w:lang w:val="en-US"/>
+        </w:rPr>
+      </w:pPr>
+      <w:r>
+        <w:rPr>
+          <w:rFonts w:ascii="BiauKai" w:eastAsia="BiauKai" w:hAnsi="BiauKai" w:hint="eastAsia"/>
+          <w:sz w:val="28"/>
+          <w:szCs w:val="28"/>
+          <w:lang w:val="en-US"/>
+        </w:rPr>
+        <w:t>M</w:t>
+      </w:r>
+      <w:r>
+        <w:rPr>
+          <w:rFonts w:ascii="BiauKai" w:eastAsia="BiauKai" w:hAnsi="BiauKai"/>
+          <w:sz w:val="28"/>
+          <w:szCs w:val="28"/>
+          <w:lang w:val="en-US"/>
+        </w:rPr>
+        <w:t>S 08-067</w:t>
+      </w:r>
+    </w:p>
+    <w:p>
+      <w:pPr>
+        <w:pStyle w:val="ac"/>
+        <w:numPr>
+          <w:ilvl w:val="2"/>
+          <w:numId w:val="43"/>
+        </w:numPr>
+        <w:tabs>
+          <w:tab w:val="left" w:pos="-150"/>
+        </w:tabs>
+        <w:ind w:leftChars="0"/>
+        <w:rPr>
+          <w:rFonts w:ascii="BiauKai" w:eastAsia="BiauKai" w:hAnsi="BiauKai"/>
+          <w:sz w:val="28"/>
+          <w:szCs w:val="28"/>
+          <w:lang w:val="en-US"/>
+        </w:rPr>
+      </w:pPr>
+      <w:r>
+        <w:rPr>
+          <w:rFonts w:ascii="BiauKai" w:eastAsia="BiauKai" w:hAnsi="BiauKai" w:hint="eastAsia"/>
+          <w:sz w:val="28"/>
+          <w:szCs w:val="28"/>
+          <w:lang w:val="en-US"/>
+        </w:rPr>
+        <w:t>M</w:t>
+      </w:r>
+      <w:r>
+        <w:rPr>
+          <w:rFonts w:ascii="BiauKai" w:eastAsia="BiauKai" w:hAnsi="BiauKai"/>
+          <w:sz w:val="28"/>
+          <w:szCs w:val="28"/>
+          <w:lang w:val="en-US"/>
+        </w:rPr>
+        <w:t>S 10-054</w:t>
+      </w:r>
+    </w:p>
+    <w:p>
+      <w:pPr>
+        <w:pStyle w:val="ac"/>
+        <w:numPr>
+          <w:ilvl w:val="2"/>
+          <w:numId w:val="43"/>
+        </w:numPr>
+        <w:tabs>
+          <w:tab w:val="left" w:pos="-150"/>
+        </w:tabs>
+        <w:ind w:leftChars="0"/>
+        <w:rPr>
+          <w:rFonts w:ascii="BiauKai" w:eastAsia="BiauKai" w:hAnsi="BiauKai"/>
+          <w:sz w:val="28"/>
+          <w:szCs w:val="28"/>
+          <w:lang w:val="en-US"/>
+        </w:rPr>
+      </w:pPr>
+      <w:r>
+        <w:rPr>
+          <w:rFonts w:ascii="BiauKai" w:eastAsia="BiauKai" w:hAnsi="BiauKai"/>
+          <w:sz w:val="28"/>
+          <w:szCs w:val="28"/>
+          <w:lang w:val="en-US"/>
+        </w:rPr>
+        <w:t>MS 10-061</w:t>
+      </w:r>
+    </w:p>
+    <w:p>
+      <w:pPr>
+        <w:pStyle w:val="ac"/>
+        <w:numPr>
+          <w:ilvl w:val="2"/>
+          <w:numId w:val="43"/>
+        </w:numPr>
+        <w:tabs>
+          <w:tab w:val="left" w:pos="-150"/>
+        </w:tabs>
+        <w:ind w:leftChars="0"/>
+        <w:rPr>
+          <w:rFonts w:ascii="BiauKai" w:eastAsia="BiauKai" w:hAnsi="BiauKai"/>
+          <w:sz w:val="28"/>
+          <w:szCs w:val="28"/>
+          <w:lang w:val="en-US"/>
+        </w:rPr>
+      </w:pPr>
+      <w:r>
+        <w:rPr>
+          <w:rFonts w:ascii="BiauKai" w:eastAsia="BiauKai" w:hAnsi="BiauKai" w:hint="eastAsia"/>
+          <w:sz w:val="28"/>
+          <w:szCs w:val="28"/>
+          <w:lang w:val="en-US"/>
+        </w:rPr>
+        <w:t>M</w:t>
+      </w:r>
+      <w:r>
+        <w:rPr>
+          <w:rFonts w:ascii="BiauKai" w:eastAsia="BiauKai" w:hAnsi="BiauKai"/>
+          <w:sz w:val="28"/>
+          <w:szCs w:val="28"/>
+          <w:lang w:val="en-US"/>
+        </w:rPr>
+        <w:t>S 17-010</w:t>
+      </w:r>
+    </w:p>
+    <w:p>
+      <w:pPr>
+        <w:pStyle w:val="ac"/>
+        <w:numPr>
+          <w:ilvl w:val="1"/>
+          <w:numId w:val="42"/>
+        </w:numPr>
+        <w:tabs>
+          <w:tab w:val="left" w:pos="-150"/>
+        </w:tabs>
+        <w:ind w:leftChars="0"/>
+        <w:rPr>
+          <w:rFonts w:ascii="BiauKai" w:eastAsia="BiauKai" w:hAnsi="BiauKai"/>
+          <w:sz w:val="28"/>
+          <w:szCs w:val="28"/>
+          <w:lang w:val="en-US"/>
+        </w:rPr>
+      </w:pPr>
+      <w:r>
+        <w:rPr>
+          <w:rFonts w:ascii="BiauKai" w:eastAsia="BiauKai" w:hAnsi="BiauKai" w:cs="新細明體" w:hint="eastAsia"/>
+          <w:sz w:val="28"/>
+          <w:szCs w:val="28"/>
+          <w:lang w:val="en-US"/>
+        </w:rPr>
+        <w:t>高風險帳號</w:t>
+      </w:r>
+    </w:p>
+    <w:p>
+      <w:pPr>
+        <w:pStyle w:val="ac"/>
+        <w:numPr>
+          <w:ilvl w:val="2"/>
+          <w:numId w:val="42"/>
+        </w:numPr>
+        <w:tabs>
+          <w:tab w:val="left" w:pos="-150"/>
+        </w:tabs>
+        <w:ind w:leftChars="0"/>
+        <w:rPr>
+          <w:rFonts w:ascii="BiauKai" w:eastAsia="BiauKai" w:hAnsi="BiauKai"/>
+          <w:sz w:val="28"/>
+          <w:szCs w:val="28"/>
+          <w:lang w:val="en-US"/>
+        </w:rPr>
+      </w:pPr>
+      <w:r>
+        <w:rPr>
+          <w:rFonts w:ascii="BiauKai" w:eastAsia="BiauKai" w:hAnsi="BiauKai" w:cs="新細明體" w:hint="eastAsia"/>
+          <w:sz w:val="28"/>
+          <w:szCs w:val="28"/>
+          <w:lang w:val="en-US"/>
+        </w:rPr>
+        <w:t>風險帳號清單：</w:t>
+      </w:r>
+    </w:p>
+    <w:p>
+      <w:pPr>
+        <w:pStyle w:val="ac"/>
+        <w:numPr>
+          <w:ilvl w:val="0"/>
+          <w:numId w:val="44"/>
+        </w:numPr>
+        <w:tabs>
+          <w:tab w:val="left" w:pos="-150"/>
+        </w:tabs>
+        <w:ind w:leftChars="0"/>
+        <w:rPr>
+          <w:rFonts w:ascii="BiauKai" w:eastAsia="BiauKai" w:hAnsi="BiauKai"/>
+          <w:sz w:val="28"/>
+          <w:szCs w:val="28"/>
+          <w:lang w:val="en-US"/>
+        </w:rPr>
+      </w:pPr>
+      <w:r>
+        <w:rPr>
+          <w:rFonts w:ascii="BiauKai" w:eastAsia="BiauKai" w:hAnsi="BiauKai"/>
+          <w:sz w:val="28"/>
+          <w:szCs w:val="28"/>
+          <w:lang w:val="en-US"/>
+        </w:rPr>
+        <w:t>administrator</w:t>
+      </w:r>
+    </w:p>
+    <w:p>
+      <w:pPr>
+        <w:pStyle w:val="ac"/>
+        <w:numPr>
+          <w:ilvl w:val="0"/>
+          <w:numId w:val="44"/>
+        </w:numPr>
+        <w:tabs>
+          <w:tab w:val="left" w:pos="-150"/>
+        </w:tabs>
+        <w:ind w:leftChars="0"/>
+        <w:rPr>
+          <w:rFonts w:ascii="BiauKai" w:eastAsia="BiauKai" w:hAnsi="BiauKai"/>
+          <w:sz w:val="28"/>
+          <w:szCs w:val="28"/>
+          <w:lang w:val="en-US"/>
+        </w:rPr>
+      </w:pPr>
+      <w:r>
+        <w:rPr>
+          <w:rFonts w:ascii="BiauKai" w:eastAsia="BiauKai" w:hAnsi="BiauKai"/>
+          <w:sz w:val="28"/>
+          <w:szCs w:val="28"/>
+          <w:lang w:val="en-US"/>
+        </w:rPr>
+        <w:t>Administrator</w:t>
+      </w:r>
+    </w:p>
+    <w:p>
+      <w:pPr>
+        <w:pStyle w:val="ac"/>
+        <w:numPr>
+          <w:ilvl w:val="0"/>
+          <w:numId w:val="44"/>
+        </w:numPr>
+        <w:tabs>
+          <w:tab w:val="left" w:pos="-150"/>
+        </w:tabs>
+        <w:ind w:leftChars="0"/>
+        <w:rPr>
+          <w:rFonts w:ascii="BiauKai" w:eastAsia="BiauKai" w:hAnsi="BiauKai"/>
+          <w:sz w:val="28"/>
+          <w:szCs w:val="28"/>
+          <w:lang w:val="en-US"/>
+        </w:rPr>
+      </w:pPr>
+      <w:r>
+        <w:rPr>
+          <w:rFonts w:ascii="BiauKai" w:eastAsia="BiauKai" w:hAnsi="BiauKai"/>
+          <w:sz w:val="28"/>
+          <w:szCs w:val="28"/>
+          <w:lang w:val="en-US"/>
+        </w:rPr>
+        <w:t>user1</w:t>
+      </w:r>
+    </w:p>
+    <w:p>
+      <w:pPr>
+        <w:pStyle w:val="ac"/>
+        <w:numPr>
+          <w:ilvl w:val="0"/>
+          <w:numId w:val="44"/>
+        </w:numPr>
+        <w:tabs>
+          <w:tab w:val="left" w:pos="-150"/>
+        </w:tabs>
+        <w:ind w:leftChars="0"/>
+        <w:rPr>
+          <w:rFonts w:ascii="BiauKai" w:eastAsia="BiauKai" w:hAnsi="BiauKai"/>
+          <w:sz w:val="28"/>
+          <w:szCs w:val="28"/>
+          <w:lang w:val="en-US"/>
+        </w:rPr>
+      </w:pPr>
+      <w:r>
+        <w:rPr>
+          <w:rFonts w:ascii="BiauKai" w:eastAsia="BiauKai" w:hAnsi="BiauKai"/>
+          <w:sz w:val="28"/>
+          <w:szCs w:val="28"/>
+          <w:lang w:val="en-US"/>
+        </w:rPr>
+        <w:t>admin</w:t>
+      </w:r>
+    </w:p>
+    <w:p>
+      <w:pPr>
+        <w:pStyle w:val="ac"/>
+        <w:numPr>
+          <w:ilvl w:val="0"/>
+          <w:numId w:val="44"/>
+        </w:numPr>
+        <w:tabs>
+          <w:tab w:val="left" w:pos="-150"/>
+        </w:tabs>
+        <w:ind w:leftChars="0"/>
+        <w:rPr>
+          <w:rFonts w:ascii="BiauKai" w:eastAsia="BiauKai" w:hAnsi="BiauKai"/>
+          <w:sz w:val="28"/>
+          <w:szCs w:val="28"/>
+          <w:lang w:val="en-US"/>
+        </w:rPr>
+      </w:pPr>
+      <w:proofErr w:type="spellStart"/>
+      <w:r>
+        <w:rPr>
+          <w:rFonts w:ascii="BiauKai" w:eastAsia="BiauKai" w:hAnsi="BiauKai"/>
+          <w:sz w:val="28"/>
+          <w:szCs w:val="28"/>
+          <w:lang w:val="en-US"/>
+        </w:rPr>
+        <w:t>alex</w:t>
+      </w:r>
+      <w:proofErr w:type="spellEnd"/>
+    </w:p>
+    <w:p>
+      <w:pPr>
+        <w:pStyle w:val="ac"/>
+        <w:numPr>
+          <w:ilvl w:val="0"/>
+          <w:numId w:val="44"/>
+        </w:numPr>
+        <w:tabs>
+          <w:tab w:val="left" w:pos="-150"/>
+        </w:tabs>
+        <w:ind w:leftChars="0"/>
+        <w:rPr>
+          <w:rFonts w:ascii="BiauKai" w:eastAsia="BiauKai" w:hAnsi="BiauKai"/>
+          <w:sz w:val="28"/>
+          <w:szCs w:val="28"/>
+          <w:lang w:val="en-US"/>
+        </w:rPr>
+      </w:pPr>
+      <w:r>
+        <w:rPr>
+          <w:rFonts w:ascii="BiauKai" w:eastAsia="BiauKai" w:hAnsi="BiauKai"/>
+          <w:sz w:val="28"/>
+          <w:szCs w:val="28"/>
+          <w:lang w:val="en-US"/>
+        </w:rPr>
+        <w:t>pos</w:t>
+      </w:r>
+    </w:p>
+    <w:p>
+      <w:pPr>
+        <w:pStyle w:val="ac"/>
+        <w:numPr>
+          <w:ilvl w:val="0"/>
+          <w:numId w:val="44"/>
+        </w:numPr>
+        <w:tabs>
+          <w:tab w:val="left" w:pos="-150"/>
+        </w:tabs>
+        <w:ind w:leftChars="0"/>
+        <w:rPr>
+          <w:rFonts w:ascii="BiauKai" w:eastAsia="BiauKai" w:hAnsi="BiauKai"/>
+          <w:sz w:val="28"/>
+          <w:szCs w:val="28"/>
+          <w:lang w:val="en-US"/>
+        </w:rPr>
+      </w:pPr>
+      <w:r>
+        <w:rPr>
+          <w:rFonts w:ascii="BiauKai" w:eastAsia="BiauKai" w:hAnsi="BiauKai"/>
+          <w:sz w:val="28"/>
+          <w:szCs w:val="28"/>
+          <w:lang w:val="en-US"/>
+        </w:rPr>
+        <w:t>demo</w:t>
+      </w:r>
+    </w:p>
+    <w:p>
+      <w:pPr>
+        <w:pStyle w:val="ac"/>
+        <w:numPr>
+          <w:ilvl w:val="0"/>
+          <w:numId w:val="44"/>
+        </w:numPr>
+        <w:tabs>
+          <w:tab w:val="left" w:pos="-150"/>
+        </w:tabs>
+        <w:ind w:leftChars="0"/>
+        <w:rPr>
+          <w:rFonts w:ascii="BiauKai" w:eastAsia="BiauKai" w:hAnsi="BiauKai"/>
+          <w:sz w:val="28"/>
+          <w:szCs w:val="28"/>
+          <w:lang w:val="en-US"/>
+        </w:rPr>
+      </w:pPr>
+      <w:r>
+        <w:rPr>
+          <w:rFonts w:ascii="BiauKai" w:eastAsia="BiauKai" w:hAnsi="BiauKai"/>
+          <w:sz w:val="28"/>
+          <w:szCs w:val="28"/>
+          <w:lang w:val="en-US"/>
+        </w:rPr>
+        <w:t>db2admin</w:t>
+      </w:r>
+    </w:p>
+    <w:p>
+      <w:pPr>
+        <w:pStyle w:val="ac"/>
+        <w:numPr>
+          <w:ilvl w:val="0"/>
+          <w:numId w:val="44"/>
+        </w:numPr>
+        <w:tabs>
+          <w:tab w:val="left" w:pos="-150"/>
+        </w:tabs>
+        <w:ind w:leftChars="0"/>
+        <w:rPr>
+          <w:rFonts w:ascii="BiauKai" w:eastAsia="BiauKai" w:hAnsi="BiauKai"/>
+          <w:sz w:val="28"/>
+          <w:szCs w:val="28"/>
+          <w:lang w:val="en-US"/>
+        </w:rPr>
+      </w:pPr>
+      <w:r>
+        <w:rPr>
+          <w:rFonts w:ascii="BiauKai" w:eastAsia="BiauKai" w:hAnsi="BiauKai"/>
+          <w:sz w:val="28"/>
+          <w:szCs w:val="28"/>
+          <w:lang w:val="en-US"/>
+        </w:rPr>
+        <w:t>Admin</w:t>
+      </w:r>
+    </w:p>
+    <w:p>
+      <w:pPr>
+        <w:pStyle w:val="ac"/>
+        <w:numPr>
+          <w:ilvl w:val="0"/>
+          <w:numId w:val="44"/>
+        </w:numPr>
+        <w:tabs>
+          <w:tab w:val="left" w:pos="-150"/>
+        </w:tabs>
+        <w:ind w:leftChars="0"/>
+        <w:rPr>
+          <w:rFonts w:ascii="BiauKai" w:eastAsia="BiauKai" w:hAnsi="BiauKai"/>
+          <w:sz w:val="28"/>
+          <w:szCs w:val="28"/>
+          <w:lang w:val="en-US"/>
+        </w:rPr>
+      </w:pPr>
+      <w:proofErr w:type="spellStart"/>
+      <w:r>
+        <w:rPr>
+          <w:rFonts w:ascii="BiauKai" w:eastAsia="BiauKai" w:hAnsi="BiauKai"/>
+          <w:sz w:val="28"/>
+          <w:szCs w:val="28"/>
+          <w:lang w:val="en-US"/>
+        </w:rPr>
+        <w:t>sql</w:t>
+      </w:r>
+      <w:proofErr w:type="spellEnd"/>
+    </w:p>
+    <w:p>
+      <w:pPr>
+        <w:pStyle w:val="ac"/>
+        <w:numPr>
+          <w:ilvl w:val="0"/>
+          <w:numId w:val="44"/>
+        </w:numPr>
+        <w:tabs>
+          <w:tab w:val="left" w:pos="-150"/>
+        </w:tabs>
+        <w:ind w:leftChars="0"/>
+        <w:rPr>
+          <w:rFonts w:ascii="BiauKai" w:eastAsia="BiauKai" w:hAnsi="BiauKai"/>
+          <w:sz w:val="28"/>
+          <w:szCs w:val="28"/>
+          <w:lang w:val="en-US"/>
+        </w:rPr>
+      </w:pPr>
+      <w:r>
+        <w:rPr>
+          <w:rFonts w:ascii="BiauKai" w:eastAsia="BiauKai" w:hAnsi="BiauKai"/>
+          <w:sz w:val="28"/>
+          <w:szCs w:val="28"/>
+          <w:lang w:val="en-US"/>
+        </w:rPr>
+        <w:lastRenderedPageBreak/>
+        <w:t>Root</w:t>
+      </w:r>
+    </w:p>
+    <w:p>
+      <w:pPr>
+        <w:pStyle w:val="ac"/>
+        <w:numPr>
+          <w:ilvl w:val="0"/>
+          <w:numId w:val="44"/>
+        </w:numPr>
+        <w:tabs>
+          <w:tab w:val="left" w:pos="-150"/>
+        </w:tabs>
+        <w:ind w:leftChars="0"/>
+        <w:rPr>
+          <w:rFonts w:ascii="BiauKai" w:eastAsia="BiauKai" w:hAnsi="BiauKai"/>
+          <w:sz w:val="28"/>
+          <w:szCs w:val="28"/>
+          <w:lang w:val="en-US"/>
+        </w:rPr>
+      </w:pPr>
+      <w:r>
+        <w:rPr>
+          <w:rFonts w:ascii="BiauKai" w:eastAsia="BiauKai" w:hAnsi="BiauKai"/>
+          <w:sz w:val="28"/>
+          <w:szCs w:val="28"/>
+          <w:lang w:val="en-US"/>
+        </w:rPr>
+        <w:t>Admin</w:t>
+      </w:r>
+    </w:p>
+    <w:p>
+      <w:pPr>
+        <w:pStyle w:val="ac"/>
+        <w:numPr>
+          <w:ilvl w:val="0"/>
+          <w:numId w:val="44"/>
+        </w:numPr>
+        <w:tabs>
+          <w:tab w:val="left" w:pos="-150"/>
+        </w:tabs>
+        <w:ind w:leftChars="0"/>
+        <w:rPr>
+          <w:rFonts w:ascii="BiauKai" w:eastAsia="BiauKai" w:hAnsi="BiauKai"/>
+          <w:sz w:val="28"/>
+          <w:szCs w:val="28"/>
+          <w:lang w:val="en-US"/>
+        </w:rPr>
+      </w:pPr>
+      <w:r>
+        <w:rPr>
+          <w:rFonts w:ascii="BiauKai" w:eastAsia="BiauKai" w:hAnsi="BiauKai"/>
+          <w:sz w:val="28"/>
+          <w:szCs w:val="28"/>
+          <w:lang w:val="en-US"/>
+        </w:rPr>
+        <w:t>Test</w:t>
+      </w:r>
+    </w:p>
+    <w:p>
+      <w:pPr>
+        <w:pStyle w:val="ac"/>
+        <w:numPr>
+          <w:ilvl w:val="0"/>
+          <w:numId w:val="44"/>
+        </w:numPr>
+        <w:tabs>
+          <w:tab w:val="left" w:pos="-150"/>
+        </w:tabs>
+        <w:ind w:leftChars="0"/>
+        <w:rPr>
+          <w:rFonts w:ascii="BiauKai" w:eastAsia="BiauKai" w:hAnsi="BiauKai"/>
+          <w:sz w:val="28"/>
+          <w:szCs w:val="28"/>
+          <w:lang w:val="en-US"/>
+        </w:rPr>
+      </w:pPr>
+      <w:r>
+        <w:rPr>
+          <w:rFonts w:ascii="BiauKai" w:eastAsia="BiauKai" w:hAnsi="BiauKai"/>
+          <w:sz w:val="28"/>
+          <w:szCs w:val="28"/>
+          <w:lang w:val="en-US"/>
+        </w:rPr>
+        <w:t>Guest</w:t>
+      </w:r>
+    </w:p>
+    <w:p>
+      <w:pPr>
+        <w:pStyle w:val="ac"/>
+        <w:numPr>
+          <w:ilvl w:val="0"/>
+          <w:numId w:val="44"/>
+        </w:numPr>
+        <w:tabs>
+          <w:tab w:val="left" w:pos="-150"/>
+        </w:tabs>
+        <w:ind w:leftChars="0"/>
+        <w:rPr>
+          <w:rFonts w:ascii="BiauKai" w:eastAsia="BiauKai" w:hAnsi="BiauKai"/>
+          <w:sz w:val="28"/>
+          <w:szCs w:val="28"/>
+          <w:lang w:val="en-US"/>
+        </w:rPr>
+      </w:pPr>
+      <w:r>
+        <w:rPr>
+          <w:rFonts w:ascii="BiauKai" w:eastAsia="BiauKai" w:hAnsi="BiauKai"/>
+          <w:sz w:val="28"/>
+          <w:szCs w:val="28"/>
+          <w:lang w:val="en-US"/>
+        </w:rPr>
+        <w:t>Info</w:t>
+      </w:r>
+    </w:p>
+    <w:p>
+      <w:pPr>
+        <w:pStyle w:val="ac"/>
+        <w:numPr>
+          <w:ilvl w:val="0"/>
+          <w:numId w:val="44"/>
+        </w:numPr>
+        <w:tabs>
+          <w:tab w:val="left" w:pos="-150"/>
+        </w:tabs>
+        <w:ind w:leftChars="0"/>
+        <w:rPr>
+          <w:rFonts w:ascii="BiauKai" w:eastAsia="BiauKai" w:hAnsi="BiauKai"/>
+          <w:sz w:val="28"/>
+          <w:szCs w:val="28"/>
+          <w:lang w:val="en-US"/>
+        </w:rPr>
+      </w:pPr>
+      <w:r>
+        <w:rPr>
+          <w:rFonts w:ascii="BiauKai" w:eastAsia="BiauKai" w:hAnsi="BiauKai"/>
+          <w:sz w:val="28"/>
+          <w:szCs w:val="28"/>
+          <w:lang w:val="en-US"/>
+        </w:rPr>
+        <w:t>Adm</w:t>
+      </w:r>
+    </w:p>
+    <w:p>
+      <w:pPr>
+        <w:pStyle w:val="ac"/>
+        <w:numPr>
+          <w:ilvl w:val="0"/>
+          <w:numId w:val="44"/>
+        </w:numPr>
+        <w:tabs>
+          <w:tab w:val="left" w:pos="-150"/>
+        </w:tabs>
+        <w:ind w:leftChars="0"/>
+        <w:rPr>
+          <w:rFonts w:ascii="BiauKai" w:eastAsia="BiauKai" w:hAnsi="BiauKai"/>
+          <w:sz w:val="28"/>
+          <w:szCs w:val="28"/>
+          <w:lang w:val="en-US"/>
+        </w:rPr>
+      </w:pPr>
+      <w:proofErr w:type="spellStart"/>
+      <w:r>
+        <w:rPr>
+          <w:rFonts w:ascii="BiauKai" w:eastAsia="BiauKai" w:hAnsi="BiauKai"/>
+          <w:sz w:val="28"/>
+          <w:szCs w:val="28"/>
+          <w:lang w:val="en-US"/>
+        </w:rPr>
+        <w:t>Mysql</w:t>
+      </w:r>
+      <w:proofErr w:type="spellEnd"/>
+    </w:p>
+    <w:p>
+      <w:pPr>
+        <w:pStyle w:val="ac"/>
+        <w:numPr>
+          <w:ilvl w:val="0"/>
+          <w:numId w:val="44"/>
+        </w:numPr>
+        <w:tabs>
+          <w:tab w:val="left" w:pos="-150"/>
+        </w:tabs>
+        <w:ind w:leftChars="0"/>
+        <w:rPr>
+          <w:rFonts w:ascii="BiauKai" w:eastAsia="BiauKai" w:hAnsi="BiauKai"/>
+          <w:sz w:val="28"/>
+          <w:szCs w:val="28"/>
+          <w:lang w:val="en-US"/>
+        </w:rPr>
+      </w:pPr>
+      <w:r>
+        <w:rPr>
+          <w:rFonts w:ascii="BiauKai" w:eastAsia="BiauKai" w:hAnsi="BiauKai"/>
+          <w:sz w:val="28"/>
+          <w:szCs w:val="28"/>
+          <w:lang w:val="en-US"/>
+        </w:rPr>
+        <w:t>User</w:t>
+      </w:r>
+    </w:p>
+    <w:p>
+      <w:pPr>
+        <w:pStyle w:val="ac"/>
+        <w:numPr>
+          <w:ilvl w:val="0"/>
+          <w:numId w:val="44"/>
+        </w:numPr>
+        <w:tabs>
+          <w:tab w:val="left" w:pos="-150"/>
+        </w:tabs>
+        <w:ind w:leftChars="0"/>
+        <w:rPr>
+          <w:rFonts w:ascii="BiauKai" w:eastAsia="BiauKai" w:hAnsi="BiauKai"/>
+          <w:sz w:val="28"/>
+          <w:szCs w:val="28"/>
+          <w:lang w:val="en-US"/>
+        </w:rPr>
+      </w:pPr>
+      <w:r>
+        <w:rPr>
+          <w:rFonts w:ascii="BiauKai" w:eastAsia="BiauKai" w:hAnsi="BiauKai"/>
+          <w:sz w:val="28"/>
+          <w:szCs w:val="28"/>
+          <w:lang w:val="en-US"/>
+        </w:rPr>
+        <w:t>Administrator</w:t>
+      </w:r>
+    </w:p>
+    <w:p>
+      <w:pPr>
+        <w:pStyle w:val="ac"/>
+        <w:numPr>
+          <w:ilvl w:val="0"/>
+          <w:numId w:val="44"/>
+        </w:numPr>
+        <w:tabs>
+          <w:tab w:val="left" w:pos="-150"/>
+        </w:tabs>
+        <w:ind w:leftChars="0"/>
+        <w:rPr>
+          <w:rFonts w:ascii="BiauKai" w:eastAsia="BiauKai" w:hAnsi="BiauKai"/>
+          <w:sz w:val="28"/>
+          <w:szCs w:val="28"/>
+          <w:lang w:val="en-US"/>
+        </w:rPr>
+      </w:pPr>
+      <w:r>
+        <w:rPr>
+          <w:rFonts w:ascii="BiauKai" w:eastAsia="BiauKai" w:hAnsi="BiauKai"/>
+          <w:sz w:val="28"/>
+          <w:szCs w:val="28"/>
+          <w:lang w:val="en-US"/>
+        </w:rPr>
+        <w:t>Oracle</w:t>
+      </w:r>
+    </w:p>
+    <w:p>
+      <w:pPr>
+        <w:pStyle w:val="ac"/>
+        <w:numPr>
+          <w:ilvl w:val="2"/>
+          <w:numId w:val="42"/>
+        </w:numPr>
+        <w:tabs>
+          <w:tab w:val="left" w:pos="-150"/>
+        </w:tabs>
+        <w:ind w:leftChars="0"/>
+        <w:rPr>
+          <w:rFonts w:ascii="BiauKai" w:eastAsia="BiauKai" w:hAnsi="BiauKai"/>
+          <w:sz w:val="28"/>
+          <w:szCs w:val="28"/>
+          <w:lang w:val="en-US"/>
+        </w:rPr>
+      </w:pPr>
+      <w:r>
+        <w:rPr>
+          <w:rFonts w:ascii="BiauKai" w:eastAsia="BiauKai" w:hAnsi="BiauKai" w:cs="新細明體" w:hint="eastAsia"/>
+          <w:sz w:val="28"/>
+          <w:szCs w:val="28"/>
+          <w:lang w:val="en-US"/>
+        </w:rPr>
+        <w:t>風險密碼清單：</w:t>
+      </w:r>
+    </w:p>
+    <w:p>
+      <w:pPr>
+        <w:pStyle w:val="ac"/>
+        <w:numPr>
+          <w:ilvl w:val="0"/>
+          <w:numId w:val="45"/>
+        </w:numPr>
+        <w:tabs>
+          <w:tab w:val="left" w:pos="-150"/>
+        </w:tabs>
+        <w:ind w:leftChars="0"/>
+        <w:rPr>
+          <w:rFonts w:ascii="BiauKai" w:eastAsia="BiauKai" w:hAnsi="BiauKai"/>
+          <w:sz w:val="28"/>
+          <w:szCs w:val="28"/>
+          <w:lang w:val="en-US"/>
+        </w:rPr>
+      </w:pPr>
+      <w:r>
+        <w:rPr>
+          <w:rFonts w:ascii="BiauKai" w:eastAsia="BiauKai" w:hAnsi="BiauKai"/>
+          <w:sz w:val="28"/>
+          <w:szCs w:val="28"/>
+          <w:lang w:val="en-US"/>
+        </w:rPr>
+        <w:t>12345</w:t>
+      </w:r>
+    </w:p>
+    <w:p>
+      <w:pPr>
+        <w:pStyle w:val="ac"/>
+        <w:numPr>
+          <w:ilvl w:val="0"/>
+          <w:numId w:val="45"/>
+        </w:numPr>
+        <w:tabs>
+          <w:tab w:val="left" w:pos="-150"/>
+        </w:tabs>
+        <w:ind w:leftChars="0"/>
+        <w:rPr>
+          <w:rFonts w:ascii="BiauKai" w:eastAsia="BiauKai" w:hAnsi="BiauKai"/>
+          <w:sz w:val="28"/>
+          <w:szCs w:val="28"/>
+          <w:lang w:val="en-US"/>
+        </w:rPr>
+      </w:pPr>
+      <w:r>
+        <w:rPr>
+          <w:rFonts w:ascii="BiauKai" w:eastAsia="BiauKai" w:hAnsi="BiauKai"/>
+          <w:sz w:val="28"/>
+          <w:szCs w:val="28"/>
+          <w:lang w:val="en-US"/>
+        </w:rPr>
+        <w:t>123456</w:t>
+      </w:r>
+    </w:p>
+    <w:p>
+      <w:pPr>
+        <w:pStyle w:val="ac"/>
+        <w:numPr>
+          <w:ilvl w:val="0"/>
+          <w:numId w:val="45"/>
+        </w:numPr>
+        <w:tabs>
+          <w:tab w:val="left" w:pos="-150"/>
+        </w:tabs>
+        <w:ind w:leftChars="0"/>
+        <w:rPr>
+          <w:rFonts w:ascii="BiauKai" w:eastAsia="BiauKai" w:hAnsi="BiauKai"/>
+          <w:sz w:val="28"/>
+          <w:szCs w:val="28"/>
+          <w:lang w:val="en-US"/>
+        </w:rPr>
+      </w:pPr>
+      <w:r>
+        <w:rPr>
+          <w:rFonts w:ascii="BiauKai" w:eastAsia="BiauKai" w:hAnsi="BiauKai"/>
+          <w:sz w:val="28"/>
+          <w:szCs w:val="28"/>
+          <w:lang w:val="en-US"/>
+        </w:rPr>
+        <w:t>123456789</w:t>
+      </w:r>
+    </w:p>
+    <w:p>
+      <w:pPr>
+        <w:pStyle w:val="ac"/>
+        <w:numPr>
+          <w:ilvl w:val="0"/>
+          <w:numId w:val="45"/>
+        </w:numPr>
+        <w:tabs>
+          <w:tab w:val="left" w:pos="-150"/>
+        </w:tabs>
+        <w:ind w:leftChars="0"/>
+        <w:rPr>
+          <w:rFonts w:ascii="BiauKai" w:eastAsia="BiauKai" w:hAnsi="BiauKai"/>
+          <w:sz w:val="28"/>
+          <w:szCs w:val="28"/>
+          <w:lang w:val="en-US"/>
+        </w:rPr>
+      </w:pPr>
+      <w:r>
+        <w:rPr>
+          <w:rFonts w:ascii="BiauKai" w:eastAsia="BiauKai" w:hAnsi="BiauKai"/>
+          <w:sz w:val="28"/>
+          <w:szCs w:val="28"/>
+          <w:lang w:val="en-US"/>
+        </w:rPr>
+        <w:t>test1</w:t>
+      </w:r>
+    </w:p>
+    <w:p>
+      <w:pPr>
+        <w:pStyle w:val="ac"/>
+        <w:numPr>
+          <w:ilvl w:val="0"/>
+          <w:numId w:val="45"/>
+        </w:numPr>
+        <w:tabs>
+          <w:tab w:val="left" w:pos="-150"/>
+        </w:tabs>
+        <w:ind w:leftChars="0"/>
+        <w:rPr>
+          <w:rFonts w:ascii="BiauKai" w:eastAsia="BiauKai" w:hAnsi="BiauKai"/>
+          <w:sz w:val="28"/>
+          <w:szCs w:val="28"/>
+          <w:lang w:val="en-US"/>
+        </w:rPr>
+      </w:pPr>
+      <w:r>
+        <w:rPr>
+          <w:rFonts w:ascii="BiauKai" w:eastAsia="BiauKai" w:hAnsi="BiauKai"/>
+          <w:sz w:val="28"/>
+          <w:szCs w:val="28"/>
+          <w:lang w:val="en-US"/>
+        </w:rPr>
+        <w:t>password</w:t>
+      </w:r>
+    </w:p>
+    <w:p>
+      <w:pPr>
+        <w:pStyle w:val="ac"/>
+        <w:numPr>
+          <w:ilvl w:val="0"/>
+          <w:numId w:val="45"/>
+        </w:numPr>
+        <w:tabs>
+          <w:tab w:val="left" w:pos="-150"/>
+        </w:tabs>
+        <w:ind w:leftChars="0"/>
+        <w:rPr>
+          <w:rFonts w:ascii="BiauKai" w:eastAsia="BiauKai" w:hAnsi="BiauKai"/>
+          <w:sz w:val="28"/>
+          <w:szCs w:val="28"/>
+          <w:lang w:val="en-US"/>
+        </w:rPr>
+      </w:pPr>
+      <w:r>
+        <w:rPr>
+          <w:rFonts w:ascii="BiauKai" w:eastAsia="BiauKai" w:hAnsi="BiauKai"/>
+          <w:sz w:val="28"/>
+          <w:szCs w:val="28"/>
+          <w:lang w:val="en-US"/>
+        </w:rPr>
+        <w:t>12345678</w:t>
+      </w:r>
+    </w:p>
+    <w:p>
+      <w:pPr>
+        <w:pStyle w:val="ac"/>
+        <w:numPr>
+          <w:ilvl w:val="0"/>
+          <w:numId w:val="45"/>
+        </w:numPr>
+        <w:tabs>
+          <w:tab w:val="left" w:pos="-150"/>
+        </w:tabs>
+        <w:ind w:leftChars="0"/>
+        <w:rPr>
+          <w:rFonts w:ascii="BiauKai" w:eastAsia="BiauKai" w:hAnsi="BiauKai"/>
+          <w:sz w:val="28"/>
+          <w:szCs w:val="28"/>
+          <w:lang w:val="en-US"/>
+        </w:rPr>
+      </w:pPr>
+      <w:proofErr w:type="spellStart"/>
+      <w:r>
+        <w:rPr>
+          <w:rFonts w:ascii="BiauKai" w:eastAsia="BiauKai" w:hAnsi="BiauKai"/>
+          <w:sz w:val="28"/>
+          <w:szCs w:val="28"/>
+          <w:lang w:val="en-US"/>
+        </w:rPr>
+        <w:t>zinch</w:t>
+      </w:r>
+      <w:proofErr w:type="spellEnd"/>
+    </w:p>
+    <w:p>
+      <w:pPr>
+        <w:pStyle w:val="ac"/>
+        <w:numPr>
+          <w:ilvl w:val="0"/>
+          <w:numId w:val="45"/>
+        </w:numPr>
+        <w:tabs>
+          <w:tab w:val="left" w:pos="-150"/>
+        </w:tabs>
+        <w:ind w:leftChars="0"/>
+        <w:rPr>
+          <w:rFonts w:ascii="BiauKai" w:eastAsia="BiauKai" w:hAnsi="BiauKai"/>
+          <w:sz w:val="28"/>
+          <w:szCs w:val="28"/>
+          <w:lang w:val="en-US"/>
+        </w:rPr>
+      </w:pPr>
+      <w:proofErr w:type="spellStart"/>
+      <w:r>
+        <w:rPr>
+          <w:rFonts w:ascii="BiauKai" w:eastAsia="BiauKai" w:hAnsi="BiauKai"/>
+          <w:sz w:val="28"/>
+          <w:szCs w:val="28"/>
+          <w:lang w:val="en-US"/>
+        </w:rPr>
+        <w:t>g_czechout</w:t>
+      </w:r>
+      <w:proofErr w:type="spellEnd"/>
+    </w:p>
+    <w:p>
+      <w:pPr>
+        <w:pStyle w:val="ac"/>
+        <w:numPr>
+          <w:ilvl w:val="0"/>
+          <w:numId w:val="45"/>
+        </w:numPr>
+        <w:tabs>
+          <w:tab w:val="left" w:pos="-150"/>
+        </w:tabs>
+        <w:ind w:leftChars="0"/>
+        <w:rPr>
+          <w:rFonts w:ascii="BiauKai" w:eastAsia="BiauKai" w:hAnsi="BiauKai"/>
+          <w:sz w:val="28"/>
+          <w:szCs w:val="28"/>
+          <w:lang w:val="en-US"/>
+        </w:rPr>
+      </w:pPr>
+      <w:proofErr w:type="spellStart"/>
+      <w:r>
+        <w:rPr>
+          <w:rFonts w:ascii="BiauKai" w:eastAsia="BiauKai" w:hAnsi="BiauKai"/>
+          <w:sz w:val="28"/>
+          <w:szCs w:val="28"/>
+          <w:lang w:val="en-US"/>
+        </w:rPr>
+        <w:lastRenderedPageBreak/>
+        <w:t>asdf</w:t>
+      </w:r>
+      <w:proofErr w:type="spellEnd"/>
+    </w:p>
+    <w:p>
+      <w:pPr>
+        <w:pStyle w:val="ac"/>
+        <w:numPr>
+          <w:ilvl w:val="0"/>
+          <w:numId w:val="45"/>
+        </w:numPr>
+        <w:tabs>
+          <w:tab w:val="left" w:pos="-150"/>
+        </w:tabs>
+        <w:ind w:leftChars="0"/>
+        <w:rPr>
+          <w:rFonts w:ascii="BiauKai" w:eastAsia="BiauKai" w:hAnsi="BiauKai"/>
+          <w:sz w:val="28"/>
+          <w:szCs w:val="28"/>
+          <w:lang w:val="en-US"/>
+        </w:rPr>
+      </w:pPr>
+      <w:r>
+        <w:rPr>
+          <w:rFonts w:ascii="BiauKai" w:eastAsia="BiauKai" w:hAnsi="BiauKai"/>
+          <w:sz w:val="28"/>
+          <w:szCs w:val="28"/>
+          <w:lang w:val="en-US"/>
+        </w:rPr>
+        <w:t>qwerty</w:t>
+      </w:r>
+    </w:p>
+    <w:p>
+      <w:pPr>
+        <w:pStyle w:val="ac"/>
+        <w:numPr>
+          <w:ilvl w:val="0"/>
+          <w:numId w:val="45"/>
+        </w:numPr>
+        <w:tabs>
+          <w:tab w:val="left" w:pos="-150"/>
+        </w:tabs>
+        <w:ind w:leftChars="0"/>
+        <w:rPr>
+          <w:rFonts w:ascii="BiauKai" w:eastAsia="BiauKai" w:hAnsi="BiauKai"/>
+          <w:sz w:val="28"/>
+          <w:szCs w:val="28"/>
+          <w:lang w:val="en-US"/>
+        </w:rPr>
+      </w:pPr>
+      <w:proofErr w:type="spellStart"/>
+      <w:r>
+        <w:rPr>
+          <w:rFonts w:ascii="BiauKai" w:eastAsia="BiauKai" w:hAnsi="BiauKai"/>
+          <w:sz w:val="28"/>
+          <w:szCs w:val="28"/>
+          <w:lang w:val="en-US"/>
+        </w:rPr>
+        <w:t>dubsmash</w:t>
+      </w:r>
+      <w:proofErr w:type="spellEnd"/>
+    </w:p>
+    <w:p>
+      <w:pPr>
+        <w:pStyle w:val="ac"/>
+        <w:numPr>
+          <w:ilvl w:val="0"/>
+          <w:numId w:val="45"/>
+        </w:numPr>
+        <w:tabs>
+          <w:tab w:val="left" w:pos="-150"/>
+        </w:tabs>
+        <w:ind w:leftChars="0"/>
+        <w:rPr>
+          <w:rFonts w:ascii="BiauKai" w:eastAsia="BiauKai" w:hAnsi="BiauKai"/>
+          <w:sz w:val="28"/>
+          <w:szCs w:val="28"/>
+          <w:lang w:val="en-US"/>
+        </w:rPr>
+      </w:pPr>
+      <w:r>
+        <w:rPr>
+          <w:rFonts w:ascii="BiauKai" w:eastAsia="BiauKai" w:hAnsi="BiauKai"/>
+          <w:sz w:val="28"/>
+          <w:szCs w:val="28"/>
+          <w:lang w:val="en-US"/>
+        </w:rPr>
+        <w:t>test</w:t>
+      </w:r>
+    </w:p>
+    <w:p>
+      <w:pPr>
+        <w:pStyle w:val="ac"/>
+        <w:numPr>
+          <w:ilvl w:val="0"/>
+          <w:numId w:val="45"/>
+        </w:numPr>
+        <w:tabs>
+          <w:tab w:val="left" w:pos="-150"/>
+        </w:tabs>
+        <w:ind w:leftChars="0"/>
+        <w:rPr>
+          <w:rFonts w:ascii="BiauKai" w:eastAsia="BiauKai" w:hAnsi="BiauKai"/>
+          <w:sz w:val="28"/>
+          <w:szCs w:val="28"/>
+          <w:lang w:val="en-US"/>
+        </w:rPr>
+      </w:pPr>
+      <w:r>
+        <w:rPr>
+          <w:rFonts w:ascii="BiauKai" w:eastAsia="BiauKai" w:hAnsi="BiauKai"/>
+          <w:sz w:val="28"/>
+          <w:szCs w:val="28"/>
+          <w:lang w:val="en-US"/>
+        </w:rPr>
+        <w:t>1234567890</w:t>
+      </w:r>
+    </w:p>
+    <w:p>
+      <w:pPr>
+        <w:pStyle w:val="ac"/>
+        <w:numPr>
+          <w:ilvl w:val="0"/>
+          <w:numId w:val="45"/>
+        </w:numPr>
+        <w:tabs>
+          <w:tab w:val="left" w:pos="-150"/>
+        </w:tabs>
+        <w:ind w:leftChars="0"/>
+        <w:rPr>
+          <w:rFonts w:ascii="BiauKai" w:eastAsia="BiauKai" w:hAnsi="BiauKai"/>
+          <w:sz w:val="28"/>
+          <w:szCs w:val="28"/>
+          <w:lang w:val="en-US"/>
+        </w:rPr>
+      </w:pPr>
+      <w:r>
+        <w:rPr>
+          <w:rFonts w:ascii="BiauKai" w:eastAsia="BiauKai" w:hAnsi="BiauKai"/>
+          <w:sz w:val="28"/>
+          <w:szCs w:val="28"/>
+          <w:lang w:val="en-US"/>
+        </w:rPr>
+        <w:t>1234567</w:t>
+      </w:r>
+    </w:p>
+    <w:p>
+      <w:pPr>
+        <w:pStyle w:val="ac"/>
+        <w:numPr>
+          <w:ilvl w:val="0"/>
+          <w:numId w:val="45"/>
+        </w:numPr>
+        <w:tabs>
+          <w:tab w:val="left" w:pos="-150"/>
+        </w:tabs>
+        <w:ind w:leftChars="0"/>
+        <w:rPr>
+          <w:rFonts w:ascii="BiauKai" w:eastAsia="BiauKai" w:hAnsi="BiauKai"/>
+          <w:sz w:val="28"/>
+          <w:szCs w:val="28"/>
+          <w:lang w:val="en-US"/>
+        </w:rPr>
+      </w:pPr>
+      <w:r>
+        <w:rPr>
+          <w:rFonts w:ascii="BiauKai" w:eastAsia="BiauKai" w:hAnsi="BiauKai"/>
+          <w:sz w:val="28"/>
+          <w:szCs w:val="28"/>
+          <w:lang w:val="en-US"/>
+        </w:rPr>
+        <w:t>Aa123456</w:t>
+      </w:r>
+    </w:p>
+    <w:p>
+      <w:pPr>
+        <w:pStyle w:val="ac"/>
+        <w:numPr>
+          <w:ilvl w:val="0"/>
+          <w:numId w:val="45"/>
+        </w:numPr>
+        <w:tabs>
+          <w:tab w:val="left" w:pos="-150"/>
+        </w:tabs>
+        <w:ind w:leftChars="0"/>
+        <w:rPr>
+          <w:rFonts w:ascii="BiauKai" w:eastAsia="BiauKai" w:hAnsi="BiauKai"/>
+          <w:sz w:val="28"/>
+          <w:szCs w:val="28"/>
+          <w:lang w:val="en-US"/>
+        </w:rPr>
+      </w:pPr>
+      <w:proofErr w:type="spellStart"/>
+      <w:r>
+        <w:rPr>
+          <w:rFonts w:ascii="BiauKai" w:eastAsia="BiauKai" w:hAnsi="BiauKai"/>
+          <w:sz w:val="28"/>
+          <w:szCs w:val="28"/>
+          <w:lang w:val="en-US"/>
+        </w:rPr>
+        <w:t>iloveyou</w:t>
+      </w:r>
+      <w:proofErr w:type="spellEnd"/>
+    </w:p>
+    <w:p>
+      <w:pPr>
+        <w:pStyle w:val="ac"/>
+        <w:numPr>
+          <w:ilvl w:val="0"/>
+          <w:numId w:val="45"/>
+        </w:numPr>
+        <w:tabs>
+          <w:tab w:val="left" w:pos="-150"/>
+        </w:tabs>
+        <w:ind w:leftChars="0"/>
+        <w:rPr>
+          <w:rFonts w:ascii="BiauKai" w:eastAsia="BiauKai" w:hAnsi="BiauKai"/>
+          <w:sz w:val="28"/>
+          <w:szCs w:val="28"/>
+          <w:lang w:val="en-US"/>
+        </w:rPr>
+      </w:pPr>
+      <w:r>
+        <w:rPr>
+          <w:rFonts w:ascii="BiauKai" w:eastAsia="BiauKai" w:hAnsi="BiauKai"/>
+          <w:sz w:val="28"/>
+          <w:szCs w:val="28"/>
+          <w:lang w:val="en-US"/>
+        </w:rPr>
+        <w:t>1234</w:t>
+      </w:r>
+    </w:p>
+    <w:p>
+      <w:pPr>
+        <w:pStyle w:val="ac"/>
+        <w:numPr>
+          <w:ilvl w:val="0"/>
+          <w:numId w:val="45"/>
+        </w:numPr>
+        <w:tabs>
+          <w:tab w:val="left" w:pos="-150"/>
+        </w:tabs>
+        <w:ind w:leftChars="0"/>
+        <w:rPr>
+          <w:rFonts w:ascii="BiauKai" w:eastAsia="BiauKai" w:hAnsi="BiauKai"/>
+          <w:sz w:val="28"/>
+          <w:szCs w:val="28"/>
+          <w:lang w:val="en-US"/>
+        </w:rPr>
+      </w:pPr>
+      <w:r>
+        <w:rPr>
+          <w:rFonts w:ascii="BiauKai" w:eastAsia="BiauKai" w:hAnsi="BiauKai"/>
+          <w:sz w:val="28"/>
+          <w:szCs w:val="28"/>
+          <w:lang w:val="en-US"/>
+        </w:rPr>
+        <w:t>abc123</w:t>
+      </w:r>
+    </w:p>
+    <w:p>
+      <w:pPr>
+        <w:pStyle w:val="ac"/>
+        <w:numPr>
+          <w:ilvl w:val="0"/>
+          <w:numId w:val="45"/>
+        </w:numPr>
+        <w:tabs>
+          <w:tab w:val="left" w:pos="-150"/>
+        </w:tabs>
+        <w:ind w:leftChars="0"/>
+        <w:rPr>
+          <w:rFonts w:ascii="BiauKai" w:eastAsia="BiauKai" w:hAnsi="BiauKai"/>
+          <w:sz w:val="28"/>
+          <w:szCs w:val="28"/>
+          <w:lang w:val="en-US"/>
+        </w:rPr>
+      </w:pPr>
+      <w:r>
+        <w:rPr>
+          <w:rFonts w:ascii="BiauKai" w:eastAsia="BiauKai" w:hAnsi="BiauKai"/>
+          <w:sz w:val="28"/>
+          <w:szCs w:val="28"/>
+          <w:lang w:val="en-US"/>
+        </w:rPr>
+        <w:t>11111111</w:t>
+      </w:r>
+    </w:p>
+    <w:p>
+      <w:pPr>
+        <w:pStyle w:val="ac"/>
+        <w:numPr>
+          <w:ilvl w:val="0"/>
+          <w:numId w:val="45"/>
+        </w:numPr>
+        <w:tabs>
+          <w:tab w:val="left" w:pos="-150"/>
+        </w:tabs>
+        <w:ind w:leftChars="0"/>
+        <w:rPr>
+          <w:rFonts w:ascii="BiauKai" w:eastAsia="BiauKai" w:hAnsi="BiauKai"/>
+          <w:sz w:val="28"/>
+          <w:szCs w:val="28"/>
+          <w:lang w:val="en-US"/>
+        </w:rPr>
+      </w:pPr>
+      <w:r>
+        <w:rPr>
+          <w:rFonts w:ascii="BiauKai" w:eastAsia="BiauKai" w:hAnsi="BiauKai"/>
+          <w:sz w:val="28"/>
+          <w:szCs w:val="28"/>
+          <w:lang w:val="en-US"/>
+        </w:rPr>
+        <w:t>123123</w:t>
+      </w:r>
+    </w:p>
+    <w:p>
+      <w:pPr>
+        <w:pStyle w:val="ac"/>
+        <w:numPr>
+          <w:ilvl w:val="0"/>
+          <w:numId w:val="45"/>
+        </w:numPr>
+        <w:tabs>
+          <w:tab w:val="left" w:pos="-150"/>
+        </w:tabs>
+        <w:ind w:leftChars="0"/>
+        <w:rPr>
+          <w:rFonts w:ascii="BiauKai" w:eastAsia="BiauKai" w:hAnsi="BiauKai"/>
+          <w:sz w:val="28"/>
+          <w:szCs w:val="28"/>
+          <w:lang w:val="en-US"/>
+        </w:rPr>
+      </w:pPr>
+      <w:r>
+        <w:rPr>
+          <w:rFonts w:ascii="BiauKai" w:eastAsia="BiauKai" w:hAnsi="BiauKai"/>
+          <w:sz w:val="28"/>
+          <w:szCs w:val="28"/>
+          <w:lang w:val="en-US"/>
+        </w:rPr>
+        <w:t>1qaz@WSX</w:t>
+      </w:r>
+    </w:p>
+    <w:p>
+      <w:pPr>
+        <w:pStyle w:val="ac"/>
+        <w:numPr>
+          <w:ilvl w:val="0"/>
+          <w:numId w:val="45"/>
+        </w:numPr>
+        <w:tabs>
+          <w:tab w:val="left" w:pos="-150"/>
+        </w:tabs>
+        <w:ind w:leftChars="0"/>
+        <w:rPr>
+          <w:rFonts w:ascii="BiauKai" w:eastAsia="BiauKai" w:hAnsi="BiauKai"/>
+          <w:sz w:val="28"/>
+          <w:szCs w:val="28"/>
+          <w:lang w:val="en-US"/>
+        </w:rPr>
+      </w:pPr>
+      <w:r>
+        <w:rPr>
+          <w:rFonts w:ascii="BiauKai" w:eastAsia="BiauKai" w:hAnsi="BiauKai"/>
+          <w:sz w:val="28"/>
+          <w:szCs w:val="28"/>
+          <w:lang w:val="en-US"/>
+        </w:rPr>
+        <w:t>2wsx#ED</w:t>
+      </w:r>
+    </w:p>
+    <w:p>
+      <w:pPr>
+        <w:pStyle w:val="ac"/>
+        <w:numPr>
+          <w:ilvl w:val="0"/>
+          <w:numId w:val="45"/>
+        </w:numPr>
+        <w:tabs>
+          <w:tab w:val="left" w:pos="-150"/>
+        </w:tabs>
+        <w:ind w:leftChars="0"/>
+        <w:rPr>
+          <w:rFonts w:ascii="BiauKai" w:eastAsia="BiauKai" w:hAnsi="BiauKai"/>
+          <w:sz w:val="28"/>
+          <w:szCs w:val="28"/>
+          <w:lang w:val="en-US"/>
+        </w:rPr>
+      </w:pPr>
+      <w:r>
+        <w:rPr>
+          <w:rFonts w:ascii="BiauKai" w:eastAsia="BiauKai" w:hAnsi="BiauKai"/>
+          <w:sz w:val="28"/>
+          <w:szCs w:val="28"/>
+          <w:lang w:val="en-US"/>
+        </w:rPr>
+        <w:t>3edc$RFV</w:t>
+      </w:r>
+    </w:p>
+    <w:p>
+      <w:pPr>
+        <w:pStyle w:val="ac"/>
+        <w:numPr>
+          <w:ilvl w:val="0"/>
+          <w:numId w:val="45"/>
+        </w:numPr>
+        <w:tabs>
+          <w:tab w:val="left" w:pos="-150"/>
+        </w:tabs>
+        <w:ind w:leftChars="0"/>
+        <w:rPr>
+          <w:rFonts w:ascii="BiauKai" w:eastAsia="BiauKai" w:hAnsi="BiauKai"/>
+          <w:sz w:val="28"/>
+          <w:szCs w:val="28"/>
+          <w:lang w:val="en-US"/>
+        </w:rPr>
+      </w:pPr>
+      <w:r>
+        <w:rPr>
+          <w:rFonts w:ascii="BiauKai" w:eastAsia="BiauKai" w:hAnsi="BiauKai"/>
+          <w:sz w:val="28"/>
+          <w:szCs w:val="28"/>
+          <w:lang w:val="en-US"/>
+        </w:rPr>
+        <w:t>4rfv%TGB</w:t>
+      </w:r>
+    </w:p>
+    <w:p>
+      <w:pPr>
+        <w:pStyle w:val="ac"/>
+        <w:numPr>
+          <w:ilvl w:val="0"/>
+          <w:numId w:val="45"/>
+        </w:numPr>
+        <w:tabs>
+          <w:tab w:val="left" w:pos="-150"/>
+        </w:tabs>
+        <w:ind w:leftChars="0"/>
+        <w:rPr>
+          <w:rFonts w:ascii="BiauKai" w:eastAsia="BiauKai" w:hAnsi="BiauKai"/>
+          <w:sz w:val="28"/>
+          <w:szCs w:val="28"/>
+          <w:lang w:val="en-US"/>
+        </w:rPr>
+      </w:pPr>
+      <w:r>
+        <w:rPr>
+          <w:rFonts w:ascii="BiauKai" w:eastAsia="BiauKai" w:hAnsi="BiauKai"/>
+          <w:sz w:val="28"/>
+          <w:szCs w:val="28"/>
+          <w:lang w:val="en-US"/>
+        </w:rPr>
+        <w:t>x</w:t>
+      </w:r>
+    </w:p>
+    <w:p>
+      <w:pPr>
+        <w:pStyle w:val="ac"/>
+        <w:numPr>
+          <w:ilvl w:val="0"/>
+          <w:numId w:val="45"/>
+        </w:numPr>
+        <w:tabs>
+          <w:tab w:val="left" w:pos="-150"/>
+        </w:tabs>
+        <w:ind w:leftChars="0"/>
+        <w:rPr>
+          <w:rFonts w:ascii="BiauKai" w:eastAsia="BiauKai" w:hAnsi="BiauKai"/>
+          <w:sz w:val="28"/>
+          <w:szCs w:val="28"/>
+          <w:lang w:val="en-US"/>
+        </w:rPr>
+      </w:pPr>
+      <w:proofErr w:type="spellStart"/>
+      <w:r>
+        <w:rPr>
+          <w:rFonts w:ascii="BiauKai" w:eastAsia="BiauKai" w:hAnsi="BiauKai"/>
+          <w:sz w:val="28"/>
+          <w:szCs w:val="28"/>
+          <w:lang w:val="en-US"/>
+        </w:rPr>
+        <w:t>Zz</w:t>
+      </w:r>
+      <w:proofErr w:type="spellEnd"/>
+    </w:p>
+    <w:p>
+      <w:pPr>
+        <w:pStyle w:val="ac"/>
+        <w:numPr>
+          <w:ilvl w:val="0"/>
+          <w:numId w:val="45"/>
+        </w:numPr>
+        <w:tabs>
+          <w:tab w:val="left" w:pos="-150"/>
+        </w:tabs>
+        <w:ind w:leftChars="0"/>
+        <w:rPr>
+          <w:rFonts w:ascii="BiauKai" w:eastAsia="BiauKai" w:hAnsi="BiauKai"/>
+          <w:sz w:val="28"/>
+          <w:szCs w:val="28"/>
+          <w:lang w:val="en-US"/>
+        </w:rPr>
+      </w:pPr>
+      <w:r>
+        <w:rPr>
+          <w:rFonts w:ascii="BiauKai" w:eastAsia="BiauKai" w:hAnsi="BiauKai"/>
+          <w:sz w:val="28"/>
+          <w:szCs w:val="28"/>
+          <w:lang w:val="en-US"/>
+        </w:rPr>
+        <w:t>St@rt123</w:t>
+      </w:r>
+    </w:p>
+    <w:p>
+      <w:pPr>
+        <w:pStyle w:val="ac"/>
+        <w:numPr>
+          <w:ilvl w:val="0"/>
+          <w:numId w:val="45"/>
+        </w:numPr>
+        <w:tabs>
+          <w:tab w:val="left" w:pos="-150"/>
+        </w:tabs>
+        <w:ind w:leftChars="0"/>
+        <w:rPr>
+          <w:rFonts w:ascii="BiauKai" w:eastAsia="BiauKai" w:hAnsi="BiauKai"/>
+          <w:sz w:val="28"/>
+          <w:szCs w:val="28"/>
+          <w:lang w:val="en-US"/>
+        </w:rPr>
+      </w:pPr>
+      <w:r>
+        <w:rPr>
+          <w:rFonts w:ascii="BiauKai" w:eastAsia="BiauKai" w:hAnsi="BiauKai"/>
+          <w:sz w:val="28"/>
+          <w:szCs w:val="28"/>
+          <w:lang w:val="en-US"/>
+        </w:rPr>
+        <w:lastRenderedPageBreak/>
+        <w:t>1</w:t>
+      </w:r>
+    </w:p>
+    <w:p>
+      <w:pPr>
+        <w:pStyle w:val="ac"/>
+        <w:numPr>
+          <w:ilvl w:val="0"/>
+          <w:numId w:val="45"/>
+        </w:numPr>
+        <w:tabs>
+          <w:tab w:val="left" w:pos="-150"/>
+        </w:tabs>
+        <w:ind w:leftChars="0"/>
+        <w:rPr>
+          <w:rFonts w:ascii="BiauKai" w:eastAsia="BiauKai" w:hAnsi="BiauKai"/>
+          <w:sz w:val="28"/>
+          <w:szCs w:val="28"/>
+          <w:lang w:val="en-US"/>
+        </w:rPr>
+      </w:pPr>
+      <w:r>
+        <w:rPr>
+          <w:rFonts w:ascii="BiauKai" w:eastAsia="BiauKai" w:hAnsi="BiauKai"/>
+          <w:sz w:val="28"/>
+          <w:szCs w:val="28"/>
+          <w:lang w:val="en-US"/>
+        </w:rPr>
+        <w:t>bl4ck4ndwhite</w:t>
+      </w:r>
+    </w:p>
+    <w:p>
+      <w:pPr>
+        <w:pStyle w:val="ac"/>
+        <w:numPr>
+          <w:ilvl w:val="0"/>
+          <w:numId w:val="45"/>
+        </w:numPr>
+        <w:tabs>
+          <w:tab w:val="left" w:pos="-150"/>
+        </w:tabs>
+        <w:ind w:leftChars="0"/>
+        <w:rPr>
+          <w:rFonts w:ascii="BiauKai" w:eastAsia="BiauKai" w:hAnsi="BiauKai"/>
+          <w:sz w:val="28"/>
+          <w:szCs w:val="28"/>
+          <w:lang w:val="en-US"/>
+        </w:rPr>
+      </w:pPr>
+      <w:r>
+        <w:rPr>
+          <w:rFonts w:ascii="BiauKai" w:eastAsia="BiauKai" w:hAnsi="BiauKai"/>
+          <w:sz w:val="28"/>
+          <w:szCs w:val="28"/>
+          <w:lang w:val="en-US"/>
+        </w:rPr>
+        <w:t>admin</w:t>
+      </w:r>
+    </w:p>
+    <w:p>
+      <w:pPr>
+        <w:pStyle w:val="ac"/>
+        <w:numPr>
+          <w:ilvl w:val="0"/>
+          <w:numId w:val="45"/>
+        </w:numPr>
+        <w:tabs>
+          <w:tab w:val="left" w:pos="-150"/>
+        </w:tabs>
+        <w:ind w:leftChars="0"/>
+        <w:rPr>
+          <w:rFonts w:ascii="BiauKai" w:eastAsia="BiauKai" w:hAnsi="BiauKai"/>
+          <w:sz w:val="28"/>
+          <w:szCs w:val="28"/>
+          <w:lang w:val="en-US"/>
+        </w:rPr>
+      </w:pPr>
+      <w:proofErr w:type="spellStart"/>
+      <w:r>
+        <w:rPr>
+          <w:rFonts w:ascii="BiauKai" w:eastAsia="BiauKai" w:hAnsi="BiauKai"/>
+          <w:sz w:val="28"/>
+          <w:szCs w:val="28"/>
+          <w:lang w:val="en-US"/>
+        </w:rPr>
+        <w:t>alex</w:t>
+      </w:r>
+      <w:proofErr w:type="spellEnd"/>
+    </w:p>
+    <w:p>
+      <w:pPr>
+        <w:pStyle w:val="ac"/>
+        <w:numPr>
+          <w:ilvl w:val="0"/>
+          <w:numId w:val="45"/>
+        </w:numPr>
+        <w:tabs>
+          <w:tab w:val="left" w:pos="-150"/>
+        </w:tabs>
+        <w:ind w:leftChars="0"/>
+        <w:rPr>
+          <w:rFonts w:ascii="BiauKai" w:eastAsia="BiauKai" w:hAnsi="BiauKai"/>
+          <w:sz w:val="28"/>
+          <w:szCs w:val="28"/>
+          <w:lang w:val="en-US"/>
+        </w:rPr>
+      </w:pPr>
+      <w:r>
+        <w:rPr>
+          <w:rFonts w:ascii="BiauKai" w:eastAsia="BiauKai" w:hAnsi="BiauKai"/>
+          <w:sz w:val="28"/>
+          <w:szCs w:val="28"/>
+          <w:lang w:val="en-US"/>
+        </w:rPr>
+        <w:t>administrator</w:t>
+      </w:r>
+    </w:p>
+    <w:p>
+      <w:pPr>
+        <w:pStyle w:val="ac"/>
+        <w:numPr>
+          <w:ilvl w:val="0"/>
+          <w:numId w:val="45"/>
+        </w:numPr>
+        <w:tabs>
+          <w:tab w:val="left" w:pos="-150"/>
+        </w:tabs>
+        <w:ind w:leftChars="0"/>
+        <w:rPr>
+          <w:rFonts w:ascii="BiauKai" w:eastAsia="BiauKai" w:hAnsi="BiauKai"/>
+          <w:sz w:val="28"/>
+          <w:szCs w:val="28"/>
+          <w:lang w:val="en-US"/>
+        </w:rPr>
+      </w:pPr>
+      <w:r>
+        <w:rPr>
+          <w:rFonts w:ascii="BiauKai" w:eastAsia="BiauKai" w:hAnsi="BiauKai"/>
+          <w:sz w:val="28"/>
+          <w:szCs w:val="28"/>
+          <w:lang w:val="en-US"/>
+        </w:rPr>
+        <w:t>.......</w:t>
+      </w:r>
+    </w:p>
+    <w:p>
+      <w:pPr>
+        <w:pStyle w:val="ac"/>
+        <w:numPr>
+          <w:ilvl w:val="0"/>
+          <w:numId w:val="45"/>
+        </w:numPr>
+        <w:tabs>
+          <w:tab w:val="left" w:pos="-150"/>
+        </w:tabs>
+        <w:ind w:leftChars="0"/>
+        <w:rPr>
+          <w:rFonts w:ascii="BiauKai" w:eastAsia="BiauKai" w:hAnsi="BiauKai"/>
+          <w:sz w:val="28"/>
+          <w:szCs w:val="28"/>
+          <w:lang w:val="en-US"/>
+        </w:rPr>
+      </w:pPr>
+      <w:r>
+        <w:rPr>
+          <w:rFonts w:ascii="BiauKai" w:eastAsia="BiauKai" w:hAnsi="BiauKai"/>
+          <w:sz w:val="28"/>
+          <w:szCs w:val="28"/>
+          <w:lang w:val="en-US"/>
+        </w:rPr>
+        <w:t>Username</w:t>
+      </w:r>
+    </w:p>
+    <w:p>
+      <w:pPr>
+        <w:pStyle w:val="ac"/>
+        <w:numPr>
+          <w:ilvl w:val="0"/>
+          <w:numId w:val="45"/>
+        </w:numPr>
+        <w:tabs>
+          <w:tab w:val="left" w:pos="-150"/>
+        </w:tabs>
+        <w:ind w:leftChars="0"/>
+        <w:rPr>
+          <w:rFonts w:ascii="BiauKai" w:eastAsia="BiauKai" w:hAnsi="BiauKai"/>
+          <w:sz w:val="28"/>
+          <w:szCs w:val="28"/>
+          <w:lang w:val="en-US"/>
+        </w:rPr>
+      </w:pPr>
+      <w:r>
+        <w:rPr>
+          <w:rFonts w:ascii="BiauKai" w:eastAsia="BiauKai" w:hAnsi="BiauKai"/>
+          <w:sz w:val="28"/>
+          <w:szCs w:val="28"/>
+          <w:lang w:val="en-US"/>
+        </w:rPr>
+        <w:t>Username123</w:t>
+      </w:r>
+    </w:p>
+    <w:p>
+      <w:pPr>
+        <w:pStyle w:val="ac"/>
+        <w:numPr>
+          <w:ilvl w:val="0"/>
+          <w:numId w:val="45"/>
+        </w:numPr>
+        <w:tabs>
+          <w:tab w:val="left" w:pos="-150"/>
+        </w:tabs>
+        <w:ind w:leftChars="0"/>
+        <w:rPr>
+          <w:rFonts w:ascii="BiauKai" w:eastAsia="BiauKai" w:hAnsi="BiauKai"/>
+          <w:sz w:val="28"/>
+          <w:szCs w:val="28"/>
+          <w:lang w:val="en-US"/>
+        </w:rPr>
+      </w:pPr>
+      <w:r>
+        <w:rPr>
+          <w:rFonts w:ascii="BiauKai" w:eastAsia="BiauKai" w:hAnsi="BiauKai"/>
+          <w:sz w:val="28"/>
+          <w:szCs w:val="28"/>
+          <w:lang w:val="en-US"/>
+        </w:rPr>
+        <w:t>123456</w:t>
+      </w:r>
+    </w:p>
+    <w:p>
+      <w:pPr>
+        <w:pStyle w:val="ac"/>
+        <w:numPr>
+          <w:ilvl w:val="0"/>
+          <w:numId w:val="45"/>
+        </w:numPr>
+        <w:tabs>
+          <w:tab w:val="left" w:pos="-150"/>
+        </w:tabs>
+        <w:ind w:leftChars="0"/>
+        <w:rPr>
+          <w:rFonts w:ascii="BiauKai" w:eastAsia="BiauKai" w:hAnsi="BiauKai"/>
+          <w:sz w:val="28"/>
+          <w:szCs w:val="28"/>
+          <w:lang w:val="en-US"/>
+        </w:rPr>
+      </w:pPr>
+      <w:r>
+        <w:rPr>
+          <w:rFonts w:ascii="BiauKai" w:eastAsia="BiauKai" w:hAnsi="BiauKai"/>
+          <w:sz w:val="28"/>
+          <w:szCs w:val="28"/>
+          <w:lang w:val="en-US"/>
+        </w:rPr>
+        <w:t>Password</w:t>
+      </w:r>
+    </w:p>
+    <w:p>
+      <w:pPr>
+        <w:pStyle w:val="ac"/>
+        <w:numPr>
+          <w:ilvl w:val="0"/>
+          <w:numId w:val="45"/>
+        </w:numPr>
+        <w:tabs>
+          <w:tab w:val="left" w:pos="-150"/>
+        </w:tabs>
+        <w:ind w:leftChars="0"/>
+        <w:rPr>
+          <w:rFonts w:ascii="BiauKai" w:eastAsia="BiauKai" w:hAnsi="BiauKai"/>
+          <w:sz w:val="28"/>
+          <w:szCs w:val="28"/>
+          <w:lang w:val="en-US"/>
+        </w:rPr>
+      </w:pPr>
+      <w:r>
+        <w:rPr>
+          <w:rFonts w:ascii="BiauKai" w:eastAsia="BiauKai" w:hAnsi="BiauKai"/>
+          <w:sz w:val="28"/>
+          <w:szCs w:val="28"/>
+          <w:lang w:val="en-US"/>
+        </w:rPr>
+        <w:t>1234</w:t>
+      </w:r>
+    </w:p>
+    <w:p>
+      <w:pPr>
+        <w:pStyle w:val="ac"/>
+        <w:numPr>
+          <w:ilvl w:val="0"/>
+          <w:numId w:val="45"/>
+        </w:numPr>
+        <w:tabs>
+          <w:tab w:val="left" w:pos="-150"/>
+        </w:tabs>
+        <w:ind w:leftChars="0"/>
+        <w:rPr>
+          <w:rFonts w:ascii="BiauKai" w:eastAsia="BiauKai" w:hAnsi="BiauKai"/>
+          <w:sz w:val="28"/>
+          <w:szCs w:val="28"/>
+          <w:lang w:val="en-US"/>
+        </w:rPr>
+      </w:pPr>
+      <w:r>
+        <w:rPr>
+          <w:rFonts w:ascii="BiauKai" w:eastAsia="BiauKai" w:hAnsi="BiauKai"/>
+          <w:sz w:val="28"/>
+          <w:szCs w:val="28"/>
+          <w:lang w:val="en-US"/>
+        </w:rPr>
+        <w:t>12345</w:t>
+      </w:r>
+    </w:p>
+    <w:p>
+      <w:pPr>
+        <w:pStyle w:val="ac"/>
+        <w:numPr>
+          <w:ilvl w:val="0"/>
+          <w:numId w:val="45"/>
+        </w:numPr>
+        <w:tabs>
+          <w:tab w:val="left" w:pos="-150"/>
+        </w:tabs>
+        <w:ind w:leftChars="0"/>
+        <w:rPr>
+          <w:rFonts w:ascii="BiauKai" w:eastAsia="BiauKai" w:hAnsi="BiauKai"/>
+          <w:sz w:val="28"/>
+          <w:szCs w:val="28"/>
+          <w:lang w:val="en-US"/>
+        </w:rPr>
+      </w:pPr>
+      <w:r>
+        <w:rPr>
+          <w:rFonts w:ascii="BiauKai" w:eastAsia="BiauKai" w:hAnsi="BiauKai"/>
+          <w:sz w:val="28"/>
+          <w:szCs w:val="28"/>
+          <w:lang w:val="en-US"/>
+        </w:rPr>
+        <w:t>Passwd</w:t>
+      </w:r>
+    </w:p>
+    <w:p>
+      <w:pPr>
+        <w:pStyle w:val="ac"/>
+        <w:numPr>
+          <w:ilvl w:val="0"/>
+          <w:numId w:val="45"/>
+        </w:numPr>
+        <w:tabs>
+          <w:tab w:val="left" w:pos="-150"/>
+        </w:tabs>
+        <w:ind w:leftChars="0"/>
+        <w:rPr>
+          <w:rFonts w:ascii="BiauKai" w:eastAsia="BiauKai" w:hAnsi="BiauKai"/>
+          <w:sz w:val="28"/>
+          <w:szCs w:val="28"/>
+          <w:lang w:val="en-US"/>
+        </w:rPr>
+      </w:pPr>
+      <w:r>
+        <w:rPr>
+          <w:rFonts w:ascii="BiauKai" w:eastAsia="BiauKai" w:hAnsi="BiauKai"/>
+          <w:sz w:val="28"/>
+          <w:szCs w:val="28"/>
+          <w:lang w:val="en-US"/>
+        </w:rPr>
+        <w:t>123</w:t>
+      </w:r>
+    </w:p>
+    <w:p>
+      <w:pPr>
+        <w:pStyle w:val="ac"/>
+        <w:numPr>
+          <w:ilvl w:val="0"/>
+          <w:numId w:val="45"/>
+        </w:numPr>
+        <w:tabs>
+          <w:tab w:val="left" w:pos="-150"/>
+        </w:tabs>
+        <w:ind w:leftChars="0"/>
+        <w:rPr>
+          <w:rFonts w:ascii="BiauKai" w:eastAsia="BiauKai" w:hAnsi="BiauKai"/>
+          <w:sz w:val="28"/>
+          <w:szCs w:val="28"/>
+          <w:lang w:val="en-US"/>
+        </w:rPr>
+      </w:pPr>
+      <w:r>
+        <w:rPr>
+          <w:rFonts w:ascii="BiauKai" w:eastAsia="BiauKai" w:hAnsi="BiauKai"/>
+          <w:sz w:val="28"/>
+          <w:szCs w:val="28"/>
+          <w:lang w:val="en-US"/>
+        </w:rPr>
+        <w:t>Test</w:t>
+      </w:r>
+    </w:p>
+    <w:p>
+      <w:pPr>
+        <w:pStyle w:val="ac"/>
+        <w:numPr>
+          <w:ilvl w:val="0"/>
+          <w:numId w:val="45"/>
+        </w:numPr>
+        <w:tabs>
+          <w:tab w:val="left" w:pos="-150"/>
+        </w:tabs>
+        <w:ind w:leftChars="0"/>
+        <w:rPr>
+          <w:rFonts w:ascii="BiauKai" w:eastAsia="BiauKai" w:hAnsi="BiauKai"/>
+          <w:sz w:val="28"/>
+          <w:szCs w:val="28"/>
+          <w:lang w:val="en-US"/>
+        </w:rPr>
+      </w:pPr>
+      <w:r>
+        <w:rPr>
+          <w:rFonts w:ascii="BiauKai" w:eastAsia="BiauKai" w:hAnsi="BiauKai"/>
+          <w:sz w:val="28"/>
+          <w:szCs w:val="28"/>
+          <w:lang w:val="en-US"/>
+        </w:rPr>
+        <w:t>1</w:t>
+      </w:r>
+    </w:p>
+    <w:p>
+      <w:pPr>
+        <w:pStyle w:val="ac"/>
+        <w:numPr>
+          <w:ilvl w:val="1"/>
+          <w:numId w:val="42"/>
+        </w:numPr>
+        <w:tabs>
+          <w:tab w:val="left" w:pos="-150"/>
+        </w:tabs>
+        <w:ind w:leftChars="0"/>
+        <w:rPr>
+          <w:rFonts w:ascii="BiauKai" w:eastAsia="BiauKai" w:hAnsi="BiauKai"/>
+          <w:lang w:val="en-US"/>
+        </w:rPr>
+      </w:pPr>
+      <w:r>
+        <w:rPr>
+          <w:rFonts w:ascii="BiauKai" w:eastAsia="BiauKai" w:hAnsi="BiauKai" w:hint="eastAsia"/>
+          <w:sz w:val="28"/>
+          <w:szCs w:val="28"/>
+          <w:lang w:val="en-US"/>
+        </w:rPr>
+        <w:t>風險資料夾資訊</w:t>
+      </w:r>
+    </w:p>
     <w:p>
       <w:pPr>
         <w:pStyle w:val="4"/>
@@ -439,7 +2685,422 @@
           <w:sz w:val="28"/>
           <w:szCs w:val="28"/>
         </w:rPr>
+        <w:t>低安全性帳號概況</w:t>
+      </w:r>
+    </w:p>
+    <w:p>
+      <w:pPr>
+        <w:jc w:val="center"/>
+        <w:rPr>
+          <w:sz w:val="32"/>
+          <w:szCs w:val="32"/>
+          <w:lang w:val="en-US"/>
+        </w:rPr>
+      </w:pPr>
+      <w:proofErr w:type="gramStart"/>
+      <w:r>
+        <w:rPr>
+          <w:sz w:val="32"/>
+          <w:szCs w:val="32"/>
+          <w:lang w:val="en-US"/>
+        </w:rPr>
+        <w:t xml:space="preserve">{{ </w:t>
+      </w:r>
+      <w:proofErr w:type="spellStart"/>
+      <w:r>
+        <w:rPr>
+          <w:sz w:val="32"/>
+          <w:szCs w:val="32"/>
+          <w:lang w:val="en-US"/>
+        </w:rPr>
+        <w:t>pic</w:t>
+      </w:r>
+      <w:proofErr w:type="gramEnd"/>
+      <w:r>
+        <w:rPr>
+          <w:sz w:val="32"/>
+          <w:szCs w:val="32"/>
+          <w:lang w:val="en-US"/>
+        </w:rPr>
+        <w:t>_account</w:t>
+      </w:r>
+      <w:proofErr w:type="spellEnd"/>
+      <w:r>
+        <w:rPr>
+          <w:sz w:val="32"/>
+          <w:szCs w:val="32"/>
+          <w:lang w:val="en-US"/>
+        </w:rPr>
+        <w:t xml:space="preserve"> }}</w:t>
+      </w:r>
+    </w:p>
+    <w:p>
+      <w:pPr>
+        <w:pStyle w:val="4"/>
+        <w:keepNext w:val="0"/>
+        <w:keepLines w:val="0"/>
+        <w:numPr>
+          <w:ilvl w:val="0"/>
+          <w:numId w:val="32"/>
+        </w:numPr>
+        <w:tabs>
+          <w:tab w:val="left" w:pos="-150"/>
+        </w:tabs>
+        <w:rPr>
+          <w:rFonts w:ascii="標楷體" w:eastAsia="標楷體" w:hAnsi="標楷體"/>
+          <w:color w:val="000000" w:themeColor="text1"/>
+          <w:sz w:val="28"/>
+          <w:szCs w:val="28"/>
+          <w:lang w:val="en-US"/>
+        </w:rPr>
+      </w:pPr>
+      <w:r>
+        <w:rPr>
+          <w:rFonts w:asciiTheme="minorHAnsi" w:eastAsia="標楷體" w:hAnsiTheme="minorHAnsi" w:cstheme="minorHAnsi"/>
+          <w:color w:val="000000" w:themeColor="text1"/>
+          <w:sz w:val="28"/>
+          <w:szCs w:val="28"/>
+          <w:lang w:val="en-US"/>
+        </w:rPr>
+        <w:lastRenderedPageBreak/>
+        <w:t>SMB</w:t>
+      </w:r>
+      <w:r>
+        <w:rPr>
+          <w:rFonts w:ascii="Kaiti SC" w:eastAsia="Kaiti SC" w:hAnsi="Kaiti SC" w:hint="eastAsia"/>
+          <w:color w:val="000000" w:themeColor="text1"/>
+          <w:sz w:val="28"/>
+          <w:szCs w:val="28"/>
+        </w:rPr>
+        <w:t>系統</w:t>
+      </w:r>
+      <w:r>
+        <w:rPr>
+          <w:rFonts w:ascii="Kaiti SC" w:eastAsia="Kaiti SC" w:hAnsi="Kaiti SC" w:hint="eastAsia"/>
+          <w:color w:val="000000" w:themeColor="text1"/>
+          <w:sz w:val="28"/>
+          <w:szCs w:val="28"/>
+          <w:lang w:val="en-US"/>
+        </w:rPr>
+        <w:t>漏洞檢測概況</w:t>
+      </w:r>
+    </w:p>
+    <w:p>
+      <w:pPr>
+        <w:jc w:val="center"/>
+        <w:rPr>
+          <w:sz w:val="24"/>
+          <w:szCs w:val="24"/>
+          <w:lang w:val="en-US"/>
+        </w:rPr>
+      </w:pPr>
+      <w:proofErr w:type="gramStart"/>
+      <w:r>
+        <w:rPr>
+          <w:rFonts w:asciiTheme="minorHAnsi" w:eastAsia="標楷體" w:hAnsiTheme="minorHAnsi" w:cstheme="minorHAnsi"/>
+          <w:color w:val="000000" w:themeColor="text1"/>
+          <w:sz w:val="32"/>
+          <w:szCs w:val="32"/>
+          <w:lang w:val="en-US"/>
+        </w:rPr>
+        <w:t xml:space="preserve">{{ </w:t>
+      </w:r>
+      <w:proofErr w:type="spellStart"/>
+      <w:r>
+        <w:rPr>
+          <w:rFonts w:asciiTheme="minorHAnsi" w:eastAsia="標楷體" w:hAnsiTheme="minorHAnsi" w:cstheme="minorHAnsi"/>
+          <w:color w:val="000000" w:themeColor="text1"/>
+          <w:sz w:val="32"/>
+          <w:szCs w:val="32"/>
+          <w:lang w:val="en-US"/>
+        </w:rPr>
+        <w:t>pic</w:t>
+      </w:r>
+      <w:proofErr w:type="gramEnd"/>
+      <w:r>
+        <w:rPr>
+          <w:rFonts w:asciiTheme="minorHAnsi" w:eastAsia="標楷體" w:hAnsiTheme="minorHAnsi" w:cstheme="minorHAnsi"/>
+          <w:color w:val="000000" w:themeColor="text1"/>
+          <w:sz w:val="32"/>
+          <w:szCs w:val="32"/>
+          <w:lang w:val="en-US"/>
+        </w:rPr>
+        <w:t>_vuln</w:t>
+      </w:r>
+      <w:proofErr w:type="spellEnd"/>
+      <w:r>
+        <w:rPr>
+          <w:rFonts w:asciiTheme="minorHAnsi" w:eastAsia="標楷體" w:hAnsiTheme="minorHAnsi" w:cstheme="minorHAnsi"/>
+          <w:color w:val="000000" w:themeColor="text1"/>
+          <w:sz w:val="32"/>
+          <w:szCs w:val="32"/>
+          <w:lang w:val="en-US"/>
+        </w:rPr>
+        <w:t xml:space="preserve"> }}</w:t>
+      </w:r>
+    </w:p>
+    <w:p>
+      <w:pPr>
+        <w:pStyle w:val="4"/>
+        <w:keepNext w:val="0"/>
+        <w:keepLines w:val="0"/>
+        <w:tabs>
+          <w:tab w:val="left" w:pos="-150"/>
+        </w:tabs>
+        <w:ind w:left="480"/>
+        <w:rPr>
+          <w:rFonts w:ascii="Kaiti SC" w:eastAsia="Kaiti SC" w:hAnsi="Kaiti SC" w:hint="eastAsia"/>
+          <w:color w:val="000000" w:themeColor="text1"/>
+          <w:sz w:val="28"/>
+          <w:szCs w:val="28"/>
+          <w:lang w:val="en-US"/>
+        </w:rPr>
+      </w:pPr>
+    </w:p>
+    <w:p>
+      <w:pPr>
+        <w:pStyle w:val="4"/>
+        <w:keepNext w:val="0"/>
+        <w:keepLines w:val="0"/>
+        <w:numPr>
+          <w:ilvl w:val="0"/>
+          <w:numId w:val="32"/>
+        </w:numPr>
+        <w:tabs>
+          <w:tab w:val="left" w:pos="-150"/>
+        </w:tabs>
+        <w:rPr>
+          <w:rFonts w:ascii="Kaiti SC" w:eastAsia="Kaiti SC" w:hAnsi="Kaiti SC"/>
+          <w:color w:val="000000" w:themeColor="text1"/>
+          <w:sz w:val="28"/>
+          <w:szCs w:val="28"/>
+          <w:lang w:val="en-US"/>
+        </w:rPr>
+      </w:pPr>
+      <w:r>
+        <w:rPr>
+          <w:rFonts w:ascii="Kaiti SC" w:eastAsia="Kaiti SC" w:hAnsi="Kaiti SC" w:hint="eastAsia"/>
+          <w:color w:val="000000" w:themeColor="text1"/>
+          <w:sz w:val="28"/>
+          <w:szCs w:val="28"/>
+          <w:lang w:val="en-US"/>
+        </w:rPr>
+        <w:t>資料共享風險概況</w:t>
+      </w:r>
+    </w:p>
+    <w:p>
+      <w:pPr>
+        <w:jc w:val="center"/>
+        <w:rPr>
+          <w:sz w:val="32"/>
+          <w:szCs w:val="32"/>
+          <w:lang w:val="en-US"/>
+        </w:rPr>
+      </w:pPr>
+      <w:proofErr w:type="gramStart"/>
+      <w:r>
+        <w:rPr>
+          <w:rFonts w:hint="eastAsia"/>
+          <w:sz w:val="32"/>
+          <w:szCs w:val="32"/>
+          <w:lang w:val="en-US"/>
+        </w:rPr>
+        <w:t>{</w:t>
+      </w:r>
+      <w:r>
+        <w:rPr>
+          <w:sz w:val="32"/>
+          <w:szCs w:val="32"/>
+          <w:lang w:val="en-US"/>
+        </w:rPr>
+        <w:t xml:space="preserve">{ </w:t>
+      </w:r>
+      <w:proofErr w:type="spellStart"/>
+      <w:r>
+        <w:rPr>
+          <w:sz w:val="32"/>
+          <w:szCs w:val="32"/>
+          <w:lang w:val="en-US"/>
+        </w:rPr>
+        <w:t>pic</w:t>
+      </w:r>
+      <w:proofErr w:type="gramEnd"/>
+      <w:r>
+        <w:rPr>
+          <w:sz w:val="32"/>
+          <w:szCs w:val="32"/>
+          <w:lang w:val="en-US"/>
+        </w:rPr>
+        <w:t>_share</w:t>
+      </w:r>
+      <w:proofErr w:type="spellEnd"/>
+      <w:r>
+        <w:rPr>
+          <w:sz w:val="32"/>
+          <w:szCs w:val="32"/>
+          <w:lang w:val="en-US"/>
+        </w:rPr>
+        <w:t xml:space="preserve"> }}</w:t>
+      </w:r>
+    </w:p>
+    <w:p>
+      <w:pPr>
+        <w:jc w:val="center"/>
+        <w:rPr>
+          <w:sz w:val="32"/>
+          <w:szCs w:val="32"/>
+          <w:lang w:val="en-US"/>
+        </w:rPr>
+      </w:pPr>
+    </w:p>
+    <w:p>
+      <w:pPr>
+        <w:jc w:val="center"/>
+        <w:rPr>
+          <w:sz w:val="32"/>
+          <w:szCs w:val="32"/>
+          <w:lang w:val="en-US"/>
+        </w:rPr>
+      </w:pPr>
+    </w:p>
+    <w:p>
+      <w:pPr>
+        <w:jc w:val="center"/>
+        <w:rPr>
+          <w:sz w:val="32"/>
+          <w:szCs w:val="32"/>
+          <w:lang w:val="en-US"/>
+        </w:rPr>
+      </w:pPr>
+    </w:p>
+    <w:p>
+      <w:pPr>
+        <w:jc w:val="center"/>
+        <w:rPr>
+          <w:sz w:val="32"/>
+          <w:szCs w:val="32"/>
+          <w:lang w:val="en-US"/>
+        </w:rPr>
+      </w:pPr>
+    </w:p>
+    <w:p>
+      <w:pPr>
+        <w:jc w:val="center"/>
+        <w:rPr>
+          <w:sz w:val="32"/>
+          <w:szCs w:val="32"/>
+          <w:lang w:val="en-US"/>
+        </w:rPr>
+      </w:pPr>
+    </w:p>
+    <w:p>
+      <w:pPr>
+        <w:jc w:val="center"/>
+        <w:rPr>
+          <w:sz w:val="32"/>
+          <w:szCs w:val="32"/>
+          <w:lang w:val="en-US"/>
+        </w:rPr>
+      </w:pPr>
+    </w:p>
+    <w:p>
+      <w:pPr>
+        <w:jc w:val="center"/>
+        <w:rPr>
+          <w:sz w:val="32"/>
+          <w:szCs w:val="32"/>
+          <w:lang w:val="en-US"/>
+        </w:rPr>
+      </w:pPr>
+    </w:p>
+    <w:p>
+      <w:pPr>
+        <w:jc w:val="center"/>
+        <w:rPr>
+          <w:sz w:val="32"/>
+          <w:szCs w:val="32"/>
+          <w:lang w:val="en-US"/>
+        </w:rPr>
+      </w:pPr>
+    </w:p>
+    <w:p>
+      <w:pPr>
+        <w:jc w:val="center"/>
+        <w:rPr>
+          <w:sz w:val="32"/>
+          <w:szCs w:val="32"/>
+          <w:lang w:val="en-US"/>
+        </w:rPr>
+      </w:pPr>
+    </w:p>
+    <w:p>
+      <w:pPr>
+        <w:jc w:val="center"/>
+        <w:rPr>
+          <w:rFonts w:hint="eastAsia"/>
+          <w:sz w:val="32"/>
+          <w:szCs w:val="32"/>
+          <w:lang w:val="en-US"/>
+        </w:rPr>
+      </w:pPr>
+    </w:p>
+    <w:p>
+      <w:pPr>
+        <w:jc w:val="center"/>
+        <w:rPr>
+          <w:rFonts w:ascii="Kaiti SC" w:eastAsia="Kaiti SC" w:hAnsi="Kaiti SC" w:hint="eastAsia"/>
+          <w:sz w:val="44"/>
+          <w:szCs w:val="44"/>
+          <w:lang w:val="en-US"/>
+        </w:rPr>
+      </w:pPr>
+      <w:r>
+        <w:rPr>
+          <w:rFonts w:ascii="Kaiti SC" w:eastAsia="Kaiti SC" w:hAnsi="Kaiti SC" w:hint="eastAsia"/>
+          <w:sz w:val="44"/>
+          <w:szCs w:val="44"/>
+          <w:lang w:val="en-US"/>
+        </w:rPr>
+        <w:t>詳細資訊</w:t>
+      </w:r>
+    </w:p>
+    <w:bookmarkEnd w:id="1"/>
+    <w:p>
+      <w:pPr>
+        <w:pStyle w:val="4"/>
+        <w:keepNext w:val="0"/>
+        <w:keepLines w:val="0"/>
+        <w:numPr>
+          <w:ilvl w:val="0"/>
+          <w:numId w:val="42"/>
+        </w:numPr>
+        <w:tabs>
+          <w:tab w:val="left" w:pos="-150"/>
+        </w:tabs>
+        <w:rPr>
+          <w:rFonts w:ascii="Kaiti SC" w:eastAsia="Kaiti SC" w:hAnsi="Kaiti SC"/>
+          <w:color w:val="000000" w:themeColor="text1"/>
+          <w:sz w:val="28"/>
+          <w:szCs w:val="28"/>
+        </w:rPr>
+      </w:pPr>
+      <w:r>
+        <w:rPr>
+          <w:rFonts w:ascii="Kaiti SC" w:eastAsia="Kaiti SC" w:hAnsi="Kaiti SC" w:hint="eastAsia"/>
+          <w:color w:val="000000" w:themeColor="text1"/>
+          <w:sz w:val="28"/>
+          <w:szCs w:val="28"/>
+        </w:rPr>
         <w:t>低安全性帳號</w:t>
+      </w:r>
+      <w:r>
+        <w:rPr>
+          <w:rFonts w:ascii="Kaiti SC" w:eastAsia="Kaiti SC" w:hAnsi="Kaiti SC" w:hint="eastAsia"/>
+          <w:color w:val="000000" w:themeColor="text1"/>
+          <w:sz w:val="28"/>
+          <w:szCs w:val="28"/>
+        </w:rPr>
+        <w:t>詳細資訊</w:t>
       </w:r>
     </w:p>
     <w:p/>
@@ -829,7 +3490,7 @@
             <w:pPr>
               <w:jc w:val="center"/>
               <w:rPr>
-                <w:rFonts w:eastAsia="新細明體" w:hint="eastAsia"/>
+                <w:rFonts w:eastAsia="新細明體"/>
                 <w:color w:val="000000"/>
                 <w:lang w:val="en-US"/>
               </w:rPr>
@@ -970,13 +3631,13 @@
         <w:keepLines w:val="0"/>
         <w:numPr>
           <w:ilvl w:val="0"/>
-          <w:numId w:val="32"/>
+          <w:numId w:val="42"/>
         </w:numPr>
         <w:tabs>
           <w:tab w:val="left" w:pos="-150"/>
         </w:tabs>
         <w:rPr>
-          <w:rFonts w:ascii="標楷體" w:eastAsia="標楷體" w:hAnsi="標楷體"/>
+          <w:rFonts w:ascii="Kaiti SC" w:eastAsia="Kaiti SC" w:hAnsi="Kaiti SC"/>
           <w:color w:val="000000" w:themeColor="text1"/>
           <w:sz w:val="28"/>
           <w:szCs w:val="28"/>
@@ -994,7 +3655,7 @@
       </w:r>
       <w:r>
         <w:rPr>
-          <w:rFonts w:ascii="標楷體" w:eastAsia="標楷體" w:hAnsi="標楷體" w:hint="eastAsia"/>
+          <w:rFonts w:ascii="Kaiti SC" w:eastAsia="Kaiti SC" w:hAnsi="Kaiti SC" w:hint="eastAsia"/>
           <w:color w:val="000000" w:themeColor="text1"/>
           <w:sz w:val="28"/>
           <w:szCs w:val="28"/>
@@ -1003,13 +3664,23 @@
       </w:r>
       <w:r>
         <w:rPr>
-          <w:rFonts w:ascii="標楷體" w:eastAsia="標楷體" w:hAnsi="標楷體" w:hint="eastAsia"/>
+          <w:rFonts w:ascii="Kaiti SC" w:eastAsia="Kaiti SC" w:hAnsi="Kaiti SC" w:hint="eastAsia"/>
           <w:color w:val="000000" w:themeColor="text1"/>
           <w:sz w:val="28"/>
           <w:szCs w:val="28"/>
           <w:lang w:val="en-US"/>
         </w:rPr>
         <w:t>漏洞檢測</w:t>
+      </w:r>
+      <w:r>
+        <w:rPr>
+          <w:rFonts w:ascii="Kaiti SC" w:eastAsia="Kaiti SC" w:hAnsi="Kaiti SC" w:hint="eastAsia"/>
+          <w:color w:val="000000" w:themeColor="text1"/>
+          <w:sz w:val="28"/>
+          <w:szCs w:val="28"/>
+          <w:lang w:val="en-US"/>
+        </w:rPr>
+        <w:t>詳細資訊</w:t>
       </w:r>
     </w:p>
     <w:p>
@@ -1306,7 +3977,7 @@
           <w:p>
             <w:pPr>
               <w:rPr>
-                <w:rFonts w:eastAsia="標楷體" w:hint="eastAsia"/>
+                <w:rFonts w:eastAsia="標楷體"/>
                 <w:sz w:val="24"/>
                 <w:szCs w:val="24"/>
                 <w:lang w:val="en-US"/>
@@ -1417,7 +4088,7 @@
               <w:pStyle w:val="ac"/>
               <w:ind w:leftChars="0"/>
               <w:rPr>
-                <w:rFonts w:eastAsia="標楷體" w:hint="eastAsia"/>
+                <w:rFonts w:eastAsia="標楷體"/>
                 <w:sz w:val="24"/>
                 <w:szCs w:val="24"/>
                 <w:lang w:val="en-US"/>
@@ -1502,7 +4173,7 @@
               </w:numPr>
               <w:ind w:leftChars="0"/>
               <w:rPr>
-                <w:rFonts w:eastAsia="標楷體" w:hint="eastAsia"/>
+                <w:rFonts w:eastAsia="標楷體"/>
                 <w:sz w:val="24"/>
                 <w:szCs w:val="24"/>
                 <w:lang w:val="en-US"/>
@@ -1575,7 +4246,6 @@
     <w:p>
       <w:pPr>
         <w:rPr>
-          <w:rFonts w:hint="eastAsia"/>
           <w:lang w:val="en-US"/>
         </w:rPr>
       </w:pPr>
@@ -1607,13 +4277,13 @@
         <w:keepLines w:val="0"/>
         <w:numPr>
           <w:ilvl w:val="0"/>
-          <w:numId w:val="32"/>
+          <w:numId w:val="41"/>
         </w:numPr>
         <w:tabs>
           <w:tab w:val="left" w:pos="-150"/>
         </w:tabs>
         <w:rPr>
-          <w:rFonts w:ascii="標楷體" w:eastAsia="標楷體" w:hAnsi="標楷體"/>
+          <w:rFonts w:ascii="Kaiti SC" w:eastAsia="Kaiti SC" w:hAnsi="Kaiti SC"/>
           <w:color w:val="000000" w:themeColor="text1"/>
           <w:sz w:val="28"/>
           <w:szCs w:val="28"/>
@@ -1622,13 +4292,23 @@
       </w:pPr>
       <w:r>
         <w:rPr>
-          <w:rFonts w:ascii="標楷體" w:eastAsia="標楷體" w:hAnsi="標楷體" w:hint="eastAsia"/>
+          <w:rFonts w:ascii="Kaiti SC" w:eastAsia="Kaiti SC" w:hAnsi="Kaiti SC" w:hint="eastAsia"/>
           <w:color w:val="000000" w:themeColor="text1"/>
           <w:sz w:val="28"/>
           <w:szCs w:val="28"/>
           <w:lang w:val="en-US"/>
         </w:rPr>
         <w:t>資料共享風險</w:t>
+      </w:r>
+      <w:r>
+        <w:rPr>
+          <w:rFonts w:ascii="Kaiti SC" w:eastAsia="Kaiti SC" w:hAnsi="Kaiti SC" w:hint="eastAsia"/>
+          <w:color w:val="000000" w:themeColor="text1"/>
+          <w:sz w:val="28"/>
+          <w:szCs w:val="28"/>
+          <w:lang w:val="en-US"/>
+        </w:rPr>
+        <w:t>詳細資訊</w:t>
       </w:r>
     </w:p>
     <w:p>
@@ -1862,26 +4542,18 @@
               </w:pBdr>
               <w:jc w:val="center"/>
               <w:rPr>
+                <w:rFonts w:ascii="標楷體" w:eastAsia="標楷體" w:hAnsi="標楷體" w:cs="標楷體"/>
+                <w:color w:val="C91D0A"/>
+                <w:lang w:val="en-US"/>
+              </w:rPr>
+            </w:pPr>
+            <w:r>
+              <w:rPr>
                 <w:rFonts w:ascii="標楷體" w:eastAsia="標楷體" w:hAnsi="標楷體" w:cs="標楷體" w:hint="eastAsia"/>
                 <w:color w:val="C91D0A"/>
                 <w:lang w:val="en-US"/>
               </w:rPr>
-            </w:pPr>
-            <w:r>
-              <w:rPr>
-                <w:rFonts w:ascii="標楷體" w:eastAsia="標楷體" w:hAnsi="標楷體" w:cs="標楷體" w:hint="eastAsia"/>
-                <w:color w:val="C91D0A"/>
-                <w:lang w:val="en-US"/>
-              </w:rPr>
-              <w:t>資料夾</w:t>
-            </w:r>
-            <w:r>
-              <w:rPr>
-                <w:rFonts w:ascii="標楷體" w:eastAsia="標楷體" w:hAnsi="標楷體" w:cs="標楷體" w:hint="eastAsia"/>
-                <w:color w:val="C91D0A"/>
-                <w:lang w:val="en-US"/>
-              </w:rPr>
-              <w:t>資訊</w:t>
+              <w:t>資料夾資訊</w:t>
             </w:r>
           </w:p>
         </w:tc>
@@ -2050,7 +4722,7 @@
             <w:pPr>
               <w:jc w:val="center"/>
               <w:rPr>
-                <w:rFonts w:eastAsia="標楷體" w:hint="eastAsia"/>
+                <w:rFonts w:eastAsia="標楷體"/>
                 <w:sz w:val="24"/>
                 <w:szCs w:val="24"/>
                 <w:lang w:val="en-US"/>
@@ -2103,16 +4775,7 @@
                 <w:szCs w:val="24"/>
                 <w:lang w:val="en-US"/>
               </w:rPr>
-              <w:t xml:space="preserve"> %}</w:t>
-            </w:r>
-            <w:r>
-              <w:rPr>
-                <w:rFonts w:eastAsia="標楷體"/>
-                <w:sz w:val="24"/>
-                <w:szCs w:val="24"/>
-                <w:lang w:val="en-US"/>
-              </w:rPr>
-              <w:t xml:space="preserve">{% </w:t>
+              <w:t xml:space="preserve"> %}{% </w:t>
             </w:r>
             <w:proofErr w:type="spellStart"/>
             <w:r>
@@ -2175,7 +4838,6 @@
     <w:p>
       <w:pPr>
         <w:rPr>
-          <w:rFonts w:hint="eastAsia"/>
           <w:lang w:val="en-US"/>
         </w:rPr>
       </w:pPr>
@@ -2333,17 +4995,17 @@
   <w:abstractNum w:abstractNumId="0" w15:restartNumberingAfterBreak="0">
     <w:nsid w:val="036C77D1"/>
     <w:multiLevelType w:val="hybridMultilevel"/>
-    <w:tmpl w:val="924604F6"/>
-    <w:lvl w:ilvl="0" w:tplc="43767D18">
-      <w:start w:val="1"/>
-      <w:numFmt w:val="taiwaneseCountingThousand"/>
-      <w:lvlText w:val="(%1)"/>
-      <w:lvlJc w:val="left"/>
-      <w:pPr>
-        <w:ind w:left="560" w:hanging="560"/>
-      </w:pPr>
-      <w:rPr>
-        <w:rFonts w:hint="default"/>
+    <w:tmpl w:val="8E3649F2"/>
+    <w:lvl w:ilvl="0" w:tplc="04090001">
+      <w:start w:val="1"/>
+      <w:numFmt w:val="bullet"/>
+      <w:lvlText w:val=""/>
+      <w:lvlJc w:val="left"/>
+      <w:pPr>
+        <w:ind w:left="480" w:hanging="480"/>
+      </w:pPr>
+      <w:rPr>
+        <w:rFonts w:ascii="Wingdings" w:hAnsi="Wingdings" w:hint="default"/>
       </w:rPr>
     </w:lvl>
     <w:lvl w:ilvl="1" w:tplc="04090019" w:tentative="1">
@@ -4268,6 +6930,119 @@
     </w:lvl>
   </w:abstractNum>
   <w:abstractNum w:abstractNumId="20" w15:restartNumberingAfterBreak="0">
+    <w:nsid w:val="38140643"/>
+    <w:multiLevelType w:val="hybridMultilevel"/>
+    <w:tmpl w:val="5BE6EF4A"/>
+    <w:lvl w:ilvl="0" w:tplc="04090001">
+      <w:start w:val="1"/>
+      <w:numFmt w:val="bullet"/>
+      <w:lvlText w:val=""/>
+      <w:lvlJc w:val="left"/>
+      <w:pPr>
+        <w:ind w:left="480" w:hanging="480"/>
+      </w:pPr>
+      <w:rPr>
+        <w:rFonts w:ascii="Wingdings" w:hAnsi="Wingdings" w:hint="default"/>
+      </w:rPr>
+    </w:lvl>
+    <w:lvl w:ilvl="1" w:tplc="04090003">
+      <w:start w:val="1"/>
+      <w:numFmt w:val="bullet"/>
+      <w:lvlText w:val=""/>
+      <w:lvlJc w:val="left"/>
+      <w:pPr>
+        <w:ind w:left="960" w:hanging="480"/>
+      </w:pPr>
+      <w:rPr>
+        <w:rFonts w:ascii="Wingdings" w:hAnsi="Wingdings" w:hint="default"/>
+      </w:rPr>
+    </w:lvl>
+    <w:lvl w:ilvl="2" w:tplc="04090005">
+      <w:start w:val="1"/>
+      <w:numFmt w:val="bullet"/>
+      <w:lvlText w:val=""/>
+      <w:lvlJc w:val="left"/>
+      <w:pPr>
+        <w:ind w:left="1440" w:hanging="480"/>
+      </w:pPr>
+      <w:rPr>
+        <w:rFonts w:ascii="Wingdings" w:hAnsi="Wingdings" w:hint="default"/>
+      </w:rPr>
+    </w:lvl>
+    <w:lvl w:ilvl="3" w:tplc="04090001" w:tentative="1">
+      <w:start w:val="1"/>
+      <w:numFmt w:val="bullet"/>
+      <w:lvlText w:val=""/>
+      <w:lvlJc w:val="left"/>
+      <w:pPr>
+        <w:ind w:left="1920" w:hanging="480"/>
+      </w:pPr>
+      <w:rPr>
+        <w:rFonts w:ascii="Wingdings" w:hAnsi="Wingdings" w:hint="default"/>
+      </w:rPr>
+    </w:lvl>
+    <w:lvl w:ilvl="4" w:tplc="04090003" w:tentative="1">
+      <w:start w:val="1"/>
+      <w:numFmt w:val="bullet"/>
+      <w:lvlText w:val=""/>
+      <w:lvlJc w:val="left"/>
+      <w:pPr>
+        <w:ind w:left="2400" w:hanging="480"/>
+      </w:pPr>
+      <w:rPr>
+        <w:rFonts w:ascii="Wingdings" w:hAnsi="Wingdings" w:hint="default"/>
+      </w:rPr>
+    </w:lvl>
+    <w:lvl w:ilvl="5" w:tplc="04090005" w:tentative="1">
+      <w:start w:val="1"/>
+      <w:numFmt w:val="bullet"/>
+      <w:lvlText w:val=""/>
+      <w:lvlJc w:val="left"/>
+      <w:pPr>
+        <w:ind w:left="2880" w:hanging="480"/>
+      </w:pPr>
+      <w:rPr>
+        <w:rFonts w:ascii="Wingdings" w:hAnsi="Wingdings" w:hint="default"/>
+      </w:rPr>
+    </w:lvl>
+    <w:lvl w:ilvl="6" w:tplc="04090001" w:tentative="1">
+      <w:start w:val="1"/>
+      <w:numFmt w:val="bullet"/>
+      <w:lvlText w:val=""/>
+      <w:lvlJc w:val="left"/>
+      <w:pPr>
+        <w:ind w:left="3360" w:hanging="480"/>
+      </w:pPr>
+      <w:rPr>
+        <w:rFonts w:ascii="Wingdings" w:hAnsi="Wingdings" w:hint="default"/>
+      </w:rPr>
+    </w:lvl>
+    <w:lvl w:ilvl="7" w:tplc="04090003" w:tentative="1">
+      <w:start w:val="1"/>
+      <w:numFmt w:val="bullet"/>
+      <w:lvlText w:val=""/>
+      <w:lvlJc w:val="left"/>
+      <w:pPr>
+        <w:ind w:left="3840" w:hanging="480"/>
+      </w:pPr>
+      <w:rPr>
+        <w:rFonts w:ascii="Wingdings" w:hAnsi="Wingdings" w:hint="default"/>
+      </w:rPr>
+    </w:lvl>
+    <w:lvl w:ilvl="8" w:tplc="04090005" w:tentative="1">
+      <w:start w:val="1"/>
+      <w:numFmt w:val="bullet"/>
+      <w:lvlText w:val=""/>
+      <w:lvlJc w:val="left"/>
+      <w:pPr>
+        <w:ind w:left="4320" w:hanging="480"/>
+      </w:pPr>
+      <w:rPr>
+        <w:rFonts w:ascii="Wingdings" w:hAnsi="Wingdings" w:hint="default"/>
+      </w:rPr>
+    </w:lvl>
+  </w:abstractNum>
+  <w:abstractNum w:abstractNumId="21" w15:restartNumberingAfterBreak="0">
     <w:nsid w:val="38FE25FE"/>
     <w:multiLevelType w:val="hybridMultilevel"/>
     <w:tmpl w:val="58F2D880"/>
@@ -4356,7 +7131,7 @@
       </w:pPr>
     </w:lvl>
   </w:abstractNum>
-  <w:abstractNum w:abstractNumId="21" w15:restartNumberingAfterBreak="0">
+  <w:abstractNum w:abstractNumId="22" w15:restartNumberingAfterBreak="0">
     <w:nsid w:val="3B5B3F20"/>
     <w:multiLevelType w:val="hybridMultilevel"/>
     <w:tmpl w:val="172A0168"/>
@@ -4445,7 +7220,7 @@
       </w:pPr>
     </w:lvl>
   </w:abstractNum>
-  <w:abstractNum w:abstractNumId="22" w15:restartNumberingAfterBreak="0">
+  <w:abstractNum w:abstractNumId="23" w15:restartNumberingAfterBreak="0">
     <w:nsid w:val="3C6D67CC"/>
     <w:multiLevelType w:val="hybridMultilevel"/>
     <w:tmpl w:val="35EC1B04"/>
@@ -4534,7 +7309,93 @@
       </w:pPr>
     </w:lvl>
   </w:abstractNum>
-  <w:abstractNum w:abstractNumId="23" w15:restartNumberingAfterBreak="0">
+  <w:abstractNum w:abstractNumId="24" w15:restartNumberingAfterBreak="0">
+    <w:nsid w:val="3EF15DEC"/>
+    <w:multiLevelType w:val="hybridMultilevel"/>
+    <w:tmpl w:val="ED0A51E6"/>
+    <w:lvl w:ilvl="0" w:tplc="0409000F">
+      <w:start w:val="1"/>
+      <w:numFmt w:val="decimal"/>
+      <w:lvlText w:val="%1."/>
+      <w:lvlJc w:val="left"/>
+      <w:pPr>
+        <w:ind w:left="480" w:hanging="480"/>
+      </w:pPr>
+    </w:lvl>
+    <w:lvl w:ilvl="1" w:tplc="04090019" w:tentative="1">
+      <w:start w:val="1"/>
+      <w:numFmt w:val="ideographTraditional"/>
+      <w:lvlText w:val="%2、"/>
+      <w:lvlJc w:val="left"/>
+      <w:pPr>
+        <w:ind w:left="960" w:hanging="480"/>
+      </w:pPr>
+    </w:lvl>
+    <w:lvl w:ilvl="2" w:tplc="0409001B" w:tentative="1">
+      <w:start w:val="1"/>
+      <w:numFmt w:val="lowerRoman"/>
+      <w:lvlText w:val="%3."/>
+      <w:lvlJc w:val="right"/>
+      <w:pPr>
+        <w:ind w:left="1440" w:hanging="480"/>
+      </w:pPr>
+    </w:lvl>
+    <w:lvl w:ilvl="3" w:tplc="0409000F" w:tentative="1">
+      <w:start w:val="1"/>
+      <w:numFmt w:val="decimal"/>
+      <w:lvlText w:val="%4."/>
+      <w:lvlJc w:val="left"/>
+      <w:pPr>
+        <w:ind w:left="1920" w:hanging="480"/>
+      </w:pPr>
+    </w:lvl>
+    <w:lvl w:ilvl="4" w:tplc="04090019" w:tentative="1">
+      <w:start w:val="1"/>
+      <w:numFmt w:val="ideographTraditional"/>
+      <w:lvlText w:val="%5、"/>
+      <w:lvlJc w:val="left"/>
+      <w:pPr>
+        <w:ind w:left="2400" w:hanging="480"/>
+      </w:pPr>
+    </w:lvl>
+    <w:lvl w:ilvl="5" w:tplc="0409001B" w:tentative="1">
+      <w:start w:val="1"/>
+      <w:numFmt w:val="lowerRoman"/>
+      <w:lvlText w:val="%6."/>
+      <w:lvlJc w:val="right"/>
+      <w:pPr>
+        <w:ind w:left="2880" w:hanging="480"/>
+      </w:pPr>
+    </w:lvl>
+    <w:lvl w:ilvl="6" w:tplc="0409000F" w:tentative="1">
+      <w:start w:val="1"/>
+      <w:numFmt w:val="decimal"/>
+      <w:lvlText w:val="%7."/>
+      <w:lvlJc w:val="left"/>
+      <w:pPr>
+        <w:ind w:left="3360" w:hanging="480"/>
+      </w:pPr>
+    </w:lvl>
+    <w:lvl w:ilvl="7" w:tplc="04090019" w:tentative="1">
+      <w:start w:val="1"/>
+      <w:numFmt w:val="ideographTraditional"/>
+      <w:lvlText w:val="%8、"/>
+      <w:lvlJc w:val="left"/>
+      <w:pPr>
+        <w:ind w:left="3840" w:hanging="480"/>
+      </w:pPr>
+    </w:lvl>
+    <w:lvl w:ilvl="8" w:tplc="0409001B" w:tentative="1">
+      <w:start w:val="1"/>
+      <w:numFmt w:val="lowerRoman"/>
+      <w:lvlText w:val="%9."/>
+      <w:lvlJc w:val="right"/>
+      <w:pPr>
+        <w:ind w:left="4320" w:hanging="480"/>
+      </w:pPr>
+    </w:lvl>
+  </w:abstractNum>
+  <w:abstractNum w:abstractNumId="25" w15:restartNumberingAfterBreak="0">
     <w:nsid w:val="417E335E"/>
     <w:multiLevelType w:val="hybridMultilevel"/>
     <w:tmpl w:val="905241EA"/>
@@ -4647,7 +7508,7 @@
       </w:rPr>
     </w:lvl>
   </w:abstractNum>
-  <w:abstractNum w:abstractNumId="24" w15:restartNumberingAfterBreak="0">
+  <w:abstractNum w:abstractNumId="26" w15:restartNumberingAfterBreak="0">
     <w:nsid w:val="45A16B4F"/>
     <w:multiLevelType w:val="hybridMultilevel"/>
     <w:tmpl w:val="0F6ACCD2"/>
@@ -4733,7 +7594,7 @@
       </w:pPr>
     </w:lvl>
   </w:abstractNum>
-  <w:abstractNum w:abstractNumId="25" w15:restartNumberingAfterBreak="0">
+  <w:abstractNum w:abstractNumId="27" w15:restartNumberingAfterBreak="0">
     <w:nsid w:val="48593DBD"/>
     <w:multiLevelType w:val="hybridMultilevel"/>
     <w:tmpl w:val="BA4EF444"/>
@@ -4822,7 +7683,7 @@
       </w:pPr>
     </w:lvl>
   </w:abstractNum>
-  <w:abstractNum w:abstractNumId="26" w15:restartNumberingAfterBreak="0">
+  <w:abstractNum w:abstractNumId="28" w15:restartNumberingAfterBreak="0">
     <w:nsid w:val="48A770AD"/>
     <w:multiLevelType w:val="hybridMultilevel"/>
     <w:tmpl w:val="64D81984"/>
@@ -4911,7 +7772,120 @@
       </w:pPr>
     </w:lvl>
   </w:abstractNum>
-  <w:abstractNum w:abstractNumId="27" w15:restartNumberingAfterBreak="0">
+  <w:abstractNum w:abstractNumId="29" w15:restartNumberingAfterBreak="0">
+    <w:nsid w:val="52541F2B"/>
+    <w:multiLevelType w:val="hybridMultilevel"/>
+    <w:tmpl w:val="FB3A988C"/>
+    <w:lvl w:ilvl="0" w:tplc="04090001">
+      <w:start w:val="1"/>
+      <w:numFmt w:val="bullet"/>
+      <w:lvlText w:val=""/>
+      <w:lvlJc w:val="left"/>
+      <w:pPr>
+        <w:ind w:left="480" w:hanging="480"/>
+      </w:pPr>
+      <w:rPr>
+        <w:rFonts w:ascii="Wingdings" w:hAnsi="Wingdings" w:hint="default"/>
+      </w:rPr>
+    </w:lvl>
+    <w:lvl w:ilvl="1" w:tplc="04090003">
+      <w:start w:val="1"/>
+      <w:numFmt w:val="bullet"/>
+      <w:lvlText w:val=""/>
+      <w:lvlJc w:val="left"/>
+      <w:pPr>
+        <w:ind w:left="960" w:hanging="480"/>
+      </w:pPr>
+      <w:rPr>
+        <w:rFonts w:ascii="Wingdings" w:hAnsi="Wingdings" w:hint="default"/>
+      </w:rPr>
+    </w:lvl>
+    <w:lvl w:ilvl="2" w:tplc="0409000F">
+      <w:start w:val="1"/>
+      <w:numFmt w:val="decimal"/>
+      <w:lvlText w:val="%3."/>
+      <w:lvlJc w:val="left"/>
+      <w:pPr>
+        <w:ind w:left="1440" w:hanging="480"/>
+      </w:pPr>
+      <w:rPr>
+        <w:rFonts w:hint="default"/>
+      </w:rPr>
+    </w:lvl>
+    <w:lvl w:ilvl="3" w:tplc="04090001" w:tentative="1">
+      <w:start w:val="1"/>
+      <w:numFmt w:val="bullet"/>
+      <w:lvlText w:val=""/>
+      <w:lvlJc w:val="left"/>
+      <w:pPr>
+        <w:ind w:left="1920" w:hanging="480"/>
+      </w:pPr>
+      <w:rPr>
+        <w:rFonts w:ascii="Wingdings" w:hAnsi="Wingdings" w:hint="default"/>
+      </w:rPr>
+    </w:lvl>
+    <w:lvl w:ilvl="4" w:tplc="04090003" w:tentative="1">
+      <w:start w:val="1"/>
+      <w:numFmt w:val="bullet"/>
+      <w:lvlText w:val=""/>
+      <w:lvlJc w:val="left"/>
+      <w:pPr>
+        <w:ind w:left="2400" w:hanging="480"/>
+      </w:pPr>
+      <w:rPr>
+        <w:rFonts w:ascii="Wingdings" w:hAnsi="Wingdings" w:hint="default"/>
+      </w:rPr>
+    </w:lvl>
+    <w:lvl w:ilvl="5" w:tplc="04090005" w:tentative="1">
+      <w:start w:val="1"/>
+      <w:numFmt w:val="bullet"/>
+      <w:lvlText w:val=""/>
+      <w:lvlJc w:val="left"/>
+      <w:pPr>
+        <w:ind w:left="2880" w:hanging="480"/>
+      </w:pPr>
+      <w:rPr>
+        <w:rFonts w:ascii="Wingdings" w:hAnsi="Wingdings" w:hint="default"/>
+      </w:rPr>
+    </w:lvl>
+    <w:lvl w:ilvl="6" w:tplc="04090001" w:tentative="1">
+      <w:start w:val="1"/>
+      <w:numFmt w:val="bullet"/>
+      <w:lvlText w:val=""/>
+      <w:lvlJc w:val="left"/>
+      <w:pPr>
+        <w:ind w:left="3360" w:hanging="480"/>
+      </w:pPr>
+      <w:rPr>
+        <w:rFonts w:ascii="Wingdings" w:hAnsi="Wingdings" w:hint="default"/>
+      </w:rPr>
+    </w:lvl>
+    <w:lvl w:ilvl="7" w:tplc="04090003" w:tentative="1">
+      <w:start w:val="1"/>
+      <w:numFmt w:val="bullet"/>
+      <w:lvlText w:val=""/>
+      <w:lvlJc w:val="left"/>
+      <w:pPr>
+        <w:ind w:left="3840" w:hanging="480"/>
+      </w:pPr>
+      <w:rPr>
+        <w:rFonts w:ascii="Wingdings" w:hAnsi="Wingdings" w:hint="default"/>
+      </w:rPr>
+    </w:lvl>
+    <w:lvl w:ilvl="8" w:tplc="04090005" w:tentative="1">
+      <w:start w:val="1"/>
+      <w:numFmt w:val="bullet"/>
+      <w:lvlText w:val=""/>
+      <w:lvlJc w:val="left"/>
+      <w:pPr>
+        <w:ind w:left="4320" w:hanging="480"/>
+      </w:pPr>
+      <w:rPr>
+        <w:rFonts w:ascii="Wingdings" w:hAnsi="Wingdings" w:hint="default"/>
+      </w:rPr>
+    </w:lvl>
+  </w:abstractNum>
+  <w:abstractNum w:abstractNumId="30" w15:restartNumberingAfterBreak="0">
     <w:nsid w:val="534D71F4"/>
     <w:multiLevelType w:val="hybridMultilevel"/>
     <w:tmpl w:val="49E68FA4"/>
@@ -5000,7 +7974,7 @@
       </w:pPr>
     </w:lvl>
   </w:abstractNum>
-  <w:abstractNum w:abstractNumId="28" w15:restartNumberingAfterBreak="0">
+  <w:abstractNum w:abstractNumId="31" w15:restartNumberingAfterBreak="0">
     <w:nsid w:val="53E83939"/>
     <w:multiLevelType w:val="hybridMultilevel"/>
     <w:tmpl w:val="51DAA7EA"/>
@@ -5089,7 +8063,93 @@
       </w:pPr>
     </w:lvl>
   </w:abstractNum>
-  <w:abstractNum w:abstractNumId="29" w15:restartNumberingAfterBreak="0">
+  <w:abstractNum w:abstractNumId="32" w15:restartNumberingAfterBreak="0">
+    <w:nsid w:val="58B7230E"/>
+    <w:multiLevelType w:val="hybridMultilevel"/>
+    <w:tmpl w:val="FFE6CB66"/>
+    <w:lvl w:ilvl="0" w:tplc="0409000F">
+      <w:start w:val="1"/>
+      <w:numFmt w:val="decimal"/>
+      <w:lvlText w:val="%1."/>
+      <w:lvlJc w:val="left"/>
+      <w:pPr>
+        <w:ind w:left="1920" w:hanging="480"/>
+      </w:pPr>
+    </w:lvl>
+    <w:lvl w:ilvl="1" w:tplc="04090019" w:tentative="1">
+      <w:start w:val="1"/>
+      <w:numFmt w:val="ideographTraditional"/>
+      <w:lvlText w:val="%2、"/>
+      <w:lvlJc w:val="left"/>
+      <w:pPr>
+        <w:ind w:left="2400" w:hanging="480"/>
+      </w:pPr>
+    </w:lvl>
+    <w:lvl w:ilvl="2" w:tplc="0409001B" w:tentative="1">
+      <w:start w:val="1"/>
+      <w:numFmt w:val="lowerRoman"/>
+      <w:lvlText w:val="%3."/>
+      <w:lvlJc w:val="right"/>
+      <w:pPr>
+        <w:ind w:left="2880" w:hanging="480"/>
+      </w:pPr>
+    </w:lvl>
+    <w:lvl w:ilvl="3" w:tplc="0409000F" w:tentative="1">
+      <w:start w:val="1"/>
+      <w:numFmt w:val="decimal"/>
+      <w:lvlText w:val="%4."/>
+      <w:lvlJc w:val="left"/>
+      <w:pPr>
+        <w:ind w:left="3360" w:hanging="480"/>
+      </w:pPr>
+    </w:lvl>
+    <w:lvl w:ilvl="4" w:tplc="04090019" w:tentative="1">
+      <w:start w:val="1"/>
+      <w:numFmt w:val="ideographTraditional"/>
+      <w:lvlText w:val="%5、"/>
+      <w:lvlJc w:val="left"/>
+      <w:pPr>
+        <w:ind w:left="3840" w:hanging="480"/>
+      </w:pPr>
+    </w:lvl>
+    <w:lvl w:ilvl="5" w:tplc="0409001B" w:tentative="1">
+      <w:start w:val="1"/>
+      <w:numFmt w:val="lowerRoman"/>
+      <w:lvlText w:val="%6."/>
+      <w:lvlJc w:val="right"/>
+      <w:pPr>
+        <w:ind w:left="4320" w:hanging="480"/>
+      </w:pPr>
+    </w:lvl>
+    <w:lvl w:ilvl="6" w:tplc="0409000F" w:tentative="1">
+      <w:start w:val="1"/>
+      <w:numFmt w:val="decimal"/>
+      <w:lvlText w:val="%7."/>
+      <w:lvlJc w:val="left"/>
+      <w:pPr>
+        <w:ind w:left="4800" w:hanging="480"/>
+      </w:pPr>
+    </w:lvl>
+    <w:lvl w:ilvl="7" w:tplc="04090019" w:tentative="1">
+      <w:start w:val="1"/>
+      <w:numFmt w:val="ideographTraditional"/>
+      <w:lvlText w:val="%8、"/>
+      <w:lvlJc w:val="left"/>
+      <w:pPr>
+        <w:ind w:left="5280" w:hanging="480"/>
+      </w:pPr>
+    </w:lvl>
+    <w:lvl w:ilvl="8" w:tplc="0409001B" w:tentative="1">
+      <w:start w:val="1"/>
+      <w:numFmt w:val="lowerRoman"/>
+      <w:lvlText w:val="%9."/>
+      <w:lvlJc w:val="right"/>
+      <w:pPr>
+        <w:ind w:left="5760" w:hanging="480"/>
+      </w:pPr>
+    </w:lvl>
+  </w:abstractNum>
+  <w:abstractNum w:abstractNumId="33" w15:restartNumberingAfterBreak="0">
     <w:nsid w:val="5C8113E5"/>
     <w:multiLevelType w:val="hybridMultilevel"/>
     <w:tmpl w:val="E61EBB3E"/>
@@ -5202,7 +8262,7 @@
       </w:rPr>
     </w:lvl>
   </w:abstractNum>
-  <w:abstractNum w:abstractNumId="30" w15:restartNumberingAfterBreak="0">
+  <w:abstractNum w:abstractNumId="34" w15:restartNumberingAfterBreak="0">
     <w:nsid w:val="5F0045E3"/>
     <w:multiLevelType w:val="hybridMultilevel"/>
     <w:tmpl w:val="D51646F8"/>
@@ -5291,7 +8351,7 @@
       </w:pPr>
     </w:lvl>
   </w:abstractNum>
-  <w:abstractNum w:abstractNumId="31" w15:restartNumberingAfterBreak="0">
+  <w:abstractNum w:abstractNumId="35" w15:restartNumberingAfterBreak="0">
     <w:nsid w:val="636F537B"/>
     <w:multiLevelType w:val="hybridMultilevel"/>
     <w:tmpl w:val="DCD0DC88"/>
@@ -5380,7 +8440,7 @@
       </w:pPr>
     </w:lvl>
   </w:abstractNum>
-  <w:abstractNum w:abstractNumId="32" w15:restartNumberingAfterBreak="0">
+  <w:abstractNum w:abstractNumId="36" w15:restartNumberingAfterBreak="0">
     <w:nsid w:val="63EF190B"/>
     <w:multiLevelType w:val="hybridMultilevel"/>
     <w:tmpl w:val="DD04A388"/>
@@ -5469,7 +8529,7 @@
       </w:pPr>
     </w:lvl>
   </w:abstractNum>
-  <w:abstractNum w:abstractNumId="33" w15:restartNumberingAfterBreak="0">
+  <w:abstractNum w:abstractNumId="37" w15:restartNumberingAfterBreak="0">
     <w:nsid w:val="6A591D57"/>
     <w:multiLevelType w:val="hybridMultilevel"/>
     <w:tmpl w:val="75F6C580"/>
@@ -5559,7 +8619,7 @@
       </w:pPr>
     </w:lvl>
   </w:abstractNum>
-  <w:abstractNum w:abstractNumId="34" w15:restartNumberingAfterBreak="0">
+  <w:abstractNum w:abstractNumId="38" w15:restartNumberingAfterBreak="0">
     <w:nsid w:val="6CE13FAD"/>
     <w:multiLevelType w:val="hybridMultilevel"/>
     <w:tmpl w:val="1A06BDF8"/>
@@ -5648,7 +8708,7 @@
       </w:pPr>
     </w:lvl>
   </w:abstractNum>
-  <w:abstractNum w:abstractNumId="35" w15:restartNumberingAfterBreak="0">
+  <w:abstractNum w:abstractNumId="39" w15:restartNumberingAfterBreak="0">
     <w:nsid w:val="6D26160F"/>
     <w:multiLevelType w:val="hybridMultilevel"/>
     <w:tmpl w:val="15F6E8CA"/>
@@ -5737,7 +8797,93 @@
       </w:pPr>
     </w:lvl>
   </w:abstractNum>
-  <w:abstractNum w:abstractNumId="36" w15:restartNumberingAfterBreak="0">
+  <w:abstractNum w:abstractNumId="40" w15:restartNumberingAfterBreak="0">
+    <w:nsid w:val="6ECC55A5"/>
+    <w:multiLevelType w:val="hybridMultilevel"/>
+    <w:tmpl w:val="B6C0869C"/>
+    <w:lvl w:ilvl="0" w:tplc="0409000F">
+      <w:start w:val="1"/>
+      <w:numFmt w:val="decimal"/>
+      <w:lvlText w:val="%1."/>
+      <w:lvlJc w:val="left"/>
+      <w:pPr>
+        <w:ind w:left="1920" w:hanging="480"/>
+      </w:pPr>
+    </w:lvl>
+    <w:lvl w:ilvl="1" w:tplc="04090019" w:tentative="1">
+      <w:start w:val="1"/>
+      <w:numFmt w:val="ideographTraditional"/>
+      <w:lvlText w:val="%2、"/>
+      <w:lvlJc w:val="left"/>
+      <w:pPr>
+        <w:ind w:left="2400" w:hanging="480"/>
+      </w:pPr>
+    </w:lvl>
+    <w:lvl w:ilvl="2" w:tplc="0409001B" w:tentative="1">
+      <w:start w:val="1"/>
+      <w:numFmt w:val="lowerRoman"/>
+      <w:lvlText w:val="%3."/>
+      <w:lvlJc w:val="right"/>
+      <w:pPr>
+        <w:ind w:left="2880" w:hanging="480"/>
+      </w:pPr>
+    </w:lvl>
+    <w:lvl w:ilvl="3" w:tplc="0409000F" w:tentative="1">
+      <w:start w:val="1"/>
+      <w:numFmt w:val="decimal"/>
+      <w:lvlText w:val="%4."/>
+      <w:lvlJc w:val="left"/>
+      <w:pPr>
+        <w:ind w:left="3360" w:hanging="480"/>
+      </w:pPr>
+    </w:lvl>
+    <w:lvl w:ilvl="4" w:tplc="04090019" w:tentative="1">
+      <w:start w:val="1"/>
+      <w:numFmt w:val="ideographTraditional"/>
+      <w:lvlText w:val="%5、"/>
+      <w:lvlJc w:val="left"/>
+      <w:pPr>
+        <w:ind w:left="3840" w:hanging="480"/>
+      </w:pPr>
+    </w:lvl>
+    <w:lvl w:ilvl="5" w:tplc="0409001B" w:tentative="1">
+      <w:start w:val="1"/>
+      <w:numFmt w:val="lowerRoman"/>
+      <w:lvlText w:val="%6."/>
+      <w:lvlJc w:val="right"/>
+      <w:pPr>
+        <w:ind w:left="4320" w:hanging="480"/>
+      </w:pPr>
+    </w:lvl>
+    <w:lvl w:ilvl="6" w:tplc="0409000F" w:tentative="1">
+      <w:start w:val="1"/>
+      <w:numFmt w:val="decimal"/>
+      <w:lvlText w:val="%7."/>
+      <w:lvlJc w:val="left"/>
+      <w:pPr>
+        <w:ind w:left="4800" w:hanging="480"/>
+      </w:pPr>
+    </w:lvl>
+    <w:lvl w:ilvl="7" w:tplc="04090019" w:tentative="1">
+      <w:start w:val="1"/>
+      <w:numFmt w:val="ideographTraditional"/>
+      <w:lvlText w:val="%8、"/>
+      <w:lvlJc w:val="left"/>
+      <w:pPr>
+        <w:ind w:left="5280" w:hanging="480"/>
+      </w:pPr>
+    </w:lvl>
+    <w:lvl w:ilvl="8" w:tplc="0409001B" w:tentative="1">
+      <w:start w:val="1"/>
+      <w:numFmt w:val="lowerRoman"/>
+      <w:lvlText w:val="%9."/>
+      <w:lvlJc w:val="right"/>
+      <w:pPr>
+        <w:ind w:left="5760" w:hanging="480"/>
+      </w:pPr>
+    </w:lvl>
+  </w:abstractNum>
+  <w:abstractNum w:abstractNumId="41" w15:restartNumberingAfterBreak="0">
     <w:nsid w:val="6EE87A08"/>
     <w:multiLevelType w:val="hybridMultilevel"/>
     <w:tmpl w:val="745446EA"/>
@@ -5826,7 +8972,7 @@
       </w:pPr>
     </w:lvl>
   </w:abstractNum>
-  <w:abstractNum w:abstractNumId="37" w15:restartNumberingAfterBreak="0">
+  <w:abstractNum w:abstractNumId="42" w15:restartNumberingAfterBreak="0">
     <w:nsid w:val="75505521"/>
     <w:multiLevelType w:val="hybridMultilevel"/>
     <w:tmpl w:val="35EC1B04"/>
@@ -5915,10 +9061,10 @@
       </w:pPr>
     </w:lvl>
   </w:abstractNum>
-  <w:abstractNum w:abstractNumId="38" w15:restartNumberingAfterBreak="0">
+  <w:abstractNum w:abstractNumId="43" w15:restartNumberingAfterBreak="0">
     <w:nsid w:val="759532E3"/>
     <w:multiLevelType w:val="hybridMultilevel"/>
-    <w:tmpl w:val="E556C264"/>
+    <w:tmpl w:val="3836D9B0"/>
     <w:lvl w:ilvl="0" w:tplc="04090001">
       <w:start w:val="1"/>
       <w:numFmt w:val="bullet"/>
@@ -6028,7 +9174,7 @@
       </w:rPr>
     </w:lvl>
   </w:abstractNum>
-  <w:abstractNum w:abstractNumId="39" w15:restartNumberingAfterBreak="0">
+  <w:abstractNum w:abstractNumId="44" w15:restartNumberingAfterBreak="0">
     <w:nsid w:val="7796163A"/>
     <w:multiLevelType w:val="hybridMultilevel"/>
     <w:tmpl w:val="0DE8D34E"/>
@@ -6118,7 +9264,7 @@
       </w:pPr>
     </w:lvl>
   </w:abstractNum>
-  <w:abstractNum w:abstractNumId="40" w15:restartNumberingAfterBreak="0">
+  <w:abstractNum w:abstractNumId="45" w15:restartNumberingAfterBreak="0">
     <w:nsid w:val="78885D96"/>
     <w:multiLevelType w:val="hybridMultilevel"/>
     <w:tmpl w:val="40381832"/>
@@ -6211,22 +9357,22 @@
     <w:abstractNumId w:val="8"/>
   </w:num>
   <w:num w:numId="2">
-    <w:abstractNumId w:val="22"/>
+    <w:abstractNumId w:val="23"/>
   </w:num>
   <w:num w:numId="3">
     <w:abstractNumId w:val="18"/>
   </w:num>
   <w:num w:numId="4">
-    <w:abstractNumId w:val="36"/>
+    <w:abstractNumId w:val="41"/>
   </w:num>
   <w:num w:numId="5">
-    <w:abstractNumId w:val="37"/>
+    <w:abstractNumId w:val="42"/>
   </w:num>
   <w:num w:numId="6">
     <w:abstractNumId w:val="15"/>
   </w:num>
   <w:num w:numId="7">
-    <w:abstractNumId w:val="35"/>
+    <w:abstractNumId w:val="39"/>
   </w:num>
   <w:num w:numId="8">
     <w:abstractNumId w:val="19"/>
@@ -6249,7 +9395,7 @@
     </w:lvlOverride>
   </w:num>
   <w:num w:numId="9">
-    <w:abstractNumId w:val="23"/>
+    <w:abstractNumId w:val="25"/>
   </w:num>
   <w:num w:numId="10">
     <w:abstractNumId w:val="4"/>
@@ -6261,58 +9407,58 @@
     <w:abstractNumId w:val="5"/>
   </w:num>
   <w:num w:numId="13">
-    <w:abstractNumId w:val="39"/>
+    <w:abstractNumId w:val="44"/>
   </w:num>
   <w:num w:numId="14">
     <w:abstractNumId w:val="16"/>
   </w:num>
   <w:num w:numId="15">
-    <w:abstractNumId w:val="27"/>
+    <w:abstractNumId w:val="30"/>
   </w:num>
   <w:num w:numId="16">
-    <w:abstractNumId w:val="28"/>
+    <w:abstractNumId w:val="31"/>
   </w:num>
   <w:num w:numId="17">
     <w:abstractNumId w:val="17"/>
   </w:num>
   <w:num w:numId="18">
-    <w:abstractNumId w:val="29"/>
+    <w:abstractNumId w:val="33"/>
   </w:num>
   <w:num w:numId="19">
     <w:abstractNumId w:val="13"/>
   </w:num>
   <w:num w:numId="20">
-    <w:abstractNumId w:val="26"/>
+    <w:abstractNumId w:val="28"/>
   </w:num>
   <w:num w:numId="21">
-    <w:abstractNumId w:val="33"/>
+    <w:abstractNumId w:val="37"/>
   </w:num>
   <w:num w:numId="22">
     <w:abstractNumId w:val="7"/>
   </w:num>
   <w:num w:numId="23">
+    <w:abstractNumId w:val="22"/>
+  </w:num>
+  <w:num w:numId="24">
     <w:abstractNumId w:val="21"/>
   </w:num>
-  <w:num w:numId="24">
-    <w:abstractNumId w:val="20"/>
-  </w:num>
   <w:num w:numId="25">
-    <w:abstractNumId w:val="34"/>
+    <w:abstractNumId w:val="38"/>
   </w:num>
   <w:num w:numId="26">
     <w:abstractNumId w:val="14"/>
   </w:num>
   <w:num w:numId="27">
-    <w:abstractNumId w:val="30"/>
+    <w:abstractNumId w:val="34"/>
   </w:num>
   <w:num w:numId="28">
-    <w:abstractNumId w:val="40"/>
+    <w:abstractNumId w:val="45"/>
   </w:num>
   <w:num w:numId="29">
-    <w:abstractNumId w:val="31"/>
+    <w:abstractNumId w:val="35"/>
   </w:num>
   <w:num w:numId="30">
-    <w:abstractNumId w:val="25"/>
+    <w:abstractNumId w:val="27"/>
   </w:num>
   <w:num w:numId="31">
     <w:abstractNumId w:val="11"/>
@@ -6330,10 +9476,10 @@
     <w:abstractNumId w:val="2"/>
   </w:num>
   <w:num w:numId="36">
-    <w:abstractNumId w:val="32"/>
+    <w:abstractNumId w:val="36"/>
   </w:num>
   <w:num w:numId="37">
-    <w:abstractNumId w:val="24"/>
+    <w:abstractNumId w:val="26"/>
   </w:num>
   <w:num w:numId="38">
     <w:abstractNumId w:val="12"/>
@@ -6345,7 +9491,22 @@
     <w:abstractNumId w:val="3"/>
   </w:num>
   <w:num w:numId="41">
-    <w:abstractNumId w:val="38"/>
+    <w:abstractNumId w:val="43"/>
+  </w:num>
+  <w:num w:numId="42">
+    <w:abstractNumId w:val="20"/>
+  </w:num>
+  <w:num w:numId="43">
+    <w:abstractNumId w:val="29"/>
+  </w:num>
+  <w:num w:numId="44">
+    <w:abstractNumId w:val="40"/>
+  </w:num>
+  <w:num w:numId="45">
+    <w:abstractNumId w:val="32"/>
+  </w:num>
+  <w:num w:numId="46">
+    <w:abstractNumId w:val="24"/>
   </w:num>
 </w:numbering>
 </file>

--- a/data/smb_template/smb_template.docx
+++ b/data/smb_template/smb_template.docx
@@ -391,11 +391,15 @@
     </w:p>
     <w:p>
       <w:pPr>
-        <w:tabs>
-          <w:tab w:val="left" w:pos="-150"/>
-        </w:tabs>
-        <w:rPr>
-          <w:rFonts w:hint="eastAsia"/>
+        <w:spacing w:line="240" w:lineRule="auto"/>
+        <w:ind w:left="-1440" w:right="-1440"/>
+        <w:jc w:val="center"/>
+        <w:rPr>
+          <w:rFonts w:ascii="微軟正黑體" w:eastAsia="微軟正黑體" w:hAnsi="微軟正黑體" w:cs="微軟正黑體" w:hint="eastAsia"/>
+          <w:b/>
+          <w:color w:val="3F6EA7"/>
+          <w:sz w:val="36"/>
+          <w:szCs w:val="36"/>
         </w:rPr>
       </w:pPr>
     </w:p>
@@ -424,7 +428,7 @@
           <w:szCs w:val="28"/>
           <w:lang w:val="en-US"/>
         </w:rPr>
-        <w:t>SMB</w:t>
+        <w:t>RDP</w:t>
       </w:r>
       <w:r>
         <w:rPr>
@@ -448,6 +452,72 @@
         </w:tabs>
         <w:ind w:leftChars="0"/>
         <w:rPr>
+          <w:rFonts w:ascii="BiauKai" w:eastAsia="BiauKai" w:hAnsi="BiauKai" w:hint="eastAsia"/>
+          <w:sz w:val="28"/>
+          <w:szCs w:val="28"/>
+          <w:lang w:val="en-US"/>
+        </w:rPr>
+      </w:pPr>
+      <w:r>
+        <w:rPr>
+          <w:rFonts w:asciiTheme="minorHAnsi" w:eastAsia="BiauKai" w:hAnsiTheme="minorHAnsi" w:cstheme="minorHAnsi" w:hint="eastAsia"/>
+          <w:sz w:val="28"/>
+          <w:szCs w:val="28"/>
+          <w:lang w:val="en-US"/>
+        </w:rPr>
+        <w:t>開起服務數量</w:t>
+      </w:r>
+    </w:p>
+    <w:p>
+      <w:pPr>
+        <w:pStyle w:val="ac"/>
+        <w:numPr>
+          <w:ilvl w:val="0"/>
+          <w:numId w:val="42"/>
+        </w:numPr>
+        <w:tabs>
+          <w:tab w:val="left" w:pos="-150"/>
+        </w:tabs>
+        <w:ind w:leftChars="0"/>
+        <w:rPr>
+          <w:rFonts w:ascii="BiauKai" w:eastAsia="BiauKai" w:hAnsi="BiauKai" w:hint="eastAsia"/>
+          <w:sz w:val="28"/>
+          <w:szCs w:val="28"/>
+          <w:lang w:val="en-US"/>
+        </w:rPr>
+      </w:pPr>
+      <w:r>
+        <w:rPr>
+          <w:rFonts w:asciiTheme="minorHAnsi" w:eastAsia="BiauKai" w:hAnsiTheme="minorHAnsi" w:cstheme="minorHAnsi"/>
+          <w:sz w:val="28"/>
+          <w:szCs w:val="28"/>
+          <w:lang w:val="en-US"/>
+        </w:rPr>
+        <w:lastRenderedPageBreak/>
+        <w:t>SMB</w:t>
+      </w:r>
+      <w:r>
+        <w:rPr>
+          <w:rFonts w:ascii="BiauKai" w:eastAsia="BiauKai" w:hAnsi="BiauKai" w:hint="eastAsia"/>
+          <w:sz w:val="28"/>
+          <w:szCs w:val="28"/>
+          <w:lang w:val="en-US"/>
+        </w:rPr>
+        <w:t>檢測項目：</w:t>
+      </w:r>
+    </w:p>
+    <w:p>
+      <w:pPr>
+        <w:pStyle w:val="ac"/>
+        <w:numPr>
+          <w:ilvl w:val="1"/>
+          <w:numId w:val="42"/>
+        </w:numPr>
+        <w:tabs>
+          <w:tab w:val="left" w:pos="-150"/>
+        </w:tabs>
+        <w:ind w:leftChars="0"/>
+        <w:rPr>
           <w:rFonts w:ascii="BiauKai" w:eastAsia="BiauKai" w:hAnsi="BiauKai"/>
           <w:sz w:val="28"/>
           <w:szCs w:val="28"/>
@@ -518,7 +588,6 @@
           <w:szCs w:val="28"/>
           <w:lang w:val="en-US"/>
         </w:rPr>
-        <w:lastRenderedPageBreak/>
         <w:t>C</w:t>
       </w:r>
       <w:r>
@@ -1069,6 +1138,7 @@
           <w:szCs w:val="28"/>
           <w:lang w:val="en-US"/>
         </w:rPr>
+        <w:lastRenderedPageBreak/>
         <w:t>Admin</w:t>
       </w:r>
     </w:p>
@@ -1127,7 +1197,6 @@
           <w:szCs w:val="28"/>
           <w:lang w:val="en-US"/>
         </w:rPr>
-        <w:lastRenderedPageBreak/>
         <w:t>Root</w:t>
       </w:r>
     </w:p>
@@ -1607,6 +1676,7 @@
           <w:szCs w:val="28"/>
           <w:lang w:val="en-US"/>
         </w:rPr>
+        <w:lastRenderedPageBreak/>
         <w:t>zinch</w:t>
       </w:r>
       <w:proofErr w:type="spellEnd"/>
@@ -1667,7 +1737,6 @@
           <w:szCs w:val="28"/>
           <w:lang w:val="en-US"/>
         </w:rPr>
-        <w:lastRenderedPageBreak/>
         <w:t>asdf</w:t>
       </w:r>
       <w:proofErr w:type="spellEnd"/>
@@ -2150,6 +2219,7 @@
           <w:szCs w:val="28"/>
           <w:lang w:val="en-US"/>
         </w:rPr>
+        <w:lastRenderedPageBreak/>
         <w:t>Zz</w:t>
       </w:r>
       <w:proofErr w:type="spellEnd"/>
@@ -2207,7 +2277,6 @@
           <w:szCs w:val="28"/>
           <w:lang w:val="en-US"/>
         </w:rPr>
-        <w:lastRenderedPageBreak/>
         <w:t>1</w:t>
       </w:r>
     </w:p>
@@ -2607,31 +2676,16 @@
     </w:p>
     <w:p>
       <w:pPr>
-        <w:pStyle w:val="ac"/>
-        <w:numPr>
-          <w:ilvl w:val="0"/>
-          <w:numId w:val="45"/>
-        </w:numPr>
         <w:tabs>
           <w:tab w:val="left" w:pos="-150"/>
         </w:tabs>
-        <w:ind w:leftChars="0"/>
-        <w:rPr>
-          <w:rFonts w:ascii="BiauKai" w:eastAsia="BiauKai" w:hAnsi="BiauKai"/>
-          <w:sz w:val="28"/>
-          <w:szCs w:val="28"/>
-          <w:lang w:val="en-US"/>
-        </w:rPr>
-      </w:pPr>
-      <w:r>
-        <w:rPr>
-          <w:rFonts w:ascii="BiauKai" w:eastAsia="BiauKai" w:hAnsi="BiauKai"/>
-          <w:sz w:val="28"/>
-          <w:szCs w:val="28"/>
-          <w:lang w:val="en-US"/>
-        </w:rPr>
-        <w:t>1</w:t>
-      </w:r>
+        <w:rPr>
+          <w:rFonts w:ascii="BiauKai" w:eastAsia="BiauKai" w:hAnsi="BiauKai" w:hint="eastAsia"/>
+          <w:sz w:val="28"/>
+          <w:szCs w:val="28"/>
+          <w:lang w:val="en-US"/>
+        </w:rPr>
+      </w:pPr>
     </w:p>
     <w:p>
       <w:pPr>
@@ -2680,6 +2734,26 @@
       </w:pPr>
       <w:r>
         <w:rPr>
+          <w:rFonts w:asciiTheme="minorHAnsi" w:eastAsia="標楷體" w:hAnsiTheme="minorHAnsi" w:cstheme="minorHAnsi"/>
+          <w:color w:val="000000" w:themeColor="text1"/>
+          <w:sz w:val="28"/>
+          <w:szCs w:val="28"/>
+        </w:rPr>
+        <w:lastRenderedPageBreak/>
+        <w:t>S</w:t>
+      </w:r>
+      <w:r>
+        <w:rPr>
+          <w:rFonts w:asciiTheme="minorHAnsi" w:eastAsia="標楷體" w:hAnsiTheme="minorHAnsi" w:cstheme="minorHAnsi"/>
+          <w:color w:val="000000" w:themeColor="text1"/>
+          <w:sz w:val="28"/>
+          <w:szCs w:val="28"/>
+          <w:lang w:val="en-US"/>
+        </w:rPr>
+        <w:t>MB</w:t>
+      </w:r>
+      <w:r>
+        <w:rPr>
           <w:rFonts w:ascii="標楷體" w:eastAsia="標楷體" w:hAnsi="標楷體" w:hint="eastAsia"/>
           <w:color w:val="000000" w:themeColor="text1"/>
           <w:sz w:val="28"/>
@@ -2762,7 +2836,6 @@
           <w:szCs w:val="28"/>
           <w:lang w:val="en-US"/>
         </w:rPr>
-        <w:lastRenderedPageBreak/>
         <w:t>SMB</w:t>
       </w:r>
       <w:r>
@@ -2849,7 +2922,7 @@
         </w:tabs>
         <w:ind w:left="480"/>
         <w:rPr>
-          <w:rFonts w:ascii="Kaiti SC" w:eastAsia="Kaiti SC" w:hAnsi="Kaiti SC" w:hint="eastAsia"/>
+          <w:rFonts w:ascii="Kaiti SC" w:eastAsia="Kaiti SC" w:hAnsi="Kaiti SC"/>
           <w:color w:val="000000" w:themeColor="text1"/>
           <w:sz w:val="28"/>
           <w:szCs w:val="28"/>
@@ -2879,6 +2952,16 @@
       </w:pPr>
       <w:r>
         <w:rPr>
+          <w:rFonts w:asciiTheme="minorHAnsi" w:eastAsia="Kaiti SC" w:hAnsiTheme="minorHAnsi" w:cstheme="minorHAnsi"/>
+          <w:color w:val="000000" w:themeColor="text1"/>
+          <w:sz w:val="28"/>
+          <w:szCs w:val="28"/>
+          <w:lang w:val="en-US"/>
+        </w:rPr>
+        <w:t>SMB</w:t>
+      </w:r>
+      <w:r>
+        <w:rPr>
           <w:rFonts w:ascii="Kaiti SC" w:eastAsia="Kaiti SC" w:hAnsi="Kaiti SC" w:hint="eastAsia"/>
           <w:color w:val="000000" w:themeColor="text1"/>
           <w:sz w:val="28"/>
@@ -2955,6 +3038,47 @@
     </w:p>
     <w:p>
       <w:pPr>
+        <w:pStyle w:val="ac"/>
+        <w:numPr>
+          <w:ilvl w:val="0"/>
+          <w:numId w:val="32"/>
+        </w:numPr>
+        <w:ind w:leftChars="0"/>
+        <w:rPr>
+          <w:sz w:val="28"/>
+          <w:szCs w:val="28"/>
+          <w:lang w:val="en-US"/>
+        </w:rPr>
+      </w:pPr>
+      <w:r>
+        <w:rPr>
+          <w:rFonts w:hint="eastAsia"/>
+          <w:sz w:val="28"/>
+          <w:szCs w:val="28"/>
+          <w:lang w:val="en-US"/>
+        </w:rPr>
+        <w:t>R</w:t>
+      </w:r>
+      <w:r>
+        <w:rPr>
+          <w:sz w:val="28"/>
+          <w:szCs w:val="28"/>
+          <w:lang w:val="en-US"/>
+        </w:rPr>
+        <w:t>DP</w:t>
+      </w:r>
+      <w:r>
+        <w:rPr>
+          <w:rFonts w:ascii="Kaiti SC" w:eastAsia="Kaiti SC" w:hAnsi="Kaiti SC" w:hint="eastAsia"/>
+          <w:sz w:val="28"/>
+          <w:szCs w:val="28"/>
+          <w:lang w:val="en-US"/>
+        </w:rPr>
+        <w:t>服務開啟概況</w:t>
+      </w:r>
+    </w:p>
+    <w:p>
+      <w:pPr>
         <w:jc w:val="center"/>
         <w:rPr>
           <w:sz w:val="32"/>
@@ -2972,46 +3096,42 @@
           <w:lang w:val="en-US"/>
         </w:rPr>
       </w:pPr>
-    </w:p>
-    <w:p>
-      <w:pPr>
-        <w:jc w:val="center"/>
+      <w:proofErr w:type="gramStart"/>
+      <w:r>
         <w:rPr>
           <w:sz w:val="32"/>
           <w:szCs w:val="32"/>
           <w:lang w:val="en-US"/>
         </w:rPr>
-      </w:pPr>
-    </w:p>
-    <w:p>
-      <w:pPr>
-        <w:jc w:val="center"/>
+        <w:t xml:space="preserve">{{ </w:t>
+      </w:r>
+      <w:proofErr w:type="spellStart"/>
+      <w:r>
         <w:rPr>
           <w:sz w:val="32"/>
           <w:szCs w:val="32"/>
           <w:lang w:val="en-US"/>
         </w:rPr>
-      </w:pPr>
-    </w:p>
-    <w:p>
-      <w:pPr>
-        <w:jc w:val="center"/>
+        <w:t>pic</w:t>
+      </w:r>
+      <w:proofErr w:type="gramEnd"/>
+      <w:r>
         <w:rPr>
           <w:sz w:val="32"/>
           <w:szCs w:val="32"/>
           <w:lang w:val="en-US"/>
         </w:rPr>
-      </w:pPr>
-    </w:p>
-    <w:p>
-      <w:pPr>
-        <w:jc w:val="center"/>
+        <w:t>_rdp</w:t>
+      </w:r>
+      <w:proofErr w:type="spellEnd"/>
+      <w:r>
         <w:rPr>
           <w:sz w:val="32"/>
           <w:szCs w:val="32"/>
           <w:lang w:val="en-US"/>
         </w:rPr>
-      </w:pPr>
+        <w:t xml:space="preserve"> }}</w:t>
+      </w:r>
     </w:p>
     <w:p>
       <w:pPr>
@@ -3048,7 +3168,7 @@
       <w:pPr>
         <w:jc w:val="center"/>
         <w:rPr>
-          <w:rFonts w:ascii="Kaiti SC" w:eastAsia="Kaiti SC" w:hAnsi="Kaiti SC" w:hint="eastAsia"/>
+          <w:rFonts w:ascii="Kaiti SC" w:eastAsia="Kaiti SC" w:hAnsi="Kaiti SC"/>
           <w:sz w:val="44"/>
           <w:szCs w:val="44"/>
           <w:lang w:val="en-US"/>
@@ -3084,6 +3204,16 @@
           <w:szCs w:val="28"/>
         </w:rPr>
       </w:pPr>
+      <w:r>
+        <w:rPr>
+          <w:rFonts w:asciiTheme="minorHAnsi" w:eastAsia="Kaiti SC" w:hAnsiTheme="minorHAnsi" w:cstheme="minorHAnsi"/>
+          <w:color w:val="000000" w:themeColor="text1"/>
+          <w:sz w:val="28"/>
+          <w:szCs w:val="28"/>
+          <w:lang w:val="en-US"/>
+        </w:rPr>
+        <w:t>SMB</w:t>
+      </w:r>
       <w:r>
         <w:rPr>
           <w:rFonts w:ascii="Kaiti SC" w:eastAsia="Kaiti SC" w:hAnsi="Kaiti SC" w:hint="eastAsia"/>
@@ -3165,6 +3295,7 @@
                 <w:color w:val="000000"/>
                 <w:lang w:val="en-US"/>
               </w:rPr>
+              <w:lastRenderedPageBreak/>
               <w:t>風險</w:t>
             </w:r>
             <w:r>
@@ -4804,6 +4935,7 @@
     <w:p>
       <w:pPr>
         <w:rPr>
+          <w:rFonts w:hint="eastAsia"/>
           <w:lang w:val="en-US"/>
         </w:rPr>
       </w:pPr>
@@ -4830,14 +4962,358 @@
     </w:p>
     <w:p>
       <w:pPr>
-        <w:rPr>
-          <w:lang w:val="en-US"/>
-        </w:rPr>
-      </w:pPr>
-    </w:p>
-    <w:p>
-      <w:pPr>
-        <w:rPr>
+        <w:pStyle w:val="ac"/>
+        <w:numPr>
+          <w:ilvl w:val="0"/>
+          <w:numId w:val="41"/>
+        </w:numPr>
+        <w:ind w:leftChars="0"/>
+        <w:rPr>
+          <w:rFonts w:hint="eastAsia"/>
+          <w:lang w:val="en-US"/>
+        </w:rPr>
+      </w:pPr>
+      <w:r>
+        <w:rPr>
+          <w:rFonts w:asciiTheme="minorHAnsi" w:hAnsiTheme="minorHAnsi" w:cstheme="minorHAnsi"/>
+          <w:sz w:val="28"/>
+          <w:szCs w:val="28"/>
+          <w:lang w:val="en-US"/>
+        </w:rPr>
+        <w:t xml:space="preserve">RDP </w:t>
+      </w:r>
+      <w:r>
+        <w:rPr>
+          <w:rFonts w:ascii="Kaiti SC" w:eastAsia="Kaiti SC" w:hAnsi="Kaiti SC" w:hint="eastAsia"/>
+          <w:color w:val="000000" w:themeColor="text1"/>
+          <w:sz w:val="28"/>
+          <w:szCs w:val="28"/>
+          <w:lang w:val="en-US"/>
+        </w:rPr>
+        <w:t>詳細資訊</w:t>
+      </w:r>
+    </w:p>
+    <w:tbl>
+      <w:tblPr>
+        <w:tblW w:w="8222" w:type="dxa"/>
+        <w:tblInd w:w="598" w:type="dxa"/>
+        <w:tblBorders>
+          <w:top w:val="single" w:sz="8" w:space="0" w:color="6FA8DC"/>
+          <w:left w:val="single" w:sz="8" w:space="0" w:color="6FA8DC"/>
+          <w:bottom w:val="single" w:sz="8" w:space="0" w:color="6FA8DC"/>
+          <w:right w:val="single" w:sz="8" w:space="0" w:color="6FA8DC"/>
+          <w:insideH w:val="single" w:sz="8" w:space="0" w:color="6FA8DC"/>
+          <w:insideV w:val="single" w:sz="8" w:space="0" w:color="6FA8DC"/>
+        </w:tblBorders>
+        <w:tblLayout w:type="fixed"/>
+        <w:tblLook w:val="0600" w:firstRow="0" w:lastRow="0" w:firstColumn="0" w:lastColumn="0" w:noHBand="1" w:noVBand="1"/>
+      </w:tblPr>
+      <w:tblGrid>
+        <w:gridCol w:w="1418"/>
+        <w:gridCol w:w="6804"/>
+      </w:tblGrid>
+      <w:tr>
+        <w:tc>
+          <w:tcPr>
+            <w:tcW w:w="1418" w:type="dxa"/>
+            <w:shd w:val="clear" w:color="auto" w:fill="BDD6EE" w:themeFill="accent5" w:themeFillTint="66"/>
+            <w:tcMar>
+              <w:top w:w="100" w:type="dxa"/>
+              <w:left w:w="100" w:type="dxa"/>
+              <w:bottom w:w="100" w:type="dxa"/>
+              <w:right w:w="100" w:type="dxa"/>
+            </w:tcMar>
+            <w:vAlign w:val="center"/>
+          </w:tcPr>
+          <w:p>
+            <w:pPr>
+              <w:pBdr>
+                <w:top w:val="nil"/>
+                <w:left w:val="nil"/>
+                <w:bottom w:val="nil"/>
+                <w:right w:val="nil"/>
+                <w:between w:val="nil"/>
+              </w:pBdr>
+              <w:spacing w:line="320" w:lineRule="exact"/>
+              <w:jc w:val="center"/>
+              <w:rPr>
+                <w:rFonts w:ascii="標楷體" w:eastAsia="標楷體" w:hAnsi="標楷體" w:cs="標楷體"/>
+                <w:lang w:val="en-US"/>
+              </w:rPr>
+            </w:pPr>
+          </w:p>
+        </w:tc>
+        <w:tc>
+          <w:tcPr>
+            <w:tcW w:w="6804" w:type="dxa"/>
+            <w:shd w:val="clear" w:color="auto" w:fill="BDD6EE" w:themeFill="accent5" w:themeFillTint="66"/>
+            <w:tcMar>
+              <w:top w:w="100" w:type="dxa"/>
+              <w:left w:w="100" w:type="dxa"/>
+              <w:bottom w:w="100" w:type="dxa"/>
+              <w:right w:w="100" w:type="dxa"/>
+            </w:tcMar>
+            <w:vAlign w:val="center"/>
+          </w:tcPr>
+          <w:p>
+            <w:pPr>
+              <w:pBdr>
+                <w:top w:val="nil"/>
+                <w:left w:val="nil"/>
+                <w:bottom w:val="nil"/>
+                <w:right w:val="nil"/>
+                <w:between w:val="nil"/>
+              </w:pBdr>
+              <w:spacing w:line="320" w:lineRule="exact"/>
+              <w:jc w:val="center"/>
+              <w:rPr>
+                <w:rFonts w:eastAsia="標楷體"/>
+                <w:color w:val="000000" w:themeColor="text1"/>
+                <w:sz w:val="24"/>
+                <w:szCs w:val="24"/>
+                <w:lang w:val="en-US"/>
+              </w:rPr>
+            </w:pPr>
+            <w:r>
+              <w:rPr>
+                <w:rFonts w:eastAsia="標楷體" w:hint="eastAsia"/>
+                <w:color w:val="000000" w:themeColor="text1"/>
+                <w:sz w:val="24"/>
+                <w:szCs w:val="24"/>
+                <w:lang w:val="en-US"/>
+              </w:rPr>
+              <w:t>R</w:t>
+            </w:r>
+            <w:r>
+              <w:rPr>
+                <w:rFonts w:eastAsia="標楷體"/>
+                <w:color w:val="000000" w:themeColor="text1"/>
+                <w:sz w:val="24"/>
+                <w:szCs w:val="24"/>
+                <w:lang w:val="en-US"/>
+              </w:rPr>
+              <w:t>DP</w:t>
+            </w:r>
+            <w:r>
+              <w:rPr>
+                <w:rFonts w:eastAsia="標楷體" w:hint="eastAsia"/>
+                <w:color w:val="000000" w:themeColor="text1"/>
+                <w:sz w:val="24"/>
+                <w:szCs w:val="24"/>
+                <w:lang w:val="en-US"/>
+              </w:rPr>
+              <w:t>風險</w:t>
+            </w:r>
+            <w:r>
+              <w:rPr>
+                <w:rFonts w:eastAsia="標楷體"/>
+                <w:color w:val="000000" w:themeColor="text1"/>
+                <w:sz w:val="24"/>
+                <w:szCs w:val="24"/>
+                <w:lang w:val="en-US"/>
+              </w:rPr>
+              <w:t>IP</w:t>
+            </w:r>
+            <w:r>
+              <w:rPr>
+                <w:lang w:val="en-US"/>
+              </w:rPr>
+              <w:t xml:space="preserve">{% for </w:t>
+            </w:r>
+            <w:proofErr w:type="spellStart"/>
+            <w:r>
+              <w:rPr>
+                <w:lang w:val="en-US"/>
+              </w:rPr>
+              <w:t>ip</w:t>
+            </w:r>
+            <w:proofErr w:type="spellEnd"/>
+            <w:r>
+              <w:rPr>
+                <w:lang w:val="en-US"/>
+              </w:rPr>
+              <w:t xml:space="preserve"> in </w:t>
+            </w:r>
+            <w:proofErr w:type="spellStart"/>
+            <w:r>
+              <w:rPr>
+                <w:lang w:val="en-US"/>
+              </w:rPr>
+              <w:t>rdp</w:t>
+            </w:r>
+            <w:proofErr w:type="spellEnd"/>
+            <w:r>
+              <w:rPr>
+                <w:lang w:val="en-US"/>
+              </w:rPr>
+              <w:t xml:space="preserve"> %}</w:t>
+            </w:r>
+          </w:p>
+        </w:tc>
+      </w:tr>
+      <w:tr>
+        <w:tc>
+          <w:tcPr>
+            <w:tcW w:w="1418" w:type="dxa"/>
+            <w:shd w:val="clear" w:color="auto" w:fill="auto"/>
+            <w:tcMar>
+              <w:top w:w="100" w:type="dxa"/>
+              <w:left w:w="100" w:type="dxa"/>
+              <w:bottom w:w="100" w:type="dxa"/>
+              <w:right w:w="100" w:type="dxa"/>
+            </w:tcMar>
+            <w:vAlign w:val="center"/>
+          </w:tcPr>
+          <w:p>
+            <w:pPr>
+              <w:pBdr>
+                <w:top w:val="nil"/>
+                <w:left w:val="nil"/>
+                <w:bottom w:val="nil"/>
+                <w:right w:val="nil"/>
+                <w:between w:val="nil"/>
+              </w:pBdr>
+              <w:spacing w:line="320" w:lineRule="exact"/>
+              <w:jc w:val="center"/>
+              <w:rPr>
+                <w:rFonts w:ascii="標楷體" w:eastAsia="標楷體" w:hAnsi="標楷體" w:cs="標楷體"/>
+                <w:lang w:val="en-US"/>
+              </w:rPr>
+            </w:pPr>
+            <w:r>
+              <w:rPr>
+                <w:rFonts w:ascii="標楷體" w:eastAsia="標楷體" w:hAnsi="標楷體" w:cs="標楷體"/>
+                <w:lang w:val="en-US"/>
+              </w:rPr>
+              <w:t>IP</w:t>
+            </w:r>
+            <w:r>
+              <w:rPr>
+                <w:rFonts w:ascii="標楷體" w:eastAsia="標楷體" w:hAnsi="標楷體" w:cs="標楷體" w:hint="eastAsia"/>
+                <w:lang w:val="en-US"/>
+              </w:rPr>
+              <w:t>位置</w:t>
+            </w:r>
+          </w:p>
+        </w:tc>
+        <w:tc>
+          <w:tcPr>
+            <w:tcW w:w="6804" w:type="dxa"/>
+            <w:shd w:val="clear" w:color="auto" w:fill="auto"/>
+            <w:tcMar>
+              <w:top w:w="100" w:type="dxa"/>
+              <w:left w:w="100" w:type="dxa"/>
+              <w:bottom w:w="100" w:type="dxa"/>
+              <w:right w:w="100" w:type="dxa"/>
+            </w:tcMar>
+            <w:vAlign w:val="center"/>
+          </w:tcPr>
+          <w:p>
+            <w:pPr>
+              <w:jc w:val="center"/>
+              <w:rPr>
+                <w:lang w:val="en-US"/>
+              </w:rPr>
+            </w:pPr>
+            <w:proofErr w:type="gramStart"/>
+            <w:r>
+              <w:rPr>
+                <w:rFonts w:eastAsia="標楷體" w:hint="eastAsia"/>
+                <w:color w:val="000000" w:themeColor="text1"/>
+                <w:sz w:val="24"/>
+                <w:szCs w:val="24"/>
+                <w:lang w:val="en-US"/>
+              </w:rPr>
+              <w:t>{</w:t>
+            </w:r>
+            <w:r>
+              <w:rPr>
+                <w:rFonts w:eastAsia="標楷體"/>
+                <w:color w:val="000000" w:themeColor="text1"/>
+                <w:sz w:val="24"/>
+                <w:szCs w:val="24"/>
+                <w:lang w:val="en-US"/>
+              </w:rPr>
+              <w:t>{</w:t>
+            </w:r>
+            <w:r>
+              <w:rPr>
+                <w:rFonts w:eastAsia="標楷體"/>
+                <w:color w:val="000000" w:themeColor="text1"/>
+                <w:sz w:val="24"/>
+                <w:szCs w:val="24"/>
+                <w:lang w:val="en-US"/>
+              </w:rPr>
+              <w:t xml:space="preserve"> </w:t>
+            </w:r>
+            <w:proofErr w:type="spellStart"/>
+            <w:r>
+              <w:rPr>
+                <w:rFonts w:eastAsia="標楷體"/>
+                <w:color w:val="000000" w:themeColor="text1"/>
+                <w:sz w:val="24"/>
+                <w:szCs w:val="24"/>
+                <w:lang w:val="en-US"/>
+              </w:rPr>
+              <w:t>ip</w:t>
+            </w:r>
+            <w:proofErr w:type="spellEnd"/>
+            <w:proofErr w:type="gramEnd"/>
+            <w:r>
+              <w:rPr>
+                <w:rFonts w:eastAsia="標楷體"/>
+                <w:color w:val="000000" w:themeColor="text1"/>
+                <w:sz w:val="24"/>
+                <w:szCs w:val="24"/>
+                <w:lang w:val="en-US"/>
+              </w:rPr>
+              <w:t xml:space="preserve"> }</w:t>
+            </w:r>
+            <w:r>
+              <w:rPr>
+                <w:rFonts w:eastAsia="標楷體" w:hint="eastAsia"/>
+                <w:color w:val="000000" w:themeColor="text1"/>
+                <w:sz w:val="24"/>
+                <w:szCs w:val="24"/>
+                <w:lang w:val="en-US"/>
+              </w:rPr>
+              <w:t>}</w:t>
+            </w:r>
+            <w:r>
+              <w:rPr>
+                <w:rFonts w:hint="eastAsia"/>
+                <w:lang w:val="en-US"/>
+              </w:rPr>
+              <w:t>{</w:t>
+            </w:r>
+            <w:r>
+              <w:rPr>
+                <w:lang w:val="en-US"/>
+              </w:rPr>
+              <w:t xml:space="preserve">% </w:t>
+            </w:r>
+            <w:proofErr w:type="spellStart"/>
+            <w:r>
+              <w:rPr>
+                <w:lang w:val="en-US"/>
+              </w:rPr>
+              <w:t>endfor</w:t>
+            </w:r>
+            <w:proofErr w:type="spellEnd"/>
+            <w:r>
+              <w:rPr>
+                <w:lang w:val="en-US"/>
+              </w:rPr>
+              <w:t xml:space="preserve"> %}</w:t>
+            </w:r>
+          </w:p>
+        </w:tc>
+      </w:tr>
+    </w:tbl>
+    <w:p>
+      <w:pPr>
+        <w:rPr>
+          <w:rFonts w:hint="eastAsia"/>
           <w:lang w:val="en-US"/>
         </w:rPr>
       </w:pPr>
@@ -4995,7 +5471,7 @@
   <w:abstractNum w:abstractNumId="0" w15:restartNumberingAfterBreak="0">
     <w:nsid w:val="036C77D1"/>
     <w:multiLevelType w:val="hybridMultilevel"/>
-    <w:tmpl w:val="8E3649F2"/>
+    <w:tmpl w:val="2D046A84"/>
     <w:lvl w:ilvl="0" w:tplc="04090001">
       <w:start w:val="1"/>
       <w:numFmt w:val="bullet"/>
@@ -6932,7 +7408,7 @@
   <w:abstractNum w:abstractNumId="20" w15:restartNumberingAfterBreak="0">
     <w:nsid w:val="38140643"/>
     <w:multiLevelType w:val="hybridMultilevel"/>
-    <w:tmpl w:val="5BE6EF4A"/>
+    <w:tmpl w:val="3B7201FE"/>
     <w:lvl w:ilvl="0" w:tplc="04090001">
       <w:start w:val="1"/>
       <w:numFmt w:val="bullet"/>
@@ -9064,7 +9540,7 @@
   <w:abstractNum w:abstractNumId="43" w15:restartNumberingAfterBreak="0">
     <w:nsid w:val="759532E3"/>
     <w:multiLevelType w:val="hybridMultilevel"/>
-    <w:tmpl w:val="3836D9B0"/>
+    <w:tmpl w:val="129EAB3C"/>
     <w:lvl w:ilvl="0" w:tplc="04090001">
       <w:start w:val="1"/>
       <w:numFmt w:val="bullet"/>

--- a/data/smb_template/smb_template.docx
+++ b/data/smb_template/smb_template.docx
@@ -395,7 +395,7 @@
         <w:ind w:left="-1440" w:right="-1440"/>
         <w:jc w:val="center"/>
         <w:rPr>
-          <w:rFonts w:ascii="微軟正黑體" w:eastAsia="微軟正黑體" w:hAnsi="微軟正黑體" w:cs="微軟正黑體" w:hint="eastAsia"/>
+          <w:rFonts w:ascii="微軟正黑體" w:eastAsia="微軟正黑體" w:hAnsi="微軟正黑體" w:cs="微軟正黑體"/>
           <w:b/>
           <w:color w:val="3F6EA7"/>
           <w:sz w:val="36"/>
@@ -452,7 +452,7 @@
         </w:tabs>
         <w:ind w:leftChars="0"/>
         <w:rPr>
-          <w:rFonts w:ascii="BiauKai" w:eastAsia="BiauKai" w:hAnsi="BiauKai" w:hint="eastAsia"/>
+          <w:rFonts w:ascii="BiauKai" w:eastAsia="BiauKai" w:hAnsi="BiauKai"/>
           <w:sz w:val="28"/>
           <w:szCs w:val="28"/>
           <w:lang w:val="en-US"/>
@@ -480,7 +480,7 @@
         </w:tabs>
         <w:ind w:leftChars="0"/>
         <w:rPr>
-          <w:rFonts w:ascii="BiauKai" w:eastAsia="BiauKai" w:hAnsi="BiauKai" w:hint="eastAsia"/>
+          <w:rFonts w:ascii="BiauKai" w:eastAsia="BiauKai" w:hAnsi="BiauKai"/>
           <w:sz w:val="28"/>
           <w:szCs w:val="28"/>
           <w:lang w:val="en-US"/>
@@ -2680,7 +2680,7 @@
           <w:tab w:val="left" w:pos="-150"/>
         </w:tabs>
         <w:rPr>
-          <w:rFonts w:ascii="BiauKai" w:eastAsia="BiauKai" w:hAnsi="BiauKai" w:hint="eastAsia"/>
+          <w:rFonts w:ascii="BiauKai" w:eastAsia="BiauKai" w:hAnsi="BiauKai"/>
           <w:sz w:val="28"/>
           <w:szCs w:val="28"/>
           <w:lang w:val="en-US"/>
@@ -3157,7 +3157,6 @@
       <w:pPr>
         <w:jc w:val="center"/>
         <w:rPr>
-          <w:rFonts w:hint="eastAsia"/>
           <w:sz w:val="32"/>
           <w:szCs w:val="32"/>
           <w:lang w:val="en-US"/>
@@ -3167,43 +3166,32 @@
     <w:p>
       <w:pPr>
         <w:jc w:val="center"/>
+        <w:rPr>
+          <w:rFonts w:ascii="Kaiti SC" w:eastAsia="Kaiti SC" w:hAnsi="Kaiti SC"/>
+          <w:color w:val="000000" w:themeColor="text1"/>
+          <w:sz w:val="28"/>
+          <w:szCs w:val="28"/>
+        </w:rPr>
+      </w:pPr>
+      <w:r>
+        <w:rPr>
+          <w:rFonts w:ascii="Kaiti SC" w:eastAsia="Kaiti SC" w:hAnsi="Kaiti SC" w:hint="eastAsia"/>
+          <w:sz w:val="44"/>
+          <w:szCs w:val="44"/>
+          <w:lang w:val="en-US"/>
+        </w:rPr>
+        <w:t>詳細資訊</w:t>
+      </w:r>
+      <w:r>
         <w:rPr>
           <w:rFonts w:ascii="Kaiti SC" w:eastAsia="Kaiti SC" w:hAnsi="Kaiti SC"/>
           <w:sz w:val="44"/>
           <w:szCs w:val="44"/>
           <w:lang w:val="en-US"/>
         </w:rPr>
-      </w:pPr>
-      <w:r>
-        <w:rPr>
-          <w:rFonts w:ascii="Kaiti SC" w:eastAsia="Kaiti SC" w:hAnsi="Kaiti SC" w:hint="eastAsia"/>
-          <w:sz w:val="44"/>
-          <w:szCs w:val="44"/>
-          <w:lang w:val="en-US"/>
-        </w:rPr>
-        <w:t>詳細資訊</w:t>
-      </w:r>
-    </w:p>
-    <w:bookmarkEnd w:id="1"/>
-    <w:p>
-      <w:pPr>
-        <w:pStyle w:val="4"/>
-        <w:keepNext w:val="0"/>
-        <w:keepLines w:val="0"/>
-        <w:numPr>
-          <w:ilvl w:val="0"/>
-          <w:numId w:val="42"/>
-        </w:numPr>
-        <w:tabs>
-          <w:tab w:val="left" w:pos="-150"/>
-        </w:tabs>
-        <w:rPr>
-          <w:rFonts w:ascii="Kaiti SC" w:eastAsia="Kaiti SC" w:hAnsi="Kaiti SC"/>
-          <w:color w:val="000000" w:themeColor="text1"/>
-          <w:sz w:val="28"/>
-          <w:szCs w:val="28"/>
-        </w:rPr>
-      </w:pPr>
+        <w:br/>
+      </w:r>
+      <w:bookmarkEnd w:id="1"/>
       <w:r>
         <w:rPr>
           <w:rFonts w:asciiTheme="minorHAnsi" w:eastAsia="Kaiti SC" w:hAnsiTheme="minorHAnsi" w:cstheme="minorHAnsi"/>
@@ -3253,9 +3241,9 @@
         <w:tblLook w:val="04A0" w:firstRow="1" w:lastRow="0" w:firstColumn="1" w:lastColumn="0" w:noHBand="0" w:noVBand="1"/>
       </w:tblPr>
       <w:tblGrid>
-        <w:gridCol w:w="2161"/>
+        <w:gridCol w:w="2140"/>
         <w:gridCol w:w="2943"/>
-        <w:gridCol w:w="3153"/>
+        <w:gridCol w:w="3174"/>
       </w:tblGrid>
       <w:tr>
         <w:trPr>
@@ -3314,36 +3302,6 @@
               </w:rPr>
               <w:t>P</w:t>
             </w:r>
-            <w:r>
-              <w:rPr>
-                <w:lang w:val="en-US"/>
-              </w:rPr>
-              <w:t xml:space="preserve">{% for </w:t>
-            </w:r>
-            <w:r>
-              <w:rPr>
-                <w:lang w:val="en-US"/>
-              </w:rPr>
-              <w:t>a</w:t>
-            </w:r>
-            <w:r>
-              <w:rPr>
-                <w:lang w:val="en-US"/>
-              </w:rPr>
-              <w:t>ct</w:t>
-            </w:r>
-            <w:r>
-              <w:rPr>
-                <w:lang w:val="en-US"/>
-              </w:rPr>
-              <w:t xml:space="preserve"> in accounts</w:t>
-            </w:r>
-            <w:r>
-              <w:rPr>
-                <w:lang w:val="en-US"/>
-              </w:rPr>
-              <w:t xml:space="preserve"> %}</w:t>
-            </w:r>
           </w:p>
         </w:tc>
         <w:tc>
@@ -3412,6 +3370,24 @@
                 <w:lang w:val="en-US"/>
               </w:rPr>
               <w:t>風險密碼</w:t>
+            </w:r>
+            <w:r>
+              <w:rPr>
+                <w:lang w:val="en-US"/>
+              </w:rPr>
+              <w:t xml:space="preserve">{% for </w:t>
+            </w:r>
+            <w:r>
+              <w:rPr>
+                <w:lang w:val="en-US"/>
+              </w:rPr>
+              <w:t>act in accounts</w:t>
+            </w:r>
+            <w:r>
+              <w:rPr>
+                <w:lang w:val="en-US"/>
+              </w:rPr>
+              <w:t xml:space="preserve"> %}</w:t>
             </w:r>
           </w:p>
         </w:tc>
@@ -3448,7 +3424,6 @@
             <w:proofErr w:type="gramStart"/>
             <w:r>
               <w:rPr>
-                <w:rFonts w:hint="eastAsia"/>
                 <w:lang w:val="en-US"/>
               </w:rPr>
               <w:t>{</w:t>
@@ -3619,14 +3594,12 @@
           </w:tcPr>
           <w:p>
             <w:pPr>
-              <w:jc w:val="center"/>
               <w:rPr>
                 <w:rFonts w:eastAsia="新細明體"/>
                 <w:color w:val="000000"/>
                 <w:lang w:val="en-US"/>
               </w:rPr>
             </w:pPr>
-            <w:proofErr w:type="gramStart"/>
             <w:r>
               <w:rPr>
                 <w:rFonts w:eastAsia="新細明體" w:hint="eastAsia"/>
@@ -3659,7 +3632,6 @@
               </w:rPr>
               <w:t>accounts</w:t>
             </w:r>
-            <w:proofErr w:type="gramEnd"/>
             <w:r>
               <w:rPr>
                 <w:rFonts w:eastAsia="新細明體"/>
@@ -3723,38 +3695,31 @@
                 <w:lang w:val="en-US"/>
               </w:rPr>
               <w:t>}}</w:t>
+            </w:r>
+            <w:r>
+              <w:rPr>
+                <w:lang w:val="en-US"/>
+              </w:rPr>
+              <w:t xml:space="preserve">{% </w:t>
+            </w:r>
+            <w:proofErr w:type="spellStart"/>
+            <w:r>
+              <w:rPr>
+                <w:lang w:val="en-US"/>
+              </w:rPr>
+              <w:t>endfor</w:t>
+            </w:r>
+            <w:proofErr w:type="spellEnd"/>
+            <w:r>
+              <w:rPr>
+                <w:lang w:val="en-US"/>
+              </w:rPr>
+              <w:t xml:space="preserve"> %}</w:t>
             </w:r>
           </w:p>
         </w:tc>
       </w:tr>
     </w:tbl>
-    <w:p>
-      <w:pPr>
-        <w:rPr>
-          <w:lang w:val="en-US"/>
-        </w:rPr>
-      </w:pPr>
-      <w:r>
-        <w:rPr>
-          <w:lang w:val="en-US"/>
-        </w:rPr>
-        <w:t xml:space="preserve">{% </w:t>
-      </w:r>
-      <w:proofErr w:type="spellStart"/>
-      <w:r>
-        <w:rPr>
-          <w:lang w:val="en-US"/>
-        </w:rPr>
-        <w:t>endfor</w:t>
-      </w:r>
-      <w:proofErr w:type="spellEnd"/>
-      <w:r>
-        <w:rPr>
-          <w:lang w:val="en-US"/>
-        </w:rPr>
-        <w:t xml:space="preserve"> %}</w:t>
-      </w:r>
-    </w:p>
     <w:p>
       <w:pPr>
         <w:pStyle w:val="4"/>
@@ -4935,7 +4900,6 @@
     <w:p>
       <w:pPr>
         <w:rPr>
-          <w:rFonts w:hint="eastAsia"/>
           <w:lang w:val="en-US"/>
         </w:rPr>
       </w:pPr>
@@ -4969,7 +4933,6 @@
         </w:numPr>
         <w:ind w:leftChars="0"/>
         <w:rPr>
-          <w:rFonts w:hint="eastAsia"/>
           <w:lang w:val="en-US"/>
         </w:rPr>
       </w:pPr>
@@ -5185,6 +5148,7 @@
                 <w:rFonts w:ascii="標楷體" w:eastAsia="標楷體" w:hAnsi="標楷體" w:cs="標楷體"/>
                 <w:lang w:val="en-US"/>
               </w:rPr>
+              <w:lastRenderedPageBreak/>
               <w:t>IP</w:t>
             </w:r>
             <w:r>
@@ -5313,7 +5277,6 @@
     <w:p>
       <w:pPr>
         <w:rPr>
-          <w:rFonts w:hint="eastAsia"/>
           <w:lang w:val="en-US"/>
         </w:rPr>
       </w:pPr>

--- a/data/smb_template/smb_template.docx
+++ b/data/smb_template/smb_template.docx
@@ -395,7 +395,7 @@
         <w:ind w:left="-1440" w:right="-1440"/>
         <w:jc w:val="center"/>
         <w:rPr>
-          <w:rFonts w:ascii="微軟正黑體" w:eastAsia="微軟正黑體" w:hAnsi="微軟正黑體" w:cs="微軟正黑體"/>
+          <w:rFonts w:ascii="微軟正黑體" w:eastAsia="微軟正黑體" w:hAnsi="微軟正黑體" w:cs="微軟正黑體" w:hint="eastAsia"/>
           <w:b/>
           <w:color w:val="3F6EA7"/>
           <w:sz w:val="36"/>
@@ -452,7 +452,7 @@
         </w:tabs>
         <w:ind w:leftChars="0"/>
         <w:rPr>
-          <w:rFonts w:ascii="BiauKai" w:eastAsia="BiauKai" w:hAnsi="BiauKai"/>
+          <w:rFonts w:ascii="BiauKai" w:eastAsia="BiauKai" w:hAnsi="BiauKai" w:hint="eastAsia"/>
           <w:sz w:val="28"/>
           <w:szCs w:val="28"/>
           <w:lang w:val="en-US"/>
@@ -480,7 +480,7 @@
         </w:tabs>
         <w:ind w:leftChars="0"/>
         <w:rPr>
-          <w:rFonts w:ascii="BiauKai" w:eastAsia="BiauKai" w:hAnsi="BiauKai"/>
+          <w:rFonts w:ascii="BiauKai" w:eastAsia="BiauKai" w:hAnsi="BiauKai" w:hint="eastAsia"/>
           <w:sz w:val="28"/>
           <w:szCs w:val="28"/>
           <w:lang w:val="en-US"/>
@@ -2680,7 +2680,7 @@
           <w:tab w:val="left" w:pos="-150"/>
         </w:tabs>
         <w:rPr>
-          <w:rFonts w:ascii="BiauKai" w:eastAsia="BiauKai" w:hAnsi="BiauKai"/>
+          <w:rFonts w:ascii="BiauKai" w:eastAsia="BiauKai" w:hAnsi="BiauKai" w:hint="eastAsia"/>
           <w:sz w:val="28"/>
           <w:szCs w:val="28"/>
           <w:lang w:val="en-US"/>
@@ -3157,6 +3157,7 @@
       <w:pPr>
         <w:jc w:val="center"/>
         <w:rPr>
+          <w:rFonts w:hint="eastAsia"/>
           <w:sz w:val="32"/>
           <w:szCs w:val="32"/>
           <w:lang w:val="en-US"/>
@@ -3168,9 +3169,9 @@
         <w:jc w:val="center"/>
         <w:rPr>
           <w:rFonts w:ascii="Kaiti SC" w:eastAsia="Kaiti SC" w:hAnsi="Kaiti SC"/>
-          <w:color w:val="000000" w:themeColor="text1"/>
-          <w:sz w:val="28"/>
-          <w:szCs w:val="28"/>
+          <w:sz w:val="44"/>
+          <w:szCs w:val="44"/>
+          <w:lang w:val="en-US"/>
         </w:rPr>
       </w:pPr>
       <w:r>
@@ -3182,16 +3183,27 @@
         </w:rPr>
         <w:t>詳細資訊</w:t>
       </w:r>
-      <w:r>
+    </w:p>
+    <w:bookmarkEnd w:id="1"/>
+    <w:p>
+      <w:pPr>
+        <w:pStyle w:val="4"/>
+        <w:keepNext w:val="0"/>
+        <w:keepLines w:val="0"/>
+        <w:numPr>
+          <w:ilvl w:val="0"/>
+          <w:numId w:val="42"/>
+        </w:numPr>
+        <w:tabs>
+          <w:tab w:val="left" w:pos="-150"/>
+        </w:tabs>
         <w:rPr>
           <w:rFonts w:ascii="Kaiti SC" w:eastAsia="Kaiti SC" w:hAnsi="Kaiti SC"/>
-          <w:sz w:val="44"/>
-          <w:szCs w:val="44"/>
-          <w:lang w:val="en-US"/>
-        </w:rPr>
-        <w:br/>
-      </w:r>
-      <w:bookmarkEnd w:id="1"/>
+          <w:color w:val="000000" w:themeColor="text1"/>
+          <w:sz w:val="28"/>
+          <w:szCs w:val="28"/>
+        </w:rPr>
+      </w:pPr>
       <w:r>
         <w:rPr>
           <w:rFonts w:asciiTheme="minorHAnsi" w:eastAsia="Kaiti SC" w:hAnsiTheme="minorHAnsi" w:cstheme="minorHAnsi"/>
@@ -3241,9 +3253,9 @@
         <w:tblLook w:val="04A0" w:firstRow="1" w:lastRow="0" w:firstColumn="1" w:lastColumn="0" w:noHBand="0" w:noVBand="1"/>
       </w:tblPr>
       <w:tblGrid>
-        <w:gridCol w:w="2140"/>
+        <w:gridCol w:w="2161"/>
         <w:gridCol w:w="2943"/>
-        <w:gridCol w:w="3174"/>
+        <w:gridCol w:w="3153"/>
       </w:tblGrid>
       <w:tr>
         <w:trPr>
@@ -3302,6 +3314,36 @@
               </w:rPr>
               <w:t>P</w:t>
             </w:r>
+            <w:r>
+              <w:rPr>
+                <w:lang w:val="en-US"/>
+              </w:rPr>
+              <w:t xml:space="preserve">{% for </w:t>
+            </w:r>
+            <w:r>
+              <w:rPr>
+                <w:lang w:val="en-US"/>
+              </w:rPr>
+              <w:t>a</w:t>
+            </w:r>
+            <w:r>
+              <w:rPr>
+                <w:lang w:val="en-US"/>
+              </w:rPr>
+              <w:t>ct</w:t>
+            </w:r>
+            <w:r>
+              <w:rPr>
+                <w:lang w:val="en-US"/>
+              </w:rPr>
+              <w:t xml:space="preserve"> in accounts</w:t>
+            </w:r>
+            <w:r>
+              <w:rPr>
+                <w:lang w:val="en-US"/>
+              </w:rPr>
+              <w:t xml:space="preserve"> %}</w:t>
+            </w:r>
           </w:p>
         </w:tc>
         <w:tc>
@@ -3370,24 +3412,6 @@
                 <w:lang w:val="en-US"/>
               </w:rPr>
               <w:t>風險密碼</w:t>
-            </w:r>
-            <w:r>
-              <w:rPr>
-                <w:lang w:val="en-US"/>
-              </w:rPr>
-              <w:t xml:space="preserve">{% for </w:t>
-            </w:r>
-            <w:r>
-              <w:rPr>
-                <w:lang w:val="en-US"/>
-              </w:rPr>
-              <w:t>act in accounts</w:t>
-            </w:r>
-            <w:r>
-              <w:rPr>
-                <w:lang w:val="en-US"/>
-              </w:rPr>
-              <w:t xml:space="preserve"> %}</w:t>
             </w:r>
           </w:p>
         </w:tc>
@@ -3424,6 +3448,7 @@
             <w:proofErr w:type="gramStart"/>
             <w:r>
               <w:rPr>
+                <w:rFonts w:hint="eastAsia"/>
                 <w:lang w:val="en-US"/>
               </w:rPr>
               <w:t>{</w:t>
@@ -3594,12 +3619,14 @@
           </w:tcPr>
           <w:p>
             <w:pPr>
+              <w:jc w:val="center"/>
               <w:rPr>
                 <w:rFonts w:eastAsia="新細明體"/>
                 <w:color w:val="000000"/>
                 <w:lang w:val="en-US"/>
               </w:rPr>
             </w:pPr>
+            <w:proofErr w:type="gramStart"/>
             <w:r>
               <w:rPr>
                 <w:rFonts w:eastAsia="新細明體" w:hint="eastAsia"/>
@@ -3632,6 +3659,7 @@
               </w:rPr>
               <w:t>accounts</w:t>
             </w:r>
+            <w:proofErr w:type="gramEnd"/>
             <w:r>
               <w:rPr>
                 <w:rFonts w:eastAsia="新細明體"/>
@@ -3695,31 +3723,38 @@
                 <w:lang w:val="en-US"/>
               </w:rPr>
               <w:t>}}</w:t>
-            </w:r>
-            <w:r>
-              <w:rPr>
-                <w:lang w:val="en-US"/>
-              </w:rPr>
-              <w:t xml:space="preserve">{% </w:t>
-            </w:r>
-            <w:proofErr w:type="spellStart"/>
-            <w:r>
-              <w:rPr>
-                <w:lang w:val="en-US"/>
-              </w:rPr>
-              <w:t>endfor</w:t>
-            </w:r>
-            <w:proofErr w:type="spellEnd"/>
-            <w:r>
-              <w:rPr>
-                <w:lang w:val="en-US"/>
-              </w:rPr>
-              <w:t xml:space="preserve"> %}</w:t>
             </w:r>
           </w:p>
         </w:tc>
       </w:tr>
     </w:tbl>
+    <w:p>
+      <w:pPr>
+        <w:rPr>
+          <w:lang w:val="en-US"/>
+        </w:rPr>
+      </w:pPr>
+      <w:r>
+        <w:rPr>
+          <w:lang w:val="en-US"/>
+        </w:rPr>
+        <w:t xml:space="preserve">{% </w:t>
+      </w:r>
+      <w:proofErr w:type="spellStart"/>
+      <w:r>
+        <w:rPr>
+          <w:lang w:val="en-US"/>
+        </w:rPr>
+        <w:t>endfor</w:t>
+      </w:r>
+      <w:proofErr w:type="spellEnd"/>
+      <w:r>
+        <w:rPr>
+          <w:lang w:val="en-US"/>
+        </w:rPr>
+        <w:t xml:space="preserve"> %}</w:t>
+      </w:r>
+    </w:p>
     <w:p>
       <w:pPr>
         <w:pStyle w:val="4"/>
@@ -4900,6 +4935,7 @@
     <w:p>
       <w:pPr>
         <w:rPr>
+          <w:rFonts w:hint="eastAsia"/>
           <w:lang w:val="en-US"/>
         </w:rPr>
       </w:pPr>
@@ -4933,6 +4969,7 @@
         </w:numPr>
         <w:ind w:leftChars="0"/>
         <w:rPr>
+          <w:rFonts w:hint="eastAsia"/>
           <w:lang w:val="en-US"/>
         </w:rPr>
       </w:pPr>
@@ -5148,7 +5185,6 @@
                 <w:rFonts w:ascii="標楷體" w:eastAsia="標楷體" w:hAnsi="標楷體" w:cs="標楷體"/>
                 <w:lang w:val="en-US"/>
               </w:rPr>
-              <w:lastRenderedPageBreak/>
               <w:t>IP</w:t>
             </w:r>
             <w:r>
@@ -5277,6 +5313,7 @@
     <w:p>
       <w:pPr>
         <w:rPr>
+          <w:rFonts w:hint="eastAsia"/>
           <w:lang w:val="en-US"/>
         </w:rPr>
       </w:pPr>

--- a/data/smb_template/smb_template.docx
+++ b/data/smb_template/smb_template.docx
@@ -395,7 +395,7 @@
         <w:ind w:left="-1440" w:right="-1440"/>
         <w:jc w:val="center"/>
         <w:rPr>
-          <w:rFonts w:ascii="微軟正黑體" w:eastAsia="微軟正黑體" w:hAnsi="微軟正黑體" w:cs="微軟正黑體" w:hint="eastAsia"/>
+          <w:rFonts w:ascii="微軟正黑體" w:eastAsia="微軟正黑體" w:hAnsi="微軟正黑體" w:cs="微軟正黑體"/>
           <w:b/>
           <w:color w:val="3F6EA7"/>
           <w:sz w:val="36"/>
@@ -452,7 +452,7 @@
         </w:tabs>
         <w:ind w:leftChars="0"/>
         <w:rPr>
-          <w:rFonts w:ascii="BiauKai" w:eastAsia="BiauKai" w:hAnsi="BiauKai" w:hint="eastAsia"/>
+          <w:rFonts w:ascii="BiauKai" w:eastAsia="BiauKai" w:hAnsi="BiauKai"/>
           <w:sz w:val="28"/>
           <w:szCs w:val="28"/>
           <w:lang w:val="en-US"/>
@@ -480,7 +480,7 @@
         </w:tabs>
         <w:ind w:leftChars="0"/>
         <w:rPr>
-          <w:rFonts w:ascii="BiauKai" w:eastAsia="BiauKai" w:hAnsi="BiauKai" w:hint="eastAsia"/>
+          <w:rFonts w:ascii="BiauKai" w:eastAsia="BiauKai" w:hAnsi="BiauKai"/>
           <w:sz w:val="28"/>
           <w:szCs w:val="28"/>
           <w:lang w:val="en-US"/>
@@ -689,7 +689,7 @@
           <w:szCs w:val="28"/>
           <w:lang w:val="en-US"/>
         </w:rPr>
-        <w:t>S 07-029</w:t>
+        <w:t>S 08-067</w:t>
       </w:r>
     </w:p>
     <w:p>
@@ -726,108 +726,6 @@
           <w:szCs w:val="28"/>
           <w:lang w:val="en-US"/>
         </w:rPr>
-        <w:t>S 08-067</w:t>
-      </w:r>
-    </w:p>
-    <w:p>
-      <w:pPr>
-        <w:pStyle w:val="ac"/>
-        <w:numPr>
-          <w:ilvl w:val="2"/>
-          <w:numId w:val="43"/>
-        </w:numPr>
-        <w:tabs>
-          <w:tab w:val="left" w:pos="-150"/>
-        </w:tabs>
-        <w:ind w:leftChars="0"/>
-        <w:rPr>
-          <w:rFonts w:ascii="BiauKai" w:eastAsia="BiauKai" w:hAnsi="BiauKai"/>
-          <w:sz w:val="28"/>
-          <w:szCs w:val="28"/>
-          <w:lang w:val="en-US"/>
-        </w:rPr>
-      </w:pPr>
-      <w:r>
-        <w:rPr>
-          <w:rFonts w:ascii="BiauKai" w:eastAsia="BiauKai" w:hAnsi="BiauKai" w:hint="eastAsia"/>
-          <w:sz w:val="28"/>
-          <w:szCs w:val="28"/>
-          <w:lang w:val="en-US"/>
-        </w:rPr>
-        <w:t>M</w:t>
-      </w:r>
-      <w:r>
-        <w:rPr>
-          <w:rFonts w:ascii="BiauKai" w:eastAsia="BiauKai" w:hAnsi="BiauKai"/>
-          <w:sz w:val="28"/>
-          <w:szCs w:val="28"/>
-          <w:lang w:val="en-US"/>
-        </w:rPr>
-        <w:t>S 10-054</w:t>
-      </w:r>
-    </w:p>
-    <w:p>
-      <w:pPr>
-        <w:pStyle w:val="ac"/>
-        <w:numPr>
-          <w:ilvl w:val="2"/>
-          <w:numId w:val="43"/>
-        </w:numPr>
-        <w:tabs>
-          <w:tab w:val="left" w:pos="-150"/>
-        </w:tabs>
-        <w:ind w:leftChars="0"/>
-        <w:rPr>
-          <w:rFonts w:ascii="BiauKai" w:eastAsia="BiauKai" w:hAnsi="BiauKai"/>
-          <w:sz w:val="28"/>
-          <w:szCs w:val="28"/>
-          <w:lang w:val="en-US"/>
-        </w:rPr>
-      </w:pPr>
-      <w:r>
-        <w:rPr>
-          <w:rFonts w:ascii="BiauKai" w:eastAsia="BiauKai" w:hAnsi="BiauKai"/>
-          <w:sz w:val="28"/>
-          <w:szCs w:val="28"/>
-          <w:lang w:val="en-US"/>
-        </w:rPr>
-        <w:t>MS 10-061</w:t>
-      </w:r>
-    </w:p>
-    <w:p>
-      <w:pPr>
-        <w:pStyle w:val="ac"/>
-        <w:numPr>
-          <w:ilvl w:val="2"/>
-          <w:numId w:val="43"/>
-        </w:numPr>
-        <w:tabs>
-          <w:tab w:val="left" w:pos="-150"/>
-        </w:tabs>
-        <w:ind w:leftChars="0"/>
-        <w:rPr>
-          <w:rFonts w:ascii="BiauKai" w:eastAsia="BiauKai" w:hAnsi="BiauKai"/>
-          <w:sz w:val="28"/>
-          <w:szCs w:val="28"/>
-          <w:lang w:val="en-US"/>
-        </w:rPr>
-      </w:pPr>
-      <w:r>
-        <w:rPr>
-          <w:rFonts w:ascii="BiauKai" w:eastAsia="BiauKai" w:hAnsi="BiauKai" w:hint="eastAsia"/>
-          <w:sz w:val="28"/>
-          <w:szCs w:val="28"/>
-          <w:lang w:val="en-US"/>
-        </w:rPr>
-        <w:t>M</w:t>
-      </w:r>
-      <w:r>
-        <w:rPr>
-          <w:rFonts w:ascii="BiauKai" w:eastAsia="BiauKai" w:hAnsi="BiauKai"/>
-          <w:sz w:val="28"/>
-          <w:szCs w:val="28"/>
-          <w:lang w:val="en-US"/>
-        </w:rPr>
         <w:t>S 17-010</w:t>
       </w:r>
     </w:p>
@@ -1138,7 +1036,6 @@
           <w:szCs w:val="28"/>
           <w:lang w:val="en-US"/>
         </w:rPr>
-        <w:lastRenderedPageBreak/>
         <w:t>Admin</w:t>
       </w:r>
     </w:p>
@@ -1225,6 +1122,7 @@
           <w:szCs w:val="28"/>
           <w:lang w:val="en-US"/>
         </w:rPr>
+        <w:lastRenderedPageBreak/>
         <w:t>Admin</w:t>
       </w:r>
     </w:p>
@@ -1676,7 +1574,6 @@
           <w:szCs w:val="28"/>
           <w:lang w:val="en-US"/>
         </w:rPr>
-        <w:lastRenderedPageBreak/>
         <w:t>zinch</w:t>
       </w:r>
       <w:proofErr w:type="spellEnd"/>
@@ -1766,6 +1663,7 @@
           <w:szCs w:val="28"/>
           <w:lang w:val="en-US"/>
         </w:rPr>
+        <w:lastRenderedPageBreak/>
         <w:t>qwerty</w:t>
       </w:r>
     </w:p>
@@ -2219,7 +2117,6 @@
           <w:szCs w:val="28"/>
           <w:lang w:val="en-US"/>
         </w:rPr>
-        <w:lastRenderedPageBreak/>
         <w:t>Zz</w:t>
       </w:r>
       <w:proofErr w:type="spellEnd"/>
@@ -2305,6 +2202,7 @@
           <w:szCs w:val="28"/>
           <w:lang w:val="en-US"/>
         </w:rPr>
+        <w:lastRenderedPageBreak/>
         <w:t>bl4ck4ndwhite</w:t>
       </w:r>
     </w:p>
@@ -2680,7 +2578,7 @@
           <w:tab w:val="left" w:pos="-150"/>
         </w:tabs>
         <w:rPr>
-          <w:rFonts w:ascii="BiauKai" w:eastAsia="BiauKai" w:hAnsi="BiauKai" w:hint="eastAsia"/>
+          <w:rFonts w:ascii="BiauKai" w:eastAsia="BiauKai" w:hAnsi="BiauKai"/>
           <w:sz w:val="28"/>
           <w:szCs w:val="28"/>
           <w:lang w:val="en-US"/>
@@ -2739,7 +2637,6 @@
           <w:sz w:val="28"/>
           <w:szCs w:val="28"/>
         </w:rPr>
-        <w:lastRenderedPageBreak/>
         <w:t>S</w:t>
       </w:r>
       <w:r>
@@ -2836,6 +2733,7 @@
           <w:szCs w:val="28"/>
           <w:lang w:val="en-US"/>
         </w:rPr>
+        <w:lastRenderedPageBreak/>
         <w:t>SMB</w:t>
       </w:r>
       <w:r>
@@ -3157,7 +3055,6 @@
       <w:pPr>
         <w:jc w:val="center"/>
         <w:rPr>
-          <w:rFonts w:hint="eastAsia"/>
           <w:sz w:val="32"/>
           <w:szCs w:val="32"/>
           <w:lang w:val="en-US"/>
@@ -3233,7 +3130,6 @@
         <w:t>詳細資訊</w:t>
       </w:r>
     </w:p>
-    <w:p/>
     <w:tbl>
       <w:tblPr>
         <w:tblW w:w="8257" w:type="dxa"/>
@@ -3253,9 +3149,9 @@
         <w:tblLook w:val="04A0" w:firstRow="1" w:lastRow="0" w:firstColumn="1" w:lastColumn="0" w:noHBand="0" w:noVBand="1"/>
       </w:tblPr>
       <w:tblGrid>
-        <w:gridCol w:w="2161"/>
+        <w:gridCol w:w="2140"/>
         <w:gridCol w:w="2943"/>
-        <w:gridCol w:w="3153"/>
+        <w:gridCol w:w="3174"/>
       </w:tblGrid>
       <w:tr>
         <w:trPr>
@@ -3281,7 +3177,13 @@
           </w:tcPr>
           <w:p>
             <w:pPr>
+              <w:pStyle w:val="ac"/>
+              <w:numPr>
+                <w:ilvl w:val="0"/>
+                <w:numId w:val="42"/>
+              </w:numPr>
               <w:spacing w:line="320" w:lineRule="exact"/>
+              <w:ind w:leftChars="0"/>
               <w:jc w:val="center"/>
               <w:rPr>
                 <w:rFonts w:eastAsia="標楷體"/>
@@ -3295,7 +3197,6 @@
                 <w:color w:val="000000"/>
                 <w:lang w:val="en-US"/>
               </w:rPr>
-              <w:lastRenderedPageBreak/>
               <w:t>風險</w:t>
             </w:r>
             <w:r>
@@ -3313,36 +3214,6 @@
                 <w:lang w:val="en-US"/>
               </w:rPr>
               <w:t>P</w:t>
-            </w:r>
-            <w:r>
-              <w:rPr>
-                <w:lang w:val="en-US"/>
-              </w:rPr>
-              <w:t xml:space="preserve">{% for </w:t>
-            </w:r>
-            <w:r>
-              <w:rPr>
-                <w:lang w:val="en-US"/>
-              </w:rPr>
-              <w:t>a</w:t>
-            </w:r>
-            <w:r>
-              <w:rPr>
-                <w:lang w:val="en-US"/>
-              </w:rPr>
-              <w:t>ct</w:t>
-            </w:r>
-            <w:r>
-              <w:rPr>
-                <w:lang w:val="en-US"/>
-              </w:rPr>
-              <w:t xml:space="preserve"> in accounts</w:t>
-            </w:r>
-            <w:r>
-              <w:rPr>
-                <w:lang w:val="en-US"/>
-              </w:rPr>
-              <w:t xml:space="preserve"> %}</w:t>
             </w:r>
           </w:p>
         </w:tc>
@@ -3445,44 +3316,32 @@
                 <w:lang w:val="en-US"/>
               </w:rPr>
             </w:pPr>
+            <w:r>
+              <w:rPr>
+                <w:lang w:val="en-US"/>
+              </w:rPr>
+              <w:t xml:space="preserve">{% for act in accounts </w:t>
+            </w:r>
             <w:proofErr w:type="gramStart"/>
             <w:r>
               <w:rPr>
+                <w:lang w:val="en-US"/>
+              </w:rPr>
+              <w:t>%}</w:t>
+            </w:r>
+            <w:r>
+              <w:rPr>
                 <w:rFonts w:hint="eastAsia"/>
                 <w:lang w:val="en-US"/>
               </w:rPr>
               <w:t>{</w:t>
             </w:r>
-            <w:r>
-              <w:rPr>
-                <w:lang w:val="en-US"/>
-              </w:rPr>
-              <w:t>{</w:t>
-            </w:r>
-            <w:r>
-              <w:rPr>
-                <w:lang w:val="en-US"/>
-              </w:rPr>
-              <w:t xml:space="preserve"> </w:t>
-            </w:r>
-            <w:r>
-              <w:rPr>
-                <w:lang w:val="en-US"/>
-              </w:rPr>
-              <w:t>act</w:t>
-            </w:r>
             <w:proofErr w:type="gramEnd"/>
             <w:r>
               <w:rPr>
                 <w:lang w:val="en-US"/>
               </w:rPr>
-              <w:t xml:space="preserve"> </w:t>
-            </w:r>
-            <w:r>
-              <w:rPr>
-                <w:lang w:val="en-US"/>
-              </w:rPr>
-              <w:t>}}</w:t>
+              <w:t>{ act }}</w:t>
             </w:r>
           </w:p>
         </w:tc>
@@ -3537,64 +3396,16 @@
                 <w:color w:val="000000"/>
                 <w:lang w:val="en-US"/>
               </w:rPr>
-              <w:t xml:space="preserve"> </w:t>
-            </w:r>
+              <w:t xml:space="preserve"> accounts</w:t>
+            </w:r>
+            <w:proofErr w:type="gramEnd"/>
             <w:r>
               <w:rPr>
                 <w:rFonts w:eastAsia="新細明體"/>
                 <w:color w:val="000000"/>
                 <w:lang w:val="en-US"/>
               </w:rPr>
-              <w:t>accounts</w:t>
-            </w:r>
-            <w:proofErr w:type="gramEnd"/>
-            <w:r>
-              <w:rPr>
-                <w:rFonts w:eastAsia="新細明體"/>
-                <w:color w:val="000000"/>
-                <w:lang w:val="en-US"/>
-              </w:rPr>
-              <w:t>[</w:t>
-            </w:r>
-            <w:r>
-              <w:rPr>
-                <w:rFonts w:eastAsia="新細明體"/>
-                <w:color w:val="000000"/>
-                <w:lang w:val="en-US"/>
-              </w:rPr>
-              <w:t>act</w:t>
-            </w:r>
-            <w:r>
-              <w:rPr>
-                <w:rFonts w:eastAsia="新細明體"/>
-                <w:color w:val="000000"/>
-                <w:lang w:val="en-US"/>
-              </w:rPr>
-              <w:t>]</w:t>
-            </w:r>
-            <w:r>
-              <w:rPr>
-                <w:rFonts w:eastAsia="新細明體"/>
-                <w:color w:val="000000"/>
-                <w:lang w:val="en-US"/>
-              </w:rPr>
-              <w:t>[‘account’]</w:t>
-            </w:r>
-            <w:r>
-              <w:rPr>
-                <w:rFonts w:eastAsia="新細明體"/>
-                <w:color w:val="000000"/>
-                <w:lang w:val="en-US"/>
-              </w:rPr>
-              <w:t xml:space="preserve"> </w:t>
-            </w:r>
-            <w:r>
-              <w:rPr>
-                <w:rFonts w:eastAsia="新細明體"/>
-                <w:color w:val="000000"/>
-                <w:lang w:val="en-US"/>
-              </w:rPr>
-              <w:t>}</w:t>
+              <w:t>[act][‘account’] }</w:t>
             </w:r>
             <w:r>
               <w:rPr>
@@ -3619,20 +3430,25 @@
           </w:tcPr>
           <w:p>
             <w:pPr>
-              <w:jc w:val="center"/>
+              <w:rPr>
+                <w:lang w:val="en-US"/>
+              </w:rPr>
+            </w:pPr>
+            <w:proofErr w:type="gramStart"/>
+            <w:r>
+              <w:rPr>
+                <w:rFonts w:eastAsia="新細明體" w:hint="eastAsia"/>
+                <w:color w:val="000000"/>
+                <w:lang w:val="en-US"/>
+              </w:rPr>
+              <w:t>{</w:t>
+            </w:r>
+            <w:r>
               <w:rPr>
                 <w:rFonts w:eastAsia="新細明體"/>
                 <w:color w:val="000000"/>
                 <w:lang w:val="en-US"/>
               </w:rPr>
-            </w:pPr>
-            <w:proofErr w:type="gramStart"/>
-            <w:r>
-              <w:rPr>
-                <w:rFonts w:eastAsia="新細明體" w:hint="eastAsia"/>
-                <w:color w:val="000000"/>
-                <w:lang w:val="en-US"/>
-              </w:rPr>
               <w:t>{</w:t>
             </w:r>
             <w:r>
@@ -3641,15 +3457,16 @@
                 <w:color w:val="000000"/>
                 <w:lang w:val="en-US"/>
               </w:rPr>
-              <w:t>{</w:t>
-            </w:r>
+              <w:t xml:space="preserve"> accounts</w:t>
+            </w:r>
+            <w:proofErr w:type="gramEnd"/>
             <w:r>
               <w:rPr>
                 <w:rFonts w:eastAsia="新細明體"/>
                 <w:color w:val="000000"/>
                 <w:lang w:val="en-US"/>
               </w:rPr>
-              <w:t xml:space="preserve"> </w:t>
+              <w:t xml:space="preserve">[act][‘password’] </w:t>
             </w:r>
             <w:r>
               <w:rPr>
@@ -3657,73 +3474,38 @@
                 <w:color w:val="000000"/>
                 <w:lang w:val="en-US"/>
               </w:rPr>
-              <w:t>accounts</w:t>
-            </w:r>
-            <w:proofErr w:type="gramEnd"/>
-            <w:r>
+              <w:t>}}</w:t>
+            </w:r>
+            <w:r>
+              <w:rPr>
+                <w:lang w:val="en-US"/>
+              </w:rPr>
+              <w:t xml:space="preserve">{% </w:t>
+            </w:r>
+            <w:proofErr w:type="spellStart"/>
+            <w:r>
+              <w:rPr>
+                <w:lang w:val="en-US"/>
+              </w:rPr>
+              <w:t>endfor</w:t>
+            </w:r>
+            <w:proofErr w:type="spellEnd"/>
+            <w:r>
+              <w:rPr>
+                <w:lang w:val="en-US"/>
+              </w:rPr>
+              <w:t xml:space="preserve"> %}</w:t>
+            </w:r>
+          </w:p>
+          <w:p>
+            <w:pPr>
+              <w:jc w:val="center"/>
               <w:rPr>
                 <w:rFonts w:eastAsia="新細明體"/>
                 <w:color w:val="000000"/>
                 <w:lang w:val="en-US"/>
               </w:rPr>
-              <w:t>[</w:t>
-            </w:r>
-            <w:r>
-              <w:rPr>
-                <w:rFonts w:eastAsia="新細明體"/>
-                <w:color w:val="000000"/>
-                <w:lang w:val="en-US"/>
-              </w:rPr>
-              <w:t>act</w:t>
-            </w:r>
-            <w:r>
-              <w:rPr>
-                <w:rFonts w:eastAsia="新細明體"/>
-                <w:color w:val="000000"/>
-                <w:lang w:val="en-US"/>
-              </w:rPr>
-              <w:t>]</w:t>
-            </w:r>
-            <w:r>
-              <w:rPr>
-                <w:rFonts w:eastAsia="新細明體"/>
-                <w:color w:val="000000"/>
-                <w:lang w:val="en-US"/>
-              </w:rPr>
-              <w:t>[‘</w:t>
-            </w:r>
-            <w:r>
-              <w:rPr>
-                <w:rFonts w:eastAsia="新細明體"/>
-                <w:color w:val="000000"/>
-                <w:lang w:val="en-US"/>
-              </w:rPr>
-              <w:t>password</w:t>
-            </w:r>
-            <w:r>
-              <w:rPr>
-                <w:rFonts w:eastAsia="新細明體"/>
-                <w:color w:val="000000"/>
-                <w:lang w:val="en-US"/>
-              </w:rPr>
-              <w:t>’]</w:t>
-            </w:r>
-            <w:r>
-              <w:rPr>
-                <w:rFonts w:eastAsia="新細明體"/>
-                <w:color w:val="000000"/>
-                <w:lang w:val="en-US"/>
-              </w:rPr>
-              <w:t xml:space="preserve"> </w:t>
-            </w:r>
-            <w:r>
-              <w:rPr>
-                <w:rFonts w:eastAsia="新細明體"/>
-                <w:color w:val="000000"/>
-                <w:lang w:val="en-US"/>
-              </w:rPr>
-              <w:t>}}</w:t>
-            </w:r>
+            </w:pPr>
           </w:p>
         </w:tc>
       </w:tr>
@@ -3731,29 +3513,10 @@
     <w:p>
       <w:pPr>
         <w:rPr>
-          <w:lang w:val="en-US"/>
-        </w:rPr>
-      </w:pPr>
-      <w:r>
-        <w:rPr>
-          <w:lang w:val="en-US"/>
-        </w:rPr>
-        <w:t xml:space="preserve">{% </w:t>
-      </w:r>
-      <w:proofErr w:type="spellStart"/>
-      <w:r>
-        <w:rPr>
-          <w:lang w:val="en-US"/>
-        </w:rPr>
-        <w:t>endfor</w:t>
-      </w:r>
-      <w:proofErr w:type="spellEnd"/>
-      <w:r>
-        <w:rPr>
-          <w:lang w:val="en-US"/>
-        </w:rPr>
-        <w:t xml:space="preserve"> %}</w:t>
-      </w:r>
+          <w:rFonts w:hint="eastAsia"/>
+          <w:lang w:val="en-US"/>
+        </w:rPr>
+      </w:pPr>
     </w:p>
     <w:p>
       <w:pPr>
@@ -3782,6 +3545,7 @@
           <w:szCs w:val="28"/>
           <w:lang w:val="en-US"/>
         </w:rPr>
+        <w:lastRenderedPageBreak/>
         <w:t>SMB</w:t>
       </w:r>
       <w:r>
@@ -4108,7 +3872,7 @@
           <w:p>
             <w:pPr>
               <w:rPr>
-                <w:rFonts w:eastAsia="標楷體"/>
+                <w:rFonts w:eastAsia="標楷體" w:hint="eastAsia"/>
                 <w:sz w:val="24"/>
                 <w:szCs w:val="24"/>
                 <w:lang w:val="en-US"/>
@@ -4159,7 +3923,7 @@
         <w:tc>
           <w:tcPr>
             <w:tcW w:w="1418" w:type="dxa"/>
-            <w:shd w:val="clear" w:color="auto" w:fill="FFFFFF"/>
+            <w:shd w:val="clear" w:color="auto" w:fill="auto"/>
             <w:tcMar>
               <w:top w:w="100" w:type="dxa"/>
               <w:left w:w="100" w:type="dxa"/>
@@ -4181,7 +3945,7 @@
               <w:jc w:val="center"/>
               <w:rPr>
                 <w:rFonts w:ascii="標楷體" w:eastAsia="標楷體" w:hAnsi="標楷體" w:cs="標楷體"/>
-                <w:color w:val="C91D0A"/>
+                <w:color w:val="FFC000" w:themeColor="accent4"/>
                 <w:lang w:val="en-US"/>
               </w:rPr>
             </w:pPr>
@@ -4199,6 +3963,32 @@
                 <w:lang w:val="en-US"/>
               </w:rPr>
               <w:t>IP</w:t>
+            </w:r>
+          </w:p>
+          <w:p>
+            <w:pPr>
+              <w:widowControl w:val="0"/>
+              <w:pBdr>
+                <w:top w:val="nil"/>
+                <w:left w:val="nil"/>
+                <w:bottom w:val="nil"/>
+                <w:right w:val="nil"/>
+                <w:between w:val="nil"/>
+              </w:pBdr>
+              <w:jc w:val="center"/>
+              <w:rPr>
+                <w:rFonts w:ascii="標楷體" w:eastAsia="標楷體" w:hAnsi="標楷體" w:cs="標楷體" w:hint="eastAsia"/>
+                <w:color w:val="ED7D31" w:themeColor="accent2"/>
+                <w:lang w:val="en-US"/>
+              </w:rPr>
+            </w:pPr>
+            <w:r>
+              <w:rPr>
+                <w:rFonts w:ascii="標楷體" w:eastAsia="標楷體" w:hAnsi="標楷體" w:cs="標楷體" w:hint="eastAsia"/>
+                <w:color w:val="FFC000" w:themeColor="accent4"/>
+                <w:lang w:val="en-US"/>
+              </w:rPr>
+              <w:t>資訊</w:t>
             </w:r>
           </w:p>
         </w:tc>
@@ -4216,20 +4006,107 @@
           </w:tcPr>
           <w:p>
             <w:pPr>
-              <w:pStyle w:val="ac"/>
-              <w:ind w:leftChars="0"/>
-              <w:rPr>
-                <w:rFonts w:eastAsia="標楷體"/>
-                <w:sz w:val="24"/>
-                <w:szCs w:val="24"/>
+              <w:jc w:val="center"/>
+              <w:rPr>
+                <w:rFonts w:asciiTheme="minorHAnsi" w:eastAsia="標楷體" w:hAnsiTheme="minorHAnsi" w:cstheme="minorHAnsi"/>
+                <w:color w:val="000000" w:themeColor="text1"/>
                 <w:lang w:val="en-US"/>
               </w:rPr>
             </w:pPr>
             <w:r>
               <w:rPr>
-                <w:rFonts w:eastAsia="標楷體"/>
-                <w:sz w:val="24"/>
-                <w:szCs w:val="24"/>
+                <w:rFonts w:asciiTheme="minorHAnsi" w:eastAsia="標楷體" w:hAnsiTheme="minorHAnsi" w:cstheme="minorHAnsi"/>
+                <w:color w:val="000000" w:themeColor="text1"/>
+                <w:lang w:val="en-US"/>
+              </w:rPr>
+              <w:t xml:space="preserve">{% if </w:t>
+            </w:r>
+            <w:r>
+              <w:rPr>
+                <w:rFonts w:asciiTheme="minorHAnsi" w:eastAsia="標楷體" w:hAnsiTheme="minorHAnsi" w:cstheme="minorHAnsi"/>
+                <w:color w:val="000000" w:themeColor="text1"/>
+                <w:lang w:val="en-US"/>
+              </w:rPr>
+              <w:t>(</w:t>
+            </w:r>
+            <w:r>
+              <w:rPr>
+                <w:rFonts w:asciiTheme="minorHAnsi" w:eastAsia="標楷體" w:hAnsiTheme="minorHAnsi" w:cstheme="minorHAnsi"/>
+                <w:color w:val="000000" w:themeColor="text1"/>
+                <w:lang w:val="en-US"/>
+              </w:rPr>
+              <w:t>vuln == “ms17_010</w:t>
+            </w:r>
+            <w:r>
+              <w:rPr>
+                <w:rFonts w:asciiTheme="minorHAnsi" w:eastAsia="標楷體" w:hAnsiTheme="minorHAnsi" w:cstheme="minorHAnsi"/>
+                <w:color w:val="000000" w:themeColor="text1"/>
+                <w:lang w:val="en-US"/>
+              </w:rPr>
+              <w:t>”</w:t>
+            </w:r>
+            <w:r>
+              <w:rPr>
+                <w:rFonts w:asciiTheme="minorHAnsi" w:eastAsia="標楷體" w:hAnsiTheme="minorHAnsi" w:cstheme="minorHAnsi"/>
+                <w:color w:val="000000" w:themeColor="text1"/>
+                <w:lang w:val="en-US"/>
+              </w:rPr>
+              <w:t xml:space="preserve"> </w:t>
+            </w:r>
+            <w:r>
+              <w:rPr>
+                <w:rFonts w:asciiTheme="minorHAnsi" w:eastAsia="標楷體" w:hAnsiTheme="minorHAnsi" w:cstheme="minorHAnsi"/>
+                <w:color w:val="000000" w:themeColor="text1"/>
+                <w:lang w:val="en-US"/>
+              </w:rPr>
+              <w:t xml:space="preserve">or </w:t>
+            </w:r>
+            <w:r>
+              <w:rPr>
+                <w:rFonts w:asciiTheme="minorHAnsi" w:eastAsia="標楷體" w:hAnsiTheme="minorHAnsi" w:cstheme="minorHAnsi"/>
+                <w:color w:val="000000" w:themeColor="text1"/>
+                <w:lang w:val="en-US"/>
+              </w:rPr>
+              <w:t>vuln == "ms08_067</w:t>
+            </w:r>
+            <w:proofErr w:type="gramStart"/>
+            <w:r>
+              <w:rPr>
+                <w:rFonts w:asciiTheme="minorHAnsi" w:eastAsia="標楷體" w:hAnsiTheme="minorHAnsi" w:cstheme="minorHAnsi"/>
+                <w:color w:val="000000" w:themeColor="text1"/>
+                <w:lang w:val="en-US"/>
+              </w:rPr>
+              <w:t>”</w:t>
+            </w:r>
+            <w:r>
+              <w:rPr>
+                <w:rFonts w:asciiTheme="minorHAnsi" w:eastAsia="標楷體" w:hAnsiTheme="minorHAnsi" w:cstheme="minorHAnsi"/>
+                <w:color w:val="000000" w:themeColor="text1"/>
+                <w:lang w:val="en-US"/>
+              </w:rPr>
+              <w:t>)</w:t>
+            </w:r>
+            <w:r>
+              <w:rPr>
+                <w:rFonts w:asciiTheme="minorHAnsi" w:eastAsia="標楷體" w:hAnsiTheme="minorHAnsi" w:cstheme="minorHAnsi"/>
+                <w:color w:val="000000" w:themeColor="text1"/>
+                <w:lang w:val="en-US"/>
+              </w:rPr>
+              <w:t>%</w:t>
+            </w:r>
+            <w:proofErr w:type="gramEnd"/>
+            <w:r>
+              <w:rPr>
+                <w:rFonts w:asciiTheme="minorHAnsi" w:eastAsia="標楷體" w:hAnsiTheme="minorHAnsi" w:cstheme="minorHAnsi"/>
+                <w:color w:val="000000" w:themeColor="text1"/>
+                <w:lang w:val="en-US"/>
+              </w:rPr>
+              <w:t>}</w:t>
+            </w:r>
+            <w:r>
+              <w:rPr>
+                <w:rFonts w:asciiTheme="minorHAnsi" w:eastAsia="標楷體" w:hAnsiTheme="minorHAnsi" w:cstheme="minorHAnsi"/>
+                <w:color w:val="000000" w:themeColor="text1"/>
                 <w:lang w:val="en-US"/>
               </w:rPr>
               <w:t xml:space="preserve">{% for </w:t>
@@ -4237,19 +4114,17 @@
             <w:proofErr w:type="spellStart"/>
             <w:r>
               <w:rPr>
-                <w:rFonts w:eastAsia="標楷體"/>
-                <w:sz w:val="24"/>
-                <w:szCs w:val="24"/>
-                <w:lang w:val="en-US"/>
-              </w:rPr>
-              <w:t>ip</w:t>
+                <w:rFonts w:asciiTheme="minorHAnsi" w:eastAsia="標楷體" w:hAnsiTheme="minorHAnsi" w:cstheme="minorHAnsi"/>
+                <w:color w:val="000000" w:themeColor="text1"/>
+                <w:lang w:val="en-US"/>
+              </w:rPr>
+              <w:t>i</w:t>
             </w:r>
             <w:proofErr w:type="spellEnd"/>
             <w:r>
               <w:rPr>
-                <w:rFonts w:eastAsia="標楷體"/>
-                <w:sz w:val="24"/>
-                <w:szCs w:val="24"/>
+                <w:rFonts w:asciiTheme="minorHAnsi" w:eastAsia="標楷體" w:hAnsiTheme="minorHAnsi" w:cstheme="minorHAnsi"/>
+                <w:color w:val="000000" w:themeColor="text1"/>
                 <w:lang w:val="en-US"/>
               </w:rPr>
               <w:t xml:space="preserve"> in </w:t>
@@ -4257,9 +4132,7 @@
             <w:proofErr w:type="spellStart"/>
             <w:r>
               <w:rPr>
-                <w:rFonts w:eastAsia="標楷體"/>
-                <w:sz w:val="24"/>
-                <w:szCs w:val="24"/>
+                <w:rFonts w:asciiTheme="minorHAnsi" w:hAnsiTheme="minorHAnsi" w:cstheme="minorHAnsi"/>
                 <w:lang w:val="en-US"/>
               </w:rPr>
               <w:t>vuln_count</w:t>
@@ -4267,9 +4140,7 @@
             <w:proofErr w:type="spellEnd"/>
             <w:r>
               <w:rPr>
-                <w:rFonts w:eastAsia="標楷體"/>
-                <w:sz w:val="24"/>
-                <w:szCs w:val="24"/>
+                <w:rFonts w:asciiTheme="minorHAnsi" w:hAnsiTheme="minorHAnsi" w:cstheme="minorHAnsi"/>
                 <w:lang w:val="en-US"/>
               </w:rPr>
               <w:t>[vuln][‘</w:t>
@@ -4277,9 +4148,7 @@
             <w:proofErr w:type="spellStart"/>
             <w:r>
               <w:rPr>
-                <w:rFonts w:eastAsia="標楷體"/>
-                <w:sz w:val="24"/>
-                <w:szCs w:val="24"/>
+                <w:rFonts w:asciiTheme="minorHAnsi" w:hAnsiTheme="minorHAnsi" w:cstheme="minorHAnsi"/>
                 <w:lang w:val="en-US"/>
               </w:rPr>
               <w:t>ips</w:t>
@@ -4287,24 +4156,340 @@
             <w:proofErr w:type="spellEnd"/>
             <w:r>
               <w:rPr>
-                <w:rFonts w:eastAsia="標楷體"/>
-                <w:sz w:val="24"/>
-                <w:szCs w:val="24"/>
-                <w:lang w:val="en-US"/>
-              </w:rPr>
-              <w:t>’] %}</w:t>
+                <w:rFonts w:asciiTheme="minorHAnsi" w:hAnsiTheme="minorHAnsi" w:cstheme="minorHAnsi"/>
+                <w:lang w:val="en-US"/>
+              </w:rPr>
+              <w:t>’]</w:t>
+            </w:r>
+            <w:r>
+              <w:rPr>
+                <w:rFonts w:asciiTheme="minorHAnsi" w:eastAsia="標楷體" w:hAnsiTheme="minorHAnsi" w:cstheme="minorHAnsi"/>
+                <w:color w:val="000000" w:themeColor="text1"/>
+                <w:lang w:val="en-US"/>
+              </w:rPr>
+              <w:t xml:space="preserve"> %}</w:t>
+            </w:r>
+            <w:r>
+              <w:rPr>
+                <w:rFonts w:asciiTheme="minorHAnsi" w:eastAsia="標楷體" w:hAnsiTheme="minorHAnsi" w:cstheme="minorHAnsi" w:hint="eastAsia"/>
+                <w:color w:val="000000" w:themeColor="text1"/>
+                <w:lang w:val="en-US"/>
+              </w:rPr>
+              <w:t>{</w:t>
+            </w:r>
+            <w:r>
+              <w:rPr>
+                <w:rFonts w:asciiTheme="minorHAnsi" w:eastAsia="標楷體" w:hAnsiTheme="minorHAnsi" w:cstheme="minorHAnsi"/>
+                <w:color w:val="000000" w:themeColor="text1"/>
+                <w:lang w:val="en-US"/>
+              </w:rPr>
+              <w:t xml:space="preserve">{ </w:t>
+            </w:r>
+            <w:proofErr w:type="spellStart"/>
+            <w:r>
+              <w:rPr>
+                <w:rFonts w:asciiTheme="minorHAnsi" w:hAnsiTheme="minorHAnsi" w:cstheme="minorHAnsi"/>
+                <w:lang w:val="en-US"/>
+              </w:rPr>
+              <w:t>i</w:t>
+            </w:r>
+            <w:proofErr w:type="spellEnd"/>
+            <w:r>
+              <w:rPr>
+                <w:rFonts w:asciiTheme="minorHAnsi" w:eastAsia="標楷體" w:hAnsiTheme="minorHAnsi" w:cstheme="minorHAnsi"/>
+                <w:color w:val="000000" w:themeColor="text1"/>
+                <w:lang w:val="en-US"/>
+              </w:rPr>
+              <w:t xml:space="preserve"> }}</w:t>
             </w:r>
           </w:p>
           <w:p>
             <w:pPr>
-              <w:pStyle w:val="ac"/>
-              <w:numPr>
-                <w:ilvl w:val="0"/>
-                <w:numId w:val="41"/>
-              </w:numPr>
-              <w:ind w:leftChars="0"/>
+              <w:jc w:val="center"/>
+              <w:rPr>
+                <w:rFonts w:asciiTheme="minorHAnsi" w:eastAsia="標楷體" w:hAnsiTheme="minorHAnsi" w:cstheme="minorHAnsi"/>
+                <w:color w:val="000000" w:themeColor="text1"/>
+                <w:lang w:val="en-US"/>
+              </w:rPr>
+            </w:pPr>
+            <w:proofErr w:type="gramStart"/>
+            <w:r>
+              <w:rPr>
+                <w:rFonts w:asciiTheme="minorHAnsi" w:eastAsia="標楷體" w:hAnsiTheme="minorHAnsi" w:cstheme="minorHAnsi" w:hint="eastAsia"/>
+                <w:color w:val="000000" w:themeColor="text1"/>
+                <w:lang w:val="en-US"/>
+              </w:rPr>
+              <w:t>{</w:t>
+            </w:r>
+            <w:r>
+              <w:rPr>
+                <w:rFonts w:asciiTheme="minorHAnsi" w:eastAsia="標楷體" w:hAnsiTheme="minorHAnsi" w:cstheme="minorHAnsi"/>
+                <w:color w:val="000000" w:themeColor="text1"/>
+                <w:lang w:val="en-US"/>
+              </w:rPr>
+              <w:t xml:space="preserve">{ </w:t>
+            </w:r>
+            <w:proofErr w:type="spellStart"/>
+            <w:r>
+              <w:rPr>
+                <w:rFonts w:asciiTheme="minorHAnsi" w:hAnsiTheme="minorHAnsi" w:cstheme="minorHAnsi"/>
+                <w:lang w:val="en-US"/>
+              </w:rPr>
+              <w:t>vuln</w:t>
+            </w:r>
+            <w:proofErr w:type="gramEnd"/>
+            <w:r>
+              <w:rPr>
+                <w:rFonts w:asciiTheme="minorHAnsi" w:hAnsiTheme="minorHAnsi" w:cstheme="minorHAnsi"/>
+                <w:lang w:val="en-US"/>
+              </w:rPr>
+              <w:t>_count</w:t>
+            </w:r>
+            <w:proofErr w:type="spellEnd"/>
+            <w:r>
+              <w:rPr>
+                <w:rFonts w:asciiTheme="minorHAnsi" w:hAnsiTheme="minorHAnsi" w:cstheme="minorHAnsi"/>
+                <w:lang w:val="en-US"/>
+              </w:rPr>
+              <w:t>[vuln][‘</w:t>
+            </w:r>
+            <w:r>
+              <w:rPr>
+                <w:rFonts w:asciiTheme="minorHAnsi" w:hAnsiTheme="minorHAnsi" w:cstheme="minorHAnsi"/>
+                <w:lang w:val="en-US"/>
+              </w:rPr>
+              <w:t>pics</w:t>
+            </w:r>
+            <w:r>
+              <w:rPr>
+                <w:rFonts w:asciiTheme="minorHAnsi" w:hAnsiTheme="minorHAnsi" w:cstheme="minorHAnsi"/>
+                <w:lang w:val="en-US"/>
+              </w:rPr>
+              <w:t>’]</w:t>
+            </w:r>
+            <w:r>
+              <w:rPr>
+                <w:rFonts w:asciiTheme="minorHAnsi" w:hAnsiTheme="minorHAnsi" w:cstheme="minorHAnsi"/>
+                <w:lang w:val="en-US"/>
+              </w:rPr>
+              <w:t>[</w:t>
+            </w:r>
+            <w:r>
+              <w:rPr>
+                <w:rFonts w:asciiTheme="minorHAnsi" w:hAnsiTheme="minorHAnsi" w:cstheme="minorHAnsi"/>
+                <w:lang w:val="en-US"/>
+              </w:rPr>
+              <w:t xml:space="preserve"> </w:t>
+            </w:r>
+            <w:proofErr w:type="spellStart"/>
+            <w:r>
+              <w:rPr>
+                <w:rFonts w:asciiTheme="minorHAnsi" w:hAnsiTheme="minorHAnsi" w:cstheme="minorHAnsi"/>
+                <w:lang w:val="en-US"/>
+              </w:rPr>
+              <w:t>loop.index</w:t>
+            </w:r>
+            <w:proofErr w:type="spellEnd"/>
+            <w:r>
+              <w:rPr>
+                <w:rFonts w:asciiTheme="minorHAnsi" w:hAnsiTheme="minorHAnsi" w:cstheme="minorHAnsi"/>
+                <w:lang w:val="en-US"/>
+              </w:rPr>
+              <w:t xml:space="preserve"> - 1</w:t>
+            </w:r>
+            <w:r>
+              <w:rPr>
+                <w:rFonts w:asciiTheme="minorHAnsi" w:eastAsia="標楷體" w:hAnsiTheme="minorHAnsi" w:cstheme="minorHAnsi"/>
+                <w:color w:val="000000" w:themeColor="text1"/>
+                <w:lang w:val="en-US"/>
+              </w:rPr>
+              <w:t>] }}</w:t>
+            </w:r>
+            <w:r>
+              <w:rPr>
+                <w:rFonts w:asciiTheme="minorHAnsi" w:eastAsia="標楷體" w:hAnsiTheme="minorHAnsi" w:cstheme="minorHAnsi"/>
+                <w:color w:val="000000" w:themeColor="text1"/>
+                <w:lang w:val="en-US"/>
+              </w:rPr>
+              <w:t xml:space="preserve">{% </w:t>
+            </w:r>
+            <w:proofErr w:type="spellStart"/>
+            <w:r>
+              <w:rPr>
+                <w:rFonts w:asciiTheme="minorHAnsi" w:eastAsia="標楷體" w:hAnsiTheme="minorHAnsi" w:cstheme="minorHAnsi"/>
+                <w:color w:val="000000" w:themeColor="text1"/>
+                <w:lang w:val="en-US"/>
+              </w:rPr>
+              <w:t>endfor</w:t>
+            </w:r>
+            <w:proofErr w:type="spellEnd"/>
+            <w:r>
+              <w:rPr>
+                <w:rFonts w:asciiTheme="minorHAnsi" w:eastAsia="標楷體" w:hAnsiTheme="minorHAnsi" w:cstheme="minorHAnsi"/>
+                <w:color w:val="000000" w:themeColor="text1"/>
+                <w:lang w:val="en-US"/>
+              </w:rPr>
+              <w:t xml:space="preserve"> %}</w:t>
+            </w:r>
+            <w:r>
+              <w:rPr>
+                <w:rFonts w:asciiTheme="minorHAnsi" w:eastAsia="標楷體" w:hAnsiTheme="minorHAnsi" w:cstheme="minorHAnsi"/>
+                <w:color w:val="000000" w:themeColor="text1"/>
+                <w:lang w:val="en-US"/>
+              </w:rPr>
+              <w:t>{% else %}</w:t>
+            </w:r>
+          </w:p>
+          <w:p>
+            <w:pPr>
+              <w:jc w:val="center"/>
+              <w:rPr>
+                <w:rFonts w:asciiTheme="minorHAnsi" w:eastAsia="標楷體" w:hAnsiTheme="minorHAnsi" w:cstheme="minorHAnsi"/>
+                <w:color w:val="000000" w:themeColor="text1"/>
+                <w:lang w:val="en-US"/>
+              </w:rPr>
+            </w:pPr>
+            <w:r>
+              <w:rPr>
+                <w:rFonts w:asciiTheme="minorHAnsi" w:eastAsia="標楷體" w:hAnsiTheme="minorHAnsi" w:cstheme="minorHAnsi"/>
+                <w:color w:val="000000" w:themeColor="text1"/>
+                <w:lang w:val="en-US"/>
+              </w:rPr>
+              <w:t xml:space="preserve">{% for </w:t>
+            </w:r>
+            <w:proofErr w:type="spellStart"/>
+            <w:r>
+              <w:rPr>
+                <w:rFonts w:asciiTheme="minorHAnsi" w:eastAsia="標楷體" w:hAnsiTheme="minorHAnsi" w:cstheme="minorHAnsi"/>
+                <w:color w:val="000000" w:themeColor="text1"/>
+                <w:lang w:val="en-US"/>
+              </w:rPr>
+              <w:t>i</w:t>
+            </w:r>
+            <w:proofErr w:type="spellEnd"/>
+            <w:r>
+              <w:rPr>
+                <w:rFonts w:asciiTheme="minorHAnsi" w:eastAsia="標楷體" w:hAnsiTheme="minorHAnsi" w:cstheme="minorHAnsi"/>
+                <w:color w:val="000000" w:themeColor="text1"/>
+                <w:lang w:val="en-US"/>
+              </w:rPr>
+              <w:t xml:space="preserve"> in </w:t>
+            </w:r>
+            <w:proofErr w:type="spellStart"/>
+            <w:r>
+              <w:rPr>
+                <w:rFonts w:asciiTheme="minorHAnsi" w:hAnsiTheme="minorHAnsi" w:cstheme="minorHAnsi"/>
+                <w:lang w:val="en-US"/>
+              </w:rPr>
+              <w:t>vuln_count</w:t>
+            </w:r>
+            <w:proofErr w:type="spellEnd"/>
+            <w:r>
+              <w:rPr>
+                <w:rFonts w:asciiTheme="minorHAnsi" w:hAnsiTheme="minorHAnsi" w:cstheme="minorHAnsi"/>
+                <w:lang w:val="en-US"/>
+              </w:rPr>
+              <w:t>[vuln][‘</w:t>
+            </w:r>
+            <w:proofErr w:type="spellStart"/>
+            <w:r>
+              <w:rPr>
+                <w:rFonts w:asciiTheme="minorHAnsi" w:hAnsiTheme="minorHAnsi" w:cstheme="minorHAnsi"/>
+                <w:lang w:val="en-US"/>
+              </w:rPr>
+              <w:t>ips</w:t>
+            </w:r>
+            <w:proofErr w:type="spellEnd"/>
+            <w:r>
+              <w:rPr>
+                <w:rFonts w:asciiTheme="minorHAnsi" w:hAnsiTheme="minorHAnsi" w:cstheme="minorHAnsi"/>
+                <w:lang w:val="en-US"/>
+              </w:rPr>
+              <w:t>’]</w:t>
+            </w:r>
+            <w:r>
+              <w:rPr>
+                <w:rFonts w:asciiTheme="minorHAnsi" w:eastAsia="標楷體" w:hAnsiTheme="minorHAnsi" w:cstheme="minorHAnsi"/>
+                <w:color w:val="000000" w:themeColor="text1"/>
+                <w:lang w:val="en-US"/>
+              </w:rPr>
+              <w:t xml:space="preserve"> </w:t>
+            </w:r>
+            <w:proofErr w:type="gramStart"/>
+            <w:r>
+              <w:rPr>
+                <w:rFonts w:asciiTheme="minorHAnsi" w:eastAsia="標楷體" w:hAnsiTheme="minorHAnsi" w:cstheme="minorHAnsi"/>
+                <w:color w:val="000000" w:themeColor="text1"/>
+                <w:lang w:val="en-US"/>
+              </w:rPr>
+              <w:t>%}</w:t>
+            </w:r>
+            <w:r>
+              <w:rPr>
+                <w:rFonts w:asciiTheme="minorHAnsi" w:eastAsia="標楷體" w:hAnsiTheme="minorHAnsi" w:cstheme="minorHAnsi" w:hint="eastAsia"/>
+                <w:color w:val="000000" w:themeColor="text1"/>
+                <w:lang w:val="en-US"/>
+              </w:rPr>
+              <w:t>{</w:t>
+            </w:r>
+            <w:proofErr w:type="gramEnd"/>
+            <w:r>
+              <w:rPr>
+                <w:rFonts w:asciiTheme="minorHAnsi" w:eastAsia="標楷體" w:hAnsiTheme="minorHAnsi" w:cstheme="minorHAnsi"/>
+                <w:color w:val="000000" w:themeColor="text1"/>
+                <w:lang w:val="en-US"/>
+              </w:rPr>
+              <w:t xml:space="preserve">{ </w:t>
+            </w:r>
+            <w:proofErr w:type="spellStart"/>
+            <w:r>
+              <w:rPr>
+                <w:rFonts w:asciiTheme="minorHAnsi" w:hAnsiTheme="minorHAnsi" w:cstheme="minorHAnsi"/>
+                <w:lang w:val="en-US"/>
+              </w:rPr>
+              <w:t>i</w:t>
+            </w:r>
+            <w:proofErr w:type="spellEnd"/>
+            <w:r>
+              <w:rPr>
+                <w:rFonts w:asciiTheme="minorHAnsi" w:eastAsia="標楷體" w:hAnsiTheme="minorHAnsi" w:cstheme="minorHAnsi"/>
+                <w:color w:val="000000" w:themeColor="text1"/>
+                <w:lang w:val="en-US"/>
+              </w:rPr>
+              <w:t xml:space="preserve"> }}</w:t>
+            </w:r>
+            <w:r>
+              <w:rPr>
+                <w:rFonts w:asciiTheme="minorHAnsi" w:eastAsia="標楷體" w:hAnsiTheme="minorHAnsi" w:cstheme="minorHAnsi"/>
+                <w:color w:val="000000" w:themeColor="text1"/>
+                <w:lang w:val="en-US"/>
+              </w:rPr>
+              <w:t xml:space="preserve">{% </w:t>
+            </w:r>
+            <w:proofErr w:type="spellStart"/>
+            <w:r>
+              <w:rPr>
+                <w:rFonts w:asciiTheme="minorHAnsi" w:eastAsia="標楷體" w:hAnsiTheme="minorHAnsi" w:cstheme="minorHAnsi"/>
+                <w:color w:val="000000" w:themeColor="text1"/>
+                <w:lang w:val="en-US"/>
+              </w:rPr>
+              <w:t>endfor</w:t>
+            </w:r>
+            <w:proofErr w:type="spellEnd"/>
+            <w:r>
+              <w:rPr>
+                <w:rFonts w:asciiTheme="minorHAnsi" w:eastAsia="標楷體" w:hAnsiTheme="minorHAnsi" w:cstheme="minorHAnsi"/>
+                <w:color w:val="000000" w:themeColor="text1"/>
+                <w:lang w:val="en-US"/>
+              </w:rPr>
+              <w:t xml:space="preserve"> %}</w:t>
+            </w:r>
+          </w:p>
+          <w:p>
+            <w:pPr>
               <w:rPr>
                 <w:rFonts w:eastAsia="標楷體"/>
+                <w:color w:val="000000" w:themeColor="text1"/>
                 <w:sz w:val="24"/>
                 <w:szCs w:val="24"/>
                 <w:lang w:val="en-US"/>
@@ -4312,63 +4497,11 @@
             </w:pPr>
             <w:r>
               <w:rPr>
-                <w:rFonts w:eastAsia="標楷體"/>
-                <w:sz w:val="24"/>
-                <w:szCs w:val="24"/>
-                <w:lang w:val="en-US"/>
-              </w:rPr>
-              <w:t>{{</w:t>
-            </w:r>
-            <w:proofErr w:type="spellStart"/>
-            <w:r>
-              <w:rPr>
-                <w:rFonts w:eastAsia="標楷體"/>
-                <w:sz w:val="24"/>
-                <w:szCs w:val="24"/>
-                <w:lang w:val="en-US"/>
-              </w:rPr>
-              <w:t>ip</w:t>
-            </w:r>
-            <w:proofErr w:type="spellEnd"/>
-            <w:proofErr w:type="gramStart"/>
-            <w:r>
-              <w:rPr>
-                <w:rFonts w:eastAsia="標楷體"/>
-                <w:sz w:val="24"/>
-                <w:szCs w:val="24"/>
-                <w:lang w:val="en-US"/>
-              </w:rPr>
-              <w:t>}}{</w:t>
-            </w:r>
-            <w:proofErr w:type="gramEnd"/>
-            <w:r>
-              <w:rPr>
-                <w:rFonts w:eastAsia="標楷體"/>
-                <w:sz w:val="24"/>
-                <w:szCs w:val="24"/>
-                <w:lang w:val="en-US"/>
-              </w:rPr>
-              <w:t>%</w:t>
-            </w:r>
-            <w:proofErr w:type="spellStart"/>
-            <w:r>
-              <w:rPr>
-                <w:rFonts w:eastAsia="標楷體"/>
-                <w:sz w:val="24"/>
-                <w:szCs w:val="24"/>
-                <w:lang w:val="en-US"/>
-              </w:rPr>
-              <w:t>endfor</w:t>
-            </w:r>
-            <w:proofErr w:type="spellEnd"/>
-            <w:r>
-              <w:rPr>
-                <w:rFonts w:eastAsia="標楷體"/>
-                <w:sz w:val="24"/>
-                <w:szCs w:val="24"/>
-                <w:lang w:val="en-US"/>
-              </w:rPr>
-              <w:t xml:space="preserve"> %}</w:t>
+                <w:rFonts w:asciiTheme="minorHAnsi" w:eastAsia="標楷體" w:hAnsiTheme="minorHAnsi" w:cstheme="minorHAnsi"/>
+                <w:color w:val="000000" w:themeColor="text1"/>
+                <w:lang w:val="en-US"/>
+              </w:rPr>
+              <w:t>{% endif %}</w:t>
             </w:r>
           </w:p>
         </w:tc>
@@ -4935,7 +5068,6 @@
     <w:p>
       <w:pPr>
         <w:rPr>
-          <w:rFonts w:hint="eastAsia"/>
           <w:lang w:val="en-US"/>
         </w:rPr>
       </w:pPr>
@@ -4962,358 +5094,7 @@
     </w:p>
     <w:p>
       <w:pPr>
-        <w:pStyle w:val="ac"/>
-        <w:numPr>
-          <w:ilvl w:val="0"/>
-          <w:numId w:val="41"/>
-        </w:numPr>
-        <w:ind w:leftChars="0"/>
-        <w:rPr>
-          <w:rFonts w:hint="eastAsia"/>
-          <w:lang w:val="en-US"/>
-        </w:rPr>
-      </w:pPr>
-      <w:r>
-        <w:rPr>
-          <w:rFonts w:asciiTheme="minorHAnsi" w:hAnsiTheme="minorHAnsi" w:cstheme="minorHAnsi"/>
-          <w:sz w:val="28"/>
-          <w:szCs w:val="28"/>
-          <w:lang w:val="en-US"/>
-        </w:rPr>
-        <w:t xml:space="preserve">RDP </w:t>
-      </w:r>
-      <w:r>
-        <w:rPr>
-          <w:rFonts w:ascii="Kaiti SC" w:eastAsia="Kaiti SC" w:hAnsi="Kaiti SC" w:hint="eastAsia"/>
-          <w:color w:val="000000" w:themeColor="text1"/>
-          <w:sz w:val="28"/>
-          <w:szCs w:val="28"/>
-          <w:lang w:val="en-US"/>
-        </w:rPr>
-        <w:t>詳細資訊</w:t>
-      </w:r>
-    </w:p>
-    <w:tbl>
-      <w:tblPr>
-        <w:tblW w:w="8222" w:type="dxa"/>
-        <w:tblInd w:w="598" w:type="dxa"/>
-        <w:tblBorders>
-          <w:top w:val="single" w:sz="8" w:space="0" w:color="6FA8DC"/>
-          <w:left w:val="single" w:sz="8" w:space="0" w:color="6FA8DC"/>
-          <w:bottom w:val="single" w:sz="8" w:space="0" w:color="6FA8DC"/>
-          <w:right w:val="single" w:sz="8" w:space="0" w:color="6FA8DC"/>
-          <w:insideH w:val="single" w:sz="8" w:space="0" w:color="6FA8DC"/>
-          <w:insideV w:val="single" w:sz="8" w:space="0" w:color="6FA8DC"/>
-        </w:tblBorders>
-        <w:tblLayout w:type="fixed"/>
-        <w:tblLook w:val="0600" w:firstRow="0" w:lastRow="0" w:firstColumn="0" w:lastColumn="0" w:noHBand="1" w:noVBand="1"/>
-      </w:tblPr>
-      <w:tblGrid>
-        <w:gridCol w:w="1418"/>
-        <w:gridCol w:w="6804"/>
-      </w:tblGrid>
-      <w:tr>
-        <w:tc>
-          <w:tcPr>
-            <w:tcW w:w="1418" w:type="dxa"/>
-            <w:shd w:val="clear" w:color="auto" w:fill="BDD6EE" w:themeFill="accent5" w:themeFillTint="66"/>
-            <w:tcMar>
-              <w:top w:w="100" w:type="dxa"/>
-              <w:left w:w="100" w:type="dxa"/>
-              <w:bottom w:w="100" w:type="dxa"/>
-              <w:right w:w="100" w:type="dxa"/>
-            </w:tcMar>
-            <w:vAlign w:val="center"/>
-          </w:tcPr>
-          <w:p>
-            <w:pPr>
-              <w:pBdr>
-                <w:top w:val="nil"/>
-                <w:left w:val="nil"/>
-                <w:bottom w:val="nil"/>
-                <w:right w:val="nil"/>
-                <w:between w:val="nil"/>
-              </w:pBdr>
-              <w:spacing w:line="320" w:lineRule="exact"/>
-              <w:jc w:val="center"/>
-              <w:rPr>
-                <w:rFonts w:ascii="標楷體" w:eastAsia="標楷體" w:hAnsi="標楷體" w:cs="標楷體"/>
-                <w:lang w:val="en-US"/>
-              </w:rPr>
-            </w:pPr>
-          </w:p>
-        </w:tc>
-        <w:tc>
-          <w:tcPr>
-            <w:tcW w:w="6804" w:type="dxa"/>
-            <w:shd w:val="clear" w:color="auto" w:fill="BDD6EE" w:themeFill="accent5" w:themeFillTint="66"/>
-            <w:tcMar>
-              <w:top w:w="100" w:type="dxa"/>
-              <w:left w:w="100" w:type="dxa"/>
-              <w:bottom w:w="100" w:type="dxa"/>
-              <w:right w:w="100" w:type="dxa"/>
-            </w:tcMar>
-            <w:vAlign w:val="center"/>
-          </w:tcPr>
-          <w:p>
-            <w:pPr>
-              <w:pBdr>
-                <w:top w:val="nil"/>
-                <w:left w:val="nil"/>
-                <w:bottom w:val="nil"/>
-                <w:right w:val="nil"/>
-                <w:between w:val="nil"/>
-              </w:pBdr>
-              <w:spacing w:line="320" w:lineRule="exact"/>
-              <w:jc w:val="center"/>
-              <w:rPr>
-                <w:rFonts w:eastAsia="標楷體"/>
-                <w:color w:val="000000" w:themeColor="text1"/>
-                <w:sz w:val="24"/>
-                <w:szCs w:val="24"/>
-                <w:lang w:val="en-US"/>
-              </w:rPr>
-            </w:pPr>
-            <w:r>
-              <w:rPr>
-                <w:rFonts w:eastAsia="標楷體" w:hint="eastAsia"/>
-                <w:color w:val="000000" w:themeColor="text1"/>
-                <w:sz w:val="24"/>
-                <w:szCs w:val="24"/>
-                <w:lang w:val="en-US"/>
-              </w:rPr>
-              <w:t>R</w:t>
-            </w:r>
-            <w:r>
-              <w:rPr>
-                <w:rFonts w:eastAsia="標楷體"/>
-                <w:color w:val="000000" w:themeColor="text1"/>
-                <w:sz w:val="24"/>
-                <w:szCs w:val="24"/>
-                <w:lang w:val="en-US"/>
-              </w:rPr>
-              <w:t>DP</w:t>
-            </w:r>
-            <w:r>
-              <w:rPr>
-                <w:rFonts w:eastAsia="標楷體" w:hint="eastAsia"/>
-                <w:color w:val="000000" w:themeColor="text1"/>
-                <w:sz w:val="24"/>
-                <w:szCs w:val="24"/>
-                <w:lang w:val="en-US"/>
-              </w:rPr>
-              <w:t>風險</w:t>
-            </w:r>
-            <w:r>
-              <w:rPr>
-                <w:rFonts w:eastAsia="標楷體"/>
-                <w:color w:val="000000" w:themeColor="text1"/>
-                <w:sz w:val="24"/>
-                <w:szCs w:val="24"/>
-                <w:lang w:val="en-US"/>
-              </w:rPr>
-              <w:t>IP</w:t>
-            </w:r>
-            <w:r>
-              <w:rPr>
-                <w:lang w:val="en-US"/>
-              </w:rPr>
-              <w:t xml:space="preserve">{% for </w:t>
-            </w:r>
-            <w:proofErr w:type="spellStart"/>
-            <w:r>
-              <w:rPr>
-                <w:lang w:val="en-US"/>
-              </w:rPr>
-              <w:t>ip</w:t>
-            </w:r>
-            <w:proofErr w:type="spellEnd"/>
-            <w:r>
-              <w:rPr>
-                <w:lang w:val="en-US"/>
-              </w:rPr>
-              <w:t xml:space="preserve"> in </w:t>
-            </w:r>
-            <w:proofErr w:type="spellStart"/>
-            <w:r>
-              <w:rPr>
-                <w:lang w:val="en-US"/>
-              </w:rPr>
-              <w:t>rdp</w:t>
-            </w:r>
-            <w:proofErr w:type="spellEnd"/>
-            <w:r>
-              <w:rPr>
-                <w:lang w:val="en-US"/>
-              </w:rPr>
-              <w:t xml:space="preserve"> %}</w:t>
-            </w:r>
-          </w:p>
-        </w:tc>
-      </w:tr>
-      <w:tr>
-        <w:tc>
-          <w:tcPr>
-            <w:tcW w:w="1418" w:type="dxa"/>
-            <w:shd w:val="clear" w:color="auto" w:fill="auto"/>
-            <w:tcMar>
-              <w:top w:w="100" w:type="dxa"/>
-              <w:left w:w="100" w:type="dxa"/>
-              <w:bottom w:w="100" w:type="dxa"/>
-              <w:right w:w="100" w:type="dxa"/>
-            </w:tcMar>
-            <w:vAlign w:val="center"/>
-          </w:tcPr>
-          <w:p>
-            <w:pPr>
-              <w:pBdr>
-                <w:top w:val="nil"/>
-                <w:left w:val="nil"/>
-                <w:bottom w:val="nil"/>
-                <w:right w:val="nil"/>
-                <w:between w:val="nil"/>
-              </w:pBdr>
-              <w:spacing w:line="320" w:lineRule="exact"/>
-              <w:jc w:val="center"/>
-              <w:rPr>
-                <w:rFonts w:ascii="標楷體" w:eastAsia="標楷體" w:hAnsi="標楷體" w:cs="標楷體"/>
-                <w:lang w:val="en-US"/>
-              </w:rPr>
-            </w:pPr>
-            <w:r>
-              <w:rPr>
-                <w:rFonts w:ascii="標楷體" w:eastAsia="標楷體" w:hAnsi="標楷體" w:cs="標楷體"/>
-                <w:lang w:val="en-US"/>
-              </w:rPr>
-              <w:t>IP</w:t>
-            </w:r>
-            <w:r>
-              <w:rPr>
-                <w:rFonts w:ascii="標楷體" w:eastAsia="標楷體" w:hAnsi="標楷體" w:cs="標楷體" w:hint="eastAsia"/>
-                <w:lang w:val="en-US"/>
-              </w:rPr>
-              <w:t>位置</w:t>
-            </w:r>
-          </w:p>
-        </w:tc>
-        <w:tc>
-          <w:tcPr>
-            <w:tcW w:w="6804" w:type="dxa"/>
-            <w:shd w:val="clear" w:color="auto" w:fill="auto"/>
-            <w:tcMar>
-              <w:top w:w="100" w:type="dxa"/>
-              <w:left w:w="100" w:type="dxa"/>
-              <w:bottom w:w="100" w:type="dxa"/>
-              <w:right w:w="100" w:type="dxa"/>
-            </w:tcMar>
-            <w:vAlign w:val="center"/>
-          </w:tcPr>
-          <w:p>
-            <w:pPr>
-              <w:jc w:val="center"/>
-              <w:rPr>
-                <w:lang w:val="en-US"/>
-              </w:rPr>
-            </w:pPr>
-            <w:proofErr w:type="gramStart"/>
-            <w:r>
-              <w:rPr>
-                <w:rFonts w:eastAsia="標楷體" w:hint="eastAsia"/>
-                <w:color w:val="000000" w:themeColor="text1"/>
-                <w:sz w:val="24"/>
-                <w:szCs w:val="24"/>
-                <w:lang w:val="en-US"/>
-              </w:rPr>
-              <w:t>{</w:t>
-            </w:r>
-            <w:r>
-              <w:rPr>
-                <w:rFonts w:eastAsia="標楷體"/>
-                <w:color w:val="000000" w:themeColor="text1"/>
-                <w:sz w:val="24"/>
-                <w:szCs w:val="24"/>
-                <w:lang w:val="en-US"/>
-              </w:rPr>
-              <w:t>{</w:t>
-            </w:r>
-            <w:r>
-              <w:rPr>
-                <w:rFonts w:eastAsia="標楷體"/>
-                <w:color w:val="000000" w:themeColor="text1"/>
-                <w:sz w:val="24"/>
-                <w:szCs w:val="24"/>
-                <w:lang w:val="en-US"/>
-              </w:rPr>
-              <w:t xml:space="preserve"> </w:t>
-            </w:r>
-            <w:proofErr w:type="spellStart"/>
-            <w:r>
-              <w:rPr>
-                <w:rFonts w:eastAsia="標楷體"/>
-                <w:color w:val="000000" w:themeColor="text1"/>
-                <w:sz w:val="24"/>
-                <w:szCs w:val="24"/>
-                <w:lang w:val="en-US"/>
-              </w:rPr>
-              <w:t>ip</w:t>
-            </w:r>
-            <w:proofErr w:type="spellEnd"/>
-            <w:proofErr w:type="gramEnd"/>
-            <w:r>
-              <w:rPr>
-                <w:rFonts w:eastAsia="標楷體"/>
-                <w:color w:val="000000" w:themeColor="text1"/>
-                <w:sz w:val="24"/>
-                <w:szCs w:val="24"/>
-                <w:lang w:val="en-US"/>
-              </w:rPr>
-              <w:t xml:space="preserve"> }</w:t>
-            </w:r>
-            <w:r>
-              <w:rPr>
-                <w:rFonts w:eastAsia="標楷體" w:hint="eastAsia"/>
-                <w:color w:val="000000" w:themeColor="text1"/>
-                <w:sz w:val="24"/>
-                <w:szCs w:val="24"/>
-                <w:lang w:val="en-US"/>
-              </w:rPr>
-              <w:t>}</w:t>
-            </w:r>
-            <w:r>
-              <w:rPr>
-                <w:rFonts w:hint="eastAsia"/>
-                <w:lang w:val="en-US"/>
-              </w:rPr>
-              <w:t>{</w:t>
-            </w:r>
-            <w:r>
-              <w:rPr>
-                <w:lang w:val="en-US"/>
-              </w:rPr>
-              <w:t xml:space="preserve">% </w:t>
-            </w:r>
-            <w:proofErr w:type="spellStart"/>
-            <w:r>
-              <w:rPr>
-                <w:lang w:val="en-US"/>
-              </w:rPr>
-              <w:t>endfor</w:t>
-            </w:r>
-            <w:proofErr w:type="spellEnd"/>
-            <w:r>
-              <w:rPr>
-                <w:lang w:val="en-US"/>
-              </w:rPr>
-              <w:t xml:space="preserve"> %}</w:t>
-            </w:r>
-          </w:p>
-        </w:tc>
-      </w:tr>
-    </w:tbl>
-    <w:p>
-      <w:pPr>
-        <w:rPr>
-          <w:rFonts w:hint="eastAsia"/>
+        <w:rPr>
           <w:lang w:val="en-US"/>
         </w:rPr>
       </w:pPr>

--- a/data/smb_template/smb_template.docx
+++ b/data/smb_template/smb_template.docx
@@ -194,70 +194,6 @@
           <w:lang w:val="en-US"/>
         </w:rPr>
       </w:pPr>
-      <w:r>
-        <w:rPr>
-          <w:rFonts w:asciiTheme="minorHAnsi" w:eastAsia="標楷體" w:hAnsiTheme="minorHAnsi" w:cs="標楷體"/>
-          <w:noProof/>
-          <w:sz w:val="48"/>
-          <w:szCs w:val="48"/>
-          <w:lang w:val="en-US" w:eastAsia="zh-CN"/>
-        </w:rPr>
-        <w:drawing>
-          <wp:inline distT="0" distB="0" distL="0" distR="0" wp14:anchorId="6F4077DF" wp14:editId="1743AB3D">
-            <wp:extent cx="2788299" cy="661350"/>
-            <wp:effectExtent l="0" t="0" r="0" b="5715"/>
-            <wp:docPr id="92" name="圖片 2">
-              <a:extLst xmlns:a="http://schemas.openxmlformats.org/drawingml/2006/main">
-                <a:ext uri="{FF2B5EF4-FFF2-40B4-BE49-F238E27FC236}">
-                  <a16:creationId xmlns:a16="http://schemas.microsoft.com/office/drawing/2014/main" id="{31D9DA02-CA46-46A9-8456-721DEADADF6F}"/>
-                </a:ext>
-              </a:extLst>
-            </wp:docPr>
-            <wp:cNvGraphicFramePr>
-              <a:graphicFrameLocks xmlns:a="http://schemas.openxmlformats.org/drawingml/2006/main" noChangeAspect="1"/>
-            </wp:cNvGraphicFramePr>
-            <a:graphic xmlns:a="http://schemas.openxmlformats.org/drawingml/2006/main">
-              <a:graphicData uri="http://schemas.openxmlformats.org/drawingml/2006/picture">
-                <pic:pic xmlns:pic="http://schemas.openxmlformats.org/drawingml/2006/picture">
-                  <pic:nvPicPr>
-                    <pic:cNvPr id="3" name="圖片 2">
-                      <a:extLst>
-                        <a:ext uri="{FF2B5EF4-FFF2-40B4-BE49-F238E27FC236}">
-                          <a16:creationId xmlns:a16="http://schemas.microsoft.com/office/drawing/2014/main" id="{31D9DA02-CA46-46A9-8456-721DEADADF6F}"/>
-                        </a:ext>
-                      </a:extLst>
-                    </pic:cNvPr>
-                    <pic:cNvPicPr>
-                      <a:picLocks noChangeAspect="1"/>
-                    </pic:cNvPicPr>
-                  </pic:nvPicPr>
-                  <pic:blipFill>
-                    <a:blip r:embed="rId7" cstate="print">
-                      <a:extLst>
-                        <a:ext uri="{28A0092B-C50C-407E-A947-70E740481C1C}">
-                          <a14:useLocalDpi xmlns:a14="http://schemas.microsoft.com/office/drawing/2010/main" val="0"/>
-                        </a:ext>
-                      </a:extLst>
-                    </a:blip>
-                    <a:stretch>
-                      <a:fillRect/>
-                    </a:stretch>
-                  </pic:blipFill>
-                  <pic:spPr>
-                    <a:xfrm>
-                      <a:off x="0" y="0"/>
-                      <a:ext cx="2833386" cy="672044"/>
-                    </a:xfrm>
-                    <a:prstGeom prst="rect">
-                      <a:avLst/>
-                    </a:prstGeom>
-                  </pic:spPr>
-                </pic:pic>
-              </a:graphicData>
-            </a:graphic>
-          </wp:inline>
-        </w:drawing>
-      </w:r>
     </w:p>
     <w:p>
       <w:pPr>
@@ -428,7 +364,7 @@
           <w:szCs w:val="28"/>
           <w:lang w:val="en-US"/>
         </w:rPr>
-        <w:t>RDP</w:t>
+        <w:t>SMB</w:t>
       </w:r>
       <w:r>
         <w:rPr>
@@ -460,20 +396,49 @@
       </w:pPr>
       <w:r>
         <w:rPr>
-          <w:rFonts w:asciiTheme="minorHAnsi" w:eastAsia="BiauKai" w:hAnsiTheme="minorHAnsi" w:cstheme="minorHAnsi" w:hint="eastAsia"/>
-          <w:sz w:val="28"/>
-          <w:szCs w:val="28"/>
-          <w:lang w:val="en-US"/>
-        </w:rPr>
-        <w:t>開起服務數量</w:t>
+          <w:rFonts w:asciiTheme="minorHAnsi" w:eastAsia="標楷體" w:hAnsiTheme="minorHAnsi" w:cstheme="minorHAnsi"/>
+          <w:color w:val="000000" w:themeColor="text1"/>
+          <w:sz w:val="28"/>
+          <w:szCs w:val="28"/>
+          <w:lang w:val="en-US"/>
+        </w:rPr>
+        <w:t>SMB</w:t>
+      </w:r>
+      <w:r>
+        <w:rPr>
+          <w:rFonts w:ascii="標楷體" w:eastAsia="標楷體" w:hAnsi="標楷體" w:hint="eastAsia"/>
+          <w:color w:val="000000" w:themeColor="text1"/>
+          <w:sz w:val="28"/>
+          <w:szCs w:val="28"/>
+        </w:rPr>
+        <w:t>系統</w:t>
+      </w:r>
+      <w:r>
+        <w:rPr>
+          <w:rFonts w:ascii="標楷體" w:eastAsia="標楷體" w:hAnsi="標楷體" w:hint="eastAsia"/>
+          <w:color w:val="000000" w:themeColor="text1"/>
+          <w:sz w:val="28"/>
+          <w:szCs w:val="28"/>
+          <w:lang w:val="en-US"/>
+        </w:rPr>
+        <w:t>漏洞檢</w:t>
+      </w:r>
+      <w:r>
+        <w:rPr>
+          <w:rFonts w:ascii="BiauKai" w:eastAsia="BiauKai" w:hAnsi="BiauKai" w:hint="eastAsia"/>
+          <w:sz w:val="28"/>
+          <w:szCs w:val="28"/>
+          <w:lang w:val="en-US"/>
+        </w:rPr>
+        <w:t>：</w:t>
       </w:r>
     </w:p>
     <w:p>
       <w:pPr>
         <w:pStyle w:val="ac"/>
         <w:numPr>
-          <w:ilvl w:val="0"/>
-          <w:numId w:val="42"/>
+          <w:ilvl w:val="2"/>
+          <w:numId w:val="43"/>
         </w:numPr>
         <w:tabs>
           <w:tab w:val="left" w:pos="-150"/>
@@ -488,13 +453,22 @@
       </w:pPr>
       <w:r>
         <w:rPr>
-          <w:rFonts w:asciiTheme="minorHAnsi" w:eastAsia="BiauKai" w:hAnsiTheme="minorHAnsi" w:cstheme="minorHAnsi"/>
+          <w:rFonts w:ascii="BiauKai" w:eastAsia="BiauKai" w:hAnsi="BiauKai"/>
           <w:sz w:val="28"/>
           <w:szCs w:val="28"/>
           <w:lang w:val="en-US"/>
         </w:rPr>
         <w:lastRenderedPageBreak/>
-        <w:t>SMB</w:t>
+        <w:t>C</w:t>
+      </w:r>
+      <w:r>
+        <w:rPr>
+          <w:rFonts w:ascii="BiauKai" w:eastAsia="BiauKai" w:hAnsi="BiauKai"/>
+          <w:sz w:val="28"/>
+          <w:szCs w:val="28"/>
+          <w:lang w:val="en-US"/>
+        </w:rPr>
+        <w:t>VE</w:t>
       </w:r>
       <w:r>
         <w:rPr>
@@ -503,7 +477,127 @@
           <w:szCs w:val="28"/>
           <w:lang w:val="en-US"/>
         </w:rPr>
-        <w:t>檢測項目：</w:t>
+        <w:t xml:space="preserve"> </w:t>
+      </w:r>
+      <w:r>
+        <w:rPr>
+          <w:rFonts w:ascii="BiauKai" w:eastAsia="BiauKai" w:hAnsi="BiauKai"/>
+          <w:sz w:val="28"/>
+          <w:szCs w:val="28"/>
+          <w:lang w:val="en-US"/>
+        </w:rPr>
+        <w:t>2020-1206</w:t>
+      </w:r>
+    </w:p>
+    <w:p>
+      <w:pPr>
+        <w:pStyle w:val="ac"/>
+        <w:numPr>
+          <w:ilvl w:val="2"/>
+          <w:numId w:val="43"/>
+        </w:numPr>
+        <w:tabs>
+          <w:tab w:val="left" w:pos="-150"/>
+        </w:tabs>
+        <w:ind w:leftChars="0"/>
+        <w:rPr>
+          <w:rFonts w:ascii="BiauKai" w:eastAsia="BiauKai" w:hAnsi="BiauKai"/>
+          <w:sz w:val="28"/>
+          <w:szCs w:val="28"/>
+          <w:lang w:val="en-US"/>
+        </w:rPr>
+      </w:pPr>
+      <w:r>
+        <w:rPr>
+          <w:rFonts w:ascii="BiauKai" w:eastAsia="BiauKai" w:hAnsi="BiauKai" w:hint="eastAsia"/>
+          <w:sz w:val="28"/>
+          <w:szCs w:val="28"/>
+          <w:lang w:val="en-US"/>
+        </w:rPr>
+        <w:t>C</w:t>
+      </w:r>
+      <w:r>
+        <w:rPr>
+          <w:rFonts w:ascii="BiauKai" w:eastAsia="BiauKai" w:hAnsi="BiauKai"/>
+          <w:sz w:val="28"/>
+          <w:szCs w:val="28"/>
+          <w:lang w:val="en-US"/>
+        </w:rPr>
+        <w:t>VE 2020-0796</w:t>
+      </w:r>
+    </w:p>
+    <w:p>
+      <w:pPr>
+        <w:pStyle w:val="ac"/>
+        <w:numPr>
+          <w:ilvl w:val="2"/>
+          <w:numId w:val="43"/>
+        </w:numPr>
+        <w:tabs>
+          <w:tab w:val="left" w:pos="-150"/>
+        </w:tabs>
+        <w:ind w:leftChars="0"/>
+        <w:rPr>
+          <w:rFonts w:ascii="BiauKai" w:eastAsia="BiauKai" w:hAnsi="BiauKai"/>
+          <w:sz w:val="28"/>
+          <w:szCs w:val="28"/>
+          <w:lang w:val="en-US"/>
+        </w:rPr>
+      </w:pPr>
+      <w:r>
+        <w:rPr>
+          <w:rFonts w:ascii="BiauKai" w:eastAsia="BiauKai" w:hAnsi="BiauKai" w:hint="eastAsia"/>
+          <w:sz w:val="28"/>
+          <w:szCs w:val="28"/>
+          <w:lang w:val="en-US"/>
+        </w:rPr>
+        <w:t>M</w:t>
+      </w:r>
+      <w:r>
+        <w:rPr>
+          <w:rFonts w:ascii="BiauKai" w:eastAsia="BiauKai" w:hAnsi="BiauKai"/>
+          <w:sz w:val="28"/>
+          <w:szCs w:val="28"/>
+          <w:lang w:val="en-US"/>
+        </w:rPr>
+        <w:t>S 08-067</w:t>
+      </w:r>
+    </w:p>
+    <w:p>
+      <w:pPr>
+        <w:pStyle w:val="ac"/>
+        <w:numPr>
+          <w:ilvl w:val="2"/>
+          <w:numId w:val="43"/>
+        </w:numPr>
+        <w:tabs>
+          <w:tab w:val="left" w:pos="-150"/>
+        </w:tabs>
+        <w:ind w:leftChars="0"/>
+        <w:rPr>
+          <w:rFonts w:ascii="BiauKai" w:eastAsia="BiauKai" w:hAnsi="BiauKai"/>
+          <w:sz w:val="28"/>
+          <w:szCs w:val="28"/>
+          <w:lang w:val="en-US"/>
+        </w:rPr>
+      </w:pPr>
+      <w:r>
+        <w:rPr>
+          <w:rFonts w:ascii="BiauKai" w:eastAsia="BiauKai" w:hAnsi="BiauKai" w:hint="eastAsia"/>
+          <w:sz w:val="28"/>
+          <w:szCs w:val="28"/>
+          <w:lang w:val="en-US"/>
+        </w:rPr>
+        <w:t>M</w:t>
+      </w:r>
+      <w:r>
+        <w:rPr>
+          <w:rFonts w:ascii="BiauKai" w:eastAsia="BiauKai" w:hAnsi="BiauKai"/>
+          <w:sz w:val="28"/>
+          <w:szCs w:val="28"/>
+          <w:lang w:val="en-US"/>
+        </w:rPr>
+        <w:t>S 17-010</w:t>
       </w:r>
     </w:p>
     <w:p>
@@ -526,229 +620,6 @@
       </w:pPr>
       <w:r>
         <w:rPr>
-          <w:rFonts w:asciiTheme="minorHAnsi" w:eastAsia="標楷體" w:hAnsiTheme="minorHAnsi" w:cstheme="minorHAnsi"/>
-          <w:color w:val="000000" w:themeColor="text1"/>
-          <w:sz w:val="28"/>
-          <w:szCs w:val="28"/>
-          <w:lang w:val="en-US"/>
-        </w:rPr>
-        <w:t>SMB</w:t>
-      </w:r>
-      <w:r>
-        <w:rPr>
-          <w:rFonts w:ascii="標楷體" w:eastAsia="標楷體" w:hAnsi="標楷體" w:hint="eastAsia"/>
-          <w:color w:val="000000" w:themeColor="text1"/>
-          <w:sz w:val="28"/>
-          <w:szCs w:val="28"/>
-        </w:rPr>
-        <w:t>系統</w:t>
-      </w:r>
-      <w:r>
-        <w:rPr>
-          <w:rFonts w:ascii="標楷體" w:eastAsia="標楷體" w:hAnsi="標楷體" w:hint="eastAsia"/>
-          <w:color w:val="000000" w:themeColor="text1"/>
-          <w:sz w:val="28"/>
-          <w:szCs w:val="28"/>
-          <w:lang w:val="en-US"/>
-        </w:rPr>
-        <w:t>漏洞檢</w:t>
-      </w:r>
-      <w:r>
-        <w:rPr>
-          <w:rFonts w:ascii="BiauKai" w:eastAsia="BiauKai" w:hAnsi="BiauKai" w:hint="eastAsia"/>
-          <w:sz w:val="28"/>
-          <w:szCs w:val="28"/>
-          <w:lang w:val="en-US"/>
-        </w:rPr>
-        <w:t>：</w:t>
-      </w:r>
-    </w:p>
-    <w:p>
-      <w:pPr>
-        <w:pStyle w:val="ac"/>
-        <w:numPr>
-          <w:ilvl w:val="2"/>
-          <w:numId w:val="43"/>
-        </w:numPr>
-        <w:tabs>
-          <w:tab w:val="left" w:pos="-150"/>
-        </w:tabs>
-        <w:ind w:leftChars="0"/>
-        <w:rPr>
-          <w:rFonts w:ascii="BiauKai" w:eastAsia="BiauKai" w:hAnsi="BiauKai"/>
-          <w:sz w:val="28"/>
-          <w:szCs w:val="28"/>
-          <w:lang w:val="en-US"/>
-        </w:rPr>
-      </w:pPr>
-      <w:r>
-        <w:rPr>
-          <w:rFonts w:ascii="BiauKai" w:eastAsia="BiauKai" w:hAnsi="BiauKai"/>
-          <w:sz w:val="28"/>
-          <w:szCs w:val="28"/>
-          <w:lang w:val="en-US"/>
-        </w:rPr>
-        <w:t>C</w:t>
-      </w:r>
-      <w:r>
-        <w:rPr>
-          <w:rFonts w:ascii="BiauKai" w:eastAsia="BiauKai" w:hAnsi="BiauKai"/>
-          <w:sz w:val="28"/>
-          <w:szCs w:val="28"/>
-          <w:lang w:val="en-US"/>
-        </w:rPr>
-        <w:t>VE</w:t>
-      </w:r>
-      <w:r>
-        <w:rPr>
-          <w:rFonts w:ascii="BiauKai" w:eastAsia="BiauKai" w:hAnsi="BiauKai" w:hint="eastAsia"/>
-          <w:sz w:val="28"/>
-          <w:szCs w:val="28"/>
-          <w:lang w:val="en-US"/>
-        </w:rPr>
-        <w:t xml:space="preserve"> </w:t>
-      </w:r>
-      <w:r>
-        <w:rPr>
-          <w:rFonts w:ascii="BiauKai" w:eastAsia="BiauKai" w:hAnsi="BiauKai"/>
-          <w:sz w:val="28"/>
-          <w:szCs w:val="28"/>
-          <w:lang w:val="en-US"/>
-        </w:rPr>
-        <w:t>2020-1206</w:t>
-      </w:r>
-    </w:p>
-    <w:p>
-      <w:pPr>
-        <w:pStyle w:val="ac"/>
-        <w:numPr>
-          <w:ilvl w:val="2"/>
-          <w:numId w:val="43"/>
-        </w:numPr>
-        <w:tabs>
-          <w:tab w:val="left" w:pos="-150"/>
-        </w:tabs>
-        <w:ind w:leftChars="0"/>
-        <w:rPr>
-          <w:rFonts w:ascii="BiauKai" w:eastAsia="BiauKai" w:hAnsi="BiauKai"/>
-          <w:sz w:val="28"/>
-          <w:szCs w:val="28"/>
-          <w:lang w:val="en-US"/>
-        </w:rPr>
-      </w:pPr>
-      <w:r>
-        <w:rPr>
-          <w:rFonts w:ascii="BiauKai" w:eastAsia="BiauKai" w:hAnsi="BiauKai" w:hint="eastAsia"/>
-          <w:sz w:val="28"/>
-          <w:szCs w:val="28"/>
-          <w:lang w:val="en-US"/>
-        </w:rPr>
-        <w:t>C</w:t>
-      </w:r>
-      <w:r>
-        <w:rPr>
-          <w:rFonts w:ascii="BiauKai" w:eastAsia="BiauKai" w:hAnsi="BiauKai"/>
-          <w:sz w:val="28"/>
-          <w:szCs w:val="28"/>
-          <w:lang w:val="en-US"/>
-        </w:rPr>
-        <w:t>VE 2020-0796</w:t>
-      </w:r>
-    </w:p>
-    <w:p>
-      <w:pPr>
-        <w:pStyle w:val="ac"/>
-        <w:numPr>
-          <w:ilvl w:val="2"/>
-          <w:numId w:val="43"/>
-        </w:numPr>
-        <w:tabs>
-          <w:tab w:val="left" w:pos="-150"/>
-        </w:tabs>
-        <w:ind w:leftChars="0"/>
-        <w:rPr>
-          <w:rFonts w:ascii="BiauKai" w:eastAsia="BiauKai" w:hAnsi="BiauKai"/>
-          <w:sz w:val="28"/>
-          <w:szCs w:val="28"/>
-          <w:lang w:val="en-US"/>
-        </w:rPr>
-      </w:pPr>
-      <w:r>
-        <w:rPr>
-          <w:rFonts w:ascii="BiauKai" w:eastAsia="BiauKai" w:hAnsi="BiauKai" w:hint="eastAsia"/>
-          <w:sz w:val="28"/>
-          <w:szCs w:val="28"/>
-          <w:lang w:val="en-US"/>
-        </w:rPr>
-        <w:t>M</w:t>
-      </w:r>
-      <w:r>
-        <w:rPr>
-          <w:rFonts w:ascii="BiauKai" w:eastAsia="BiauKai" w:hAnsi="BiauKai"/>
-          <w:sz w:val="28"/>
-          <w:szCs w:val="28"/>
-          <w:lang w:val="en-US"/>
-        </w:rPr>
-        <w:t>S 08-067</w:t>
-      </w:r>
-    </w:p>
-    <w:p>
-      <w:pPr>
-        <w:pStyle w:val="ac"/>
-        <w:numPr>
-          <w:ilvl w:val="2"/>
-          <w:numId w:val="43"/>
-        </w:numPr>
-        <w:tabs>
-          <w:tab w:val="left" w:pos="-150"/>
-        </w:tabs>
-        <w:ind w:leftChars="0"/>
-        <w:rPr>
-          <w:rFonts w:ascii="BiauKai" w:eastAsia="BiauKai" w:hAnsi="BiauKai"/>
-          <w:sz w:val="28"/>
-          <w:szCs w:val="28"/>
-          <w:lang w:val="en-US"/>
-        </w:rPr>
-      </w:pPr>
-      <w:r>
-        <w:rPr>
-          <w:rFonts w:ascii="BiauKai" w:eastAsia="BiauKai" w:hAnsi="BiauKai" w:hint="eastAsia"/>
-          <w:sz w:val="28"/>
-          <w:szCs w:val="28"/>
-          <w:lang w:val="en-US"/>
-        </w:rPr>
-        <w:t>M</w:t>
-      </w:r>
-      <w:r>
-        <w:rPr>
-          <w:rFonts w:ascii="BiauKai" w:eastAsia="BiauKai" w:hAnsi="BiauKai"/>
-          <w:sz w:val="28"/>
-          <w:szCs w:val="28"/>
-          <w:lang w:val="en-US"/>
-        </w:rPr>
-        <w:t>S 17-010</w:t>
-      </w:r>
-    </w:p>
-    <w:p>
-      <w:pPr>
-        <w:pStyle w:val="ac"/>
-        <w:numPr>
-          <w:ilvl w:val="1"/>
-          <w:numId w:val="42"/>
-        </w:numPr>
-        <w:tabs>
-          <w:tab w:val="left" w:pos="-150"/>
-        </w:tabs>
-        <w:ind w:leftChars="0"/>
-        <w:rPr>
-          <w:rFonts w:ascii="BiauKai" w:eastAsia="BiauKai" w:hAnsi="BiauKai"/>
-          <w:sz w:val="28"/>
-          <w:szCs w:val="28"/>
-          <w:lang w:val="en-US"/>
-        </w:rPr>
-      </w:pPr>
-      <w:r>
-        <w:rPr>
           <w:rFonts w:ascii="BiauKai" w:eastAsia="BiauKai" w:hAnsi="BiauKai" w:cs="新細明體" w:hint="eastAsia"/>
           <w:sz w:val="28"/>
           <w:szCs w:val="28"/>
@@ -1122,7 +993,6 @@
           <w:szCs w:val="28"/>
           <w:lang w:val="en-US"/>
         </w:rPr>
-        <w:lastRenderedPageBreak/>
         <w:t>Admin</w:t>
       </w:r>
     </w:p>
@@ -1179,6 +1049,7 @@
           <w:szCs w:val="28"/>
           <w:lang w:val="en-US"/>
         </w:rPr>
+        <w:lastRenderedPageBreak/>
         <w:t>Guest</w:t>
       </w:r>
     </w:p>
@@ -1385,7 +1256,7 @@
         <w:pStyle w:val="ac"/>
         <w:numPr>
           <w:ilvl w:val="0"/>
-          <w:numId w:val="45"/>
+          <w:numId w:val="47"/>
         </w:numPr>
         <w:tabs>
           <w:tab w:val="left" w:pos="-150"/>
@@ -1413,7 +1284,7 @@
         <w:pStyle w:val="ac"/>
         <w:numPr>
           <w:ilvl w:val="0"/>
-          <w:numId w:val="45"/>
+          <w:numId w:val="47"/>
         </w:numPr>
         <w:tabs>
           <w:tab w:val="left" w:pos="-150"/>
@@ -1441,7 +1312,7 @@
         <w:pStyle w:val="ac"/>
         <w:numPr>
           <w:ilvl w:val="0"/>
-          <w:numId w:val="45"/>
+          <w:numId w:val="47"/>
         </w:numPr>
         <w:tabs>
           <w:tab w:val="left" w:pos="-150"/>
@@ -1469,7 +1340,7 @@
         <w:pStyle w:val="ac"/>
         <w:numPr>
           <w:ilvl w:val="0"/>
-          <w:numId w:val="45"/>
+          <w:numId w:val="47"/>
         </w:numPr>
         <w:tabs>
           <w:tab w:val="left" w:pos="-150"/>
@@ -1497,7 +1368,7 @@
         <w:pStyle w:val="ac"/>
         <w:numPr>
           <w:ilvl w:val="0"/>
-          <w:numId w:val="45"/>
+          <w:numId w:val="47"/>
         </w:numPr>
         <w:tabs>
           <w:tab w:val="left" w:pos="-150"/>
@@ -1525,7 +1396,7 @@
         <w:pStyle w:val="ac"/>
         <w:numPr>
           <w:ilvl w:val="0"/>
-          <w:numId w:val="45"/>
+          <w:numId w:val="47"/>
         </w:numPr>
         <w:tabs>
           <w:tab w:val="left" w:pos="-150"/>
@@ -1553,7 +1424,7 @@
         <w:pStyle w:val="ac"/>
         <w:numPr>
           <w:ilvl w:val="0"/>
-          <w:numId w:val="45"/>
+          <w:numId w:val="47"/>
         </w:numPr>
         <w:tabs>
           <w:tab w:val="left" w:pos="-150"/>
@@ -1583,7 +1454,7 @@
         <w:pStyle w:val="ac"/>
         <w:numPr>
           <w:ilvl w:val="0"/>
-          <w:numId w:val="45"/>
+          <w:numId w:val="47"/>
         </w:numPr>
         <w:tabs>
           <w:tab w:val="left" w:pos="-150"/>
@@ -1613,7 +1484,7 @@
         <w:pStyle w:val="ac"/>
         <w:numPr>
           <w:ilvl w:val="0"/>
-          <w:numId w:val="45"/>
+          <w:numId w:val="47"/>
         </w:numPr>
         <w:tabs>
           <w:tab w:val="left" w:pos="-150"/>
@@ -1643,7 +1514,7 @@
         <w:pStyle w:val="ac"/>
         <w:numPr>
           <w:ilvl w:val="0"/>
-          <w:numId w:val="45"/>
+          <w:numId w:val="47"/>
         </w:numPr>
         <w:tabs>
           <w:tab w:val="left" w:pos="-150"/>
@@ -1663,7 +1534,6 @@
           <w:szCs w:val="28"/>
           <w:lang w:val="en-US"/>
         </w:rPr>
-        <w:lastRenderedPageBreak/>
         <w:t>qwerty</w:t>
       </w:r>
     </w:p>
@@ -1672,7 +1542,7 @@
         <w:pStyle w:val="ac"/>
         <w:numPr>
           <w:ilvl w:val="0"/>
-          <w:numId w:val="45"/>
+          <w:numId w:val="47"/>
         </w:numPr>
         <w:tabs>
           <w:tab w:val="left" w:pos="-150"/>
@@ -1702,7 +1572,7 @@
         <w:pStyle w:val="ac"/>
         <w:numPr>
           <w:ilvl w:val="0"/>
-          <w:numId w:val="45"/>
+          <w:numId w:val="47"/>
         </w:numPr>
         <w:tabs>
           <w:tab w:val="left" w:pos="-150"/>
@@ -1722,6 +1592,7 @@
           <w:szCs w:val="28"/>
           <w:lang w:val="en-US"/>
         </w:rPr>
+        <w:lastRenderedPageBreak/>
         <w:t>test</w:t>
       </w:r>
     </w:p>
@@ -1730,7 +1601,7 @@
         <w:pStyle w:val="ac"/>
         <w:numPr>
           <w:ilvl w:val="0"/>
-          <w:numId w:val="45"/>
+          <w:numId w:val="47"/>
         </w:numPr>
         <w:tabs>
           <w:tab w:val="left" w:pos="-150"/>
@@ -1758,7 +1629,7 @@
         <w:pStyle w:val="ac"/>
         <w:numPr>
           <w:ilvl w:val="0"/>
-          <w:numId w:val="45"/>
+          <w:numId w:val="47"/>
         </w:numPr>
         <w:tabs>
           <w:tab w:val="left" w:pos="-150"/>
@@ -1786,7 +1657,7 @@
         <w:pStyle w:val="ac"/>
         <w:numPr>
           <w:ilvl w:val="0"/>
-          <w:numId w:val="45"/>
+          <w:numId w:val="47"/>
         </w:numPr>
         <w:tabs>
           <w:tab w:val="left" w:pos="-150"/>
@@ -1814,7 +1685,7 @@
         <w:pStyle w:val="ac"/>
         <w:numPr>
           <w:ilvl w:val="0"/>
-          <w:numId w:val="45"/>
+          <w:numId w:val="47"/>
         </w:numPr>
         <w:tabs>
           <w:tab w:val="left" w:pos="-150"/>
@@ -1844,7 +1715,7 @@
         <w:pStyle w:val="ac"/>
         <w:numPr>
           <w:ilvl w:val="0"/>
-          <w:numId w:val="45"/>
+          <w:numId w:val="47"/>
         </w:numPr>
         <w:tabs>
           <w:tab w:val="left" w:pos="-150"/>
@@ -1872,7 +1743,7 @@
         <w:pStyle w:val="ac"/>
         <w:numPr>
           <w:ilvl w:val="0"/>
-          <w:numId w:val="45"/>
+          <w:numId w:val="47"/>
         </w:numPr>
         <w:tabs>
           <w:tab w:val="left" w:pos="-150"/>
@@ -1900,7 +1771,7 @@
         <w:pStyle w:val="ac"/>
         <w:numPr>
           <w:ilvl w:val="0"/>
-          <w:numId w:val="45"/>
+          <w:numId w:val="47"/>
         </w:numPr>
         <w:tabs>
           <w:tab w:val="left" w:pos="-150"/>
@@ -1928,7 +1799,7 @@
         <w:pStyle w:val="ac"/>
         <w:numPr>
           <w:ilvl w:val="0"/>
-          <w:numId w:val="45"/>
+          <w:numId w:val="47"/>
         </w:numPr>
         <w:tabs>
           <w:tab w:val="left" w:pos="-150"/>
@@ -1956,7 +1827,7 @@
         <w:pStyle w:val="ac"/>
         <w:numPr>
           <w:ilvl w:val="0"/>
-          <w:numId w:val="45"/>
+          <w:numId w:val="47"/>
         </w:numPr>
         <w:tabs>
           <w:tab w:val="left" w:pos="-150"/>
@@ -1984,7 +1855,7 @@
         <w:pStyle w:val="ac"/>
         <w:numPr>
           <w:ilvl w:val="0"/>
-          <w:numId w:val="45"/>
+          <w:numId w:val="47"/>
         </w:numPr>
         <w:tabs>
           <w:tab w:val="left" w:pos="-150"/>
@@ -2012,7 +1883,7 @@
         <w:pStyle w:val="ac"/>
         <w:numPr>
           <w:ilvl w:val="0"/>
-          <w:numId w:val="45"/>
+          <w:numId w:val="47"/>
         </w:numPr>
         <w:tabs>
           <w:tab w:val="left" w:pos="-150"/>
@@ -2040,7 +1911,7 @@
         <w:pStyle w:val="ac"/>
         <w:numPr>
           <w:ilvl w:val="0"/>
-          <w:numId w:val="45"/>
+          <w:numId w:val="47"/>
         </w:numPr>
         <w:tabs>
           <w:tab w:val="left" w:pos="-150"/>
@@ -2068,7 +1939,7 @@
         <w:pStyle w:val="ac"/>
         <w:numPr>
           <w:ilvl w:val="0"/>
-          <w:numId w:val="45"/>
+          <w:numId w:val="47"/>
         </w:numPr>
         <w:tabs>
           <w:tab w:val="left" w:pos="-150"/>
@@ -2096,7 +1967,7 @@
         <w:pStyle w:val="ac"/>
         <w:numPr>
           <w:ilvl w:val="0"/>
-          <w:numId w:val="45"/>
+          <w:numId w:val="47"/>
         </w:numPr>
         <w:tabs>
           <w:tab w:val="left" w:pos="-150"/>
@@ -2126,7 +1997,7 @@
         <w:pStyle w:val="ac"/>
         <w:numPr>
           <w:ilvl w:val="0"/>
-          <w:numId w:val="45"/>
+          <w:numId w:val="47"/>
         </w:numPr>
         <w:tabs>
           <w:tab w:val="left" w:pos="-150"/>
@@ -2154,7 +2025,7 @@
         <w:pStyle w:val="ac"/>
         <w:numPr>
           <w:ilvl w:val="0"/>
-          <w:numId w:val="45"/>
+          <w:numId w:val="47"/>
         </w:numPr>
         <w:tabs>
           <w:tab w:val="left" w:pos="-150"/>
@@ -2182,7 +2053,7 @@
         <w:pStyle w:val="ac"/>
         <w:numPr>
           <w:ilvl w:val="0"/>
-          <w:numId w:val="45"/>
+          <w:numId w:val="47"/>
         </w:numPr>
         <w:tabs>
           <w:tab w:val="left" w:pos="-150"/>
@@ -2202,7 +2073,6 @@
           <w:szCs w:val="28"/>
           <w:lang w:val="en-US"/>
         </w:rPr>
-        <w:lastRenderedPageBreak/>
         <w:t>bl4ck4ndwhite</w:t>
       </w:r>
     </w:p>
@@ -2211,7 +2081,7 @@
         <w:pStyle w:val="ac"/>
         <w:numPr>
           <w:ilvl w:val="0"/>
-          <w:numId w:val="45"/>
+          <w:numId w:val="47"/>
         </w:numPr>
         <w:tabs>
           <w:tab w:val="left" w:pos="-150"/>
@@ -2239,7 +2109,7 @@
         <w:pStyle w:val="ac"/>
         <w:numPr>
           <w:ilvl w:val="0"/>
-          <w:numId w:val="45"/>
+          <w:numId w:val="47"/>
         </w:numPr>
         <w:tabs>
           <w:tab w:val="left" w:pos="-150"/>
@@ -2260,6 +2130,7 @@
           <w:szCs w:val="28"/>
           <w:lang w:val="en-US"/>
         </w:rPr>
+        <w:lastRenderedPageBreak/>
         <w:t>alex</w:t>
       </w:r>
       <w:proofErr w:type="spellEnd"/>
@@ -2269,7 +2140,7 @@
         <w:pStyle w:val="ac"/>
         <w:numPr>
           <w:ilvl w:val="0"/>
-          <w:numId w:val="45"/>
+          <w:numId w:val="47"/>
         </w:numPr>
         <w:tabs>
           <w:tab w:val="left" w:pos="-150"/>
@@ -2297,7 +2168,7 @@
         <w:pStyle w:val="ac"/>
         <w:numPr>
           <w:ilvl w:val="0"/>
-          <w:numId w:val="45"/>
+          <w:numId w:val="47"/>
         </w:numPr>
         <w:tabs>
           <w:tab w:val="left" w:pos="-150"/>
@@ -2325,7 +2196,7 @@
         <w:pStyle w:val="ac"/>
         <w:numPr>
           <w:ilvl w:val="0"/>
-          <w:numId w:val="45"/>
+          <w:numId w:val="47"/>
         </w:numPr>
         <w:tabs>
           <w:tab w:val="left" w:pos="-150"/>
@@ -2353,7 +2224,7 @@
         <w:pStyle w:val="ac"/>
         <w:numPr>
           <w:ilvl w:val="0"/>
-          <w:numId w:val="45"/>
+          <w:numId w:val="47"/>
         </w:numPr>
         <w:tabs>
           <w:tab w:val="left" w:pos="-150"/>
@@ -2381,7 +2252,7 @@
         <w:pStyle w:val="ac"/>
         <w:numPr>
           <w:ilvl w:val="0"/>
-          <w:numId w:val="45"/>
+          <w:numId w:val="47"/>
         </w:numPr>
         <w:tabs>
           <w:tab w:val="left" w:pos="-150"/>
@@ -2409,7 +2280,7 @@
         <w:pStyle w:val="ac"/>
         <w:numPr>
           <w:ilvl w:val="0"/>
-          <w:numId w:val="45"/>
+          <w:numId w:val="47"/>
         </w:numPr>
         <w:tabs>
           <w:tab w:val="left" w:pos="-150"/>
@@ -2437,7 +2308,7 @@
         <w:pStyle w:val="ac"/>
         <w:numPr>
           <w:ilvl w:val="0"/>
-          <w:numId w:val="45"/>
+          <w:numId w:val="47"/>
         </w:numPr>
         <w:tabs>
           <w:tab w:val="left" w:pos="-150"/>
@@ -2465,7 +2336,7 @@
         <w:pStyle w:val="ac"/>
         <w:numPr>
           <w:ilvl w:val="0"/>
-          <w:numId w:val="45"/>
+          <w:numId w:val="47"/>
         </w:numPr>
         <w:tabs>
           <w:tab w:val="left" w:pos="-150"/>
@@ -2493,7 +2364,7 @@
         <w:pStyle w:val="ac"/>
         <w:numPr>
           <w:ilvl w:val="0"/>
-          <w:numId w:val="45"/>
+          <w:numId w:val="47"/>
         </w:numPr>
         <w:tabs>
           <w:tab w:val="left" w:pos="-150"/>
@@ -2521,7 +2392,7 @@
         <w:pStyle w:val="ac"/>
         <w:numPr>
           <w:ilvl w:val="0"/>
-          <w:numId w:val="45"/>
+          <w:numId w:val="47"/>
         </w:numPr>
         <w:tabs>
           <w:tab w:val="left" w:pos="-150"/>
@@ -2549,7 +2420,7 @@
         <w:pStyle w:val="ac"/>
         <w:numPr>
           <w:ilvl w:val="0"/>
-          <w:numId w:val="45"/>
+          <w:numId w:val="47"/>
         </w:numPr>
         <w:tabs>
           <w:tab w:val="left" w:pos="-150"/>
@@ -2574,16 +2445,31 @@
     </w:p>
     <w:p>
       <w:pPr>
+        <w:pStyle w:val="ac"/>
+        <w:numPr>
+          <w:ilvl w:val="0"/>
+          <w:numId w:val="47"/>
+        </w:numPr>
         <w:tabs>
           <w:tab w:val="left" w:pos="-150"/>
         </w:tabs>
-        <w:rPr>
-          <w:rFonts w:ascii="BiauKai" w:eastAsia="BiauKai" w:hAnsi="BiauKai"/>
-          <w:sz w:val="28"/>
-          <w:szCs w:val="28"/>
-          <w:lang w:val="en-US"/>
-        </w:rPr>
-      </w:pPr>
+        <w:ind w:leftChars="0"/>
+        <w:rPr>
+          <w:rFonts w:ascii="BiauKai" w:eastAsia="BiauKai" w:hAnsi="BiauKai"/>
+          <w:sz w:val="28"/>
+          <w:szCs w:val="28"/>
+          <w:lang w:val="en-US"/>
+        </w:rPr>
+      </w:pPr>
+      <w:r>
+        <w:rPr>
+          <w:rFonts w:ascii="BiauKai" w:eastAsia="BiauKai" w:hAnsi="BiauKai"/>
+          <w:sz w:val="28"/>
+          <w:szCs w:val="28"/>
+          <w:lang w:val="en-US"/>
+        </w:rPr>
+        <w:t>1</w:t>
+      </w:r>
     </w:p>
     <w:p>
       <w:pPr>
@@ -2733,7 +2619,6 @@
           <w:szCs w:val="28"/>
           <w:lang w:val="en-US"/>
         </w:rPr>
-        <w:lastRenderedPageBreak/>
         <w:t>SMB</w:t>
       </w:r>
       <w:r>
@@ -3513,7 +3398,6 @@
     <w:p>
       <w:pPr>
         <w:rPr>
-          <w:rFonts w:hint="eastAsia"/>
           <w:lang w:val="en-US"/>
         </w:rPr>
       </w:pPr>
@@ -3545,7 +3429,6 @@
           <w:szCs w:val="28"/>
           <w:lang w:val="en-US"/>
         </w:rPr>
-        <w:lastRenderedPageBreak/>
         <w:t>SMB</w:t>
       </w:r>
       <w:r>
@@ -3658,6 +3541,7 @@
                 <w:sz w:val="28"/>
                 <w:szCs w:val="28"/>
               </w:rPr>
+              <w:lastRenderedPageBreak/>
               <w:t>弱點名稱</w:t>
             </w:r>
           </w:p>
@@ -3872,7 +3756,7 @@
           <w:p>
             <w:pPr>
               <w:rPr>
-                <w:rFonts w:eastAsia="標楷體" w:hint="eastAsia"/>
+                <w:rFonts w:eastAsia="標楷體"/>
                 <w:sz w:val="24"/>
                 <w:szCs w:val="24"/>
                 <w:lang w:val="en-US"/>
@@ -3977,7 +3861,7 @@
               </w:pBdr>
               <w:jc w:val="center"/>
               <w:rPr>
-                <w:rFonts w:ascii="標楷體" w:eastAsia="標楷體" w:hAnsi="標楷體" w:cs="標楷體" w:hint="eastAsia"/>
+                <w:rFonts w:ascii="標楷體" w:eastAsia="標楷體" w:hAnsi="標楷體" w:cs="標楷體"/>
                 <w:color w:val="ED7D31" w:themeColor="accent2"/>
                 <w:lang w:val="en-US"/>
               </w:rPr>
@@ -4339,6 +4223,72 @@
               </w:rPr>
               <w:t>{% else %}</w:t>
             </w:r>
+            <w:r>
+              <w:rPr>
+                <w:rFonts w:asciiTheme="minorHAnsi" w:eastAsia="標楷體" w:hAnsiTheme="minorHAnsi" w:cstheme="minorHAnsi"/>
+                <w:color w:val="000000" w:themeColor="text1"/>
+                <w:lang w:val="en-US"/>
+              </w:rPr>
+              <w:t xml:space="preserve">{% for </w:t>
+            </w:r>
+            <w:proofErr w:type="spellStart"/>
+            <w:r>
+              <w:rPr>
+                <w:rFonts w:asciiTheme="minorHAnsi" w:eastAsia="標楷體" w:hAnsiTheme="minorHAnsi" w:cstheme="minorHAnsi"/>
+                <w:color w:val="000000" w:themeColor="text1"/>
+                <w:lang w:val="en-US"/>
+              </w:rPr>
+              <w:t>i</w:t>
+            </w:r>
+            <w:proofErr w:type="spellEnd"/>
+            <w:r>
+              <w:rPr>
+                <w:rFonts w:asciiTheme="minorHAnsi" w:eastAsia="標楷體" w:hAnsiTheme="minorHAnsi" w:cstheme="minorHAnsi"/>
+                <w:color w:val="000000" w:themeColor="text1"/>
+                <w:lang w:val="en-US"/>
+              </w:rPr>
+              <w:t xml:space="preserve"> in </w:t>
+            </w:r>
+            <w:proofErr w:type="spellStart"/>
+            <w:r>
+              <w:rPr>
+                <w:rFonts w:asciiTheme="minorHAnsi" w:hAnsiTheme="minorHAnsi" w:cstheme="minorHAnsi"/>
+                <w:lang w:val="en-US"/>
+              </w:rPr>
+              <w:t>vuln_count</w:t>
+            </w:r>
+            <w:proofErr w:type="spellEnd"/>
+            <w:r>
+              <w:rPr>
+                <w:rFonts w:asciiTheme="minorHAnsi" w:hAnsiTheme="minorHAnsi" w:cstheme="minorHAnsi"/>
+                <w:lang w:val="en-US"/>
+              </w:rPr>
+              <w:t>[vuln][‘</w:t>
+            </w:r>
+            <w:proofErr w:type="spellStart"/>
+            <w:r>
+              <w:rPr>
+                <w:rFonts w:asciiTheme="minorHAnsi" w:hAnsiTheme="minorHAnsi" w:cstheme="minorHAnsi"/>
+                <w:lang w:val="en-US"/>
+              </w:rPr>
+              <w:t>ips</w:t>
+            </w:r>
+            <w:proofErr w:type="spellEnd"/>
+            <w:r>
+              <w:rPr>
+                <w:rFonts w:asciiTheme="minorHAnsi" w:hAnsiTheme="minorHAnsi" w:cstheme="minorHAnsi"/>
+                <w:lang w:val="en-US"/>
+              </w:rPr>
+              <w:t>’]</w:t>
+            </w:r>
+            <w:r>
+              <w:rPr>
+                <w:rFonts w:asciiTheme="minorHAnsi" w:eastAsia="標楷體" w:hAnsiTheme="minorHAnsi" w:cstheme="minorHAnsi"/>
+                <w:color w:val="000000" w:themeColor="text1"/>
+                <w:lang w:val="en-US"/>
+              </w:rPr>
+              <w:t xml:space="preserve"> %}</w:t>
+            </w:r>
           </w:p>
           <w:p>
             <w:pPr>
@@ -4351,88 +4301,12 @@
             </w:pPr>
             <w:r>
               <w:rPr>
-                <w:rFonts w:asciiTheme="minorHAnsi" w:eastAsia="標楷體" w:hAnsiTheme="minorHAnsi" w:cstheme="minorHAnsi"/>
-                <w:color w:val="000000" w:themeColor="text1"/>
-                <w:lang w:val="en-US"/>
-              </w:rPr>
-              <w:t xml:space="preserve">{% for </w:t>
-            </w:r>
-            <w:proofErr w:type="spellStart"/>
-            <w:r>
-              <w:rPr>
-                <w:rFonts w:asciiTheme="minorHAnsi" w:eastAsia="標楷體" w:hAnsiTheme="minorHAnsi" w:cstheme="minorHAnsi"/>
-                <w:color w:val="000000" w:themeColor="text1"/>
-                <w:lang w:val="en-US"/>
-              </w:rPr>
-              <w:t>i</w:t>
-            </w:r>
-            <w:proofErr w:type="spellEnd"/>
-            <w:r>
-              <w:rPr>
-                <w:rFonts w:asciiTheme="minorHAnsi" w:eastAsia="標楷體" w:hAnsiTheme="minorHAnsi" w:cstheme="minorHAnsi"/>
-                <w:color w:val="000000" w:themeColor="text1"/>
-                <w:lang w:val="en-US"/>
-              </w:rPr>
-              <w:t xml:space="preserve"> in </w:t>
-            </w:r>
-            <w:proofErr w:type="spellStart"/>
-            <w:r>
-              <w:rPr>
-                <w:rFonts w:asciiTheme="minorHAnsi" w:hAnsiTheme="minorHAnsi" w:cstheme="minorHAnsi"/>
-                <w:lang w:val="en-US"/>
-              </w:rPr>
-              <w:t>vuln_count</w:t>
-            </w:r>
-            <w:proofErr w:type="spellEnd"/>
-            <w:r>
-              <w:rPr>
-                <w:rFonts w:asciiTheme="minorHAnsi" w:hAnsiTheme="minorHAnsi" w:cstheme="minorHAnsi"/>
-                <w:lang w:val="en-US"/>
-              </w:rPr>
-              <w:t>[vuln][‘</w:t>
-            </w:r>
-            <w:proofErr w:type="spellStart"/>
-            <w:r>
-              <w:rPr>
-                <w:rFonts w:asciiTheme="minorHAnsi" w:hAnsiTheme="minorHAnsi" w:cstheme="minorHAnsi"/>
-                <w:lang w:val="en-US"/>
-              </w:rPr>
-              <w:t>ips</w:t>
-            </w:r>
-            <w:proofErr w:type="spellEnd"/>
-            <w:r>
-              <w:rPr>
-                <w:rFonts w:asciiTheme="minorHAnsi" w:hAnsiTheme="minorHAnsi" w:cstheme="minorHAnsi"/>
-                <w:lang w:val="en-US"/>
-              </w:rPr>
-              <w:t>’]</w:t>
-            </w:r>
-            <w:r>
-              <w:rPr>
-                <w:rFonts w:asciiTheme="minorHAnsi" w:eastAsia="標楷體" w:hAnsiTheme="minorHAnsi" w:cstheme="minorHAnsi"/>
-                <w:color w:val="000000" w:themeColor="text1"/>
-                <w:lang w:val="en-US"/>
-              </w:rPr>
-              <w:t xml:space="preserve"> </w:t>
-            </w:r>
-            <w:proofErr w:type="gramStart"/>
-            <w:r>
-              <w:rPr>
-                <w:rFonts w:asciiTheme="minorHAnsi" w:eastAsia="標楷體" w:hAnsiTheme="minorHAnsi" w:cstheme="minorHAnsi"/>
-                <w:color w:val="000000" w:themeColor="text1"/>
-                <w:lang w:val="en-US"/>
-              </w:rPr>
-              <w:t>%}</w:t>
-            </w:r>
-            <w:r>
-              <w:rPr>
                 <w:rFonts w:asciiTheme="minorHAnsi" w:eastAsia="標楷體" w:hAnsiTheme="minorHAnsi" w:cstheme="minorHAnsi" w:hint="eastAsia"/>
                 <w:color w:val="000000" w:themeColor="text1"/>
                 <w:lang w:val="en-US"/>
               </w:rPr>
               <w:t>{</w:t>
             </w:r>
-            <w:proofErr w:type="gramEnd"/>
             <w:r>
               <w:rPr>
                 <w:rFonts w:asciiTheme="minorHAnsi" w:eastAsia="標楷體" w:hAnsiTheme="minorHAnsi" w:cstheme="minorHAnsi"/>
@@ -5100,7 +4974,6 @@
       </w:pPr>
     </w:p>
     <w:sectPr>
-      <w:headerReference w:type="default" r:id="rId8"/>
       <w:pgSz w:w="11906" w:h="16838"/>
       <w:pgMar w:top="1440" w:right="1800" w:bottom="1440" w:left="1800" w:header="851" w:footer="992" w:gutter="0"/>
       <w:cols w:space="425"/>
@@ -5160,93 +5033,6 @@
 </w:footnotes>
 </file>
 
-<file path=word/header1.xml><?xml version="1.0" encoding="utf-8"?>
-<w:hdr xmlns:wpc="http://schemas.microsoft.com/office/word/2010/wordprocessingCanvas" xmlns:cx="http://schemas.microsoft.com/office/drawing/2014/chartex" xmlns:cx1="http://schemas.microsoft.com/office/drawing/2015/9/8/chartex" xmlns:cx2="http://schemas.microsoft.com/office/drawing/2015/10/21/chartex" xmlns:cx3="http://schemas.microsoft.com/office/drawing/2016/5/9/chartex" xmlns:cx4="http://schemas.microsoft.com/office/drawing/2016/5/10/chartex" xmlns:cx5="http://schemas.microsoft.com/office/drawing/2016/5/11/chartex" xmlns:cx6="http://schemas.microsoft.com/office/drawing/2016/5/12/chartex" xmlns:cx7="http://schemas.microsoft.com/office/drawing/2016/5/13/chartex" xmlns:cx8="http://schemas.microsoft.com/office/drawing/2016/5/14/chartex" xmlns:mc="http://schemas.openxmlformats.org/markup-compatibility/2006" xmlns:aink="http://schemas.microsoft.com/office/drawing/2016/ink" xmlns:am3d="http://schemas.microsoft.com/office/drawing/2017/model3d" xmlns:o="urn:schemas-microsoft-com:office:office" xmlns:r="http://schemas.openxmlformats.org/officeDocument/2006/relationships" xmlns:m="http://schemas.openxmlformats.org/officeDocument/2006/math" xmlns:v="urn:schemas-microsoft-com:vml" xmlns:wp14="http://schemas.microsoft.com/office/word/2010/wordprocessingDrawing" xmlns:wp="http://schemas.openxmlformats.org/drawingml/2006/wordprocessingDrawing" xmlns:w10="urn:schemas-microsoft-com:office:word" xmlns:w="http://schemas.openxmlformats.org/wordprocessingml/2006/main" xmlns:w14="http://schemas.microsoft.com/office/word/2010/wordml" xmlns:w15="http://schemas.microsoft.com/office/word/2012/wordml" xmlns:w16cex="http://schemas.microsoft.com/office/word/2018/wordml/cex" xmlns:w16cid="http://schemas.microsoft.com/office/word/2016/wordml/cid" xmlns:w16="http://schemas.microsoft.com/office/word/2018/wordml" xmlns:w16se="http://schemas.microsoft.com/office/word/2015/wordml/symex" xmlns:wpg="http://schemas.microsoft.com/office/word/2010/wordprocessingGroup" xmlns:wpi="http://schemas.microsoft.com/office/word/2010/wordprocessingInk" xmlns:wne="http://schemas.microsoft.com/office/word/2006/wordml" xmlns:wps="http://schemas.microsoft.com/office/word/2010/wordprocessingShape" mc:Ignorable="w14 w15 w16se w16cid w16 w16cex wp14">
-  <w:p>
-    <w:pPr>
-      <w:pStyle w:val="a3"/>
-    </w:pPr>
-    <w:r>
-      <w:rPr>
-        <w:noProof/>
-        <w:lang w:val="en-US"/>
-      </w:rPr>
-      <w:drawing>
-        <wp:anchor distT="0" distB="0" distL="114300" distR="114300" simplePos="0" relativeHeight="251659264" behindDoc="0" locked="0" layoutInCell="1" allowOverlap="1" wp14:anchorId="4FA2B2C5" wp14:editId="2FB11DCA">
-          <wp:simplePos x="0" y="0"/>
-          <wp:positionH relativeFrom="column">
-            <wp:posOffset>-960120</wp:posOffset>
-          </wp:positionH>
-          <wp:positionV relativeFrom="paragraph">
-            <wp:posOffset>-327025</wp:posOffset>
-          </wp:positionV>
-          <wp:extent cx="2176780" cy="690880"/>
-          <wp:effectExtent l="0" t="0" r="0" b="0"/>
-          <wp:wrapThrough wrapText="bothSides">
-            <wp:wrapPolygon edited="0">
-              <wp:start x="2079" y="0"/>
-              <wp:lineTo x="0" y="1191"/>
-              <wp:lineTo x="0" y="15485"/>
-              <wp:lineTo x="945" y="19059"/>
-              <wp:lineTo x="1890" y="20846"/>
-              <wp:lineTo x="3403" y="20846"/>
-              <wp:lineTo x="4348" y="19059"/>
-              <wp:lineTo x="21361" y="16081"/>
-              <wp:lineTo x="21361" y="4169"/>
-              <wp:lineTo x="3403" y="0"/>
-              <wp:lineTo x="2079" y="0"/>
-            </wp:wrapPolygon>
-          </wp:wrapThrough>
-          <wp:docPr id="4" name="圖片 3"/>
-          <wp:cNvGraphicFramePr>
-            <a:graphicFrameLocks xmlns:a="http://schemas.openxmlformats.org/drawingml/2006/main" noChangeAspect="1"/>
-          </wp:cNvGraphicFramePr>
-          <a:graphic xmlns:a="http://schemas.openxmlformats.org/drawingml/2006/main">
-            <a:graphicData uri="http://schemas.openxmlformats.org/drawingml/2006/picture">
-              <pic:pic xmlns:pic="http://schemas.openxmlformats.org/drawingml/2006/picture">
-                <pic:nvPicPr>
-                  <pic:cNvPr id="4" name="圖片 3"/>
-                  <pic:cNvPicPr>
-                    <a:picLocks noChangeAspect="1"/>
-                  </pic:cNvPicPr>
-                </pic:nvPicPr>
-                <pic:blipFill>
-                  <a:blip r:embed="rId1" cstate="print">
-                    <a:extLst>
-                      <a:ext uri="{28A0092B-C50C-407E-A947-70E740481C1C}">
-                        <a14:useLocalDpi xmlns:a14="http://schemas.microsoft.com/office/drawing/2010/main" val="0"/>
-                      </a:ext>
-                    </a:extLst>
-                  </a:blip>
-                  <a:stretch>
-                    <a:fillRect/>
-                  </a:stretch>
-                </pic:blipFill>
-                <pic:spPr>
-                  <a:xfrm>
-                    <a:off x="0" y="0"/>
-                    <a:ext cx="2176780" cy="690880"/>
-                  </a:xfrm>
-                  <a:prstGeom prst="rect">
-                    <a:avLst/>
-                  </a:prstGeom>
-                </pic:spPr>
-              </pic:pic>
-            </a:graphicData>
-          </a:graphic>
-          <wp14:sizeRelH relativeFrom="margin">
-            <wp14:pctWidth>0</wp14:pctWidth>
-          </wp14:sizeRelH>
-          <wp14:sizeRelV relativeFrom="margin">
-            <wp14:pctHeight>0</wp14:pctHeight>
-          </wp14:sizeRelV>
-        </wp:anchor>
-      </w:drawing>
-    </w:r>
-  </w:p>
-</w:hdr>
-</file>
-
 <file path=word/numbering.xml><?xml version="1.0" encoding="utf-8"?>
 <w:numbering xmlns:wpc="http://schemas.microsoft.com/office/word/2010/wordprocessingCanvas" xmlns:cx="http://schemas.microsoft.com/office/drawing/2014/chartex" xmlns:cx1="http://schemas.microsoft.com/office/drawing/2015/9/8/chartex" xmlns:cx2="http://schemas.microsoft.com/office/drawing/2015/10/21/chartex" xmlns:cx3="http://schemas.microsoft.com/office/drawing/2016/5/9/chartex" xmlns:cx4="http://schemas.microsoft.com/office/drawing/2016/5/10/chartex" xmlns:cx5="http://schemas.microsoft.com/office/drawing/2016/5/11/chartex" xmlns:cx6="http://schemas.microsoft.com/office/drawing/2016/5/12/chartex" xmlns:cx7="http://schemas.microsoft.com/office/drawing/2016/5/13/chartex" xmlns:cx8="http://schemas.microsoft.com/office/drawing/2016/5/14/chartex" xmlns:mc="http://schemas.openxmlformats.org/markup-compatibility/2006" xmlns:aink="http://schemas.microsoft.com/office/drawing/2016/ink" xmlns:am3d="http://schemas.microsoft.com/office/drawing/2017/model3d" xmlns:o="urn:schemas-microsoft-com:office:office" xmlns:r="http://schemas.openxmlformats.org/officeDocument/2006/relationships" xmlns:m="http://schemas.openxmlformats.org/officeDocument/2006/math" xmlns:v="urn:schemas-microsoft-com:vml" xmlns:wp14="http://schemas.microsoft.com/office/word/2010/wordprocessingDrawing" xmlns:wp="http://schemas.openxmlformats.org/drawingml/2006/wordprocessingDrawing" xmlns:w10="urn:schemas-microsoft-com:office:word" xmlns:w="http://schemas.openxmlformats.org/wordprocessingml/2006/main" xmlns:w14="http://schemas.microsoft.com/office/word/2010/wordml" xmlns:w15="http://schemas.microsoft.com/office/word/2012/wordml" xmlns:w16cex="http://schemas.microsoft.com/office/word/2018/wordml/cex" xmlns:w16cid="http://schemas.microsoft.com/office/word/2016/wordml/cid" xmlns:w16="http://schemas.microsoft.com/office/word/2018/wordml" xmlns:w16se="http://schemas.microsoft.com/office/word/2015/wordml/symex" xmlns:wpg="http://schemas.microsoft.com/office/word/2010/wordprocessingGroup" xmlns:wpi="http://schemas.microsoft.com/office/word/2010/wordprocessingInk" xmlns:wne="http://schemas.microsoft.com/office/word/2006/wordml" xmlns:wps="http://schemas.microsoft.com/office/word/2010/wordprocessingShape" mc:Ignorable="w14 w15 w16se w16cid w16 w16cex wp14">
   <w:abstractNum w:abstractNumId="0" w15:restartNumberingAfterBreak="0">
@@ -9230,6 +9016,92 @@
     </w:lvl>
   </w:abstractNum>
   <w:abstractNum w:abstractNumId="42" w15:restartNumberingAfterBreak="0">
+    <w:nsid w:val="744975F8"/>
+    <w:multiLevelType w:val="hybridMultilevel"/>
+    <w:tmpl w:val="117C09BC"/>
+    <w:lvl w:ilvl="0" w:tplc="0409000F">
+      <w:start w:val="1"/>
+      <w:numFmt w:val="decimal"/>
+      <w:lvlText w:val="%1."/>
+      <w:lvlJc w:val="left"/>
+      <w:pPr>
+        <w:ind w:left="1920" w:hanging="480"/>
+      </w:pPr>
+    </w:lvl>
+    <w:lvl w:ilvl="1" w:tplc="04090019" w:tentative="1">
+      <w:start w:val="1"/>
+      <w:numFmt w:val="ideographTraditional"/>
+      <w:lvlText w:val="%2、"/>
+      <w:lvlJc w:val="left"/>
+      <w:pPr>
+        <w:ind w:left="2400" w:hanging="480"/>
+      </w:pPr>
+    </w:lvl>
+    <w:lvl w:ilvl="2" w:tplc="0409001B" w:tentative="1">
+      <w:start w:val="1"/>
+      <w:numFmt w:val="lowerRoman"/>
+      <w:lvlText w:val="%3."/>
+      <w:lvlJc w:val="right"/>
+      <w:pPr>
+        <w:ind w:left="2880" w:hanging="480"/>
+      </w:pPr>
+    </w:lvl>
+    <w:lvl w:ilvl="3" w:tplc="0409000F" w:tentative="1">
+      <w:start w:val="1"/>
+      <w:numFmt w:val="decimal"/>
+      <w:lvlText w:val="%4."/>
+      <w:lvlJc w:val="left"/>
+      <w:pPr>
+        <w:ind w:left="3360" w:hanging="480"/>
+      </w:pPr>
+    </w:lvl>
+    <w:lvl w:ilvl="4" w:tplc="04090019" w:tentative="1">
+      <w:start w:val="1"/>
+      <w:numFmt w:val="ideographTraditional"/>
+      <w:lvlText w:val="%5、"/>
+      <w:lvlJc w:val="left"/>
+      <w:pPr>
+        <w:ind w:left="3840" w:hanging="480"/>
+      </w:pPr>
+    </w:lvl>
+    <w:lvl w:ilvl="5" w:tplc="0409001B" w:tentative="1">
+      <w:start w:val="1"/>
+      <w:numFmt w:val="lowerRoman"/>
+      <w:lvlText w:val="%6."/>
+      <w:lvlJc w:val="right"/>
+      <w:pPr>
+        <w:ind w:left="4320" w:hanging="480"/>
+      </w:pPr>
+    </w:lvl>
+    <w:lvl w:ilvl="6" w:tplc="0409000F" w:tentative="1">
+      <w:start w:val="1"/>
+      <w:numFmt w:val="decimal"/>
+      <w:lvlText w:val="%7."/>
+      <w:lvlJc w:val="left"/>
+      <w:pPr>
+        <w:ind w:left="4800" w:hanging="480"/>
+      </w:pPr>
+    </w:lvl>
+    <w:lvl w:ilvl="7" w:tplc="04090019" w:tentative="1">
+      <w:start w:val="1"/>
+      <w:numFmt w:val="ideographTraditional"/>
+      <w:lvlText w:val="%8、"/>
+      <w:lvlJc w:val="left"/>
+      <w:pPr>
+        <w:ind w:left="5280" w:hanging="480"/>
+      </w:pPr>
+    </w:lvl>
+    <w:lvl w:ilvl="8" w:tplc="0409001B" w:tentative="1">
+      <w:start w:val="1"/>
+      <w:numFmt w:val="lowerRoman"/>
+      <w:lvlText w:val="%9."/>
+      <w:lvlJc w:val="right"/>
+      <w:pPr>
+        <w:ind w:left="5760" w:hanging="480"/>
+      </w:pPr>
+    </w:lvl>
+  </w:abstractNum>
+  <w:abstractNum w:abstractNumId="43" w15:restartNumberingAfterBreak="0">
     <w:nsid w:val="75505521"/>
     <w:multiLevelType w:val="hybridMultilevel"/>
     <w:tmpl w:val="35EC1B04"/>
@@ -9318,7 +9190,7 @@
       </w:pPr>
     </w:lvl>
   </w:abstractNum>
-  <w:abstractNum w:abstractNumId="43" w15:restartNumberingAfterBreak="0">
+  <w:abstractNum w:abstractNumId="44" w15:restartNumberingAfterBreak="0">
     <w:nsid w:val="759532E3"/>
     <w:multiLevelType w:val="hybridMultilevel"/>
     <w:tmpl w:val="129EAB3C"/>
@@ -9431,7 +9303,7 @@
       </w:rPr>
     </w:lvl>
   </w:abstractNum>
-  <w:abstractNum w:abstractNumId="44" w15:restartNumberingAfterBreak="0">
+  <w:abstractNum w:abstractNumId="45" w15:restartNumberingAfterBreak="0">
     <w:nsid w:val="7796163A"/>
     <w:multiLevelType w:val="hybridMultilevel"/>
     <w:tmpl w:val="0DE8D34E"/>
@@ -9521,7 +9393,7 @@
       </w:pPr>
     </w:lvl>
   </w:abstractNum>
-  <w:abstractNum w:abstractNumId="45" w15:restartNumberingAfterBreak="0">
+  <w:abstractNum w:abstractNumId="46" w15:restartNumberingAfterBreak="0">
     <w:nsid w:val="78885D96"/>
     <w:multiLevelType w:val="hybridMultilevel"/>
     <w:tmpl w:val="40381832"/>
@@ -9623,7 +9495,7 @@
     <w:abstractNumId w:val="41"/>
   </w:num>
   <w:num w:numId="5">
-    <w:abstractNumId w:val="42"/>
+    <w:abstractNumId w:val="43"/>
   </w:num>
   <w:num w:numId="6">
     <w:abstractNumId w:val="15"/>
@@ -9664,7 +9536,7 @@
     <w:abstractNumId w:val="5"/>
   </w:num>
   <w:num w:numId="13">
-    <w:abstractNumId w:val="44"/>
+    <w:abstractNumId w:val="45"/>
   </w:num>
   <w:num w:numId="14">
     <w:abstractNumId w:val="16"/>
@@ -9709,7 +9581,7 @@
     <w:abstractNumId w:val="34"/>
   </w:num>
   <w:num w:numId="28">
-    <w:abstractNumId w:val="45"/>
+    <w:abstractNumId w:val="46"/>
   </w:num>
   <w:num w:numId="29">
     <w:abstractNumId w:val="35"/>
@@ -9748,7 +9620,7 @@
     <w:abstractNumId w:val="3"/>
   </w:num>
   <w:num w:numId="41">
-    <w:abstractNumId w:val="43"/>
+    <w:abstractNumId w:val="44"/>
   </w:num>
   <w:num w:numId="42">
     <w:abstractNumId w:val="20"/>
@@ -9764,6 +9636,9 @@
   </w:num>
   <w:num w:numId="46">
     <w:abstractNumId w:val="24"/>
+  </w:num>
+  <w:num w:numId="47">
+    <w:abstractNumId w:val="42"/>
   </w:num>
 </w:numbering>
 </file>

--- a/data/smb_template/smb_template.docx
+++ b/data/smb_template/smb_template.docx
@@ -16,6 +16,19 @@
       </w:pPr>
       <w:bookmarkStart w:id="0" w:name="_Hlk47365993"/>
       <w:bookmarkStart w:id="1" w:name="_Toc42733290"/>
+    </w:p>
+    <w:p>
+      <w:pPr>
+        <w:jc w:val="center"/>
+        <w:rPr>
+          <w:rFonts w:ascii="微軟正黑體" w:eastAsia="微軟正黑體" w:hAnsi="微軟正黑體" w:cs="微軟正黑體" w:hint="eastAsia"/>
+          <w:b/>
+          <w:color w:val="3F6EA7"/>
+          <w:sz w:val="68"/>
+          <w:szCs w:val="68"/>
+          <w:lang w:val="en-US"/>
+        </w:rPr>
+      </w:pPr>
     </w:p>
     <w:p>
       <w:pPr>
@@ -364,6 +377,7 @@
           <w:szCs w:val="28"/>
           <w:lang w:val="en-US"/>
         </w:rPr>
+        <w:lastRenderedPageBreak/>
         <w:t>SMB</w:t>
       </w:r>
       <w:r>
@@ -458,7 +472,6 @@
           <w:szCs w:val="28"/>
           <w:lang w:val="en-US"/>
         </w:rPr>
-        <w:lastRenderedPageBreak/>
         <w:t>C</w:t>
       </w:r>
       <w:r>
@@ -993,6 +1006,7 @@
           <w:szCs w:val="28"/>
           <w:lang w:val="en-US"/>
         </w:rPr>
+        <w:lastRenderedPageBreak/>
         <w:t>Admin</w:t>
       </w:r>
     </w:p>
@@ -1049,7 +1063,6 @@
           <w:szCs w:val="28"/>
           <w:lang w:val="en-US"/>
         </w:rPr>
-        <w:lastRenderedPageBreak/>
         <w:t>Guest</w:t>
       </w:r>
     </w:p>
@@ -1534,6 +1547,7 @@
           <w:szCs w:val="28"/>
           <w:lang w:val="en-US"/>
         </w:rPr>
+        <w:lastRenderedPageBreak/>
         <w:t>qwerty</w:t>
       </w:r>
     </w:p>
@@ -1592,7 +1606,6 @@
           <w:szCs w:val="28"/>
           <w:lang w:val="en-US"/>
         </w:rPr>
-        <w:lastRenderedPageBreak/>
         <w:t>test</w:t>
       </w:r>
     </w:p>
@@ -2073,6 +2086,7 @@
           <w:szCs w:val="28"/>
           <w:lang w:val="en-US"/>
         </w:rPr>
+        <w:lastRenderedPageBreak/>
         <w:t>bl4ck4ndwhite</w:t>
       </w:r>
     </w:p>
@@ -2130,7 +2144,6 @@
           <w:szCs w:val="28"/>
           <w:lang w:val="en-US"/>
         </w:rPr>
-        <w:lastRenderedPageBreak/>
         <w:t>alex</w:t>
       </w:r>
       <w:proofErr w:type="spellEnd"/>
@@ -2619,6 +2632,7 @@
           <w:szCs w:val="28"/>
           <w:lang w:val="en-US"/>
         </w:rPr>
+        <w:lastRenderedPageBreak/>
         <w:t>SMB</w:t>
       </w:r>
       <w:r>
@@ -2821,47 +2835,6 @@
     </w:p>
     <w:p>
       <w:pPr>
-        <w:pStyle w:val="ac"/>
-        <w:numPr>
-          <w:ilvl w:val="0"/>
-          <w:numId w:val="32"/>
-        </w:numPr>
-        <w:ind w:leftChars="0"/>
-        <w:rPr>
-          <w:sz w:val="28"/>
-          <w:szCs w:val="28"/>
-          <w:lang w:val="en-US"/>
-        </w:rPr>
-      </w:pPr>
-      <w:r>
-        <w:rPr>
-          <w:rFonts w:hint="eastAsia"/>
-          <w:sz w:val="28"/>
-          <w:szCs w:val="28"/>
-          <w:lang w:val="en-US"/>
-        </w:rPr>
-        <w:t>R</w:t>
-      </w:r>
-      <w:r>
-        <w:rPr>
-          <w:sz w:val="28"/>
-          <w:szCs w:val="28"/>
-          <w:lang w:val="en-US"/>
-        </w:rPr>
-        <w:t>DP</w:t>
-      </w:r>
-      <w:r>
-        <w:rPr>
-          <w:rFonts w:ascii="Kaiti SC" w:eastAsia="Kaiti SC" w:hAnsi="Kaiti SC" w:hint="eastAsia"/>
-          <w:sz w:val="28"/>
-          <w:szCs w:val="28"/>
-          <w:lang w:val="en-US"/>
-        </w:rPr>
-        <w:t>服務開啟概況</w:t>
-      </w:r>
-    </w:p>
-    <w:p>
-      <w:pPr>
         <w:jc w:val="center"/>
         <w:rPr>
           <w:sz w:val="32"/>
@@ -2879,42 +2852,46 @@
           <w:lang w:val="en-US"/>
         </w:rPr>
       </w:pPr>
-      <w:proofErr w:type="gramStart"/>
-      <w:r>
+    </w:p>
+    <w:p>
+      <w:pPr>
+        <w:jc w:val="center"/>
         <w:rPr>
           <w:sz w:val="32"/>
           <w:szCs w:val="32"/>
           <w:lang w:val="en-US"/>
         </w:rPr>
-        <w:t xml:space="preserve">{{ </w:t>
-      </w:r>
-      <w:proofErr w:type="spellStart"/>
-      <w:r>
+      </w:pPr>
+    </w:p>
+    <w:p>
+      <w:pPr>
+        <w:jc w:val="center"/>
         <w:rPr>
           <w:sz w:val="32"/>
           <w:szCs w:val="32"/>
           <w:lang w:val="en-US"/>
         </w:rPr>
-        <w:t>pic</w:t>
-      </w:r>
-      <w:proofErr w:type="gramEnd"/>
-      <w:r>
+      </w:pPr>
+    </w:p>
+    <w:p>
+      <w:pPr>
+        <w:jc w:val="center"/>
         <w:rPr>
           <w:sz w:val="32"/>
           <w:szCs w:val="32"/>
           <w:lang w:val="en-US"/>
         </w:rPr>
-        <w:t>_rdp</w:t>
-      </w:r>
-      <w:proofErr w:type="spellEnd"/>
-      <w:r>
+      </w:pPr>
+    </w:p>
+    <w:p>
+      <w:pPr>
+        <w:jc w:val="center"/>
         <w:rPr>
           <w:sz w:val="32"/>
           <w:szCs w:val="32"/>
           <w:lang w:val="en-US"/>
         </w:rPr>
-        <w:t xml:space="preserve"> }}</w:t>
-      </w:r>
+      </w:pPr>
     </w:p>
     <w:p>
       <w:pPr>
@@ -2940,6 +2917,37 @@
       <w:pPr>
         <w:jc w:val="center"/>
         <w:rPr>
+          <w:sz w:val="32"/>
+          <w:szCs w:val="32"/>
+          <w:lang w:val="en-US"/>
+        </w:rPr>
+      </w:pPr>
+    </w:p>
+    <w:p>
+      <w:pPr>
+        <w:jc w:val="center"/>
+        <w:rPr>
+          <w:sz w:val="32"/>
+          <w:szCs w:val="32"/>
+          <w:lang w:val="en-US"/>
+        </w:rPr>
+      </w:pPr>
+    </w:p>
+    <w:p>
+      <w:pPr>
+        <w:jc w:val="center"/>
+        <w:rPr>
+          <w:sz w:val="32"/>
+          <w:szCs w:val="32"/>
+          <w:lang w:val="en-US"/>
+        </w:rPr>
+      </w:pPr>
+    </w:p>
+    <w:p>
+      <w:pPr>
+        <w:jc w:val="center"/>
+        <w:rPr>
+          <w:rFonts w:hint="eastAsia"/>
           <w:sz w:val="32"/>
           <w:szCs w:val="32"/>
           <w:lang w:val="en-US"/>
@@ -2963,6 +2971,7 @@
           <w:szCs w:val="44"/>
           <w:lang w:val="en-US"/>
         </w:rPr>
+        <w:lastRenderedPageBreak/>
         <w:t>詳細資訊</w:t>
       </w:r>
     </w:p>
@@ -3015,6 +3024,19 @@
         <w:t>詳細資訊</w:t>
       </w:r>
     </w:p>
+    <w:p>
+      <w:pPr>
+        <w:rPr>
+          <w:rFonts w:hint="eastAsia"/>
+        </w:rPr>
+      </w:pPr>
+      <w:r>
+        <w:rPr>
+          <w:lang w:val="en-US"/>
+        </w:rPr>
+        <w:t>{% for act in accounts %}</w:t>
+      </w:r>
+    </w:p>
     <w:tbl>
       <w:tblPr>
         <w:tblW w:w="8257" w:type="dxa"/>
@@ -3025,6 +3047,7 @@
           <w:bottom w:val="outset" w:sz="6" w:space="0" w:color="auto"/>
           <w:right w:val="outset" w:sz="6" w:space="0" w:color="auto"/>
         </w:tblBorders>
+        <w:tblLayout w:type="fixed"/>
         <w:tblCellMar>
           <w:top w:w="15" w:type="dxa"/>
           <w:left w:w="15" w:type="dxa"/>
@@ -3034,9 +3057,9 @@
         <w:tblLook w:val="04A0" w:firstRow="1" w:lastRow="0" w:firstColumn="1" w:lastColumn="0" w:noHBand="0" w:noVBand="1"/>
       </w:tblPr>
       <w:tblGrid>
-        <w:gridCol w:w="2140"/>
-        <w:gridCol w:w="2943"/>
-        <w:gridCol w:w="3174"/>
+        <w:gridCol w:w="2408"/>
+        <w:gridCol w:w="2696"/>
+        <w:gridCol w:w="3153"/>
       </w:tblGrid>
       <w:tr>
         <w:trPr>
@@ -3044,7 +3067,7 @@
         </w:trPr>
         <w:tc>
           <w:tcPr>
-            <w:tcW w:w="2162" w:type="dxa"/>
+            <w:tcW w:w="2408" w:type="dxa"/>
             <w:tcBorders>
               <w:top w:val="single" w:sz="8" w:space="0" w:color="6FA8DC"/>
               <w:left w:val="single" w:sz="8" w:space="0" w:color="6FA8DC"/>
@@ -3104,7 +3127,7 @@
         </w:tc>
         <w:tc>
           <w:tcPr>
-            <w:tcW w:w="2942" w:type="dxa"/>
+            <w:tcW w:w="2696" w:type="dxa"/>
             <w:tcBorders>
               <w:top w:val="single" w:sz="8" w:space="0" w:color="6FA8DC"/>
               <w:left w:val="single" w:sz="8" w:space="0" w:color="6FA8DC"/>
@@ -3178,7 +3201,7 @@
         </w:trPr>
         <w:tc>
           <w:tcPr>
-            <w:tcW w:w="2162" w:type="dxa"/>
+            <w:tcW w:w="2408" w:type="dxa"/>
             <w:tcBorders>
               <w:top w:val="single" w:sz="8" w:space="0" w:color="6FA8DC"/>
               <w:left w:val="single" w:sz="8" w:space="0" w:color="6FA8DC"/>
@@ -3201,38 +3224,31 @@
                 <w:lang w:val="en-US"/>
               </w:rPr>
             </w:pPr>
-            <w:r>
-              <w:rPr>
-                <w:lang w:val="en-US"/>
-              </w:rPr>
-              <w:t xml:space="preserve">{% for act in accounts </w:t>
-            </w:r>
             <w:proofErr w:type="gramStart"/>
             <w:r>
               <w:rPr>
                 <w:lang w:val="en-US"/>
               </w:rPr>
-              <w:t>%}</w:t>
-            </w:r>
-            <w:r>
-              <w:rPr>
-                <w:rFonts w:hint="eastAsia"/>
-                <w:lang w:val="en-US"/>
-              </w:rPr>
               <w:t>{</w:t>
             </w:r>
+            <w:r>
+              <w:rPr>
+                <w:lang w:val="en-US"/>
+              </w:rPr>
+              <w:t>{ act</w:t>
+            </w:r>
             <w:proofErr w:type="gramEnd"/>
             <w:r>
               <w:rPr>
                 <w:lang w:val="en-US"/>
               </w:rPr>
-              <w:t>{ act }}</w:t>
+              <w:t xml:space="preserve"> }}</w:t>
             </w:r>
           </w:p>
         </w:tc>
         <w:tc>
           <w:tcPr>
-            <w:tcW w:w="2942" w:type="dxa"/>
+            <w:tcW w:w="2696" w:type="dxa"/>
             <w:tcBorders>
               <w:top w:val="single" w:sz="8" w:space="0" w:color="6FA8DC"/>
               <w:left w:val="single" w:sz="8" w:space="0" w:color="6FA8DC"/>
@@ -3315,6 +3331,7 @@
           </w:tcPr>
           <w:p>
             <w:pPr>
+              <w:jc w:val="center"/>
               <w:rPr>
                 <w:lang w:val="en-US"/>
               </w:rPr>
@@ -3361,25 +3378,106 @@
               </w:rPr>
               <w:t>}}</w:t>
             </w:r>
-            <w:r>
-              <w:rPr>
-                <w:lang w:val="en-US"/>
-              </w:rPr>
-              <w:t xml:space="preserve">{% </w:t>
-            </w:r>
-            <w:proofErr w:type="spellStart"/>
-            <w:r>
-              <w:rPr>
-                <w:lang w:val="en-US"/>
-              </w:rPr>
-              <w:t>endfor</w:t>
-            </w:r>
-            <w:proofErr w:type="spellEnd"/>
-            <w:r>
-              <w:rPr>
-                <w:lang w:val="en-US"/>
-              </w:rPr>
-              <w:t xml:space="preserve"> %}</w:t>
+          </w:p>
+        </w:tc>
+      </w:tr>
+      <w:tr>
+        <w:trPr>
+          <w:trHeight w:val="298"/>
+        </w:trPr>
+        <w:tc>
+          <w:tcPr>
+            <w:tcW w:w="8257" w:type="dxa"/>
+            <w:gridSpan w:val="3"/>
+            <w:tcBorders>
+              <w:top w:val="single" w:sz="8" w:space="0" w:color="6FA8DC"/>
+              <w:left w:val="single" w:sz="8" w:space="0" w:color="6FA8DC"/>
+              <w:bottom w:val="single" w:sz="8" w:space="0" w:color="6FA8DC"/>
+              <w:right w:val="single" w:sz="8" w:space="0" w:color="6FA8DC"/>
+            </w:tcBorders>
+            <w:shd w:val="clear" w:color="auto" w:fill="D9E2F3" w:themeFill="accent1" w:themeFillTint="33"/>
+            <w:tcMar>
+              <w:top w:w="60" w:type="dxa"/>
+              <w:left w:w="120" w:type="dxa"/>
+              <w:bottom w:w="60" w:type="dxa"/>
+              <w:right w:w="120" w:type="dxa"/>
+            </w:tcMar>
+            <w:vAlign w:val="center"/>
+          </w:tcPr>
+          <w:p>
+            <w:pPr>
+              <w:jc w:val="center"/>
+              <w:rPr>
+                <w:rFonts w:eastAsia="新細明體"/>
+                <w:color w:val="000000"/>
+                <w:lang w:val="en-US"/>
+              </w:rPr>
+            </w:pPr>
+            <w:r>
+              <w:rPr>
+                <w:rFonts w:eastAsia="新細明體" w:hint="eastAsia"/>
+                <w:color w:val="000000"/>
+                <w:lang w:val="en-US"/>
+              </w:rPr>
+              <w:t>詳細資訊</w:t>
+            </w:r>
+          </w:p>
+        </w:tc>
+      </w:tr>
+      <w:tr>
+        <w:trPr>
+          <w:trHeight w:val="298"/>
+        </w:trPr>
+        <w:tc>
+          <w:tcPr>
+            <w:tcW w:w="8257" w:type="dxa"/>
+            <w:gridSpan w:val="3"/>
+            <w:tcBorders>
+              <w:top w:val="single" w:sz="8" w:space="0" w:color="6FA8DC"/>
+              <w:left w:val="single" w:sz="8" w:space="0" w:color="6FA8DC"/>
+              <w:bottom w:val="single" w:sz="8" w:space="0" w:color="6FA8DC"/>
+              <w:right w:val="single" w:sz="8" w:space="0" w:color="6FA8DC"/>
+            </w:tcBorders>
+            <w:tcMar>
+              <w:top w:w="60" w:type="dxa"/>
+              <w:left w:w="120" w:type="dxa"/>
+              <w:bottom w:w="60" w:type="dxa"/>
+              <w:right w:w="120" w:type="dxa"/>
+            </w:tcMar>
+            <w:vAlign w:val="center"/>
+          </w:tcPr>
+          <w:p>
+            <w:pPr>
+              <w:jc w:val="center"/>
+              <w:rPr>
+                <w:rFonts w:eastAsia="新細明體"/>
+                <w:color w:val="000000"/>
+                <w:lang w:val="en-US"/>
+              </w:rPr>
+            </w:pPr>
+            <w:r>
+              <w:rPr>
+                <w:rFonts w:eastAsia="新細明體"/>
+                <w:color w:val="000000"/>
+                <w:lang w:val="en-US"/>
+              </w:rPr>
+              <w:t>{% for file in account</w:t>
+            </w:r>
+            <w:r>
+              <w:rPr>
+                <w:rFonts w:eastAsia="新細明體"/>
+                <w:color w:val="000000"/>
+                <w:lang w:val="en-US"/>
+              </w:rPr>
+              <w:t>s</w:t>
+            </w:r>
+            <w:r>
+              <w:rPr>
+                <w:rFonts w:eastAsia="新細明體"/>
+                <w:color w:val="000000"/>
+                <w:lang w:val="en-US"/>
+              </w:rPr>
+              <w:t>[act][“prove”] %}</w:t>
             </w:r>
           </w:p>
           <w:p>
@@ -3391,10 +3489,89 @@
                 <w:lang w:val="en-US"/>
               </w:rPr>
             </w:pPr>
+            <w:r>
+              <w:rPr>
+                <w:rFonts w:eastAsia="新細明體"/>
+                <w:color w:val="000000"/>
+                <w:lang w:val="en-US"/>
+              </w:rPr>
+              <w:t>{{file</w:t>
+            </w:r>
+            <w:proofErr w:type="gramStart"/>
+            <w:r>
+              <w:rPr>
+                <w:rFonts w:eastAsia="新細明體"/>
+                <w:color w:val="000000"/>
+                <w:lang w:val="en-US"/>
+              </w:rPr>
+              <w:t>}}</w:t>
+            </w:r>
+            <w:r>
+              <w:rPr>
+                <w:rFonts w:eastAsia="新細明體" w:hint="eastAsia"/>
+                <w:color w:val="000000"/>
+                <w:lang w:val="en-US"/>
+              </w:rPr>
+              <w:t>{</w:t>
+            </w:r>
+            <w:proofErr w:type="gramEnd"/>
+            <w:r>
+              <w:rPr>
+                <w:rFonts w:eastAsia="新細明體"/>
+                <w:color w:val="000000"/>
+                <w:lang w:val="en-US"/>
+              </w:rPr>
+              <w:t xml:space="preserve">% </w:t>
+            </w:r>
+            <w:proofErr w:type="spellStart"/>
+            <w:r>
+              <w:rPr>
+                <w:rFonts w:eastAsia="新細明體"/>
+                <w:color w:val="000000"/>
+                <w:lang w:val="en-US"/>
+              </w:rPr>
+              <w:t>endfor</w:t>
+            </w:r>
+            <w:proofErr w:type="spellEnd"/>
+            <w:r>
+              <w:rPr>
+                <w:rFonts w:eastAsia="新細明體"/>
+                <w:color w:val="000000"/>
+                <w:lang w:val="en-US"/>
+              </w:rPr>
+              <w:t xml:space="preserve"> %}</w:t>
+            </w:r>
           </w:p>
         </w:tc>
       </w:tr>
     </w:tbl>
+    <w:p>
+      <w:pPr>
+        <w:rPr>
+          <w:lang w:val="en-US"/>
+        </w:rPr>
+      </w:pPr>
+      <w:r>
+        <w:rPr>
+          <w:lang w:val="en-US"/>
+        </w:rPr>
+        <w:t xml:space="preserve">{% </w:t>
+      </w:r>
+      <w:proofErr w:type="spellStart"/>
+      <w:r>
+        <w:rPr>
+          <w:lang w:val="en-US"/>
+        </w:rPr>
+        <w:t>endfor</w:t>
+      </w:r>
+      <w:proofErr w:type="spellEnd"/>
+      <w:r>
+        <w:rPr>
+          <w:lang w:val="en-US"/>
+        </w:rPr>
+        <w:t xml:space="preserve"> %}</w:t>
+      </w:r>
+    </w:p>
     <w:p>
       <w:pPr>
         <w:rPr>
@@ -3541,7 +3718,6 @@
                 <w:sz w:val="28"/>
                 <w:szCs w:val="28"/>
               </w:rPr>
-              <w:lastRenderedPageBreak/>
               <w:t>弱點名稱</w:t>
             </w:r>
           </w:p>
@@ -4459,6 +4635,7 @@
         <w:rPr>
           <w:lang w:val="en-US"/>
         </w:rPr>
+        <w:lastRenderedPageBreak/>
         <w:t xml:space="preserve">{% for </w:t>
       </w:r>
       <w:proofErr w:type="spellStart"/>

--- a/data/smb_template/smb_template.docx
+++ b/data/smb_template/smb_template.docx
@@ -19,7 +19,29 @@
     </w:p>
     <w:p>
       <w:pPr>
+        <w:rPr>
+          <w:rFonts w:ascii="微軟正黑體" w:eastAsia="微軟正黑體" w:hAnsi="微軟正黑體" w:cs="微軟正黑體"/>
+          <w:b/>
+          <w:color w:val="3F6EA7"/>
+          <w:sz w:val="68"/>
+          <w:szCs w:val="68"/>
+          <w:lang w:val="en-US"/>
+        </w:rPr>
+      </w:pPr>
+    </w:p>
+    <w:p>
+      <w:pPr>
         <w:jc w:val="center"/>
+        <w:rPr>
+          <w:rFonts w:ascii="微軟正黑體" w:eastAsia="微軟正黑體" w:hAnsi="微軟正黑體" w:cs="微軟正黑體"/>
+          <w:b/>
+          <w:color w:val="3F6EA7"/>
+          <w:sz w:val="68"/>
+          <w:szCs w:val="68"/>
+          <w:lang w:val="en-US"/>
+        </w:rPr>
+      </w:pPr>
+      <w:r>
         <w:rPr>
           <w:rFonts w:ascii="微軟正黑體" w:eastAsia="微軟正黑體" w:hAnsi="微軟正黑體" w:cs="微軟正黑體" w:hint="eastAsia"/>
           <w:b/>
@@ -28,10 +50,9 @@
           <w:szCs w:val="68"/>
           <w:lang w:val="en-US"/>
         </w:rPr>
-      </w:pPr>
-    </w:p>
-    <w:p>
-      <w:pPr>
+        <w:t>{</w:t>
+      </w:r>
+      <w:r>
         <w:rPr>
           <w:rFonts w:ascii="微軟正黑體" w:eastAsia="微軟正黑體" w:hAnsi="微軟正黑體" w:cs="微軟正黑體"/>
           <w:b/>
@@ -40,40 +61,6 @@
           <w:szCs w:val="68"/>
           <w:lang w:val="en-US"/>
         </w:rPr>
-      </w:pPr>
-    </w:p>
-    <w:p>
-      <w:pPr>
-        <w:jc w:val="center"/>
-        <w:rPr>
-          <w:rFonts w:ascii="微軟正黑體" w:eastAsia="微軟正黑體" w:hAnsi="微軟正黑體" w:cs="微軟正黑體"/>
-          <w:b/>
-          <w:color w:val="3F6EA7"/>
-          <w:sz w:val="68"/>
-          <w:szCs w:val="68"/>
-          <w:lang w:val="en-US"/>
-        </w:rPr>
-      </w:pPr>
-      <w:r>
-        <w:rPr>
-          <w:rFonts w:ascii="微軟正黑體" w:eastAsia="微軟正黑體" w:hAnsi="微軟正黑體" w:cs="微軟正黑體" w:hint="eastAsia"/>
-          <w:b/>
-          <w:color w:val="3F6EA7"/>
-          <w:sz w:val="68"/>
-          <w:szCs w:val="68"/>
-          <w:lang w:val="en-US"/>
-        </w:rPr>
-        <w:t>{</w:t>
-      </w:r>
-      <w:r>
-        <w:rPr>
-          <w:rFonts w:ascii="微軟正黑體" w:eastAsia="微軟正黑體" w:hAnsi="微軟正黑體" w:cs="微軟正黑體"/>
-          <w:b/>
-          <w:color w:val="3F6EA7"/>
-          <w:sz w:val="68"/>
-          <w:szCs w:val="68"/>
-          <w:lang w:val="en-US"/>
-        </w:rPr>
         <w:t>{name}}</w:t>
       </w:r>
     </w:p>
@@ -207,6 +194,70 @@
           <w:lang w:val="en-US"/>
         </w:rPr>
       </w:pPr>
+      <w:r>
+        <w:rPr>
+          <w:rFonts w:asciiTheme="minorHAnsi" w:eastAsia="標楷體" w:hAnsiTheme="minorHAnsi" w:cs="標楷體"/>
+          <w:noProof/>
+          <w:sz w:val="48"/>
+          <w:szCs w:val="48"/>
+          <w:lang w:val="en-US" w:eastAsia="zh-CN"/>
+        </w:rPr>
+        <w:drawing>
+          <wp:inline distT="0" distB="0" distL="0" distR="0" wp14:anchorId="6F4077DF" wp14:editId="1743AB3D">
+            <wp:extent cx="2788299" cy="661350"/>
+            <wp:effectExtent l="0" t="0" r="0" b="5715"/>
+            <wp:docPr id="92" name="圖片 2">
+              <a:extLst xmlns:a="http://schemas.openxmlformats.org/drawingml/2006/main">
+                <a:ext uri="{FF2B5EF4-FFF2-40B4-BE49-F238E27FC236}">
+                  <a16:creationId xmlns:a16="http://schemas.microsoft.com/office/drawing/2014/main" id="{31D9DA02-CA46-46A9-8456-721DEADADF6F}"/>
+                </a:ext>
+              </a:extLst>
+            </wp:docPr>
+            <wp:cNvGraphicFramePr>
+              <a:graphicFrameLocks xmlns:a="http://schemas.openxmlformats.org/drawingml/2006/main" noChangeAspect="1"/>
+            </wp:cNvGraphicFramePr>
+            <a:graphic xmlns:a="http://schemas.openxmlformats.org/drawingml/2006/main">
+              <a:graphicData uri="http://schemas.openxmlformats.org/drawingml/2006/picture">
+                <pic:pic xmlns:pic="http://schemas.openxmlformats.org/drawingml/2006/picture">
+                  <pic:nvPicPr>
+                    <pic:cNvPr id="3" name="圖片 2">
+                      <a:extLst>
+                        <a:ext uri="{FF2B5EF4-FFF2-40B4-BE49-F238E27FC236}">
+                          <a16:creationId xmlns:a16="http://schemas.microsoft.com/office/drawing/2014/main" id="{31D9DA02-CA46-46A9-8456-721DEADADF6F}"/>
+                        </a:ext>
+                      </a:extLst>
+                    </pic:cNvPr>
+                    <pic:cNvPicPr>
+                      <a:picLocks noChangeAspect="1"/>
+                    </pic:cNvPicPr>
+                  </pic:nvPicPr>
+                  <pic:blipFill>
+                    <a:blip r:embed="rId7" cstate="print">
+                      <a:extLst>
+                        <a:ext uri="{28A0092B-C50C-407E-A947-70E740481C1C}">
+                          <a14:useLocalDpi xmlns:a14="http://schemas.microsoft.com/office/drawing/2010/main" val="0"/>
+                        </a:ext>
+                      </a:extLst>
+                    </a:blip>
+                    <a:stretch>
+                      <a:fillRect/>
+                    </a:stretch>
+                  </pic:blipFill>
+                  <pic:spPr>
+                    <a:xfrm>
+                      <a:off x="0" y="0"/>
+                      <a:ext cx="2833386" cy="672044"/>
+                    </a:xfrm>
+                    <a:prstGeom prst="rect">
+                      <a:avLst/>
+                    </a:prstGeom>
+                  </pic:spPr>
+                </pic:pic>
+              </a:graphicData>
+            </a:graphic>
+          </wp:inline>
+        </w:drawing>
+      </w:r>
     </w:p>
     <w:p>
       <w:pPr>
@@ -377,8 +428,7 @@
           <w:szCs w:val="28"/>
           <w:lang w:val="en-US"/>
         </w:rPr>
-        <w:lastRenderedPageBreak/>
-        <w:t>SMB</w:t>
+        <w:t>RDP</w:t>
       </w:r>
       <w:r>
         <w:rPr>
@@ -410,6 +460,72 @@
       </w:pPr>
       <w:r>
         <w:rPr>
+          <w:rFonts w:asciiTheme="minorHAnsi" w:eastAsia="BiauKai" w:hAnsiTheme="minorHAnsi" w:cstheme="minorHAnsi" w:hint="eastAsia"/>
+          <w:sz w:val="28"/>
+          <w:szCs w:val="28"/>
+          <w:lang w:val="en-US"/>
+        </w:rPr>
+        <w:t>開起服務數量</w:t>
+      </w:r>
+    </w:p>
+    <w:p>
+      <w:pPr>
+        <w:pStyle w:val="ac"/>
+        <w:numPr>
+          <w:ilvl w:val="0"/>
+          <w:numId w:val="42"/>
+        </w:numPr>
+        <w:tabs>
+          <w:tab w:val="left" w:pos="-150"/>
+        </w:tabs>
+        <w:ind w:leftChars="0"/>
+        <w:rPr>
+          <w:rFonts w:ascii="BiauKai" w:eastAsia="BiauKai" w:hAnsi="BiauKai"/>
+          <w:sz w:val="28"/>
+          <w:szCs w:val="28"/>
+          <w:lang w:val="en-US"/>
+        </w:rPr>
+      </w:pPr>
+      <w:r>
+        <w:rPr>
+          <w:rFonts w:asciiTheme="minorHAnsi" w:eastAsia="BiauKai" w:hAnsiTheme="minorHAnsi" w:cstheme="minorHAnsi"/>
+          <w:sz w:val="28"/>
+          <w:szCs w:val="28"/>
+          <w:lang w:val="en-US"/>
+        </w:rPr>
+        <w:lastRenderedPageBreak/>
+        <w:t>SMB</w:t>
+      </w:r>
+      <w:r>
+        <w:rPr>
+          <w:rFonts w:ascii="BiauKai" w:eastAsia="BiauKai" w:hAnsi="BiauKai" w:hint="eastAsia"/>
+          <w:sz w:val="28"/>
+          <w:szCs w:val="28"/>
+          <w:lang w:val="en-US"/>
+        </w:rPr>
+        <w:t>檢測項目：</w:t>
+      </w:r>
+    </w:p>
+    <w:p>
+      <w:pPr>
+        <w:pStyle w:val="ac"/>
+        <w:numPr>
+          <w:ilvl w:val="1"/>
+          <w:numId w:val="42"/>
+        </w:numPr>
+        <w:tabs>
+          <w:tab w:val="left" w:pos="-150"/>
+        </w:tabs>
+        <w:ind w:leftChars="0"/>
+        <w:rPr>
+          <w:rFonts w:ascii="BiauKai" w:eastAsia="BiauKai" w:hAnsi="BiauKai"/>
+          <w:sz w:val="28"/>
+          <w:szCs w:val="28"/>
+          <w:lang w:val="en-US"/>
+        </w:rPr>
+      </w:pPr>
+      <w:r>
+        <w:rPr>
           <w:rFonts w:asciiTheme="minorHAnsi" w:eastAsia="標楷體" w:hAnsiTheme="minorHAnsi" w:cstheme="minorHAnsi"/>
           <w:color w:val="000000" w:themeColor="text1"/>
           <w:sz w:val="28"/>
@@ -573,7 +689,7 @@
           <w:szCs w:val="28"/>
           <w:lang w:val="en-US"/>
         </w:rPr>
-        <w:t>S 08-067</w:t>
+        <w:t>S 07-029</w:t>
       </w:r>
     </w:p>
     <w:p>
@@ -610,6 +726,108 @@
           <w:szCs w:val="28"/>
           <w:lang w:val="en-US"/>
         </w:rPr>
+        <w:t>S 08-067</w:t>
+      </w:r>
+    </w:p>
+    <w:p>
+      <w:pPr>
+        <w:pStyle w:val="ac"/>
+        <w:numPr>
+          <w:ilvl w:val="2"/>
+          <w:numId w:val="43"/>
+        </w:numPr>
+        <w:tabs>
+          <w:tab w:val="left" w:pos="-150"/>
+        </w:tabs>
+        <w:ind w:leftChars="0"/>
+        <w:rPr>
+          <w:rFonts w:ascii="BiauKai" w:eastAsia="BiauKai" w:hAnsi="BiauKai"/>
+          <w:sz w:val="28"/>
+          <w:szCs w:val="28"/>
+          <w:lang w:val="en-US"/>
+        </w:rPr>
+      </w:pPr>
+      <w:r>
+        <w:rPr>
+          <w:rFonts w:ascii="BiauKai" w:eastAsia="BiauKai" w:hAnsi="BiauKai" w:hint="eastAsia"/>
+          <w:sz w:val="28"/>
+          <w:szCs w:val="28"/>
+          <w:lang w:val="en-US"/>
+        </w:rPr>
+        <w:t>M</w:t>
+      </w:r>
+      <w:r>
+        <w:rPr>
+          <w:rFonts w:ascii="BiauKai" w:eastAsia="BiauKai" w:hAnsi="BiauKai"/>
+          <w:sz w:val="28"/>
+          <w:szCs w:val="28"/>
+          <w:lang w:val="en-US"/>
+        </w:rPr>
+        <w:t>S 10-054</w:t>
+      </w:r>
+    </w:p>
+    <w:p>
+      <w:pPr>
+        <w:pStyle w:val="ac"/>
+        <w:numPr>
+          <w:ilvl w:val="2"/>
+          <w:numId w:val="43"/>
+        </w:numPr>
+        <w:tabs>
+          <w:tab w:val="left" w:pos="-150"/>
+        </w:tabs>
+        <w:ind w:leftChars="0"/>
+        <w:rPr>
+          <w:rFonts w:ascii="BiauKai" w:eastAsia="BiauKai" w:hAnsi="BiauKai"/>
+          <w:sz w:val="28"/>
+          <w:szCs w:val="28"/>
+          <w:lang w:val="en-US"/>
+        </w:rPr>
+      </w:pPr>
+      <w:r>
+        <w:rPr>
+          <w:rFonts w:ascii="BiauKai" w:eastAsia="BiauKai" w:hAnsi="BiauKai"/>
+          <w:sz w:val="28"/>
+          <w:szCs w:val="28"/>
+          <w:lang w:val="en-US"/>
+        </w:rPr>
+        <w:t>MS 10-061</w:t>
+      </w:r>
+    </w:p>
+    <w:p>
+      <w:pPr>
+        <w:pStyle w:val="ac"/>
+        <w:numPr>
+          <w:ilvl w:val="2"/>
+          <w:numId w:val="43"/>
+        </w:numPr>
+        <w:tabs>
+          <w:tab w:val="left" w:pos="-150"/>
+        </w:tabs>
+        <w:ind w:leftChars="0"/>
+        <w:rPr>
+          <w:rFonts w:ascii="BiauKai" w:eastAsia="BiauKai" w:hAnsi="BiauKai"/>
+          <w:sz w:val="28"/>
+          <w:szCs w:val="28"/>
+          <w:lang w:val="en-US"/>
+        </w:rPr>
+      </w:pPr>
+      <w:r>
+        <w:rPr>
+          <w:rFonts w:ascii="BiauKai" w:eastAsia="BiauKai" w:hAnsi="BiauKai" w:hint="eastAsia"/>
+          <w:sz w:val="28"/>
+          <w:szCs w:val="28"/>
+          <w:lang w:val="en-US"/>
+        </w:rPr>
+        <w:t>M</w:t>
+      </w:r>
+      <w:r>
+        <w:rPr>
+          <w:rFonts w:ascii="BiauKai" w:eastAsia="BiauKai" w:hAnsi="BiauKai"/>
+          <w:sz w:val="28"/>
+          <w:szCs w:val="28"/>
+          <w:lang w:val="en-US"/>
+        </w:rPr>
         <w:t>S 17-010</w:t>
       </w:r>
     </w:p>
@@ -920,6 +1138,7 @@
           <w:szCs w:val="28"/>
           <w:lang w:val="en-US"/>
         </w:rPr>
+        <w:lastRenderedPageBreak/>
         <w:t>Admin</w:t>
       </w:r>
     </w:p>
@@ -1006,7 +1225,6 @@
           <w:szCs w:val="28"/>
           <w:lang w:val="en-US"/>
         </w:rPr>
-        <w:lastRenderedPageBreak/>
         <w:t>Admin</w:t>
       </w:r>
     </w:p>
@@ -1269,7 +1487,7 @@
         <w:pStyle w:val="ac"/>
         <w:numPr>
           <w:ilvl w:val="0"/>
-          <w:numId w:val="47"/>
+          <w:numId w:val="45"/>
         </w:numPr>
         <w:tabs>
           <w:tab w:val="left" w:pos="-150"/>
@@ -1297,7 +1515,7 @@
         <w:pStyle w:val="ac"/>
         <w:numPr>
           <w:ilvl w:val="0"/>
-          <w:numId w:val="47"/>
+          <w:numId w:val="45"/>
         </w:numPr>
         <w:tabs>
           <w:tab w:val="left" w:pos="-150"/>
@@ -1325,7 +1543,7 @@
         <w:pStyle w:val="ac"/>
         <w:numPr>
           <w:ilvl w:val="0"/>
-          <w:numId w:val="47"/>
+          <w:numId w:val="45"/>
         </w:numPr>
         <w:tabs>
           <w:tab w:val="left" w:pos="-150"/>
@@ -1353,7 +1571,7 @@
         <w:pStyle w:val="ac"/>
         <w:numPr>
           <w:ilvl w:val="0"/>
-          <w:numId w:val="47"/>
+          <w:numId w:val="45"/>
         </w:numPr>
         <w:tabs>
           <w:tab w:val="left" w:pos="-150"/>
@@ -1381,7 +1599,7 @@
         <w:pStyle w:val="ac"/>
         <w:numPr>
           <w:ilvl w:val="0"/>
-          <w:numId w:val="47"/>
+          <w:numId w:val="45"/>
         </w:numPr>
         <w:tabs>
           <w:tab w:val="left" w:pos="-150"/>
@@ -1409,7 +1627,7 @@
         <w:pStyle w:val="ac"/>
         <w:numPr>
           <w:ilvl w:val="0"/>
-          <w:numId w:val="47"/>
+          <w:numId w:val="45"/>
         </w:numPr>
         <w:tabs>
           <w:tab w:val="left" w:pos="-150"/>
@@ -1437,7 +1655,7 @@
         <w:pStyle w:val="ac"/>
         <w:numPr>
           <w:ilvl w:val="0"/>
-          <w:numId w:val="47"/>
+          <w:numId w:val="45"/>
         </w:numPr>
         <w:tabs>
           <w:tab w:val="left" w:pos="-150"/>
@@ -1458,6 +1676,7 @@
           <w:szCs w:val="28"/>
           <w:lang w:val="en-US"/>
         </w:rPr>
+        <w:lastRenderedPageBreak/>
         <w:t>zinch</w:t>
       </w:r>
       <w:proofErr w:type="spellEnd"/>
@@ -1467,7 +1686,7 @@
         <w:pStyle w:val="ac"/>
         <w:numPr>
           <w:ilvl w:val="0"/>
-          <w:numId w:val="47"/>
+          <w:numId w:val="45"/>
         </w:numPr>
         <w:tabs>
           <w:tab w:val="left" w:pos="-150"/>
@@ -1497,7 +1716,7 @@
         <w:pStyle w:val="ac"/>
         <w:numPr>
           <w:ilvl w:val="0"/>
-          <w:numId w:val="47"/>
+          <w:numId w:val="45"/>
         </w:numPr>
         <w:tabs>
           <w:tab w:val="left" w:pos="-150"/>
@@ -1527,7 +1746,7 @@
         <w:pStyle w:val="ac"/>
         <w:numPr>
           <w:ilvl w:val="0"/>
-          <w:numId w:val="47"/>
+          <w:numId w:val="45"/>
         </w:numPr>
         <w:tabs>
           <w:tab w:val="left" w:pos="-150"/>
@@ -1547,7 +1766,6 @@
           <w:szCs w:val="28"/>
           <w:lang w:val="en-US"/>
         </w:rPr>
-        <w:lastRenderedPageBreak/>
         <w:t>qwerty</w:t>
       </w:r>
     </w:p>
@@ -1556,7 +1774,7 @@
         <w:pStyle w:val="ac"/>
         <w:numPr>
           <w:ilvl w:val="0"/>
-          <w:numId w:val="47"/>
+          <w:numId w:val="45"/>
         </w:numPr>
         <w:tabs>
           <w:tab w:val="left" w:pos="-150"/>
@@ -1586,7 +1804,7 @@
         <w:pStyle w:val="ac"/>
         <w:numPr>
           <w:ilvl w:val="0"/>
-          <w:numId w:val="47"/>
+          <w:numId w:val="45"/>
         </w:numPr>
         <w:tabs>
           <w:tab w:val="left" w:pos="-150"/>
@@ -1614,7 +1832,7 @@
         <w:pStyle w:val="ac"/>
         <w:numPr>
           <w:ilvl w:val="0"/>
-          <w:numId w:val="47"/>
+          <w:numId w:val="45"/>
         </w:numPr>
         <w:tabs>
           <w:tab w:val="left" w:pos="-150"/>
@@ -1642,7 +1860,7 @@
         <w:pStyle w:val="ac"/>
         <w:numPr>
           <w:ilvl w:val="0"/>
-          <w:numId w:val="47"/>
+          <w:numId w:val="45"/>
         </w:numPr>
         <w:tabs>
           <w:tab w:val="left" w:pos="-150"/>
@@ -1670,7 +1888,7 @@
         <w:pStyle w:val="ac"/>
         <w:numPr>
           <w:ilvl w:val="0"/>
-          <w:numId w:val="47"/>
+          <w:numId w:val="45"/>
         </w:numPr>
         <w:tabs>
           <w:tab w:val="left" w:pos="-150"/>
@@ -1698,7 +1916,7 @@
         <w:pStyle w:val="ac"/>
         <w:numPr>
           <w:ilvl w:val="0"/>
-          <w:numId w:val="47"/>
+          <w:numId w:val="45"/>
         </w:numPr>
         <w:tabs>
           <w:tab w:val="left" w:pos="-150"/>
@@ -1728,7 +1946,7 @@
         <w:pStyle w:val="ac"/>
         <w:numPr>
           <w:ilvl w:val="0"/>
-          <w:numId w:val="47"/>
+          <w:numId w:val="45"/>
         </w:numPr>
         <w:tabs>
           <w:tab w:val="left" w:pos="-150"/>
@@ -1756,7 +1974,7 @@
         <w:pStyle w:val="ac"/>
         <w:numPr>
           <w:ilvl w:val="0"/>
-          <w:numId w:val="47"/>
+          <w:numId w:val="45"/>
         </w:numPr>
         <w:tabs>
           <w:tab w:val="left" w:pos="-150"/>
@@ -1784,7 +2002,7 @@
         <w:pStyle w:val="ac"/>
         <w:numPr>
           <w:ilvl w:val="0"/>
-          <w:numId w:val="47"/>
+          <w:numId w:val="45"/>
         </w:numPr>
         <w:tabs>
           <w:tab w:val="left" w:pos="-150"/>
@@ -1812,7 +2030,7 @@
         <w:pStyle w:val="ac"/>
         <w:numPr>
           <w:ilvl w:val="0"/>
-          <w:numId w:val="47"/>
+          <w:numId w:val="45"/>
         </w:numPr>
         <w:tabs>
           <w:tab w:val="left" w:pos="-150"/>
@@ -1840,7 +2058,7 @@
         <w:pStyle w:val="ac"/>
         <w:numPr>
           <w:ilvl w:val="0"/>
-          <w:numId w:val="47"/>
+          <w:numId w:val="45"/>
         </w:numPr>
         <w:tabs>
           <w:tab w:val="left" w:pos="-150"/>
@@ -1868,7 +2086,7 @@
         <w:pStyle w:val="ac"/>
         <w:numPr>
           <w:ilvl w:val="0"/>
-          <w:numId w:val="47"/>
+          <w:numId w:val="45"/>
         </w:numPr>
         <w:tabs>
           <w:tab w:val="left" w:pos="-150"/>
@@ -1896,7 +2114,7 @@
         <w:pStyle w:val="ac"/>
         <w:numPr>
           <w:ilvl w:val="0"/>
-          <w:numId w:val="47"/>
+          <w:numId w:val="45"/>
         </w:numPr>
         <w:tabs>
           <w:tab w:val="left" w:pos="-150"/>
@@ -1924,7 +2142,7 @@
         <w:pStyle w:val="ac"/>
         <w:numPr>
           <w:ilvl w:val="0"/>
-          <w:numId w:val="47"/>
+          <w:numId w:val="45"/>
         </w:numPr>
         <w:tabs>
           <w:tab w:val="left" w:pos="-150"/>
@@ -1952,7 +2170,7 @@
         <w:pStyle w:val="ac"/>
         <w:numPr>
           <w:ilvl w:val="0"/>
-          <w:numId w:val="47"/>
+          <w:numId w:val="45"/>
         </w:numPr>
         <w:tabs>
           <w:tab w:val="left" w:pos="-150"/>
@@ -1980,7 +2198,7 @@
         <w:pStyle w:val="ac"/>
         <w:numPr>
           <w:ilvl w:val="0"/>
-          <w:numId w:val="47"/>
+          <w:numId w:val="45"/>
         </w:numPr>
         <w:tabs>
           <w:tab w:val="left" w:pos="-150"/>
@@ -2001,6 +2219,7 @@
           <w:szCs w:val="28"/>
           <w:lang w:val="en-US"/>
         </w:rPr>
+        <w:lastRenderedPageBreak/>
         <w:t>Zz</w:t>
       </w:r>
       <w:proofErr w:type="spellEnd"/>
@@ -2010,7 +2229,7 @@
         <w:pStyle w:val="ac"/>
         <w:numPr>
           <w:ilvl w:val="0"/>
-          <w:numId w:val="47"/>
+          <w:numId w:val="45"/>
         </w:numPr>
         <w:tabs>
           <w:tab w:val="left" w:pos="-150"/>
@@ -2038,7 +2257,7 @@
         <w:pStyle w:val="ac"/>
         <w:numPr>
           <w:ilvl w:val="0"/>
-          <w:numId w:val="47"/>
+          <w:numId w:val="45"/>
         </w:numPr>
         <w:tabs>
           <w:tab w:val="left" w:pos="-150"/>
@@ -2066,7 +2285,7 @@
         <w:pStyle w:val="ac"/>
         <w:numPr>
           <w:ilvl w:val="0"/>
-          <w:numId w:val="47"/>
+          <w:numId w:val="45"/>
         </w:numPr>
         <w:tabs>
           <w:tab w:val="left" w:pos="-150"/>
@@ -2086,7 +2305,6 @@
           <w:szCs w:val="28"/>
           <w:lang w:val="en-US"/>
         </w:rPr>
-        <w:lastRenderedPageBreak/>
         <w:t>bl4ck4ndwhite</w:t>
       </w:r>
     </w:p>
@@ -2095,7 +2313,7 @@
         <w:pStyle w:val="ac"/>
         <w:numPr>
           <w:ilvl w:val="0"/>
-          <w:numId w:val="47"/>
+          <w:numId w:val="45"/>
         </w:numPr>
         <w:tabs>
           <w:tab w:val="left" w:pos="-150"/>
@@ -2123,7 +2341,7 @@
         <w:pStyle w:val="ac"/>
         <w:numPr>
           <w:ilvl w:val="0"/>
-          <w:numId w:val="47"/>
+          <w:numId w:val="45"/>
         </w:numPr>
         <w:tabs>
           <w:tab w:val="left" w:pos="-150"/>
@@ -2153,7 +2371,7 @@
         <w:pStyle w:val="ac"/>
         <w:numPr>
           <w:ilvl w:val="0"/>
-          <w:numId w:val="47"/>
+          <w:numId w:val="45"/>
         </w:numPr>
         <w:tabs>
           <w:tab w:val="left" w:pos="-150"/>
@@ -2181,7 +2399,7 @@
         <w:pStyle w:val="ac"/>
         <w:numPr>
           <w:ilvl w:val="0"/>
-          <w:numId w:val="47"/>
+          <w:numId w:val="45"/>
         </w:numPr>
         <w:tabs>
           <w:tab w:val="left" w:pos="-150"/>
@@ -2209,7 +2427,7 @@
         <w:pStyle w:val="ac"/>
         <w:numPr>
           <w:ilvl w:val="0"/>
-          <w:numId w:val="47"/>
+          <w:numId w:val="45"/>
         </w:numPr>
         <w:tabs>
           <w:tab w:val="left" w:pos="-150"/>
@@ -2237,7 +2455,7 @@
         <w:pStyle w:val="ac"/>
         <w:numPr>
           <w:ilvl w:val="0"/>
-          <w:numId w:val="47"/>
+          <w:numId w:val="45"/>
         </w:numPr>
         <w:tabs>
           <w:tab w:val="left" w:pos="-150"/>
@@ -2265,7 +2483,7 @@
         <w:pStyle w:val="ac"/>
         <w:numPr>
           <w:ilvl w:val="0"/>
-          <w:numId w:val="47"/>
+          <w:numId w:val="45"/>
         </w:numPr>
         <w:tabs>
           <w:tab w:val="left" w:pos="-150"/>
@@ -2293,7 +2511,7 @@
         <w:pStyle w:val="ac"/>
         <w:numPr>
           <w:ilvl w:val="0"/>
-          <w:numId w:val="47"/>
+          <w:numId w:val="45"/>
         </w:numPr>
         <w:tabs>
           <w:tab w:val="left" w:pos="-150"/>
@@ -2321,7 +2539,7 @@
         <w:pStyle w:val="ac"/>
         <w:numPr>
           <w:ilvl w:val="0"/>
-          <w:numId w:val="47"/>
+          <w:numId w:val="45"/>
         </w:numPr>
         <w:tabs>
           <w:tab w:val="left" w:pos="-150"/>
@@ -2349,7 +2567,7 @@
         <w:pStyle w:val="ac"/>
         <w:numPr>
           <w:ilvl w:val="0"/>
-          <w:numId w:val="47"/>
+          <w:numId w:val="45"/>
         </w:numPr>
         <w:tabs>
           <w:tab w:val="left" w:pos="-150"/>
@@ -2377,7 +2595,7 @@
         <w:pStyle w:val="ac"/>
         <w:numPr>
           <w:ilvl w:val="0"/>
-          <w:numId w:val="47"/>
+          <w:numId w:val="45"/>
         </w:numPr>
         <w:tabs>
           <w:tab w:val="left" w:pos="-150"/>
@@ -2405,7 +2623,7 @@
         <w:pStyle w:val="ac"/>
         <w:numPr>
           <w:ilvl w:val="0"/>
-          <w:numId w:val="47"/>
+          <w:numId w:val="45"/>
         </w:numPr>
         <w:tabs>
           <w:tab w:val="left" w:pos="-150"/>
@@ -2433,7 +2651,7 @@
         <w:pStyle w:val="ac"/>
         <w:numPr>
           <w:ilvl w:val="0"/>
-          <w:numId w:val="47"/>
+          <w:numId w:val="45"/>
         </w:numPr>
         <w:tabs>
           <w:tab w:val="left" w:pos="-150"/>
@@ -2458,31 +2676,16 @@
     </w:p>
     <w:p>
       <w:pPr>
-        <w:pStyle w:val="ac"/>
-        <w:numPr>
-          <w:ilvl w:val="0"/>
-          <w:numId w:val="47"/>
-        </w:numPr>
         <w:tabs>
           <w:tab w:val="left" w:pos="-150"/>
         </w:tabs>
-        <w:ind w:leftChars="0"/>
-        <w:rPr>
-          <w:rFonts w:ascii="BiauKai" w:eastAsia="BiauKai" w:hAnsi="BiauKai"/>
-          <w:sz w:val="28"/>
-          <w:szCs w:val="28"/>
-          <w:lang w:val="en-US"/>
-        </w:rPr>
-      </w:pPr>
-      <w:r>
-        <w:rPr>
-          <w:rFonts w:ascii="BiauKai" w:eastAsia="BiauKai" w:hAnsi="BiauKai"/>
-          <w:sz w:val="28"/>
-          <w:szCs w:val="28"/>
-          <w:lang w:val="en-US"/>
-        </w:rPr>
-        <w:t>1</w:t>
-      </w:r>
+        <w:rPr>
+          <w:rFonts w:ascii="BiauKai" w:eastAsia="BiauKai" w:hAnsi="BiauKai"/>
+          <w:sz w:val="28"/>
+          <w:szCs w:val="28"/>
+          <w:lang w:val="en-US"/>
+        </w:rPr>
+      </w:pPr>
     </w:p>
     <w:p>
       <w:pPr>
@@ -2536,6 +2739,7 @@
           <w:sz w:val="28"/>
           <w:szCs w:val="28"/>
         </w:rPr>
+        <w:lastRenderedPageBreak/>
         <w:t>S</w:t>
       </w:r>
       <w:r>
@@ -2632,7 +2836,6 @@
           <w:szCs w:val="28"/>
           <w:lang w:val="en-US"/>
         </w:rPr>
-        <w:lastRenderedPageBreak/>
         <w:t>SMB</w:t>
       </w:r>
       <w:r>
@@ -2835,6 +3038,47 @@
     </w:p>
     <w:p>
       <w:pPr>
+        <w:pStyle w:val="ac"/>
+        <w:numPr>
+          <w:ilvl w:val="0"/>
+          <w:numId w:val="32"/>
+        </w:numPr>
+        <w:ind w:leftChars="0"/>
+        <w:rPr>
+          <w:sz w:val="28"/>
+          <w:szCs w:val="28"/>
+          <w:lang w:val="en-US"/>
+        </w:rPr>
+      </w:pPr>
+      <w:r>
+        <w:rPr>
+          <w:rFonts w:hint="eastAsia"/>
+          <w:sz w:val="28"/>
+          <w:szCs w:val="28"/>
+          <w:lang w:val="en-US"/>
+        </w:rPr>
+        <w:t>R</w:t>
+      </w:r>
+      <w:r>
+        <w:rPr>
+          <w:sz w:val="28"/>
+          <w:szCs w:val="28"/>
+          <w:lang w:val="en-US"/>
+        </w:rPr>
+        <w:t>DP</w:t>
+      </w:r>
+      <w:r>
+        <w:rPr>
+          <w:rFonts w:ascii="Kaiti SC" w:eastAsia="Kaiti SC" w:hAnsi="Kaiti SC" w:hint="eastAsia"/>
+          <w:sz w:val="28"/>
+          <w:szCs w:val="28"/>
+          <w:lang w:val="en-US"/>
+        </w:rPr>
+        <w:t>服務開啟概況</w:t>
+      </w:r>
+    </w:p>
+    <w:p>
+      <w:pPr>
         <w:jc w:val="center"/>
         <w:rPr>
           <w:sz w:val="32"/>
@@ -2852,46 +3096,42 @@
           <w:lang w:val="en-US"/>
         </w:rPr>
       </w:pPr>
-    </w:p>
-    <w:p>
-      <w:pPr>
-        <w:jc w:val="center"/>
+      <w:proofErr w:type="gramStart"/>
+      <w:r>
         <w:rPr>
           <w:sz w:val="32"/>
           <w:szCs w:val="32"/>
           <w:lang w:val="en-US"/>
         </w:rPr>
-      </w:pPr>
-    </w:p>
-    <w:p>
-      <w:pPr>
-        <w:jc w:val="center"/>
+        <w:t xml:space="preserve">{{ </w:t>
+      </w:r>
+      <w:proofErr w:type="spellStart"/>
+      <w:r>
         <w:rPr>
           <w:sz w:val="32"/>
           <w:szCs w:val="32"/>
           <w:lang w:val="en-US"/>
         </w:rPr>
-      </w:pPr>
-    </w:p>
-    <w:p>
-      <w:pPr>
-        <w:jc w:val="center"/>
+        <w:t>pic</w:t>
+      </w:r>
+      <w:proofErr w:type="gramEnd"/>
+      <w:r>
         <w:rPr>
           <w:sz w:val="32"/>
           <w:szCs w:val="32"/>
           <w:lang w:val="en-US"/>
         </w:rPr>
-      </w:pPr>
-    </w:p>
-    <w:p>
-      <w:pPr>
-        <w:jc w:val="center"/>
+        <w:t>_rdp</w:t>
+      </w:r>
+      <w:proofErr w:type="spellEnd"/>
+      <w:r>
         <w:rPr>
           <w:sz w:val="32"/>
           <w:szCs w:val="32"/>
           <w:lang w:val="en-US"/>
         </w:rPr>
-      </w:pPr>
+        <w:t xml:space="preserve"> }}</w:t>
+      </w:r>
     </w:p>
     <w:p>
       <w:pPr>
@@ -2927,74 +3167,31 @@
       <w:pPr>
         <w:jc w:val="center"/>
         <w:rPr>
-          <w:sz w:val="32"/>
-          <w:szCs w:val="32"/>
-          <w:lang w:val="en-US"/>
-        </w:rPr>
-      </w:pPr>
-    </w:p>
-    <w:p>
-      <w:pPr>
-        <w:jc w:val="center"/>
-        <w:rPr>
-          <w:sz w:val="32"/>
-          <w:szCs w:val="32"/>
-          <w:lang w:val="en-US"/>
-        </w:rPr>
-      </w:pPr>
-    </w:p>
-    <w:p>
-      <w:pPr>
-        <w:jc w:val="center"/>
-        <w:rPr>
-          <w:rFonts w:hint="eastAsia"/>
-          <w:sz w:val="32"/>
-          <w:szCs w:val="32"/>
-          <w:lang w:val="en-US"/>
-        </w:rPr>
-      </w:pPr>
-    </w:p>
-    <w:p>
-      <w:pPr>
-        <w:jc w:val="center"/>
+          <w:rFonts w:ascii="Kaiti SC" w:eastAsia="Kaiti SC" w:hAnsi="Kaiti SC"/>
+          <w:color w:val="000000" w:themeColor="text1"/>
+          <w:sz w:val="28"/>
+          <w:szCs w:val="28"/>
+        </w:rPr>
+      </w:pPr>
+      <w:r>
+        <w:rPr>
+          <w:rFonts w:ascii="Kaiti SC" w:eastAsia="Kaiti SC" w:hAnsi="Kaiti SC" w:hint="eastAsia"/>
+          <w:sz w:val="44"/>
+          <w:szCs w:val="44"/>
+          <w:lang w:val="en-US"/>
+        </w:rPr>
+        <w:t>詳細資訊</w:t>
+      </w:r>
+      <w:r>
         <w:rPr>
           <w:rFonts w:ascii="Kaiti SC" w:eastAsia="Kaiti SC" w:hAnsi="Kaiti SC"/>
           <w:sz w:val="44"/>
           <w:szCs w:val="44"/>
           <w:lang w:val="en-US"/>
         </w:rPr>
-      </w:pPr>
-      <w:r>
-        <w:rPr>
-          <w:rFonts w:ascii="Kaiti SC" w:eastAsia="Kaiti SC" w:hAnsi="Kaiti SC" w:hint="eastAsia"/>
-          <w:sz w:val="44"/>
-          <w:szCs w:val="44"/>
-          <w:lang w:val="en-US"/>
-        </w:rPr>
-        <w:lastRenderedPageBreak/>
-        <w:t>詳細資訊</w:t>
-      </w:r>
-    </w:p>
-    <w:bookmarkEnd w:id="1"/>
-    <w:p>
-      <w:pPr>
-        <w:pStyle w:val="4"/>
-        <w:keepNext w:val="0"/>
-        <w:keepLines w:val="0"/>
-        <w:numPr>
-          <w:ilvl w:val="0"/>
-          <w:numId w:val="42"/>
-        </w:numPr>
-        <w:tabs>
-          <w:tab w:val="left" w:pos="-150"/>
-        </w:tabs>
-        <w:rPr>
-          <w:rFonts w:ascii="Kaiti SC" w:eastAsia="Kaiti SC" w:hAnsi="Kaiti SC"/>
-          <w:color w:val="000000" w:themeColor="text1"/>
-          <w:sz w:val="28"/>
-          <w:szCs w:val="28"/>
-        </w:rPr>
-      </w:pPr>
+        <w:br/>
+      </w:r>
+      <w:bookmarkEnd w:id="1"/>
       <w:r>
         <w:rPr>
           <w:rFonts w:asciiTheme="minorHAnsi" w:eastAsia="Kaiti SC" w:hAnsiTheme="minorHAnsi" w:cstheme="minorHAnsi"/>
@@ -3024,19 +3221,7 @@
         <w:t>詳細資訊</w:t>
       </w:r>
     </w:p>
-    <w:p>
-      <w:pPr>
-        <w:rPr>
-          <w:rFonts w:hint="eastAsia"/>
-        </w:rPr>
-      </w:pPr>
-      <w:r>
-        <w:rPr>
-          <w:lang w:val="en-US"/>
-        </w:rPr>
-        <w:t>{% for act in accounts %}</w:t>
-      </w:r>
-    </w:p>
+    <w:p/>
     <w:tbl>
       <w:tblPr>
         <w:tblW w:w="8257" w:type="dxa"/>
@@ -3047,7 +3232,6 @@
           <w:bottom w:val="outset" w:sz="6" w:space="0" w:color="auto"/>
           <w:right w:val="outset" w:sz="6" w:space="0" w:color="auto"/>
         </w:tblBorders>
-        <w:tblLayout w:type="fixed"/>
         <w:tblCellMar>
           <w:top w:w="15" w:type="dxa"/>
           <w:left w:w="15" w:type="dxa"/>
@@ -3057,9 +3241,9 @@
         <w:tblLook w:val="04A0" w:firstRow="1" w:lastRow="0" w:firstColumn="1" w:lastColumn="0" w:noHBand="0" w:noVBand="1"/>
       </w:tblPr>
       <w:tblGrid>
-        <w:gridCol w:w="2408"/>
-        <w:gridCol w:w="2696"/>
-        <w:gridCol w:w="3153"/>
+        <w:gridCol w:w="2140"/>
+        <w:gridCol w:w="2943"/>
+        <w:gridCol w:w="3174"/>
       </w:tblGrid>
       <w:tr>
         <w:trPr>
@@ -3067,67 +3251,7 @@
         </w:trPr>
         <w:tc>
           <w:tcPr>
-            <w:tcW w:w="2408" w:type="dxa"/>
-            <w:tcBorders>
-              <w:top w:val="single" w:sz="8" w:space="0" w:color="6FA8DC"/>
-              <w:left w:val="single" w:sz="8" w:space="0" w:color="6FA8DC"/>
-              <w:bottom w:val="single" w:sz="8" w:space="0" w:color="6FA8DC"/>
-              <w:right w:val="single" w:sz="8" w:space="0" w:color="6FA8DC"/>
-            </w:tcBorders>
-            <w:shd w:val="clear" w:color="auto" w:fill="DEEAF6" w:themeFill="accent5" w:themeFillTint="33"/>
-            <w:tcMar>
-              <w:top w:w="60" w:type="dxa"/>
-              <w:left w:w="120" w:type="dxa"/>
-              <w:bottom w:w="60" w:type="dxa"/>
-              <w:right w:w="120" w:type="dxa"/>
-            </w:tcMar>
-            <w:vAlign w:val="center"/>
-          </w:tcPr>
-          <w:p>
-            <w:pPr>
-              <w:pStyle w:val="ac"/>
-              <w:numPr>
-                <w:ilvl w:val="0"/>
-                <w:numId w:val="42"/>
-              </w:numPr>
-              <w:spacing w:line="320" w:lineRule="exact"/>
-              <w:ind w:leftChars="0"/>
-              <w:jc w:val="center"/>
-              <w:rPr>
-                <w:rFonts w:eastAsia="標楷體"/>
-                <w:color w:val="000000"/>
-                <w:lang w:val="en-US"/>
-              </w:rPr>
-            </w:pPr>
-            <w:r>
-              <w:rPr>
-                <w:rFonts w:eastAsia="標楷體" w:hint="eastAsia"/>
-                <w:color w:val="000000"/>
-                <w:lang w:val="en-US"/>
-              </w:rPr>
-              <w:t>風險</w:t>
-            </w:r>
-            <w:r>
-              <w:rPr>
-                <w:rFonts w:eastAsia="標楷體" w:hint="eastAsia"/>
-                <w:color w:val="000000"/>
-                <w:lang w:val="en-US"/>
-              </w:rPr>
-              <w:t>I</w:t>
-            </w:r>
-            <w:r>
-              <w:rPr>
-                <w:rFonts w:eastAsia="標楷體"/>
-                <w:color w:val="000000"/>
-                <w:lang w:val="en-US"/>
-              </w:rPr>
-              <w:t>P</w:t>
-            </w:r>
-          </w:p>
-        </w:tc>
-        <w:tc>
-          <w:tcPr>
-            <w:tcW w:w="2696" w:type="dxa"/>
+            <w:tcW w:w="2162" w:type="dxa"/>
             <w:tcBorders>
               <w:top w:val="single" w:sz="8" w:space="0" w:color="6FA8DC"/>
               <w:left w:val="single" w:sz="8" w:space="0" w:color="6FA8DC"/>
@@ -3159,6 +3283,61 @@
                 <w:color w:val="000000"/>
                 <w:lang w:val="en-US"/>
               </w:rPr>
+              <w:lastRenderedPageBreak/>
+              <w:t>風險</w:t>
+            </w:r>
+            <w:r>
+              <w:rPr>
+                <w:rFonts w:eastAsia="標楷體" w:hint="eastAsia"/>
+                <w:color w:val="000000"/>
+                <w:lang w:val="en-US"/>
+              </w:rPr>
+              <w:t>I</w:t>
+            </w:r>
+            <w:r>
+              <w:rPr>
+                <w:rFonts w:eastAsia="標楷體"/>
+                <w:color w:val="000000"/>
+                <w:lang w:val="en-US"/>
+              </w:rPr>
+              <w:t>P</w:t>
+            </w:r>
+          </w:p>
+        </w:tc>
+        <w:tc>
+          <w:tcPr>
+            <w:tcW w:w="2942" w:type="dxa"/>
+            <w:tcBorders>
+              <w:top w:val="single" w:sz="8" w:space="0" w:color="6FA8DC"/>
+              <w:left w:val="single" w:sz="8" w:space="0" w:color="6FA8DC"/>
+              <w:bottom w:val="single" w:sz="8" w:space="0" w:color="6FA8DC"/>
+              <w:right w:val="single" w:sz="8" w:space="0" w:color="6FA8DC"/>
+            </w:tcBorders>
+            <w:shd w:val="clear" w:color="auto" w:fill="DEEAF6" w:themeFill="accent5" w:themeFillTint="33"/>
+            <w:tcMar>
+              <w:top w:w="60" w:type="dxa"/>
+              <w:left w:w="120" w:type="dxa"/>
+              <w:bottom w:w="60" w:type="dxa"/>
+              <w:right w:w="120" w:type="dxa"/>
+            </w:tcMar>
+            <w:vAlign w:val="center"/>
+          </w:tcPr>
+          <w:p>
+            <w:pPr>
+              <w:spacing w:line="320" w:lineRule="exact"/>
+              <w:jc w:val="center"/>
+              <w:rPr>
+                <w:rFonts w:eastAsia="標楷體"/>
+                <w:color w:val="000000"/>
+                <w:lang w:val="en-US"/>
+              </w:rPr>
+            </w:pPr>
+            <w:r>
+              <w:rPr>
+                <w:rFonts w:eastAsia="標楷體" w:hint="eastAsia"/>
+                <w:color w:val="000000"/>
+                <w:lang w:val="en-US"/>
+              </w:rPr>
               <w:t>風險帳號</w:t>
             </w:r>
           </w:p>
@@ -3192,6 +3371,24 @@
               </w:rPr>
               <w:t>風險密碼</w:t>
             </w:r>
+            <w:r>
+              <w:rPr>
+                <w:lang w:val="en-US"/>
+              </w:rPr>
+              <w:t xml:space="preserve">{% for </w:t>
+            </w:r>
+            <w:r>
+              <w:rPr>
+                <w:lang w:val="en-US"/>
+              </w:rPr>
+              <w:t>act in accounts</w:t>
+            </w:r>
+            <w:r>
+              <w:rPr>
+                <w:lang w:val="en-US"/>
+              </w:rPr>
+              <w:t xml:space="preserve"> %}</w:t>
+            </w:r>
           </w:p>
         </w:tc>
       </w:tr>
@@ -3201,7 +3398,7 @@
         </w:trPr>
         <w:tc>
           <w:tcPr>
-            <w:tcW w:w="2408" w:type="dxa"/>
+            <w:tcW w:w="2162" w:type="dxa"/>
             <w:tcBorders>
               <w:top w:val="single" w:sz="8" w:space="0" w:color="6FA8DC"/>
               <w:left w:val="single" w:sz="8" w:space="0" w:color="6FA8DC"/>
@@ -3235,20 +3432,38 @@
               <w:rPr>
                 <w:lang w:val="en-US"/>
               </w:rPr>
-              <w:t>{ act</w:t>
+              <w:t>{</w:t>
+            </w:r>
+            <w:r>
+              <w:rPr>
+                <w:lang w:val="en-US"/>
+              </w:rPr>
+              <w:t xml:space="preserve"> </w:t>
+            </w:r>
+            <w:r>
+              <w:rPr>
+                <w:lang w:val="en-US"/>
+              </w:rPr>
+              <w:t>act</w:t>
             </w:r>
             <w:proofErr w:type="gramEnd"/>
             <w:r>
               <w:rPr>
                 <w:lang w:val="en-US"/>
               </w:rPr>
-              <w:t xml:space="preserve"> }}</w:t>
+              <w:t xml:space="preserve"> </w:t>
+            </w:r>
+            <w:r>
+              <w:rPr>
+                <w:lang w:val="en-US"/>
+              </w:rPr>
+              <w:t>}}</w:t>
             </w:r>
           </w:p>
         </w:tc>
         <w:tc>
           <w:tcPr>
-            <w:tcW w:w="2696" w:type="dxa"/>
+            <w:tcW w:w="2942" w:type="dxa"/>
             <w:tcBorders>
               <w:top w:val="single" w:sz="8" w:space="0" w:color="6FA8DC"/>
               <w:left w:val="single" w:sz="8" w:space="0" w:color="6FA8DC"/>
@@ -3297,16 +3512,64 @@
                 <w:color w:val="000000"/>
                 <w:lang w:val="en-US"/>
               </w:rPr>
-              <w:t xml:space="preserve"> accounts</w:t>
-            </w:r>
-            <w:proofErr w:type="gramEnd"/>
+              <w:t xml:space="preserve"> </w:t>
+            </w:r>
             <w:r>
               <w:rPr>
                 <w:rFonts w:eastAsia="新細明體"/>
                 <w:color w:val="000000"/>
                 <w:lang w:val="en-US"/>
               </w:rPr>
-              <w:t>[act][‘account’] }</w:t>
+              <w:t>accounts</w:t>
+            </w:r>
+            <w:proofErr w:type="gramEnd"/>
+            <w:r>
+              <w:rPr>
+                <w:rFonts w:eastAsia="新細明體"/>
+                <w:color w:val="000000"/>
+                <w:lang w:val="en-US"/>
+              </w:rPr>
+              <w:t>[</w:t>
+            </w:r>
+            <w:r>
+              <w:rPr>
+                <w:rFonts w:eastAsia="新細明體"/>
+                <w:color w:val="000000"/>
+                <w:lang w:val="en-US"/>
+              </w:rPr>
+              <w:t>act</w:t>
+            </w:r>
+            <w:r>
+              <w:rPr>
+                <w:rFonts w:eastAsia="新細明體"/>
+                <w:color w:val="000000"/>
+                <w:lang w:val="en-US"/>
+              </w:rPr>
+              <w:t>]</w:t>
+            </w:r>
+            <w:r>
+              <w:rPr>
+                <w:rFonts w:eastAsia="新細明體"/>
+                <w:color w:val="000000"/>
+                <w:lang w:val="en-US"/>
+              </w:rPr>
+              <w:t>[‘account’]</w:t>
+            </w:r>
+            <w:r>
+              <w:rPr>
+                <w:rFonts w:eastAsia="新細明體"/>
+                <w:color w:val="000000"/>
+                <w:lang w:val="en-US"/>
+              </w:rPr>
+              <w:t xml:space="preserve"> </w:t>
+            </w:r>
+            <w:r>
+              <w:rPr>
+                <w:rFonts w:eastAsia="新細明體"/>
+                <w:color w:val="000000"/>
+                <w:lang w:val="en-US"/>
+              </w:rPr>
+              <w:t>}</w:t>
             </w:r>
             <w:r>
               <w:rPr>
@@ -3331,12 +3594,12 @@
           </w:tcPr>
           <w:p>
             <w:pPr>
-              <w:jc w:val="center"/>
-              <w:rPr>
+              <w:rPr>
+                <w:rFonts w:eastAsia="新細明體"/>
+                <w:color w:val="000000"/>
                 <w:lang w:val="en-US"/>
               </w:rPr>
             </w:pPr>
-            <w:proofErr w:type="gramStart"/>
             <w:r>
               <w:rPr>
                 <w:rFonts w:eastAsia="新細明體" w:hint="eastAsia"/>
@@ -3359,16 +3622,15 @@
                 <w:color w:val="000000"/>
                 <w:lang w:val="en-US"/>
               </w:rPr>
-              <w:t xml:space="preserve"> accounts</w:t>
-            </w:r>
-            <w:proofErr w:type="gramEnd"/>
+              <w:t xml:space="preserve"> </w:t>
+            </w:r>
             <w:r>
               <w:rPr>
                 <w:rFonts w:eastAsia="新細明體"/>
                 <w:color w:val="000000"/>
                 <w:lang w:val="en-US"/>
               </w:rPr>
-              <w:t xml:space="preserve">[act][‘password’] </w:t>
+              <w:t>accounts</w:t>
             </w:r>
             <w:r>
               <w:rPr>
@@ -3376,92 +3638,31 @@
                 <w:color w:val="000000"/>
                 <w:lang w:val="en-US"/>
               </w:rPr>
-              <w:t>}}</w:t>
-            </w:r>
-          </w:p>
-        </w:tc>
-      </w:tr>
-      <w:tr>
-        <w:trPr>
-          <w:trHeight w:val="298"/>
-        </w:trPr>
-        <w:tc>
-          <w:tcPr>
-            <w:tcW w:w="8257" w:type="dxa"/>
-            <w:gridSpan w:val="3"/>
-            <w:tcBorders>
-              <w:top w:val="single" w:sz="8" w:space="0" w:color="6FA8DC"/>
-              <w:left w:val="single" w:sz="8" w:space="0" w:color="6FA8DC"/>
-              <w:bottom w:val="single" w:sz="8" w:space="0" w:color="6FA8DC"/>
-              <w:right w:val="single" w:sz="8" w:space="0" w:color="6FA8DC"/>
-            </w:tcBorders>
-            <w:shd w:val="clear" w:color="auto" w:fill="D9E2F3" w:themeFill="accent1" w:themeFillTint="33"/>
-            <w:tcMar>
-              <w:top w:w="60" w:type="dxa"/>
-              <w:left w:w="120" w:type="dxa"/>
-              <w:bottom w:w="60" w:type="dxa"/>
-              <w:right w:w="120" w:type="dxa"/>
-            </w:tcMar>
-            <w:vAlign w:val="center"/>
-          </w:tcPr>
-          <w:p>
-            <w:pPr>
-              <w:jc w:val="center"/>
+              <w:t>[</w:t>
+            </w:r>
+            <w:r>
               <w:rPr>
                 <w:rFonts w:eastAsia="新細明體"/>
                 <w:color w:val="000000"/>
                 <w:lang w:val="en-US"/>
               </w:rPr>
-            </w:pPr>
-            <w:r>
-              <w:rPr>
-                <w:rFonts w:eastAsia="新細明體" w:hint="eastAsia"/>
-                <w:color w:val="000000"/>
-                <w:lang w:val="en-US"/>
-              </w:rPr>
-              <w:t>詳細資訊</w:t>
-            </w:r>
-          </w:p>
-        </w:tc>
-      </w:tr>
-      <w:tr>
-        <w:trPr>
-          <w:trHeight w:val="298"/>
-        </w:trPr>
-        <w:tc>
-          <w:tcPr>
-            <w:tcW w:w="8257" w:type="dxa"/>
-            <w:gridSpan w:val="3"/>
-            <w:tcBorders>
-              <w:top w:val="single" w:sz="8" w:space="0" w:color="6FA8DC"/>
-              <w:left w:val="single" w:sz="8" w:space="0" w:color="6FA8DC"/>
-              <w:bottom w:val="single" w:sz="8" w:space="0" w:color="6FA8DC"/>
-              <w:right w:val="single" w:sz="8" w:space="0" w:color="6FA8DC"/>
-            </w:tcBorders>
-            <w:tcMar>
-              <w:top w:w="60" w:type="dxa"/>
-              <w:left w:w="120" w:type="dxa"/>
-              <w:bottom w:w="60" w:type="dxa"/>
-              <w:right w:w="120" w:type="dxa"/>
-            </w:tcMar>
-            <w:vAlign w:val="center"/>
-          </w:tcPr>
-          <w:p>
-            <w:pPr>
-              <w:jc w:val="center"/>
+              <w:t>act</w:t>
+            </w:r>
+            <w:r>
               <w:rPr>
                 <w:rFonts w:eastAsia="新細明體"/>
                 <w:color w:val="000000"/>
                 <w:lang w:val="en-US"/>
               </w:rPr>
-            </w:pPr>
+              <w:t>]</w:t>
+            </w:r>
             <w:r>
               <w:rPr>
                 <w:rFonts w:eastAsia="新細明體"/>
                 <w:color w:val="000000"/>
                 <w:lang w:val="en-US"/>
               </w:rPr>
-              <w:t>{% for file in account</w:t>
+              <w:t>[‘</w:t>
             </w:r>
             <w:r>
               <w:rPr>
@@ -3469,7 +3670,7 @@
                 <w:color w:val="000000"/>
                 <w:lang w:val="en-US"/>
               </w:rPr>
-              <w:t>s</w:t>
+              <w:t>password</w:t>
             </w:r>
             <w:r>
               <w:rPr>
@@ -3477,57 +3678,33 @@
                 <w:color w:val="000000"/>
                 <w:lang w:val="en-US"/>
               </w:rPr>
-              <w:t>[act][“prove”] %}</w:t>
-            </w:r>
-          </w:p>
-          <w:p>
-            <w:pPr>
-              <w:jc w:val="center"/>
+              <w:t>’]</w:t>
+            </w:r>
+            <w:r>
               <w:rPr>
                 <w:rFonts w:eastAsia="新細明體"/>
                 <w:color w:val="000000"/>
                 <w:lang w:val="en-US"/>
               </w:rPr>
-            </w:pPr>
+              <w:t xml:space="preserve"> </w:t>
+            </w:r>
             <w:r>
               <w:rPr>
                 <w:rFonts w:eastAsia="新細明體"/>
                 <w:color w:val="000000"/>
                 <w:lang w:val="en-US"/>
               </w:rPr>
-              <w:t>{{file</w:t>
-            </w:r>
-            <w:proofErr w:type="gramStart"/>
-            <w:r>
-              <w:rPr>
-                <w:rFonts w:eastAsia="新細明體"/>
-                <w:color w:val="000000"/>
-                <w:lang w:val="en-US"/>
-              </w:rPr>
               <w:t>}}</w:t>
             </w:r>
             <w:r>
               <w:rPr>
-                <w:rFonts w:eastAsia="新細明體" w:hint="eastAsia"/>
-                <w:color w:val="000000"/>
-                <w:lang w:val="en-US"/>
-              </w:rPr>
-              <w:t>{</w:t>
-            </w:r>
-            <w:proofErr w:type="gramEnd"/>
-            <w:r>
-              <w:rPr>
-                <w:rFonts w:eastAsia="新細明體"/>
-                <w:color w:val="000000"/>
-                <w:lang w:val="en-US"/>
-              </w:rPr>
-              <w:t xml:space="preserve">% </w:t>
+                <w:lang w:val="en-US"/>
+              </w:rPr>
+              <w:t xml:space="preserve">{% </w:t>
             </w:r>
             <w:proofErr w:type="spellStart"/>
             <w:r>
               <w:rPr>
-                <w:rFonts w:eastAsia="新細明體"/>
-                <w:color w:val="000000"/>
                 <w:lang w:val="en-US"/>
               </w:rPr>
               <w:t>endfor</w:t>
@@ -3535,8 +3712,6 @@
             <w:proofErr w:type="spellEnd"/>
             <w:r>
               <w:rPr>
-                <w:rFonts w:eastAsia="新細明體"/>
-                <w:color w:val="000000"/>
                 <w:lang w:val="en-US"/>
               </w:rPr>
               <w:t xml:space="preserve"> %}</w:t>
@@ -3545,40 +3720,6 @@
         </w:tc>
       </w:tr>
     </w:tbl>
-    <w:p>
-      <w:pPr>
-        <w:rPr>
-          <w:lang w:val="en-US"/>
-        </w:rPr>
-      </w:pPr>
-      <w:r>
-        <w:rPr>
-          <w:lang w:val="en-US"/>
-        </w:rPr>
-        <w:t xml:space="preserve">{% </w:t>
-      </w:r>
-      <w:proofErr w:type="spellStart"/>
-      <w:r>
-        <w:rPr>
-          <w:lang w:val="en-US"/>
-        </w:rPr>
-        <w:t>endfor</w:t>
-      </w:r>
-      <w:proofErr w:type="spellEnd"/>
-      <w:r>
-        <w:rPr>
-          <w:lang w:val="en-US"/>
-        </w:rPr>
-        <w:t xml:space="preserve"> %}</w:t>
-      </w:r>
-    </w:p>
-    <w:p>
-      <w:pPr>
-        <w:rPr>
-          <w:lang w:val="en-US"/>
-        </w:rPr>
-      </w:pPr>
-    </w:p>
     <w:p>
       <w:pPr>
         <w:pStyle w:val="4"/>
@@ -3983,7 +4124,7 @@
         <w:tc>
           <w:tcPr>
             <w:tcW w:w="1418" w:type="dxa"/>
-            <w:shd w:val="clear" w:color="auto" w:fill="auto"/>
+            <w:shd w:val="clear" w:color="auto" w:fill="FFFFFF"/>
             <w:tcMar>
               <w:top w:w="100" w:type="dxa"/>
               <w:left w:w="100" w:type="dxa"/>
@@ -4005,7 +4146,7 @@
               <w:jc w:val="center"/>
               <w:rPr>
                 <w:rFonts w:ascii="標楷體" w:eastAsia="標楷體" w:hAnsi="標楷體" w:cs="標楷體"/>
-                <w:color w:val="FFC000" w:themeColor="accent4"/>
+                <w:color w:val="C91D0A"/>
                 <w:lang w:val="en-US"/>
               </w:rPr>
             </w:pPr>
@@ -4023,32 +4164,6 @@
                 <w:lang w:val="en-US"/>
               </w:rPr>
               <w:t>IP</w:t>
-            </w:r>
-          </w:p>
-          <w:p>
-            <w:pPr>
-              <w:widowControl w:val="0"/>
-              <w:pBdr>
-                <w:top w:val="nil"/>
-                <w:left w:val="nil"/>
-                <w:bottom w:val="nil"/>
-                <w:right w:val="nil"/>
-                <w:between w:val="nil"/>
-              </w:pBdr>
-              <w:jc w:val="center"/>
-              <w:rPr>
-                <w:rFonts w:ascii="標楷體" w:eastAsia="標楷體" w:hAnsi="標楷體" w:cs="標楷體"/>
-                <w:color w:val="ED7D31" w:themeColor="accent2"/>
-                <w:lang w:val="en-US"/>
-              </w:rPr>
-            </w:pPr>
-            <w:r>
-              <w:rPr>
-                <w:rFonts w:ascii="標楷體" w:eastAsia="標楷體" w:hAnsi="標楷體" w:cs="標楷體" w:hint="eastAsia"/>
-                <w:color w:val="FFC000" w:themeColor="accent4"/>
-                <w:lang w:val="en-US"/>
-              </w:rPr>
-              <w:t>資訊</w:t>
             </w:r>
           </w:p>
         </w:tc>
@@ -4066,107 +4181,20 @@
           </w:tcPr>
           <w:p>
             <w:pPr>
-              <w:jc w:val="center"/>
-              <w:rPr>
-                <w:rFonts w:asciiTheme="minorHAnsi" w:eastAsia="標楷體" w:hAnsiTheme="minorHAnsi" w:cstheme="minorHAnsi"/>
-                <w:color w:val="000000" w:themeColor="text1"/>
+              <w:pStyle w:val="ac"/>
+              <w:ind w:leftChars="0"/>
+              <w:rPr>
+                <w:rFonts w:eastAsia="標楷體"/>
+                <w:sz w:val="24"/>
+                <w:szCs w:val="24"/>
                 <w:lang w:val="en-US"/>
               </w:rPr>
             </w:pPr>
             <w:r>
               <w:rPr>
-                <w:rFonts w:asciiTheme="minorHAnsi" w:eastAsia="標楷體" w:hAnsiTheme="minorHAnsi" w:cstheme="minorHAnsi"/>
-                <w:color w:val="000000" w:themeColor="text1"/>
-                <w:lang w:val="en-US"/>
-              </w:rPr>
-              <w:t xml:space="preserve">{% if </w:t>
-            </w:r>
-            <w:r>
-              <w:rPr>
-                <w:rFonts w:asciiTheme="minorHAnsi" w:eastAsia="標楷體" w:hAnsiTheme="minorHAnsi" w:cstheme="minorHAnsi"/>
-                <w:color w:val="000000" w:themeColor="text1"/>
-                <w:lang w:val="en-US"/>
-              </w:rPr>
-              <w:t>(</w:t>
-            </w:r>
-            <w:r>
-              <w:rPr>
-                <w:rFonts w:asciiTheme="minorHAnsi" w:eastAsia="標楷體" w:hAnsiTheme="minorHAnsi" w:cstheme="minorHAnsi"/>
-                <w:color w:val="000000" w:themeColor="text1"/>
-                <w:lang w:val="en-US"/>
-              </w:rPr>
-              <w:t>vuln == “ms17_010</w:t>
-            </w:r>
-            <w:r>
-              <w:rPr>
-                <w:rFonts w:asciiTheme="minorHAnsi" w:eastAsia="標楷體" w:hAnsiTheme="minorHAnsi" w:cstheme="minorHAnsi"/>
-                <w:color w:val="000000" w:themeColor="text1"/>
-                <w:lang w:val="en-US"/>
-              </w:rPr>
-              <w:t>”</w:t>
-            </w:r>
-            <w:r>
-              <w:rPr>
-                <w:rFonts w:asciiTheme="minorHAnsi" w:eastAsia="標楷體" w:hAnsiTheme="minorHAnsi" w:cstheme="minorHAnsi"/>
-                <w:color w:val="000000" w:themeColor="text1"/>
-                <w:lang w:val="en-US"/>
-              </w:rPr>
-              <w:t xml:space="preserve"> </w:t>
-            </w:r>
-            <w:r>
-              <w:rPr>
-                <w:rFonts w:asciiTheme="minorHAnsi" w:eastAsia="標楷體" w:hAnsiTheme="minorHAnsi" w:cstheme="minorHAnsi"/>
-                <w:color w:val="000000" w:themeColor="text1"/>
-                <w:lang w:val="en-US"/>
-              </w:rPr>
-              <w:t xml:space="preserve">or </w:t>
-            </w:r>
-            <w:r>
-              <w:rPr>
-                <w:rFonts w:asciiTheme="minorHAnsi" w:eastAsia="標楷體" w:hAnsiTheme="minorHAnsi" w:cstheme="minorHAnsi"/>
-                <w:color w:val="000000" w:themeColor="text1"/>
-                <w:lang w:val="en-US"/>
-              </w:rPr>
-              <w:t>vuln == "ms08_067</w:t>
-            </w:r>
-            <w:proofErr w:type="gramStart"/>
-            <w:r>
-              <w:rPr>
-                <w:rFonts w:asciiTheme="minorHAnsi" w:eastAsia="標楷體" w:hAnsiTheme="minorHAnsi" w:cstheme="minorHAnsi"/>
-                <w:color w:val="000000" w:themeColor="text1"/>
-                <w:lang w:val="en-US"/>
-              </w:rPr>
-              <w:t>”</w:t>
-            </w:r>
-            <w:r>
-              <w:rPr>
-                <w:rFonts w:asciiTheme="minorHAnsi" w:eastAsia="標楷體" w:hAnsiTheme="minorHAnsi" w:cstheme="minorHAnsi"/>
-                <w:color w:val="000000" w:themeColor="text1"/>
-                <w:lang w:val="en-US"/>
-              </w:rPr>
-              <w:t>)</w:t>
-            </w:r>
-            <w:r>
-              <w:rPr>
-                <w:rFonts w:asciiTheme="minorHAnsi" w:eastAsia="標楷體" w:hAnsiTheme="minorHAnsi" w:cstheme="minorHAnsi"/>
-                <w:color w:val="000000" w:themeColor="text1"/>
-                <w:lang w:val="en-US"/>
-              </w:rPr>
-              <w:t>%</w:t>
-            </w:r>
-            <w:proofErr w:type="gramEnd"/>
-            <w:r>
-              <w:rPr>
-                <w:rFonts w:asciiTheme="minorHAnsi" w:eastAsia="標楷體" w:hAnsiTheme="minorHAnsi" w:cstheme="minorHAnsi"/>
-                <w:color w:val="000000" w:themeColor="text1"/>
-                <w:lang w:val="en-US"/>
-              </w:rPr>
-              <w:t>}</w:t>
-            </w:r>
-            <w:r>
-              <w:rPr>
-                <w:rFonts w:asciiTheme="minorHAnsi" w:eastAsia="標楷體" w:hAnsiTheme="minorHAnsi" w:cstheme="minorHAnsi"/>
-                <w:color w:val="000000" w:themeColor="text1"/>
+                <w:rFonts w:eastAsia="標楷體"/>
+                <w:sz w:val="24"/>
+                <w:szCs w:val="24"/>
                 <w:lang w:val="en-US"/>
               </w:rPr>
               <w:t xml:space="preserve">{% for </w:t>
@@ -4174,17 +4202,19 @@
             <w:proofErr w:type="spellStart"/>
             <w:r>
               <w:rPr>
-                <w:rFonts w:asciiTheme="minorHAnsi" w:eastAsia="標楷體" w:hAnsiTheme="minorHAnsi" w:cstheme="minorHAnsi"/>
-                <w:color w:val="000000" w:themeColor="text1"/>
-                <w:lang w:val="en-US"/>
-              </w:rPr>
-              <w:t>i</w:t>
+                <w:rFonts w:eastAsia="標楷體"/>
+                <w:sz w:val="24"/>
+                <w:szCs w:val="24"/>
+                <w:lang w:val="en-US"/>
+              </w:rPr>
+              <w:t>ip</w:t>
             </w:r>
             <w:proofErr w:type="spellEnd"/>
             <w:r>
               <w:rPr>
-                <w:rFonts w:asciiTheme="minorHAnsi" w:eastAsia="標楷體" w:hAnsiTheme="minorHAnsi" w:cstheme="minorHAnsi"/>
-                <w:color w:val="000000" w:themeColor="text1"/>
+                <w:rFonts w:eastAsia="標楷體"/>
+                <w:sz w:val="24"/>
+                <w:szCs w:val="24"/>
                 <w:lang w:val="en-US"/>
               </w:rPr>
               <w:t xml:space="preserve"> in </w:t>
@@ -4192,7 +4222,9 @@
             <w:proofErr w:type="spellStart"/>
             <w:r>
               <w:rPr>
-                <w:rFonts w:asciiTheme="minorHAnsi" w:hAnsiTheme="minorHAnsi" w:cstheme="minorHAnsi"/>
+                <w:rFonts w:eastAsia="標楷體"/>
+                <w:sz w:val="24"/>
+                <w:szCs w:val="24"/>
                 <w:lang w:val="en-US"/>
               </w:rPr>
               <w:t>vuln_count</w:t>
@@ -4200,7 +4232,9 @@
             <w:proofErr w:type="spellEnd"/>
             <w:r>
               <w:rPr>
-                <w:rFonts w:asciiTheme="minorHAnsi" w:hAnsiTheme="minorHAnsi" w:cstheme="minorHAnsi"/>
+                <w:rFonts w:eastAsia="標楷體"/>
+                <w:sz w:val="24"/>
+                <w:szCs w:val="24"/>
                 <w:lang w:val="en-US"/>
               </w:rPr>
               <w:t>[vuln][‘</w:t>
@@ -4208,7 +4242,9 @@
             <w:proofErr w:type="spellStart"/>
             <w:r>
               <w:rPr>
-                <w:rFonts w:asciiTheme="minorHAnsi" w:hAnsiTheme="minorHAnsi" w:cstheme="minorHAnsi"/>
+                <w:rFonts w:eastAsia="標楷體"/>
+                <w:sz w:val="24"/>
+                <w:szCs w:val="24"/>
                 <w:lang w:val="en-US"/>
               </w:rPr>
               <w:t>ips</w:t>
@@ -4216,330 +4252,24 @@
             <w:proofErr w:type="spellEnd"/>
             <w:r>
               <w:rPr>
-                <w:rFonts w:asciiTheme="minorHAnsi" w:hAnsiTheme="minorHAnsi" w:cstheme="minorHAnsi"/>
-                <w:lang w:val="en-US"/>
-              </w:rPr>
-              <w:t>’]</w:t>
-            </w:r>
-            <w:r>
-              <w:rPr>
-                <w:rFonts w:asciiTheme="minorHAnsi" w:eastAsia="標楷體" w:hAnsiTheme="minorHAnsi" w:cstheme="minorHAnsi"/>
-                <w:color w:val="000000" w:themeColor="text1"/>
-                <w:lang w:val="en-US"/>
-              </w:rPr>
-              <w:t xml:space="preserve"> %}</w:t>
-            </w:r>
-            <w:r>
-              <w:rPr>
-                <w:rFonts w:asciiTheme="minorHAnsi" w:eastAsia="標楷體" w:hAnsiTheme="minorHAnsi" w:cstheme="minorHAnsi" w:hint="eastAsia"/>
-                <w:color w:val="000000" w:themeColor="text1"/>
-                <w:lang w:val="en-US"/>
-              </w:rPr>
-              <w:t>{</w:t>
-            </w:r>
-            <w:r>
-              <w:rPr>
-                <w:rFonts w:asciiTheme="minorHAnsi" w:eastAsia="標楷體" w:hAnsiTheme="minorHAnsi" w:cstheme="minorHAnsi"/>
-                <w:color w:val="000000" w:themeColor="text1"/>
-                <w:lang w:val="en-US"/>
-              </w:rPr>
-              <w:t xml:space="preserve">{ </w:t>
-            </w:r>
-            <w:proofErr w:type="spellStart"/>
-            <w:r>
-              <w:rPr>
-                <w:rFonts w:asciiTheme="minorHAnsi" w:hAnsiTheme="minorHAnsi" w:cstheme="minorHAnsi"/>
-                <w:lang w:val="en-US"/>
-              </w:rPr>
-              <w:t>i</w:t>
-            </w:r>
-            <w:proofErr w:type="spellEnd"/>
-            <w:r>
-              <w:rPr>
-                <w:rFonts w:asciiTheme="minorHAnsi" w:eastAsia="標楷體" w:hAnsiTheme="minorHAnsi" w:cstheme="minorHAnsi"/>
-                <w:color w:val="000000" w:themeColor="text1"/>
-                <w:lang w:val="en-US"/>
-              </w:rPr>
-              <w:t xml:space="preserve"> }}</w:t>
+                <w:rFonts w:eastAsia="標楷體"/>
+                <w:sz w:val="24"/>
+                <w:szCs w:val="24"/>
+                <w:lang w:val="en-US"/>
+              </w:rPr>
+              <w:t>’] %}</w:t>
             </w:r>
           </w:p>
           <w:p>
             <w:pPr>
-              <w:jc w:val="center"/>
-              <w:rPr>
-                <w:rFonts w:asciiTheme="minorHAnsi" w:eastAsia="標楷體" w:hAnsiTheme="minorHAnsi" w:cstheme="minorHAnsi"/>
-                <w:color w:val="000000" w:themeColor="text1"/>
-                <w:lang w:val="en-US"/>
-              </w:rPr>
-            </w:pPr>
-            <w:proofErr w:type="gramStart"/>
-            <w:r>
-              <w:rPr>
-                <w:rFonts w:asciiTheme="minorHAnsi" w:eastAsia="標楷體" w:hAnsiTheme="minorHAnsi" w:cstheme="minorHAnsi" w:hint="eastAsia"/>
-                <w:color w:val="000000" w:themeColor="text1"/>
-                <w:lang w:val="en-US"/>
-              </w:rPr>
-              <w:t>{</w:t>
-            </w:r>
-            <w:r>
-              <w:rPr>
-                <w:rFonts w:asciiTheme="minorHAnsi" w:eastAsia="標楷體" w:hAnsiTheme="minorHAnsi" w:cstheme="minorHAnsi"/>
-                <w:color w:val="000000" w:themeColor="text1"/>
-                <w:lang w:val="en-US"/>
-              </w:rPr>
-              <w:t xml:space="preserve">{ </w:t>
-            </w:r>
-            <w:proofErr w:type="spellStart"/>
-            <w:r>
-              <w:rPr>
-                <w:rFonts w:asciiTheme="minorHAnsi" w:hAnsiTheme="minorHAnsi" w:cstheme="minorHAnsi"/>
-                <w:lang w:val="en-US"/>
-              </w:rPr>
-              <w:t>vuln</w:t>
-            </w:r>
-            <w:proofErr w:type="gramEnd"/>
-            <w:r>
-              <w:rPr>
-                <w:rFonts w:asciiTheme="minorHAnsi" w:hAnsiTheme="minorHAnsi" w:cstheme="minorHAnsi"/>
-                <w:lang w:val="en-US"/>
-              </w:rPr>
-              <w:t>_count</w:t>
-            </w:r>
-            <w:proofErr w:type="spellEnd"/>
-            <w:r>
-              <w:rPr>
-                <w:rFonts w:asciiTheme="minorHAnsi" w:hAnsiTheme="minorHAnsi" w:cstheme="minorHAnsi"/>
-                <w:lang w:val="en-US"/>
-              </w:rPr>
-              <w:t>[vuln][‘</w:t>
-            </w:r>
-            <w:r>
-              <w:rPr>
-                <w:rFonts w:asciiTheme="minorHAnsi" w:hAnsiTheme="minorHAnsi" w:cstheme="minorHAnsi"/>
-                <w:lang w:val="en-US"/>
-              </w:rPr>
-              <w:t>pics</w:t>
-            </w:r>
-            <w:r>
-              <w:rPr>
-                <w:rFonts w:asciiTheme="minorHAnsi" w:hAnsiTheme="minorHAnsi" w:cstheme="minorHAnsi"/>
-                <w:lang w:val="en-US"/>
-              </w:rPr>
-              <w:t>’]</w:t>
-            </w:r>
-            <w:r>
-              <w:rPr>
-                <w:rFonts w:asciiTheme="minorHAnsi" w:hAnsiTheme="minorHAnsi" w:cstheme="minorHAnsi"/>
-                <w:lang w:val="en-US"/>
-              </w:rPr>
-              <w:t>[</w:t>
-            </w:r>
-            <w:r>
-              <w:rPr>
-                <w:rFonts w:asciiTheme="minorHAnsi" w:hAnsiTheme="minorHAnsi" w:cstheme="minorHAnsi"/>
-                <w:lang w:val="en-US"/>
-              </w:rPr>
-              <w:t xml:space="preserve"> </w:t>
-            </w:r>
-            <w:proofErr w:type="spellStart"/>
-            <w:r>
-              <w:rPr>
-                <w:rFonts w:asciiTheme="minorHAnsi" w:hAnsiTheme="minorHAnsi" w:cstheme="minorHAnsi"/>
-                <w:lang w:val="en-US"/>
-              </w:rPr>
-              <w:t>loop.index</w:t>
-            </w:r>
-            <w:proofErr w:type="spellEnd"/>
-            <w:r>
-              <w:rPr>
-                <w:rFonts w:asciiTheme="minorHAnsi" w:hAnsiTheme="minorHAnsi" w:cstheme="minorHAnsi"/>
-                <w:lang w:val="en-US"/>
-              </w:rPr>
-              <w:t xml:space="preserve"> - 1</w:t>
-            </w:r>
-            <w:r>
-              <w:rPr>
-                <w:rFonts w:asciiTheme="minorHAnsi" w:eastAsia="標楷體" w:hAnsiTheme="minorHAnsi" w:cstheme="minorHAnsi"/>
-                <w:color w:val="000000" w:themeColor="text1"/>
-                <w:lang w:val="en-US"/>
-              </w:rPr>
-              <w:t>] }}</w:t>
-            </w:r>
-            <w:r>
-              <w:rPr>
-                <w:rFonts w:asciiTheme="minorHAnsi" w:eastAsia="標楷體" w:hAnsiTheme="minorHAnsi" w:cstheme="minorHAnsi"/>
-                <w:color w:val="000000" w:themeColor="text1"/>
-                <w:lang w:val="en-US"/>
-              </w:rPr>
-              <w:t xml:space="preserve">{% </w:t>
-            </w:r>
-            <w:proofErr w:type="spellStart"/>
-            <w:r>
-              <w:rPr>
-                <w:rFonts w:asciiTheme="minorHAnsi" w:eastAsia="標楷體" w:hAnsiTheme="minorHAnsi" w:cstheme="minorHAnsi"/>
-                <w:color w:val="000000" w:themeColor="text1"/>
-                <w:lang w:val="en-US"/>
-              </w:rPr>
-              <w:t>endfor</w:t>
-            </w:r>
-            <w:proofErr w:type="spellEnd"/>
-            <w:r>
-              <w:rPr>
-                <w:rFonts w:asciiTheme="minorHAnsi" w:eastAsia="標楷體" w:hAnsiTheme="minorHAnsi" w:cstheme="minorHAnsi"/>
-                <w:color w:val="000000" w:themeColor="text1"/>
-                <w:lang w:val="en-US"/>
-              </w:rPr>
-              <w:t xml:space="preserve"> %}</w:t>
-            </w:r>
-            <w:r>
-              <w:rPr>
-                <w:rFonts w:asciiTheme="minorHAnsi" w:eastAsia="標楷體" w:hAnsiTheme="minorHAnsi" w:cstheme="minorHAnsi"/>
-                <w:color w:val="000000" w:themeColor="text1"/>
-                <w:lang w:val="en-US"/>
-              </w:rPr>
-              <w:t>{% else %}</w:t>
-            </w:r>
-            <w:r>
-              <w:rPr>
-                <w:rFonts w:asciiTheme="minorHAnsi" w:eastAsia="標楷體" w:hAnsiTheme="minorHAnsi" w:cstheme="minorHAnsi"/>
-                <w:color w:val="000000" w:themeColor="text1"/>
-                <w:lang w:val="en-US"/>
-              </w:rPr>
-              <w:t xml:space="preserve">{% for </w:t>
-            </w:r>
-            <w:proofErr w:type="spellStart"/>
-            <w:r>
-              <w:rPr>
-                <w:rFonts w:asciiTheme="minorHAnsi" w:eastAsia="標楷體" w:hAnsiTheme="minorHAnsi" w:cstheme="minorHAnsi"/>
-                <w:color w:val="000000" w:themeColor="text1"/>
-                <w:lang w:val="en-US"/>
-              </w:rPr>
-              <w:t>i</w:t>
-            </w:r>
-            <w:proofErr w:type="spellEnd"/>
-            <w:r>
-              <w:rPr>
-                <w:rFonts w:asciiTheme="minorHAnsi" w:eastAsia="標楷體" w:hAnsiTheme="minorHAnsi" w:cstheme="minorHAnsi"/>
-                <w:color w:val="000000" w:themeColor="text1"/>
-                <w:lang w:val="en-US"/>
-              </w:rPr>
-              <w:t xml:space="preserve"> in </w:t>
-            </w:r>
-            <w:proofErr w:type="spellStart"/>
-            <w:r>
-              <w:rPr>
-                <w:rFonts w:asciiTheme="minorHAnsi" w:hAnsiTheme="minorHAnsi" w:cstheme="minorHAnsi"/>
-                <w:lang w:val="en-US"/>
-              </w:rPr>
-              <w:t>vuln_count</w:t>
-            </w:r>
-            <w:proofErr w:type="spellEnd"/>
-            <w:r>
-              <w:rPr>
-                <w:rFonts w:asciiTheme="minorHAnsi" w:hAnsiTheme="minorHAnsi" w:cstheme="minorHAnsi"/>
-                <w:lang w:val="en-US"/>
-              </w:rPr>
-              <w:t>[vuln][‘</w:t>
-            </w:r>
-            <w:proofErr w:type="spellStart"/>
-            <w:r>
-              <w:rPr>
-                <w:rFonts w:asciiTheme="minorHAnsi" w:hAnsiTheme="minorHAnsi" w:cstheme="minorHAnsi"/>
-                <w:lang w:val="en-US"/>
-              </w:rPr>
-              <w:t>ips</w:t>
-            </w:r>
-            <w:proofErr w:type="spellEnd"/>
-            <w:r>
-              <w:rPr>
-                <w:rFonts w:asciiTheme="minorHAnsi" w:hAnsiTheme="minorHAnsi" w:cstheme="minorHAnsi"/>
-                <w:lang w:val="en-US"/>
-              </w:rPr>
-              <w:t>’]</w:t>
-            </w:r>
-            <w:r>
-              <w:rPr>
-                <w:rFonts w:asciiTheme="minorHAnsi" w:eastAsia="標楷體" w:hAnsiTheme="minorHAnsi" w:cstheme="minorHAnsi"/>
-                <w:color w:val="000000" w:themeColor="text1"/>
-                <w:lang w:val="en-US"/>
-              </w:rPr>
-              <w:t xml:space="preserve"> %}</w:t>
-            </w:r>
-          </w:p>
-          <w:p>
-            <w:pPr>
-              <w:jc w:val="center"/>
-              <w:rPr>
-                <w:rFonts w:asciiTheme="minorHAnsi" w:eastAsia="標楷體" w:hAnsiTheme="minorHAnsi" w:cstheme="minorHAnsi"/>
-                <w:color w:val="000000" w:themeColor="text1"/>
-                <w:lang w:val="en-US"/>
-              </w:rPr>
-            </w:pPr>
-            <w:r>
-              <w:rPr>
-                <w:rFonts w:asciiTheme="minorHAnsi" w:eastAsia="標楷體" w:hAnsiTheme="minorHAnsi" w:cstheme="minorHAnsi" w:hint="eastAsia"/>
-                <w:color w:val="000000" w:themeColor="text1"/>
-                <w:lang w:val="en-US"/>
-              </w:rPr>
-              <w:t>{</w:t>
-            </w:r>
-            <w:r>
-              <w:rPr>
-                <w:rFonts w:asciiTheme="minorHAnsi" w:eastAsia="標楷體" w:hAnsiTheme="minorHAnsi" w:cstheme="minorHAnsi"/>
-                <w:color w:val="000000" w:themeColor="text1"/>
-                <w:lang w:val="en-US"/>
-              </w:rPr>
-              <w:t xml:space="preserve">{ </w:t>
-            </w:r>
-            <w:proofErr w:type="spellStart"/>
-            <w:r>
-              <w:rPr>
-                <w:rFonts w:asciiTheme="minorHAnsi" w:hAnsiTheme="minorHAnsi" w:cstheme="minorHAnsi"/>
-                <w:lang w:val="en-US"/>
-              </w:rPr>
-              <w:t>i</w:t>
-            </w:r>
-            <w:proofErr w:type="spellEnd"/>
-            <w:r>
-              <w:rPr>
-                <w:rFonts w:asciiTheme="minorHAnsi" w:eastAsia="標楷體" w:hAnsiTheme="minorHAnsi" w:cstheme="minorHAnsi"/>
-                <w:color w:val="000000" w:themeColor="text1"/>
-                <w:lang w:val="en-US"/>
-              </w:rPr>
-              <w:t xml:space="preserve"> }}</w:t>
-            </w:r>
-            <w:r>
-              <w:rPr>
-                <w:rFonts w:asciiTheme="minorHAnsi" w:eastAsia="標楷體" w:hAnsiTheme="minorHAnsi" w:cstheme="minorHAnsi"/>
-                <w:color w:val="000000" w:themeColor="text1"/>
-                <w:lang w:val="en-US"/>
-              </w:rPr>
-              <w:t xml:space="preserve">{% </w:t>
-            </w:r>
-            <w:proofErr w:type="spellStart"/>
-            <w:r>
-              <w:rPr>
-                <w:rFonts w:asciiTheme="minorHAnsi" w:eastAsia="標楷體" w:hAnsiTheme="minorHAnsi" w:cstheme="minorHAnsi"/>
-                <w:color w:val="000000" w:themeColor="text1"/>
-                <w:lang w:val="en-US"/>
-              </w:rPr>
-              <w:t>endfor</w:t>
-            </w:r>
-            <w:proofErr w:type="spellEnd"/>
-            <w:r>
-              <w:rPr>
-                <w:rFonts w:asciiTheme="minorHAnsi" w:eastAsia="標楷體" w:hAnsiTheme="minorHAnsi" w:cstheme="minorHAnsi"/>
-                <w:color w:val="000000" w:themeColor="text1"/>
-                <w:lang w:val="en-US"/>
-              </w:rPr>
-              <w:t xml:space="preserve"> %}</w:t>
-            </w:r>
-          </w:p>
-          <w:p>
-            <w:pPr>
+              <w:pStyle w:val="ac"/>
+              <w:numPr>
+                <w:ilvl w:val="0"/>
+                <w:numId w:val="41"/>
+              </w:numPr>
+              <w:ind w:leftChars="0"/>
               <w:rPr>
                 <w:rFonts w:eastAsia="標楷體"/>
-                <w:color w:val="000000" w:themeColor="text1"/>
                 <w:sz w:val="24"/>
                 <w:szCs w:val="24"/>
                 <w:lang w:val="en-US"/>
@@ -4547,11 +4277,63 @@
             </w:pPr>
             <w:r>
               <w:rPr>
-                <w:rFonts w:asciiTheme="minorHAnsi" w:eastAsia="標楷體" w:hAnsiTheme="minorHAnsi" w:cstheme="minorHAnsi"/>
-                <w:color w:val="000000" w:themeColor="text1"/>
-                <w:lang w:val="en-US"/>
-              </w:rPr>
-              <w:t>{% endif %}</w:t>
+                <w:rFonts w:eastAsia="標楷體"/>
+                <w:sz w:val="24"/>
+                <w:szCs w:val="24"/>
+                <w:lang w:val="en-US"/>
+              </w:rPr>
+              <w:t>{{</w:t>
+            </w:r>
+            <w:proofErr w:type="spellStart"/>
+            <w:r>
+              <w:rPr>
+                <w:rFonts w:eastAsia="標楷體"/>
+                <w:sz w:val="24"/>
+                <w:szCs w:val="24"/>
+                <w:lang w:val="en-US"/>
+              </w:rPr>
+              <w:t>ip</w:t>
+            </w:r>
+            <w:proofErr w:type="spellEnd"/>
+            <w:proofErr w:type="gramStart"/>
+            <w:r>
+              <w:rPr>
+                <w:rFonts w:eastAsia="標楷體"/>
+                <w:sz w:val="24"/>
+                <w:szCs w:val="24"/>
+                <w:lang w:val="en-US"/>
+              </w:rPr>
+              <w:t>}}{</w:t>
+            </w:r>
+            <w:proofErr w:type="gramEnd"/>
+            <w:r>
+              <w:rPr>
+                <w:rFonts w:eastAsia="標楷體"/>
+                <w:sz w:val="24"/>
+                <w:szCs w:val="24"/>
+                <w:lang w:val="en-US"/>
+              </w:rPr>
+              <w:t>%</w:t>
+            </w:r>
+            <w:proofErr w:type="spellStart"/>
+            <w:r>
+              <w:rPr>
+                <w:rFonts w:eastAsia="標楷體"/>
+                <w:sz w:val="24"/>
+                <w:szCs w:val="24"/>
+                <w:lang w:val="en-US"/>
+              </w:rPr>
+              <w:t>endfor</w:t>
+            </w:r>
+            <w:proofErr w:type="spellEnd"/>
+            <w:r>
+              <w:rPr>
+                <w:rFonts w:eastAsia="標楷體"/>
+                <w:sz w:val="24"/>
+                <w:szCs w:val="24"/>
+                <w:lang w:val="en-US"/>
+              </w:rPr>
+              <w:t xml:space="preserve"> %}</w:t>
             </w:r>
           </w:p>
         </w:tc>
@@ -4635,7 +4417,6 @@
         <w:rPr>
           <w:lang w:val="en-US"/>
         </w:rPr>
-        <w:lastRenderedPageBreak/>
         <w:t xml:space="preserve">{% for </w:t>
       </w:r>
       <w:proofErr w:type="spellStart"/>
@@ -5145,12 +4926,363 @@
     </w:p>
     <w:p>
       <w:pPr>
+        <w:pStyle w:val="ac"/>
+        <w:numPr>
+          <w:ilvl w:val="0"/>
+          <w:numId w:val="41"/>
+        </w:numPr>
+        <w:ind w:leftChars="0"/>
+        <w:rPr>
+          <w:lang w:val="en-US"/>
+        </w:rPr>
+      </w:pPr>
+      <w:r>
+        <w:rPr>
+          <w:rFonts w:asciiTheme="minorHAnsi" w:hAnsiTheme="minorHAnsi" w:cstheme="minorHAnsi"/>
+          <w:sz w:val="28"/>
+          <w:szCs w:val="28"/>
+          <w:lang w:val="en-US"/>
+        </w:rPr>
+        <w:t xml:space="preserve">RDP </w:t>
+      </w:r>
+      <w:r>
+        <w:rPr>
+          <w:rFonts w:ascii="Kaiti SC" w:eastAsia="Kaiti SC" w:hAnsi="Kaiti SC" w:hint="eastAsia"/>
+          <w:color w:val="000000" w:themeColor="text1"/>
+          <w:sz w:val="28"/>
+          <w:szCs w:val="28"/>
+          <w:lang w:val="en-US"/>
+        </w:rPr>
+        <w:t>詳細資訊</w:t>
+      </w:r>
+    </w:p>
+    <w:tbl>
+      <w:tblPr>
+        <w:tblW w:w="8222" w:type="dxa"/>
+        <w:tblInd w:w="598" w:type="dxa"/>
+        <w:tblBorders>
+          <w:top w:val="single" w:sz="8" w:space="0" w:color="6FA8DC"/>
+          <w:left w:val="single" w:sz="8" w:space="0" w:color="6FA8DC"/>
+          <w:bottom w:val="single" w:sz="8" w:space="0" w:color="6FA8DC"/>
+          <w:right w:val="single" w:sz="8" w:space="0" w:color="6FA8DC"/>
+          <w:insideH w:val="single" w:sz="8" w:space="0" w:color="6FA8DC"/>
+          <w:insideV w:val="single" w:sz="8" w:space="0" w:color="6FA8DC"/>
+        </w:tblBorders>
+        <w:tblLayout w:type="fixed"/>
+        <w:tblLook w:val="0600" w:firstRow="0" w:lastRow="0" w:firstColumn="0" w:lastColumn="0" w:noHBand="1" w:noVBand="1"/>
+      </w:tblPr>
+      <w:tblGrid>
+        <w:gridCol w:w="1418"/>
+        <w:gridCol w:w="6804"/>
+      </w:tblGrid>
+      <w:tr>
+        <w:tc>
+          <w:tcPr>
+            <w:tcW w:w="1418" w:type="dxa"/>
+            <w:shd w:val="clear" w:color="auto" w:fill="BDD6EE" w:themeFill="accent5" w:themeFillTint="66"/>
+            <w:tcMar>
+              <w:top w:w="100" w:type="dxa"/>
+              <w:left w:w="100" w:type="dxa"/>
+              <w:bottom w:w="100" w:type="dxa"/>
+              <w:right w:w="100" w:type="dxa"/>
+            </w:tcMar>
+            <w:vAlign w:val="center"/>
+          </w:tcPr>
+          <w:p>
+            <w:pPr>
+              <w:pBdr>
+                <w:top w:val="nil"/>
+                <w:left w:val="nil"/>
+                <w:bottom w:val="nil"/>
+                <w:right w:val="nil"/>
+                <w:between w:val="nil"/>
+              </w:pBdr>
+              <w:spacing w:line="320" w:lineRule="exact"/>
+              <w:jc w:val="center"/>
+              <w:rPr>
+                <w:rFonts w:ascii="標楷體" w:eastAsia="標楷體" w:hAnsi="標楷體" w:cs="標楷體"/>
+                <w:lang w:val="en-US"/>
+              </w:rPr>
+            </w:pPr>
+          </w:p>
+        </w:tc>
+        <w:tc>
+          <w:tcPr>
+            <w:tcW w:w="6804" w:type="dxa"/>
+            <w:shd w:val="clear" w:color="auto" w:fill="BDD6EE" w:themeFill="accent5" w:themeFillTint="66"/>
+            <w:tcMar>
+              <w:top w:w="100" w:type="dxa"/>
+              <w:left w:w="100" w:type="dxa"/>
+              <w:bottom w:w="100" w:type="dxa"/>
+              <w:right w:w="100" w:type="dxa"/>
+            </w:tcMar>
+            <w:vAlign w:val="center"/>
+          </w:tcPr>
+          <w:p>
+            <w:pPr>
+              <w:pBdr>
+                <w:top w:val="nil"/>
+                <w:left w:val="nil"/>
+                <w:bottom w:val="nil"/>
+                <w:right w:val="nil"/>
+                <w:between w:val="nil"/>
+              </w:pBdr>
+              <w:spacing w:line="320" w:lineRule="exact"/>
+              <w:jc w:val="center"/>
+              <w:rPr>
+                <w:rFonts w:eastAsia="標楷體"/>
+                <w:color w:val="000000" w:themeColor="text1"/>
+                <w:sz w:val="24"/>
+                <w:szCs w:val="24"/>
+                <w:lang w:val="en-US"/>
+              </w:rPr>
+            </w:pPr>
+            <w:r>
+              <w:rPr>
+                <w:rFonts w:eastAsia="標楷體" w:hint="eastAsia"/>
+                <w:color w:val="000000" w:themeColor="text1"/>
+                <w:sz w:val="24"/>
+                <w:szCs w:val="24"/>
+                <w:lang w:val="en-US"/>
+              </w:rPr>
+              <w:t>R</w:t>
+            </w:r>
+            <w:r>
+              <w:rPr>
+                <w:rFonts w:eastAsia="標楷體"/>
+                <w:color w:val="000000" w:themeColor="text1"/>
+                <w:sz w:val="24"/>
+                <w:szCs w:val="24"/>
+                <w:lang w:val="en-US"/>
+              </w:rPr>
+              <w:t>DP</w:t>
+            </w:r>
+            <w:r>
+              <w:rPr>
+                <w:rFonts w:eastAsia="標楷體" w:hint="eastAsia"/>
+                <w:color w:val="000000" w:themeColor="text1"/>
+                <w:sz w:val="24"/>
+                <w:szCs w:val="24"/>
+                <w:lang w:val="en-US"/>
+              </w:rPr>
+              <w:t>風險</w:t>
+            </w:r>
+            <w:r>
+              <w:rPr>
+                <w:rFonts w:eastAsia="標楷體"/>
+                <w:color w:val="000000" w:themeColor="text1"/>
+                <w:sz w:val="24"/>
+                <w:szCs w:val="24"/>
+                <w:lang w:val="en-US"/>
+              </w:rPr>
+              <w:t>IP</w:t>
+            </w:r>
+            <w:r>
+              <w:rPr>
+                <w:lang w:val="en-US"/>
+              </w:rPr>
+              <w:t xml:space="preserve">{% for </w:t>
+            </w:r>
+            <w:proofErr w:type="spellStart"/>
+            <w:r>
+              <w:rPr>
+                <w:lang w:val="en-US"/>
+              </w:rPr>
+              <w:t>ip</w:t>
+            </w:r>
+            <w:proofErr w:type="spellEnd"/>
+            <w:r>
+              <w:rPr>
+                <w:lang w:val="en-US"/>
+              </w:rPr>
+              <w:t xml:space="preserve"> in </w:t>
+            </w:r>
+            <w:proofErr w:type="spellStart"/>
+            <w:r>
+              <w:rPr>
+                <w:lang w:val="en-US"/>
+              </w:rPr>
+              <w:t>rdp</w:t>
+            </w:r>
+            <w:proofErr w:type="spellEnd"/>
+            <w:r>
+              <w:rPr>
+                <w:lang w:val="en-US"/>
+              </w:rPr>
+              <w:t xml:space="preserve"> %}</w:t>
+            </w:r>
+          </w:p>
+        </w:tc>
+      </w:tr>
+      <w:tr>
+        <w:tc>
+          <w:tcPr>
+            <w:tcW w:w="1418" w:type="dxa"/>
+            <w:shd w:val="clear" w:color="auto" w:fill="auto"/>
+            <w:tcMar>
+              <w:top w:w="100" w:type="dxa"/>
+              <w:left w:w="100" w:type="dxa"/>
+              <w:bottom w:w="100" w:type="dxa"/>
+              <w:right w:w="100" w:type="dxa"/>
+            </w:tcMar>
+            <w:vAlign w:val="center"/>
+          </w:tcPr>
+          <w:p>
+            <w:pPr>
+              <w:pBdr>
+                <w:top w:val="nil"/>
+                <w:left w:val="nil"/>
+                <w:bottom w:val="nil"/>
+                <w:right w:val="nil"/>
+                <w:between w:val="nil"/>
+              </w:pBdr>
+              <w:spacing w:line="320" w:lineRule="exact"/>
+              <w:jc w:val="center"/>
+              <w:rPr>
+                <w:rFonts w:ascii="標楷體" w:eastAsia="標楷體" w:hAnsi="標楷體" w:cs="標楷體"/>
+                <w:lang w:val="en-US"/>
+              </w:rPr>
+            </w:pPr>
+            <w:r>
+              <w:rPr>
+                <w:rFonts w:ascii="標楷體" w:eastAsia="標楷體" w:hAnsi="標楷體" w:cs="標楷體"/>
+                <w:lang w:val="en-US"/>
+              </w:rPr>
+              <w:lastRenderedPageBreak/>
+              <w:t>IP</w:t>
+            </w:r>
+            <w:r>
+              <w:rPr>
+                <w:rFonts w:ascii="標楷體" w:eastAsia="標楷體" w:hAnsi="標楷體" w:cs="標楷體" w:hint="eastAsia"/>
+                <w:lang w:val="en-US"/>
+              </w:rPr>
+              <w:t>位置</w:t>
+            </w:r>
+          </w:p>
+        </w:tc>
+        <w:tc>
+          <w:tcPr>
+            <w:tcW w:w="6804" w:type="dxa"/>
+            <w:shd w:val="clear" w:color="auto" w:fill="auto"/>
+            <w:tcMar>
+              <w:top w:w="100" w:type="dxa"/>
+              <w:left w:w="100" w:type="dxa"/>
+              <w:bottom w:w="100" w:type="dxa"/>
+              <w:right w:w="100" w:type="dxa"/>
+            </w:tcMar>
+            <w:vAlign w:val="center"/>
+          </w:tcPr>
+          <w:p>
+            <w:pPr>
+              <w:jc w:val="center"/>
+              <w:rPr>
+                <w:lang w:val="en-US"/>
+              </w:rPr>
+            </w:pPr>
+            <w:proofErr w:type="gramStart"/>
+            <w:r>
+              <w:rPr>
+                <w:rFonts w:eastAsia="標楷體" w:hint="eastAsia"/>
+                <w:color w:val="000000" w:themeColor="text1"/>
+                <w:sz w:val="24"/>
+                <w:szCs w:val="24"/>
+                <w:lang w:val="en-US"/>
+              </w:rPr>
+              <w:t>{</w:t>
+            </w:r>
+            <w:r>
+              <w:rPr>
+                <w:rFonts w:eastAsia="標楷體"/>
+                <w:color w:val="000000" w:themeColor="text1"/>
+                <w:sz w:val="24"/>
+                <w:szCs w:val="24"/>
+                <w:lang w:val="en-US"/>
+              </w:rPr>
+              <w:t>{</w:t>
+            </w:r>
+            <w:r>
+              <w:rPr>
+                <w:rFonts w:eastAsia="標楷體"/>
+                <w:color w:val="000000" w:themeColor="text1"/>
+                <w:sz w:val="24"/>
+                <w:szCs w:val="24"/>
+                <w:lang w:val="en-US"/>
+              </w:rPr>
+              <w:t xml:space="preserve"> </w:t>
+            </w:r>
+            <w:proofErr w:type="spellStart"/>
+            <w:r>
+              <w:rPr>
+                <w:rFonts w:eastAsia="標楷體"/>
+                <w:color w:val="000000" w:themeColor="text1"/>
+                <w:sz w:val="24"/>
+                <w:szCs w:val="24"/>
+                <w:lang w:val="en-US"/>
+              </w:rPr>
+              <w:t>ip</w:t>
+            </w:r>
+            <w:proofErr w:type="spellEnd"/>
+            <w:proofErr w:type="gramEnd"/>
+            <w:r>
+              <w:rPr>
+                <w:rFonts w:eastAsia="標楷體"/>
+                <w:color w:val="000000" w:themeColor="text1"/>
+                <w:sz w:val="24"/>
+                <w:szCs w:val="24"/>
+                <w:lang w:val="en-US"/>
+              </w:rPr>
+              <w:t xml:space="preserve"> }</w:t>
+            </w:r>
+            <w:r>
+              <w:rPr>
+                <w:rFonts w:eastAsia="標楷體" w:hint="eastAsia"/>
+                <w:color w:val="000000" w:themeColor="text1"/>
+                <w:sz w:val="24"/>
+                <w:szCs w:val="24"/>
+                <w:lang w:val="en-US"/>
+              </w:rPr>
+              <w:t>}</w:t>
+            </w:r>
+            <w:r>
+              <w:rPr>
+                <w:rFonts w:hint="eastAsia"/>
+                <w:lang w:val="en-US"/>
+              </w:rPr>
+              <w:t>{</w:t>
+            </w:r>
+            <w:r>
+              <w:rPr>
+                <w:lang w:val="en-US"/>
+              </w:rPr>
+              <w:t xml:space="preserve">% </w:t>
+            </w:r>
+            <w:proofErr w:type="spellStart"/>
+            <w:r>
+              <w:rPr>
+                <w:lang w:val="en-US"/>
+              </w:rPr>
+              <w:t>endfor</w:t>
+            </w:r>
+            <w:proofErr w:type="spellEnd"/>
+            <w:r>
+              <w:rPr>
+                <w:lang w:val="en-US"/>
+              </w:rPr>
+              <w:t xml:space="preserve"> %}</w:t>
+            </w:r>
+          </w:p>
+        </w:tc>
+      </w:tr>
+    </w:tbl>
+    <w:p>
+      <w:pPr>
         <w:rPr>
           <w:lang w:val="en-US"/>
         </w:rPr>
       </w:pPr>
     </w:p>
     <w:sectPr>
+      <w:headerReference w:type="default" r:id="rId8"/>
       <w:pgSz w:w="11906" w:h="16838"/>
       <w:pgMar w:top="1440" w:right="1800" w:bottom="1440" w:left="1800" w:header="851" w:footer="992" w:gutter="0"/>
       <w:cols w:space="425"/>
@@ -5210,6 +5342,93 @@
 </w:footnotes>
 </file>
 
+<file path=word/header1.xml><?xml version="1.0" encoding="utf-8"?>
+<w:hdr xmlns:wpc="http://schemas.microsoft.com/office/word/2010/wordprocessingCanvas" xmlns:cx="http://schemas.microsoft.com/office/drawing/2014/chartex" xmlns:cx1="http://schemas.microsoft.com/office/drawing/2015/9/8/chartex" xmlns:cx2="http://schemas.microsoft.com/office/drawing/2015/10/21/chartex" xmlns:cx3="http://schemas.microsoft.com/office/drawing/2016/5/9/chartex" xmlns:cx4="http://schemas.microsoft.com/office/drawing/2016/5/10/chartex" xmlns:cx5="http://schemas.microsoft.com/office/drawing/2016/5/11/chartex" xmlns:cx6="http://schemas.microsoft.com/office/drawing/2016/5/12/chartex" xmlns:cx7="http://schemas.microsoft.com/office/drawing/2016/5/13/chartex" xmlns:cx8="http://schemas.microsoft.com/office/drawing/2016/5/14/chartex" xmlns:mc="http://schemas.openxmlformats.org/markup-compatibility/2006" xmlns:aink="http://schemas.microsoft.com/office/drawing/2016/ink" xmlns:am3d="http://schemas.microsoft.com/office/drawing/2017/model3d" xmlns:o="urn:schemas-microsoft-com:office:office" xmlns:r="http://schemas.openxmlformats.org/officeDocument/2006/relationships" xmlns:m="http://schemas.openxmlformats.org/officeDocument/2006/math" xmlns:v="urn:schemas-microsoft-com:vml" xmlns:wp14="http://schemas.microsoft.com/office/word/2010/wordprocessingDrawing" xmlns:wp="http://schemas.openxmlformats.org/drawingml/2006/wordprocessingDrawing" xmlns:w10="urn:schemas-microsoft-com:office:word" xmlns:w="http://schemas.openxmlformats.org/wordprocessingml/2006/main" xmlns:w14="http://schemas.microsoft.com/office/word/2010/wordml" xmlns:w15="http://schemas.microsoft.com/office/word/2012/wordml" xmlns:w16cex="http://schemas.microsoft.com/office/word/2018/wordml/cex" xmlns:w16cid="http://schemas.microsoft.com/office/word/2016/wordml/cid" xmlns:w16="http://schemas.microsoft.com/office/word/2018/wordml" xmlns:w16se="http://schemas.microsoft.com/office/word/2015/wordml/symex" xmlns:wpg="http://schemas.microsoft.com/office/word/2010/wordprocessingGroup" xmlns:wpi="http://schemas.microsoft.com/office/word/2010/wordprocessingInk" xmlns:wne="http://schemas.microsoft.com/office/word/2006/wordml" xmlns:wps="http://schemas.microsoft.com/office/word/2010/wordprocessingShape" mc:Ignorable="w14 w15 w16se w16cid w16 w16cex wp14">
+  <w:p>
+    <w:pPr>
+      <w:pStyle w:val="a3"/>
+    </w:pPr>
+    <w:r>
+      <w:rPr>
+        <w:noProof/>
+        <w:lang w:val="en-US"/>
+      </w:rPr>
+      <w:drawing>
+        <wp:anchor distT="0" distB="0" distL="114300" distR="114300" simplePos="0" relativeHeight="251659264" behindDoc="0" locked="0" layoutInCell="1" allowOverlap="1" wp14:anchorId="4FA2B2C5" wp14:editId="2FB11DCA">
+          <wp:simplePos x="0" y="0"/>
+          <wp:positionH relativeFrom="column">
+            <wp:posOffset>-960120</wp:posOffset>
+          </wp:positionH>
+          <wp:positionV relativeFrom="paragraph">
+            <wp:posOffset>-327025</wp:posOffset>
+          </wp:positionV>
+          <wp:extent cx="2176780" cy="690880"/>
+          <wp:effectExtent l="0" t="0" r="0" b="0"/>
+          <wp:wrapThrough wrapText="bothSides">
+            <wp:wrapPolygon edited="0">
+              <wp:start x="2079" y="0"/>
+              <wp:lineTo x="0" y="1191"/>
+              <wp:lineTo x="0" y="15485"/>
+              <wp:lineTo x="945" y="19059"/>
+              <wp:lineTo x="1890" y="20846"/>
+              <wp:lineTo x="3403" y="20846"/>
+              <wp:lineTo x="4348" y="19059"/>
+              <wp:lineTo x="21361" y="16081"/>
+              <wp:lineTo x="21361" y="4169"/>
+              <wp:lineTo x="3403" y="0"/>
+              <wp:lineTo x="2079" y="0"/>
+            </wp:wrapPolygon>
+          </wp:wrapThrough>
+          <wp:docPr id="4" name="圖片 3"/>
+          <wp:cNvGraphicFramePr>
+            <a:graphicFrameLocks xmlns:a="http://schemas.openxmlformats.org/drawingml/2006/main" noChangeAspect="1"/>
+          </wp:cNvGraphicFramePr>
+          <a:graphic xmlns:a="http://schemas.openxmlformats.org/drawingml/2006/main">
+            <a:graphicData uri="http://schemas.openxmlformats.org/drawingml/2006/picture">
+              <pic:pic xmlns:pic="http://schemas.openxmlformats.org/drawingml/2006/picture">
+                <pic:nvPicPr>
+                  <pic:cNvPr id="4" name="圖片 3"/>
+                  <pic:cNvPicPr>
+                    <a:picLocks noChangeAspect="1"/>
+                  </pic:cNvPicPr>
+                </pic:nvPicPr>
+                <pic:blipFill>
+                  <a:blip r:embed="rId1" cstate="print">
+                    <a:extLst>
+                      <a:ext uri="{28A0092B-C50C-407E-A947-70E740481C1C}">
+                        <a14:useLocalDpi xmlns:a14="http://schemas.microsoft.com/office/drawing/2010/main" val="0"/>
+                      </a:ext>
+                    </a:extLst>
+                  </a:blip>
+                  <a:stretch>
+                    <a:fillRect/>
+                  </a:stretch>
+                </pic:blipFill>
+                <pic:spPr>
+                  <a:xfrm>
+                    <a:off x="0" y="0"/>
+                    <a:ext cx="2176780" cy="690880"/>
+                  </a:xfrm>
+                  <a:prstGeom prst="rect">
+                    <a:avLst/>
+                  </a:prstGeom>
+                </pic:spPr>
+              </pic:pic>
+            </a:graphicData>
+          </a:graphic>
+          <wp14:sizeRelH relativeFrom="margin">
+            <wp14:pctWidth>0</wp14:pctWidth>
+          </wp14:sizeRelH>
+          <wp14:sizeRelV relativeFrom="margin">
+            <wp14:pctHeight>0</wp14:pctHeight>
+          </wp14:sizeRelV>
+        </wp:anchor>
+      </w:drawing>
+    </w:r>
+  </w:p>
+</w:hdr>
+</file>
+
 <file path=word/numbering.xml><?xml version="1.0" encoding="utf-8"?>
 <w:numbering xmlns:wpc="http://schemas.microsoft.com/office/word/2010/wordprocessingCanvas" xmlns:cx="http://schemas.microsoft.com/office/drawing/2014/chartex" xmlns:cx1="http://schemas.microsoft.com/office/drawing/2015/9/8/chartex" xmlns:cx2="http://schemas.microsoft.com/office/drawing/2015/10/21/chartex" xmlns:cx3="http://schemas.microsoft.com/office/drawing/2016/5/9/chartex" xmlns:cx4="http://schemas.microsoft.com/office/drawing/2016/5/10/chartex" xmlns:cx5="http://schemas.microsoft.com/office/drawing/2016/5/11/chartex" xmlns:cx6="http://schemas.microsoft.com/office/drawing/2016/5/12/chartex" xmlns:cx7="http://schemas.microsoft.com/office/drawing/2016/5/13/chartex" xmlns:cx8="http://schemas.microsoft.com/office/drawing/2016/5/14/chartex" xmlns:mc="http://schemas.openxmlformats.org/markup-compatibility/2006" xmlns:aink="http://schemas.microsoft.com/office/drawing/2016/ink" xmlns:am3d="http://schemas.microsoft.com/office/drawing/2017/model3d" xmlns:o="urn:schemas-microsoft-com:office:office" xmlns:r="http://schemas.openxmlformats.org/officeDocument/2006/relationships" xmlns:m="http://schemas.openxmlformats.org/officeDocument/2006/math" xmlns:v="urn:schemas-microsoft-com:vml" xmlns:wp14="http://schemas.microsoft.com/office/word/2010/wordprocessingDrawing" xmlns:wp="http://schemas.openxmlformats.org/drawingml/2006/wordprocessingDrawing" xmlns:w10="urn:schemas-microsoft-com:office:word" xmlns:w="http://schemas.openxmlformats.org/wordprocessingml/2006/main" xmlns:w14="http://schemas.microsoft.com/office/word/2010/wordml" xmlns:w15="http://schemas.microsoft.com/office/word/2012/wordml" xmlns:w16cex="http://schemas.microsoft.com/office/word/2018/wordml/cex" xmlns:w16cid="http://schemas.microsoft.com/office/word/2016/wordml/cid" xmlns:w16="http://schemas.microsoft.com/office/word/2018/wordml" xmlns:w16se="http://schemas.microsoft.com/office/word/2015/wordml/symex" xmlns:wpg="http://schemas.microsoft.com/office/word/2010/wordprocessingGroup" xmlns:wpi="http://schemas.microsoft.com/office/word/2010/wordprocessingInk" xmlns:wne="http://schemas.microsoft.com/office/word/2006/wordml" xmlns:wps="http://schemas.microsoft.com/office/word/2010/wordprocessingShape" mc:Ignorable="w14 w15 w16se w16cid w16 w16cex wp14">
   <w:abstractNum w:abstractNumId="0" w15:restartNumberingAfterBreak="0">
@@ -9193,92 +9412,6 @@
     </w:lvl>
   </w:abstractNum>
   <w:abstractNum w:abstractNumId="42" w15:restartNumberingAfterBreak="0">
-    <w:nsid w:val="744975F8"/>
-    <w:multiLevelType w:val="hybridMultilevel"/>
-    <w:tmpl w:val="117C09BC"/>
-    <w:lvl w:ilvl="0" w:tplc="0409000F">
-      <w:start w:val="1"/>
-      <w:numFmt w:val="decimal"/>
-      <w:lvlText w:val="%1."/>
-      <w:lvlJc w:val="left"/>
-      <w:pPr>
-        <w:ind w:left="1920" w:hanging="480"/>
-      </w:pPr>
-    </w:lvl>
-    <w:lvl w:ilvl="1" w:tplc="04090019" w:tentative="1">
-      <w:start w:val="1"/>
-      <w:numFmt w:val="ideographTraditional"/>
-      <w:lvlText w:val="%2、"/>
-      <w:lvlJc w:val="left"/>
-      <w:pPr>
-        <w:ind w:left="2400" w:hanging="480"/>
-      </w:pPr>
-    </w:lvl>
-    <w:lvl w:ilvl="2" w:tplc="0409001B" w:tentative="1">
-      <w:start w:val="1"/>
-      <w:numFmt w:val="lowerRoman"/>
-      <w:lvlText w:val="%3."/>
-      <w:lvlJc w:val="right"/>
-      <w:pPr>
-        <w:ind w:left="2880" w:hanging="480"/>
-      </w:pPr>
-    </w:lvl>
-    <w:lvl w:ilvl="3" w:tplc="0409000F" w:tentative="1">
-      <w:start w:val="1"/>
-      <w:numFmt w:val="decimal"/>
-      <w:lvlText w:val="%4."/>
-      <w:lvlJc w:val="left"/>
-      <w:pPr>
-        <w:ind w:left="3360" w:hanging="480"/>
-      </w:pPr>
-    </w:lvl>
-    <w:lvl w:ilvl="4" w:tplc="04090019" w:tentative="1">
-      <w:start w:val="1"/>
-      <w:numFmt w:val="ideographTraditional"/>
-      <w:lvlText w:val="%5、"/>
-      <w:lvlJc w:val="left"/>
-      <w:pPr>
-        <w:ind w:left="3840" w:hanging="480"/>
-      </w:pPr>
-    </w:lvl>
-    <w:lvl w:ilvl="5" w:tplc="0409001B" w:tentative="1">
-      <w:start w:val="1"/>
-      <w:numFmt w:val="lowerRoman"/>
-      <w:lvlText w:val="%6."/>
-      <w:lvlJc w:val="right"/>
-      <w:pPr>
-        <w:ind w:left="4320" w:hanging="480"/>
-      </w:pPr>
-    </w:lvl>
-    <w:lvl w:ilvl="6" w:tplc="0409000F" w:tentative="1">
-      <w:start w:val="1"/>
-      <w:numFmt w:val="decimal"/>
-      <w:lvlText w:val="%7."/>
-      <w:lvlJc w:val="left"/>
-      <w:pPr>
-        <w:ind w:left="4800" w:hanging="480"/>
-      </w:pPr>
-    </w:lvl>
-    <w:lvl w:ilvl="7" w:tplc="04090019" w:tentative="1">
-      <w:start w:val="1"/>
-      <w:numFmt w:val="ideographTraditional"/>
-      <w:lvlText w:val="%8、"/>
-      <w:lvlJc w:val="left"/>
-      <w:pPr>
-        <w:ind w:left="5280" w:hanging="480"/>
-      </w:pPr>
-    </w:lvl>
-    <w:lvl w:ilvl="8" w:tplc="0409001B" w:tentative="1">
-      <w:start w:val="1"/>
-      <w:numFmt w:val="lowerRoman"/>
-      <w:lvlText w:val="%9."/>
-      <w:lvlJc w:val="right"/>
-      <w:pPr>
-        <w:ind w:left="5760" w:hanging="480"/>
-      </w:pPr>
-    </w:lvl>
-  </w:abstractNum>
-  <w:abstractNum w:abstractNumId="43" w15:restartNumberingAfterBreak="0">
     <w:nsid w:val="75505521"/>
     <w:multiLevelType w:val="hybridMultilevel"/>
     <w:tmpl w:val="35EC1B04"/>
@@ -9367,7 +9500,7 @@
       </w:pPr>
     </w:lvl>
   </w:abstractNum>
-  <w:abstractNum w:abstractNumId="44" w15:restartNumberingAfterBreak="0">
+  <w:abstractNum w:abstractNumId="43" w15:restartNumberingAfterBreak="0">
     <w:nsid w:val="759532E3"/>
     <w:multiLevelType w:val="hybridMultilevel"/>
     <w:tmpl w:val="129EAB3C"/>
@@ -9480,7 +9613,7 @@
       </w:rPr>
     </w:lvl>
   </w:abstractNum>
-  <w:abstractNum w:abstractNumId="45" w15:restartNumberingAfterBreak="0">
+  <w:abstractNum w:abstractNumId="44" w15:restartNumberingAfterBreak="0">
     <w:nsid w:val="7796163A"/>
     <w:multiLevelType w:val="hybridMultilevel"/>
     <w:tmpl w:val="0DE8D34E"/>
@@ -9570,7 +9703,7 @@
       </w:pPr>
     </w:lvl>
   </w:abstractNum>
-  <w:abstractNum w:abstractNumId="46" w15:restartNumberingAfterBreak="0">
+  <w:abstractNum w:abstractNumId="45" w15:restartNumberingAfterBreak="0">
     <w:nsid w:val="78885D96"/>
     <w:multiLevelType w:val="hybridMultilevel"/>
     <w:tmpl w:val="40381832"/>
@@ -9672,7 +9805,7 @@
     <w:abstractNumId w:val="41"/>
   </w:num>
   <w:num w:numId="5">
-    <w:abstractNumId w:val="43"/>
+    <w:abstractNumId w:val="42"/>
   </w:num>
   <w:num w:numId="6">
     <w:abstractNumId w:val="15"/>
@@ -9713,7 +9846,7 @@
     <w:abstractNumId w:val="5"/>
   </w:num>
   <w:num w:numId="13">
-    <w:abstractNumId w:val="45"/>
+    <w:abstractNumId w:val="44"/>
   </w:num>
   <w:num w:numId="14">
     <w:abstractNumId w:val="16"/>
@@ -9758,7 +9891,7 @@
     <w:abstractNumId w:val="34"/>
   </w:num>
   <w:num w:numId="28">
-    <w:abstractNumId w:val="46"/>
+    <w:abstractNumId w:val="45"/>
   </w:num>
   <w:num w:numId="29">
     <w:abstractNumId w:val="35"/>
@@ -9797,7 +9930,7 @@
     <w:abstractNumId w:val="3"/>
   </w:num>
   <w:num w:numId="41">
-    <w:abstractNumId w:val="44"/>
+    <w:abstractNumId w:val="43"/>
   </w:num>
   <w:num w:numId="42">
     <w:abstractNumId w:val="20"/>
@@ -9813,9 +9946,6 @@
   </w:num>
   <w:num w:numId="46">
     <w:abstractNumId w:val="24"/>
-  </w:num>
-  <w:num w:numId="47">
-    <w:abstractNumId w:val="42"/>
   </w:num>
 </w:numbering>
 </file>
